--- a/BlogDrafts/3-LessonsFromSynchronouslyModelCombinedLakePowellLakeMeadSystemWith26ColoradoRiverManagersExperts.docx
+++ b/BlogDrafts/3-LessonsFromSynchronouslyModelCombinedLakePowellLakeMeadSystemWith26ColoradoRiverManagersExperts.docx
@@ -7,7 +7,6 @@
         <w:pStyle w:val="Title"/>
         <w:jc w:val="center"/>
       </w:pPr>
-      <w:bookmarkStart w:id="0" w:name="_GoBack"/>
       <w:r>
         <w:t>Lessons</w:t>
       </w:r>
@@ -27,6 +26,12 @@
         <w:t xml:space="preserve"> model</w:t>
       </w:r>
       <w:r>
+        <w:t xml:space="preserve">ing flex accounts </w:t>
+      </w:r>
+      <w:r>
+        <w:t>in</w:t>
+      </w:r>
+      <w:r>
         <w:t xml:space="preserve"> </w:t>
       </w:r>
       <w:r>
@@ -50,7 +55,6 @@
       <w:r>
         <w:t xml:space="preserve"> Colorado River managers and experts</w:t>
       </w:r>
-      <w:bookmarkEnd w:id="0"/>
     </w:p>
     <w:p>
       <w:pPr>
@@ -101,10 +105,13 @@
         <w:jc w:val="center"/>
       </w:pPr>
       <w:r>
-        <w:t>December</w:t>
-      </w:r>
-      <w:r>
-        <w:t xml:space="preserve"> 24, 2021</w:t>
+        <w:t xml:space="preserve">January </w:t>
+      </w:r>
+      <w:r>
+        <w:t>9</w:t>
+      </w:r>
+      <w:r>
+        <w:t>, 2022</w:t>
       </w:r>
     </w:p>
     <w:p>
@@ -121,6 +128,16 @@
         </w:rPr>
         <w:t>Journal of Water Resources Planning and Management</w:t>
       </w:r>
+    </w:p>
+    <w:p>
+      <w:pPr>
+        <w:jc w:val="center"/>
+      </w:pPr>
+    </w:p>
+    <w:p>
+      <w:pPr>
+        <w:jc w:val="center"/>
+      </w:pPr>
     </w:p>
     <w:p>
       <w:pPr>
@@ -178,7 +195,6 @@
     <w:p>
       <w:pPr>
         <w:pStyle w:val="FigureTitle"/>
-        <w:jc w:val="center"/>
       </w:pPr>
       <w:r>
         <w:t>Start a digital adventure in a combined Lake Powell-Lake Mead system.</w:t>
@@ -196,6 +212,7 @@
         <w:rPr>
           <w:noProof/>
         </w:rPr>
+        <w:lastRenderedPageBreak/>
         <mc:AlternateContent>
           <mc:Choice Requires="wps">
             <w:drawing>
@@ -247,7 +264,7 @@
                         <w:txbxContent>
                           <w:p>
                             <w:pPr>
-                              <w:spacing w:before="120"/>
+                              <w:spacing w:before="120" w:line="259" w:lineRule="auto"/>
                               <w:jc w:val="center"/>
                               <w:rPr>
                                 <w:b/>
@@ -270,11 +287,19 @@
                                 <w:ilvl w:val="0"/>
                                 <w:numId w:val="10"/>
                               </w:numPr>
+                              <w:spacing w:line="259" w:lineRule="auto"/>
                               <w:ind w:left="630"/>
                             </w:pPr>
                             <w:r>
-                              <w:t xml:space="preserve">Introduced flex accounts in a combined Lake Powell-Lake Mead system as an alternative to interim operations that expire in 2026. </w:t>
+                              <w:t>Introduced flex accounts in a combined Lake Powell-Lake Mead system as an alternative to interim operations that expire in 2026.</w:t>
                             </w:r>
+                          </w:p>
+                          <w:p>
+                            <w:pPr>
+                              <w:pStyle w:val="ListParagraph"/>
+                              <w:spacing w:line="259" w:lineRule="auto"/>
+                              <w:ind w:left="630"/>
+                            </w:pPr>
                           </w:p>
                           <w:p>
                             <w:pPr>
@@ -283,6 +308,7 @@
                                 <w:ilvl w:val="0"/>
                                 <w:numId w:val="10"/>
                               </w:numPr>
+                              <w:spacing w:line="259" w:lineRule="auto"/>
                               <w:ind w:left="630"/>
                               <w:rPr>
                                 <w:color w:val="000000" w:themeColor="text1"/>
@@ -322,10 +348,18 @@
                           <w:p>
                             <w:pPr>
                               <w:pStyle w:val="ListParagraph"/>
+                              <w:spacing w:line="259" w:lineRule="auto"/>
+                              <w:ind w:left="630"/>
+                            </w:pPr>
+                          </w:p>
+                          <w:p>
+                            <w:pPr>
+                              <w:pStyle w:val="ListParagraph"/>
                               <w:numPr>
                                 <w:ilvl w:val="0"/>
                                 <w:numId w:val="10"/>
                               </w:numPr>
+                              <w:spacing w:line="259" w:lineRule="auto"/>
                               <w:ind w:left="630"/>
                             </w:pPr>
                             <w:r>
@@ -356,10 +390,16 @@
                           <w:p>
                             <w:pPr>
                               <w:pStyle w:val="ListParagraph"/>
+                            </w:pPr>
+                          </w:p>
+                          <w:p>
+                            <w:pPr>
+                              <w:pStyle w:val="ListParagraph"/>
                               <w:numPr>
                                 <w:ilvl w:val="0"/>
                                 <w:numId w:val="10"/>
                               </w:numPr>
+                              <w:spacing w:line="259" w:lineRule="auto"/>
                               <w:ind w:left="630"/>
                             </w:pPr>
                             <w:r>
@@ -396,10 +436,16 @@
                           <w:p>
                             <w:pPr>
                               <w:pStyle w:val="ListParagraph"/>
+                            </w:pPr>
+                          </w:p>
+                          <w:p>
+                            <w:pPr>
+                              <w:pStyle w:val="ListParagraph"/>
                               <w:numPr>
                                 <w:ilvl w:val="0"/>
                                 <w:numId w:val="10"/>
                               </w:numPr>
+                              <w:spacing w:line="259" w:lineRule="auto"/>
                               <w:ind w:left="630"/>
                             </w:pPr>
                             <w:r>
@@ -434,7 +480,7 @@
                   <w:txbxContent>
                     <w:p>
                       <w:pPr>
-                        <w:spacing w:before="120"/>
+                        <w:spacing w:before="120" w:line="259" w:lineRule="auto"/>
                         <w:jc w:val="center"/>
                         <w:rPr>
                           <w:b/>
@@ -457,11 +503,19 @@
                           <w:ilvl w:val="0"/>
                           <w:numId w:val="10"/>
                         </w:numPr>
+                        <w:spacing w:line="259" w:lineRule="auto"/>
                         <w:ind w:left="630"/>
                       </w:pPr>
                       <w:r>
-                        <w:t xml:space="preserve">Introduced flex accounts in a combined Lake Powell-Lake Mead system as an alternative to interim operations that expire in 2026. </w:t>
+                        <w:t>Introduced flex accounts in a combined Lake Powell-Lake Mead system as an alternative to interim operations that expire in 2026.</w:t>
                       </w:r>
+                    </w:p>
+                    <w:p>
+                      <w:pPr>
+                        <w:pStyle w:val="ListParagraph"/>
+                        <w:spacing w:line="259" w:lineRule="auto"/>
+                        <w:ind w:left="630"/>
+                      </w:pPr>
                     </w:p>
                     <w:p>
                       <w:pPr>
@@ -470,6 +524,7 @@
                           <w:ilvl w:val="0"/>
                           <w:numId w:val="10"/>
                         </w:numPr>
+                        <w:spacing w:line="259" w:lineRule="auto"/>
                         <w:ind w:left="630"/>
                         <w:rPr>
                           <w:color w:val="000000" w:themeColor="text1"/>
@@ -509,10 +564,18 @@
                     <w:p>
                       <w:pPr>
                         <w:pStyle w:val="ListParagraph"/>
+                        <w:spacing w:line="259" w:lineRule="auto"/>
+                        <w:ind w:left="630"/>
+                      </w:pPr>
+                    </w:p>
+                    <w:p>
+                      <w:pPr>
+                        <w:pStyle w:val="ListParagraph"/>
                         <w:numPr>
                           <w:ilvl w:val="0"/>
                           <w:numId w:val="10"/>
                         </w:numPr>
+                        <w:spacing w:line="259" w:lineRule="auto"/>
                         <w:ind w:left="630"/>
                       </w:pPr>
                       <w:r>
@@ -543,10 +606,16 @@
                     <w:p>
                       <w:pPr>
                         <w:pStyle w:val="ListParagraph"/>
+                      </w:pPr>
+                    </w:p>
+                    <w:p>
+                      <w:pPr>
+                        <w:pStyle w:val="ListParagraph"/>
                         <w:numPr>
                           <w:ilvl w:val="0"/>
                           <w:numId w:val="10"/>
                         </w:numPr>
+                        <w:spacing w:line="259" w:lineRule="auto"/>
                         <w:ind w:left="630"/>
                       </w:pPr>
                       <w:r>
@@ -583,10 +652,16 @@
                     <w:p>
                       <w:pPr>
                         <w:pStyle w:val="ListParagraph"/>
+                      </w:pPr>
+                    </w:p>
+                    <w:p>
+                      <w:pPr>
+                        <w:pStyle w:val="ListParagraph"/>
                         <w:numPr>
                           <w:ilvl w:val="0"/>
                           <w:numId w:val="10"/>
                         </w:numPr>
+                        <w:spacing w:line="259" w:lineRule="auto"/>
                         <w:ind w:left="630"/>
                       </w:pPr>
                       <w:r>
@@ -607,7 +682,6 @@
         <w:pStyle w:val="Heading1"/>
       </w:pPr>
       <w:r>
-        <w:lastRenderedPageBreak/>
         <w:t>Introduction</w:t>
       </w:r>
     </w:p>
@@ -667,7 +741,7 @@
         <w:t xml:space="preserve"> </w:t>
       </w:r>
       <w:r>
-        <w:t>for</w:t>
+        <w:t>in</w:t>
       </w:r>
       <w:r>
         <w:t xml:space="preserve"> </w:t>
@@ -691,16 +765,46 @@
         <w:t>system</w:t>
       </w:r>
       <w:r>
-        <w:t xml:space="preserve"> </w:t>
-      </w:r>
-      <w:r>
-        <w:t>as an alternative to</w:t>
+        <w:t xml:space="preserve">. Flex accounts in a combined system </w:t>
+      </w:r>
+      <w:r>
+        <w:t>gave</w:t>
+      </w:r>
+      <w:r>
+        <w:t xml:space="preserve"> </w:t>
+      </w:r>
+      <w:r>
+        <w:t>Upper Basin, Lower Basin, Mexico, Colorado River Delta, and First Nations parties</w:t>
+      </w:r>
+      <w:r>
+        <w:t xml:space="preserve"> more flexibility to conserve and consume water. They were</w:t>
+      </w:r>
+      <w:r>
+        <w:t xml:space="preserve"> an alternative to</w:t>
       </w:r>
       <w:r>
         <w:t xml:space="preserve"> current</w:t>
       </w:r>
       <w:r>
-        <w:t xml:space="preserve"> operations that equalize storage, protect elevations 3,525 and 1,020 feet (5.9 and 5.7 million acre-feet [</w:t>
+        <w:t xml:space="preserve"> operations that </w:t>
+      </w:r>
+      <w:r>
+        <w:t xml:space="preserve">seek to </w:t>
+      </w:r>
+      <w:r>
+        <w:t xml:space="preserve">equalize </w:t>
+      </w:r>
+      <w:r>
+        <w:t xml:space="preserve">Lake Powell and Lake Mead </w:t>
+      </w:r>
+      <w:r>
+        <w:t xml:space="preserve">storage, protect </w:t>
+      </w:r>
+      <w:r>
+        <w:t xml:space="preserve">reservoir </w:t>
+      </w:r>
+      <w:r>
+        <w:t>elevations 3,525 and 1,020 feet (5.9 and 5.7 million acre-feet [</w:t>
       </w:r>
       <w:proofErr w:type="spellStart"/>
       <w:r>
@@ -711,7 +815,25 @@
         <w:t>])</w:t>
       </w:r>
       <w:r>
-        <w:t xml:space="preserve">, and expire in 2026 </w:t>
+        <w:t xml:space="preserve">, </w:t>
+      </w:r>
+      <w:r>
+        <w:t xml:space="preserve">reduce Lower Basin and Mexico deliveries as Lake Mead draws down, </w:t>
+      </w:r>
+      <w:r>
+        <w:t>and let those parties</w:t>
+      </w:r>
+      <w:r>
+        <w:t xml:space="preserve"> </w:t>
+      </w:r>
+      <w:r>
+        <w:t>credit</w:t>
+      </w:r>
+      <w:r>
+        <w:t xml:space="preserve"> voluntary reductions from their historical allocations in Lake Mead accounts for later use</w:t>
+      </w:r>
+      <w:r>
+        <w:t xml:space="preserve"> </w:t>
       </w:r>
       <w:r>
         <w:fldChar w:fldCharType="begin"/>
@@ -736,6 +858,9 @@
       </w:r>
       <w:r>
         <w:t xml:space="preserve"> </w:t>
+      </w:r>
+      <w:r>
+        <w:t xml:space="preserve">The current operations expire in 2026. </w:t>
       </w:r>
       <w:r>
         <w:t xml:space="preserve">This piece </w:t>
@@ -919,7 +1044,13 @@
         <w:t xml:space="preserve"> </w:t>
       </w:r>
       <w:r>
-        <w:t>The next three sections</w:t>
+        <w:t xml:space="preserve">The next </w:t>
+      </w:r>
+      <w:r>
+        <w:t>four</w:t>
+      </w:r>
+      <w:r>
+        <w:t xml:space="preserve"> sections</w:t>
       </w:r>
       <w:r>
         <w:t xml:space="preserve"> describe the </w:t>
@@ -934,7 +1065,7 @@
         <w:t xml:space="preserve">, </w:t>
       </w:r>
       <w:r>
-        <w:t xml:space="preserve">define </w:t>
+        <w:t xml:space="preserve">existing operations, </w:t>
       </w:r>
       <w:r>
         <w:t xml:space="preserve">key steps for </w:t>
@@ -943,7 +1074,11 @@
         <w:t>flex account</w:t>
       </w:r>
       <w:r>
-        <w:t>s in a combined system</w:t>
+        <w:t xml:space="preserve">s in a combined </w:t>
+      </w:r>
+      <w:r>
+        <w:lastRenderedPageBreak/>
+        <w:t>system</w:t>
       </w:r>
       <w:r>
         <w:t>,</w:t>
@@ -964,10 +1099,13 @@
         <w:t xml:space="preserve">. </w:t>
       </w:r>
       <w:r>
-        <w:t>The remaining</w:t>
-      </w:r>
-      <w:r>
-        <w:t xml:space="preserve"> sections share</w:t>
+        <w:t>Th</w:t>
+      </w:r>
+      <w:r>
+        <w:t xml:space="preserve">ree final </w:t>
+      </w:r>
+      <w:r>
+        <w:t>sections share</w:t>
       </w:r>
       <w:r>
         <w:t xml:space="preserve"> </w:t>
@@ -985,7 +1123,10 @@
         <w:t xml:space="preserve">, </w:t>
       </w:r>
       <w:r>
-        <w:t xml:space="preserve">a </w:t>
+        <w:t>their</w:t>
+      </w:r>
+      <w:r>
+        <w:t xml:space="preserve"> </w:t>
       </w:r>
       <w:r>
         <w:t xml:space="preserve">broader context, </w:t>
@@ -1548,10 +1689,13 @@
         <w:t>ed</w:t>
       </w:r>
       <w:r>
-        <w:t xml:space="preserve"> from expert models that never </w:t>
-      </w:r>
-      <w:r>
-        <w:t>gain stakeholder support</w:t>
+        <w:t xml:space="preserve"> from expert models that </w:t>
+      </w:r>
+      <w:r>
+        <w:t>stakeholder</w:t>
+      </w:r>
+      <w:r>
+        <w:t>s do not see</w:t>
       </w:r>
       <w:r>
         <w:t xml:space="preserve">, </w:t>
@@ -1604,7 +1748,13 @@
         <w:t>solicited</w:t>
       </w:r>
       <w:r>
-        <w:t xml:space="preserve"> 29 Colorado River managers and experts from April – November, 2021</w:t>
+        <w:t xml:space="preserve"> </w:t>
+      </w:r>
+      <w:r>
+        <w:t>32</w:t>
+      </w:r>
+      <w:r>
+        <w:t xml:space="preserve"> Colorado River managers and experts from April – November, 2021</w:t>
       </w:r>
       <w:r>
         <w:t xml:space="preserve">. I </w:t>
@@ -1688,7 +1838,10 @@
         <w:t xml:space="preserve">During the same period, I also held or supervised synchronous modeling sessions with 4 graduate students, 22 university colleagues, and 63 undergraduate students none of whom had expertise in the Colorado River basin. </w:t>
       </w:r>
       <w:r>
-        <w:t>The rest of this</w:t>
+        <w:t>T</w:t>
+      </w:r>
+      <w:r>
+        <w:t>his</w:t>
       </w:r>
       <w:r>
         <w:t xml:space="preserve"> </w:t>
@@ -1804,7 +1957,7 @@
         <w:t xml:space="preserve"> roles</w:t>
       </w:r>
       <w:r>
-        <w:t xml:space="preserve"> (see next paragraph). </w:t>
+        <w:t xml:space="preserve">. </w:t>
       </w:r>
       <w:r>
         <w:t>Each p</w:t>
@@ -1834,7 +1987,6 @@
         </w:numPr>
       </w:pPr>
       <w:r>
-        <w:lastRenderedPageBreak/>
         <w:t xml:space="preserve">In </w:t>
       </w:r>
       <w:r>
@@ -1856,6 +2008,7 @@
         </w:numPr>
       </w:pPr>
       <w:r>
+        <w:lastRenderedPageBreak/>
         <w:t>Participants sometimes played their party, sometimes not.</w:t>
       </w:r>
     </w:p>
@@ -1882,19 +2035,25 @@
         <w:t>Sheet</w:t>
       </w:r>
       <w:r>
-        <w:t xml:space="preserve"> (online </w:t>
+        <w:t xml:space="preserve"> </w:t>
+      </w:r>
+      <w:r>
+        <w:t xml:space="preserve">-- </w:t>
+      </w:r>
+      <w:r>
+        <w:t xml:space="preserve">online </w:t>
       </w:r>
       <w:r>
         <w:t>collaborative workbook</w:t>
       </w:r>
       <w:r>
-        <w:t>)</w:t>
+        <w:t xml:space="preserve"> </w:t>
       </w:r>
       <w:r>
         <w:fldChar w:fldCharType="begin"/>
       </w:r>
       <w:r>
-        <w:instrText xml:space="preserve"> ADDIN EN.CITE &lt;EndNote&gt;&lt;Cite&gt;&lt;Author&gt;Rosenberg&lt;/Author&gt;&lt;Year&gt;2021&lt;/Year&gt;&lt;RecNum&gt;2819&lt;/RecNum&gt;&lt;DisplayText&gt;(Rosenberg, 2021b)&lt;/DisplayText&gt;&lt;record&gt;&lt;rec-number&gt;2819&lt;/rec-number&gt;&lt;foreign-keys&gt;&lt;key app="EN" db-id="xxt5ta9pd995dwesap0pdzzp2weaz0w9werf" timestamp="1632864085"&gt;2819&lt;/key&gt;&lt;/foreign-keys&gt;&lt;ref-type name="Web Page"&gt;12&lt;/ref-type&gt;&lt;contributors&gt;&lt;authors&gt;&lt;author&gt;David E. Rosenberg&lt;/author&gt;&lt;/authors&gt;&lt;/contributors&gt;&lt;titles&gt;&lt;title&gt;Colorado River Coding: Flex accounting to encourage more water conservation in a combined Lake Powell-Lake Mead system&lt;/title&gt;&lt;/titles&gt;&lt;dates&gt;&lt;year&gt;2021&lt;/year&gt;&lt;/dates&gt;&lt;pub-location&gt;Logan, Utah&lt;/pub-location&gt;&lt;publisher&gt;Utah State University&lt;/publisher&gt;&lt;urls&gt;&lt;related-urls&gt;&lt;url&gt;https://github.com/dzeke/ColoradoRiverCoding/tree/main/ModelMusings&lt;/url&gt;&lt;/related-urls&gt;&lt;/urls&gt;&lt;/record&gt;&lt;/Cite&gt;&lt;/EndNote&gt;</w:instrText>
+        <w:instrText xml:space="preserve"> ADDIN EN.CITE &lt;EndNote&gt;&lt;Cite&gt;&lt;Author&gt;Rosenberg&lt;/Author&gt;&lt;Year&gt;2021&lt;/Year&gt;&lt;RecNum&gt;2819&lt;/RecNum&gt;&lt;DisplayText&gt;(Rosenberg, 2021a)&lt;/DisplayText&gt;&lt;record&gt;&lt;rec-number&gt;2819&lt;/rec-number&gt;&lt;foreign-keys&gt;&lt;key app="EN" db-id="xxt5ta9pd995dwesap0pdzzp2weaz0w9werf" timestamp="1632864085"&gt;2819&lt;/key&gt;&lt;/foreign-keys&gt;&lt;ref-type name="Web Page"&gt;12&lt;/ref-type&gt;&lt;contributors&gt;&lt;authors&gt;&lt;author&gt;David E. Rosenberg&lt;/author&gt;&lt;/authors&gt;&lt;/contributors&gt;&lt;titles&gt;&lt;title&gt;Colorado River Coding: Flex accounting to encourage more water conservation in a combined Lake Powell-Lake Mead system&lt;/title&gt;&lt;/titles&gt;&lt;dates&gt;&lt;year&gt;2021&lt;/year&gt;&lt;/dates&gt;&lt;pub-location&gt;Logan, Utah&lt;/pub-location&gt;&lt;publisher&gt;Utah State University&lt;/publisher&gt;&lt;urls&gt;&lt;related-urls&gt;&lt;url&gt;https://github.com/dzeke/ColoradoRiverCoding/tree/main/ModelMusings&lt;/url&gt;&lt;/related-urls&gt;&lt;/urls&gt;&lt;/record&gt;&lt;/Cite&gt;&lt;/EndNote&gt;</w:instrText>
       </w:r>
       <w:r>
         <w:fldChar w:fldCharType="separate"/>
@@ -1903,7 +2062,7 @@
         <w:rPr>
           <w:noProof/>
         </w:rPr>
-        <w:t>(Rosenberg, 2021b)</w:t>
+        <w:t>(Rosenberg, 2021a)</w:t>
       </w:r>
       <w:r>
         <w:fldChar w:fldCharType="end"/>
@@ -1939,25 +2098,13 @@
         <w:t>water balance</w:t>
       </w:r>
       <w:r>
-        <w:t xml:space="preserve"> for a combined Lake Powell-Lake Mead systems. C</w:t>
-      </w:r>
-      <w:r>
-        <w:t xml:space="preserve">olumns represented years. </w:t>
-      </w:r>
-      <w:r>
-        <w:t>P</w:t>
-      </w:r>
-      <w:r>
-        <w:t>articipants entered individual and group choices</w:t>
-      </w:r>
-      <w:r>
-        <w:t xml:space="preserve"> </w:t>
-      </w:r>
-      <w:r>
-        <w:t>into spreadsheet cells</w:t>
-      </w:r>
-      <w:r>
-        <w:t xml:space="preserve"> that are further described in the next section.</w:t>
+        <w:t xml:space="preserve"> for a combined Lake Powell-Lake Mead system. C</w:t>
+      </w:r>
+      <w:r>
+        <w:t>olumns represented years.</w:t>
+      </w:r>
+      <w:r>
+        <w:t xml:space="preserve"> Participants entered individual and joint choices into spreadsheet cells.</w:t>
       </w:r>
     </w:p>
     <w:p>
@@ -1965,26 +2112,781 @@
         <w:pStyle w:val="Heading1"/>
       </w:pPr>
       <w:r>
-        <w:t>Flex account</w:t>
+        <w:t>Existing Operations</w:t>
+      </w:r>
+    </w:p>
+    <w:p>
+      <w:r>
+        <w:t xml:space="preserve">Existing Colorado River operations comprise treaties, compacts, court cases, and agreements negotiated over 100 years </w:t>
+      </w:r>
+      <w:r>
+        <w:fldChar w:fldCharType="begin">
+          <w:fldData xml:space="preserve">PEVuZE5vdGU+PENpdGUgRXhjbHVkZUF1dGg9IjEiPjxZZWFyPjE5MjI8L1llYXI+PFJlY051bT4y
+ODIyPC9SZWNOdW0+PERpc3BsYXlUZXh0PigxOTIyOyBDYXJzb24gZXQgYWwuLCAxOTQ4OyBJQldD
+LCAyMDIxOyBUZW4gVHJpYmVzIFBhcnRuZXJzaGlwLCAyMDE4OyBVLlMuIEJ1cmVhdSBvZiBSZWNs
+YW1hdGlvbiBhbmQgTmF0aW9uYWwgUGFyayBTZXJ2aWNlLCAyMDE2OyBVU0JSLCAyMDA3OyBVU0JS
+LCAyMDE5KTwvRGlzcGxheVRleHQ+PHJlY29yZD48cmVjLW51bWJlcj4yODIyPC9yZWMtbnVtYmVy
+Pjxmb3JlaWduLWtleXM+PGtleSBhcHA9IkVOIiBkYi1pZD0ieHh0NXRhOXBkOTk1ZHdlc2FwMHBk
+enpwMndlYXowdzl3ZXJmIiB0aW1lc3RhbXA9IjE2MzM0NjAwNzUiPjI4MjI8L2tleT48L2ZvcmVp
+Z24ta2V5cz48cmVmLXR5cGUgbmFtZT0iV2ViIFBhZ2UiPjEyPC9yZWYtdHlwZT48Y29udHJpYnV0
+b3JzPjwvY29udHJpYnV0b3JzPjx0aXRsZXM+PHRpdGxlPkNvbG9yYWRvIFJpdmVyIENvbXBhY3Q8
+L3RpdGxlPjwvdGl0bGVzPjx2b2x1bWU+MjAyMTwvdm9sdW1lPjxudW1iZXI+T2N0b2JlciA1PC9u
+dW1iZXI+PGRhdGVzPjx5ZWFyPjE5MjI8L3llYXI+PC9kYXRlcz48dXJscz48cmVsYXRlZC11cmxz
+Pjx1cmw+aHR0cHM6Ly93d3cudXNici5nb3YvbGMvcmVnaW9uL3Bhby9wZGZpbGVzL2NyY29tcGN0
+LnBkZjwvdXJsPjwvcmVsYXRlZC11cmxzPjwvdXJscz48L3JlY29yZD48L0NpdGU+PENpdGU+PEF1
+dGhvcj5UZW4gVHJpYmVzIFBhcnRuZXJzaGlwPC9BdXRob3I+PFllYXI+MjAxODwvWWVhcj48UmVj
+TnVtPjI3NjY8L1JlY051bT48cmVjb3JkPjxyZWMtbnVtYmVyPjI3NjY8L3JlYy1udW1iZXI+PGZv
+cmVpZ24ta2V5cz48a2V5IGFwcD0iRU4iIGRiLWlkPSJ4eHQ1dGE5cGQ5OTVkd2VzYXAwcGR6enAy
+d2VhejB3OXdlcmYiIHRpbWVzdGFtcD0iMTYxNzE0NTA2MCI+Mjc2Njwva2V5PjwvZm9yZWlnbi1r
+ZXlzPjxyZWYtdHlwZSBuYW1lPSJSZXBvcnQiPjI3PC9yZWYtdHlwZT48Y29udHJpYnV0b3JzPjxh
+dXRob3JzPjxhdXRob3I+VGVuIFRyaWJlcyBQYXJ0bmVyc2hpcCw8L2F1dGhvcj48L2F1dGhvcnM+
+PC9jb250cmlidXRvcnM+PHRpdGxlcz48dGl0bGU+Q29sb3JhZG8gUml2ZXIgQmFzaW4gIFRlbiBU
+cmliZXMgUGFydG5lcnNoaXAgVHJpYmFsIFdhdGVyIFN0dWR5PC90aXRsZT48L3RpdGxlcz48ZGF0
+ZXM+PHllYXI+MjAxODwveWVhcj48cHViLWRhdGVzPjxkYXRlPkRlY2VtYmVyPC9kYXRlPjwvcHVi
+LWRhdGVzPjwvZGF0ZXM+PHB1Ymxpc2hlcj5VLlMuIERlcGFydG1lbnQgb2YgdGhlIEludGVyaW9y
+LCBCdXJlYXUgb2YgUmVjbGFtYXRpb24sIFRlbiBUcmliZXMgUGFydG5lcnNoaXA8L3B1Ymxpc2hl
+cj48dXJscz48cmVsYXRlZC11cmxzPjx1cmw+aHR0cHM6Ly93d3cudXNici5nb3YvbGMvcmVnaW9u
+L3Byb2dyYW1zL2NyYnN0dWR5L3R3cy9maW5hbHJlcG9ydC5odG1sPC91cmw+PC9yZWxhdGVkLXVy
+bHM+PC91cmxzPjwvcmVjb3JkPjwvQ2l0ZT48Q2l0ZT48QXV0aG9yPlUuUy4gQnVyZWF1IG9mIFJl
+Y2xhbWF0aW9uPC9BdXRob3I+PFllYXI+MjAxNjwvWWVhcj48UmVjTnVtPjIzODE8L1JlY051bT48
+cmVjb3JkPjxyZWMtbnVtYmVyPjIzODE8L3JlYy1udW1iZXI+PGZvcmVpZ24ta2V5cz48a2V5IGFw
+cD0iRU4iIGRiLWlkPSJ4eHQ1dGE5cGQ5OTVkd2VzYXAwcGR6enAyd2VhejB3OXdlcmYiIHRpbWVz
+dGFtcD0iMTUzNzQ3NDIzNiI+MjM4MTwva2V5PjwvZm9yZWlnbi1rZXlzPjxyZWYtdHlwZSBuYW1l
+PSJSZXBvcnQiPjI3PC9yZWYtdHlwZT48Y29udHJpYnV0b3JzPjxhdXRob3JzPjxhdXRob3I+VS5T
+LiBCdXJlYXUgb2YgUmVjbGFtYXRpb24sPC9hdXRob3I+PGF1dGhvcj5OYXRpb25hbCBQYXJrIFNl
+cnZpY2UsPC9hdXRob3I+PC9hdXRob3JzPjwvY29udHJpYnV0b3JzPjx0aXRsZXM+PHRpdGxlPkds
+ZW4gQ2FueW9uIERhbSBMb25nLVRlcm0gRXhwZXJpbWVudGFsIGFuZCBNYW5hZ2VtZW50IFBsYW4g
+RmluYWwgRW52aXJvbm1lbnRhbCBJbXBhY3QgU3RhdGVtZW50PC90aXRsZT48L3RpdGxlcz48ZGF0
+ZXM+PHllYXI+MjAxNjwveWVhcj48cHViLWRhdGVzPjxkYXRlPk9jdG9iZXI8L2RhdGU+PC9wdWIt
+ZGF0ZXM+PC9kYXRlcz48dXJscz48cmVsYXRlZC11cmxzPjx1cmw+aHR0cDovL2x0ZW1wZWlzLmFu
+bC5nb3YvZG9jdW1lbnRzL2ZpbmFsLWVpcy88L3VybD48L3JlbGF0ZWQtdXJscz48L3VybHM+PC9y
+ZWNvcmQ+PC9DaXRlPjxDaXRlPjxBdXRob3I+VVNCUjwvQXV0aG9yPjxZZWFyPjIwMDc8L1llYXI+
+PFJlY051bT4yNzM2PC9SZWNOdW0+PHJlY29yZD48cmVjLW51bWJlcj4yNzM2PC9yZWMtbnVtYmVy
+Pjxmb3JlaWduLWtleXM+PGtleSBhcHA9IkVOIiBkYi1pZD0ieHh0NXRhOXBkOTk1ZHdlc2FwMHBk
+enpwMndlYXowdzl3ZXJmIiB0aW1lc3RhbXA9IjE2MDA4ODQyMjYiPjI3MzY8L2tleT48L2ZvcmVp
+Z24ta2V5cz48cmVmLXR5cGUgbmFtZT0iUmVwb3J0Ij4yNzwvcmVmLXR5cGU+PGNvbnRyaWJ1dG9y
+cz48YXV0aG9ycz48YXV0aG9yPlVTQlI8L2F1dGhvcj48L2F1dGhvcnM+PC9jb250cmlidXRvcnM+
+PHRpdGxlcz48dGl0bGU+UmVjb3JkIG9mIERlY2lzaW9uOiBDb2xvcmFkbyBSaXZlciBJbnRlcmlt
+IEd1aWRlbGluZXMgZm9yIExvd2VyIEJhc2luIFNob3J0YWdlcyBhbmQgQ29vcmRpbmF0ZWQgT3Bl
+cmF0aW9ucyBmb3IgTGFrZXMgUG93ZWxsIGFuZCBNZWFkPC90aXRsZT48L3RpdGxlcz48cGFnZXM+
+NTg8L3BhZ2VzPjx2b2x1bWU+QXBwZW5kaXggQS4gQ1JTUyBEb2N1bWVudGF0aW9uPC92b2x1bWU+
+PGRhdGVzPjx5ZWFyPjIwMDc8L3llYXI+PHB1Yi1kYXRlcz48ZGF0ZT5Ob3ZlbWJlcjwvZGF0ZT48
+L3B1Yi1kYXRlcz48L2RhdGVzPjxwdWJsaXNoZXI+VS5TLiBCdXJlYXUgb2YgUmVjbGFtYXRpb248
+L3B1Ymxpc2hlcj48dXJscz48cmVsYXRlZC11cmxzPjx1cmw+aHR0cHM6Ly93d3cudXNici5nb3Yv
+bGMvcmVnaW9uL3Byb2dyYW1zL3N0cmF0ZWdpZXMvUmVjb3Jkb2ZEZWNpc2lvbi5wZGY8L3VybD48
+L3JlbGF0ZWQtdXJscz48L3VybHM+PC9yZWNvcmQ+PC9DaXRlPjxDaXRlPjxBdXRob3I+VVNCUjwv
+QXV0aG9yPjxZZWFyPjIwMTk8L1llYXI+PFJlY051bT4yNTc4PC9SZWNOdW0+PHJlY29yZD48cmVj
+LW51bWJlcj4yNTc4PC9yZWMtbnVtYmVyPjxmb3JlaWduLWtleXM+PGtleSBhcHA9IkVOIiBkYi1p
+ZD0ieHh0NXRhOXBkOTk1ZHdlc2FwMHBkenpwMndlYXowdzl3ZXJmIiB0aW1lc3RhbXA9IjE1NTQ3
+MDAwMjIiPjI1Nzg8L2tleT48L2ZvcmVpZ24ta2V5cz48cmVmLXR5cGUgbmFtZT0iUmVwb3J0Ij4y
+NzwvcmVmLXR5cGU+PGNvbnRyaWJ1dG9ycz48YXV0aG9ycz48YXV0aG9yPlVTQlI8L2F1dGhvcj48
+L2F1dGhvcnM+PC9jb250cmlidXRvcnM+PHRpdGxlcz48dGl0bGU+QWdyZWVtZW50IENvbmNlcm5p
+bmcgQ29sb3JhZG8gUml2ZXIgRHJvdWdodCBDb250aW5nZW5jeSBNYW5hZ2VtZW50IGFuZCBPcGVy
+YXRpb25zPC90aXRsZT48L3RpdGxlcz48cGFnZXM+NTY8L3BhZ2VzPjxkYXRlcz48eWVhcj4yMDE5
+PC95ZWFyPjxwdWItZGF0ZXM+PGRhdGU+TWF5IDIwPC9kYXRlPjwvcHViLWRhdGVzPjwvZGF0ZXM+
+PHB1Yi1sb2NhdGlvbj5XYXNoaW5ndG9uLCBEQzwvcHViLWxvY2F0aW9uPjxwdWJsaXNoZXI+VS5T
+LiBCdXJlYXUgb2YgUmVjbGFtYXRpb248L3B1Ymxpc2hlcj48dXJscz48cmVsYXRlZC11cmxzPjx1
+cmw+aHR0cHM6Ly93d3cudXNici5nb3YvZGNwL2ZpbmFsZG9jcy5odG1sPC91cmw+PC9yZWxhdGVk
+LXVybHM+PC91cmxzPjwvcmVjb3JkPjwvQ2l0ZT48Q2l0ZSBFeGNsdWRlQXV0aD0iMSI+PFllYXI+
+MTkyMjwvWWVhcj48UmVjTnVtPjI4MjI8L1JlY051bT48cmVjb3JkPjxyZWMtbnVtYmVyPjI4MjI8
+L3JlYy1udW1iZXI+PGZvcmVpZ24ta2V5cz48a2V5IGFwcD0iRU4iIGRiLWlkPSJ4eHQ1dGE5cGQ5
+OTVkd2VzYXAwcGR6enAyd2VhejB3OXdlcmYiIHRpbWVzdGFtcD0iMTYzMzQ2MDA3NSI+MjgyMjwv
+a2V5PjwvZm9yZWlnbi1rZXlzPjxyZWYtdHlwZSBuYW1lPSJXZWIgUGFnZSI+MTI8L3JlZi10eXBl
+Pjxjb250cmlidXRvcnM+PC9jb250cmlidXRvcnM+PHRpdGxlcz48dGl0bGU+Q29sb3JhZG8gUml2
+ZXIgQ29tcGFjdDwvdGl0bGU+PC90aXRsZXM+PHZvbHVtZT4yMDIxPC92b2x1bWU+PG51bWJlcj5P
+Y3RvYmVyIDU8L251bWJlcj48ZGF0ZXM+PHllYXI+MTkyMjwveWVhcj48L2RhdGVzPjx1cmxzPjxy
+ZWxhdGVkLXVybHM+PHVybD5odHRwczovL3d3dy51c2JyLmdvdi9sYy9yZWdpb24vcGFvL3BkZmls
+ZXMvY3Jjb21wY3QucGRmPC91cmw+PC9yZWxhdGVkLXVybHM+PC91cmxzPjwvcmVjb3JkPjwvQ2l0
+ZT48Q2l0ZT48QXV0aG9yPkNhcnNvbjwvQXV0aG9yPjxZZWFyPjE5NDg8L1llYXI+PFJlY051bT4y
+ODE3PC9SZWNOdW0+PHJlY29yZD48cmVjLW51bWJlcj4yODE3PC9yZWMtbnVtYmVyPjxmb3JlaWdu
+LWtleXM+PGtleSBhcHA9IkVOIiBkYi1pZD0ieHh0NXRhOXBkOTk1ZHdlc2FwMHBkenpwMndlYXow
+dzl3ZXJmIiB0aW1lc3RhbXA9IjE2MzEwNTU0OTciPjI4MTc8L2tleT48L2ZvcmVpZ24ta2V5cz48
+cmVmLXR5cGUgbmFtZT0iV2ViIFBhZ2UiPjEyPC9yZWYtdHlwZT48Y29udHJpYnV0b3JzPjxhdXRo
+b3JzPjxhdXRob3I+Q2hhcmxlcyBBIENhcnNvbjwvYXV0aG9yPjxhdXRob3I+Q2xpZmZvcmQgSC4g
+U3RvbmU8L2F1dGhvcj48YXV0aG9yPkZyZWQgRS4gV2lsc29uPC9hdXRob3I+PGF1dGhvcj5FZHdh
+cmQgSC4gV2F0c29uPC9hdXRob3I+PGF1dGhvcj5MLiBDLiBCaXNob3A8L2F1dGhvcj48L2F1dGhv
+cnM+PC9jb250cmlidXRvcnM+PHRpdGxlcz48dGl0bGU+VXBwZXIgQ29sb3JhZG8gUml2ZXIgQmFz
+aW4gQ29tcGFjdDwvdGl0bGU+PC90aXRsZXM+PHZvbHVtZT4yMDIxPC92b2x1bWU+PG51bWJlcj5T
+ZXB0ZW1iZXIgNzwvbnVtYmVyPjxkYXRlcz48eWVhcj4xOTQ4PC95ZWFyPjwvZGF0ZXM+PHB1Ymxp
+c2hlcj5VLlMuIEJ1cmVhdSBvZiBSZWNsYW1hdGlvbjwvcHVibGlzaGVyPjx1cmxzPjxyZWxhdGVk
+LXVybHM+PHVybD5odHRwczovL3d3dy51c2JyLmdvdi9sYy9yZWdpb24vZzEwMDAvcGRmaWxlcy91
+Y2JzbmFjdC5wZGY8L3VybD48L3JlbGF0ZWQtdXJscz48L3VybHM+PC9yZWNvcmQ+PC9DaXRlPjxD
+aXRlPjxBdXRob3I+SUJXQzwvQXV0aG9yPjxZZWFyPjIwMjE8L1llYXI+PFJlY051bT4yODA4PC9S
+ZWNOdW0+PHJlY29yZD48cmVjLW51bWJlcj4yODA4PC9yZWMtbnVtYmVyPjxmb3JlaWduLWtleXM+
+PGtleSBhcHA9IkVOIiBkYi1pZD0ieHh0NXRhOXBkOTk1ZHdlc2FwMHBkenpwMndlYXowdzl3ZXJm
+IiB0aW1lc3RhbXA9IjE2MjY5NzkxMjYiPjI4MDg8L2tleT48L2ZvcmVpZ24ta2V5cz48cmVmLXR5
+cGUgbmFtZT0iV2ViIFBhZ2UiPjEyPC9yZWYtdHlwZT48Y29udHJpYnV0b3JzPjxhdXRob3JzPjxh
+dXRob3I+SUJXQzwvYXV0aG9yPjwvYXV0aG9ycz48L2NvbnRyaWJ1dG9ycz48dGl0bGVzPjx0aXRs
+ZT5NaW51dGVzIGJldHdlZW4gdGhlIFVuaXRlZCBTdGF0ZXMgYW5kIE1leGljYW4gU2VjdGlvbnMg
+b2YgdGhlIElCV0M8L3RpdGxlPjwvdGl0bGVzPjx2b2x1bWU+MjAyMTwvdm9sdW1lPjxudW1iZXI+
+SnVseSAyMjwvbnVtYmVyPjxkYXRlcz48eWVhcj4yMDIxPC95ZWFyPjwvZGF0ZXM+PHB1Ymxpc2hl
+cj5Vbml0ZWQgU3RhdGVzIFNlY3Rpb248L3B1Ymxpc2hlcj48dXJscz48cmVsYXRlZC11cmxzPjx1
+cmw+aHR0cHM6Ly93d3cuaWJ3Yy5nb3YvVHJlYXRpZXNfTWludXRlcy9NaW51dGVzLmh0bWw8L3Vy
+bD48L3JlbGF0ZWQtdXJscz48L3VybHM+PC9yZWNvcmQ+PC9DaXRlPjwvRW5kTm90ZT4A
+</w:fldData>
+        </w:fldChar>
+      </w:r>
+      <w:r>
+        <w:instrText xml:space="preserve"> ADDIN EN.CITE </w:instrText>
+      </w:r>
+      <w:r>
+        <w:fldChar w:fldCharType="begin">
+          <w:fldData xml:space="preserve">PEVuZE5vdGU+PENpdGUgRXhjbHVkZUF1dGg9IjEiPjxZZWFyPjE5MjI8L1llYXI+PFJlY051bT4y
+ODIyPC9SZWNOdW0+PERpc3BsYXlUZXh0PigxOTIyOyBDYXJzb24gZXQgYWwuLCAxOTQ4OyBJQldD
+LCAyMDIxOyBUZW4gVHJpYmVzIFBhcnRuZXJzaGlwLCAyMDE4OyBVLlMuIEJ1cmVhdSBvZiBSZWNs
+YW1hdGlvbiBhbmQgTmF0aW9uYWwgUGFyayBTZXJ2aWNlLCAyMDE2OyBVU0JSLCAyMDA3OyBVU0JS
+LCAyMDE5KTwvRGlzcGxheVRleHQ+PHJlY29yZD48cmVjLW51bWJlcj4yODIyPC9yZWMtbnVtYmVy
+Pjxmb3JlaWduLWtleXM+PGtleSBhcHA9IkVOIiBkYi1pZD0ieHh0NXRhOXBkOTk1ZHdlc2FwMHBk
+enpwMndlYXowdzl3ZXJmIiB0aW1lc3RhbXA9IjE2MzM0NjAwNzUiPjI4MjI8L2tleT48L2ZvcmVp
+Z24ta2V5cz48cmVmLXR5cGUgbmFtZT0iV2ViIFBhZ2UiPjEyPC9yZWYtdHlwZT48Y29udHJpYnV0
+b3JzPjwvY29udHJpYnV0b3JzPjx0aXRsZXM+PHRpdGxlPkNvbG9yYWRvIFJpdmVyIENvbXBhY3Q8
+L3RpdGxlPjwvdGl0bGVzPjx2b2x1bWU+MjAyMTwvdm9sdW1lPjxudW1iZXI+T2N0b2JlciA1PC9u
+dW1iZXI+PGRhdGVzPjx5ZWFyPjE5MjI8L3llYXI+PC9kYXRlcz48dXJscz48cmVsYXRlZC11cmxz
+Pjx1cmw+aHR0cHM6Ly93d3cudXNici5nb3YvbGMvcmVnaW9uL3Bhby9wZGZpbGVzL2NyY29tcGN0
+LnBkZjwvdXJsPjwvcmVsYXRlZC11cmxzPjwvdXJscz48L3JlY29yZD48L0NpdGU+PENpdGU+PEF1
+dGhvcj5UZW4gVHJpYmVzIFBhcnRuZXJzaGlwPC9BdXRob3I+PFllYXI+MjAxODwvWWVhcj48UmVj
+TnVtPjI3NjY8L1JlY051bT48cmVjb3JkPjxyZWMtbnVtYmVyPjI3NjY8L3JlYy1udW1iZXI+PGZv
+cmVpZ24ta2V5cz48a2V5IGFwcD0iRU4iIGRiLWlkPSJ4eHQ1dGE5cGQ5OTVkd2VzYXAwcGR6enAy
+d2VhejB3OXdlcmYiIHRpbWVzdGFtcD0iMTYxNzE0NTA2MCI+Mjc2Njwva2V5PjwvZm9yZWlnbi1r
+ZXlzPjxyZWYtdHlwZSBuYW1lPSJSZXBvcnQiPjI3PC9yZWYtdHlwZT48Y29udHJpYnV0b3JzPjxh
+dXRob3JzPjxhdXRob3I+VGVuIFRyaWJlcyBQYXJ0bmVyc2hpcCw8L2F1dGhvcj48L2F1dGhvcnM+
+PC9jb250cmlidXRvcnM+PHRpdGxlcz48dGl0bGU+Q29sb3JhZG8gUml2ZXIgQmFzaW4gIFRlbiBU
+cmliZXMgUGFydG5lcnNoaXAgVHJpYmFsIFdhdGVyIFN0dWR5PC90aXRsZT48L3RpdGxlcz48ZGF0
+ZXM+PHllYXI+MjAxODwveWVhcj48cHViLWRhdGVzPjxkYXRlPkRlY2VtYmVyPC9kYXRlPjwvcHVi
+LWRhdGVzPjwvZGF0ZXM+PHB1Ymxpc2hlcj5VLlMuIERlcGFydG1lbnQgb2YgdGhlIEludGVyaW9y
+LCBCdXJlYXUgb2YgUmVjbGFtYXRpb24sIFRlbiBUcmliZXMgUGFydG5lcnNoaXA8L3B1Ymxpc2hl
+cj48dXJscz48cmVsYXRlZC11cmxzPjx1cmw+aHR0cHM6Ly93d3cudXNici5nb3YvbGMvcmVnaW9u
+L3Byb2dyYW1zL2NyYnN0dWR5L3R3cy9maW5hbHJlcG9ydC5odG1sPC91cmw+PC9yZWxhdGVkLXVy
+bHM+PC91cmxzPjwvcmVjb3JkPjwvQ2l0ZT48Q2l0ZT48QXV0aG9yPlUuUy4gQnVyZWF1IG9mIFJl
+Y2xhbWF0aW9uPC9BdXRob3I+PFllYXI+MjAxNjwvWWVhcj48UmVjTnVtPjIzODE8L1JlY051bT48
+cmVjb3JkPjxyZWMtbnVtYmVyPjIzODE8L3JlYy1udW1iZXI+PGZvcmVpZ24ta2V5cz48a2V5IGFw
+cD0iRU4iIGRiLWlkPSJ4eHQ1dGE5cGQ5OTVkd2VzYXAwcGR6enAyd2VhejB3OXdlcmYiIHRpbWVz
+dGFtcD0iMTUzNzQ3NDIzNiI+MjM4MTwva2V5PjwvZm9yZWlnbi1rZXlzPjxyZWYtdHlwZSBuYW1l
+PSJSZXBvcnQiPjI3PC9yZWYtdHlwZT48Y29udHJpYnV0b3JzPjxhdXRob3JzPjxhdXRob3I+VS5T
+LiBCdXJlYXUgb2YgUmVjbGFtYXRpb24sPC9hdXRob3I+PGF1dGhvcj5OYXRpb25hbCBQYXJrIFNl
+cnZpY2UsPC9hdXRob3I+PC9hdXRob3JzPjwvY29udHJpYnV0b3JzPjx0aXRsZXM+PHRpdGxlPkds
+ZW4gQ2FueW9uIERhbSBMb25nLVRlcm0gRXhwZXJpbWVudGFsIGFuZCBNYW5hZ2VtZW50IFBsYW4g
+RmluYWwgRW52aXJvbm1lbnRhbCBJbXBhY3QgU3RhdGVtZW50PC90aXRsZT48L3RpdGxlcz48ZGF0
+ZXM+PHllYXI+MjAxNjwveWVhcj48cHViLWRhdGVzPjxkYXRlPk9jdG9iZXI8L2RhdGU+PC9wdWIt
+ZGF0ZXM+PC9kYXRlcz48dXJscz48cmVsYXRlZC11cmxzPjx1cmw+aHR0cDovL2x0ZW1wZWlzLmFu
+bC5nb3YvZG9jdW1lbnRzL2ZpbmFsLWVpcy88L3VybD48L3JlbGF0ZWQtdXJscz48L3VybHM+PC9y
+ZWNvcmQ+PC9DaXRlPjxDaXRlPjxBdXRob3I+VVNCUjwvQXV0aG9yPjxZZWFyPjIwMDc8L1llYXI+
+PFJlY051bT4yNzM2PC9SZWNOdW0+PHJlY29yZD48cmVjLW51bWJlcj4yNzM2PC9yZWMtbnVtYmVy
+Pjxmb3JlaWduLWtleXM+PGtleSBhcHA9IkVOIiBkYi1pZD0ieHh0NXRhOXBkOTk1ZHdlc2FwMHBk
+enpwMndlYXowdzl3ZXJmIiB0aW1lc3RhbXA9IjE2MDA4ODQyMjYiPjI3MzY8L2tleT48L2ZvcmVp
+Z24ta2V5cz48cmVmLXR5cGUgbmFtZT0iUmVwb3J0Ij4yNzwvcmVmLXR5cGU+PGNvbnRyaWJ1dG9y
+cz48YXV0aG9ycz48YXV0aG9yPlVTQlI8L2F1dGhvcj48L2F1dGhvcnM+PC9jb250cmlidXRvcnM+
+PHRpdGxlcz48dGl0bGU+UmVjb3JkIG9mIERlY2lzaW9uOiBDb2xvcmFkbyBSaXZlciBJbnRlcmlt
+IEd1aWRlbGluZXMgZm9yIExvd2VyIEJhc2luIFNob3J0YWdlcyBhbmQgQ29vcmRpbmF0ZWQgT3Bl
+cmF0aW9ucyBmb3IgTGFrZXMgUG93ZWxsIGFuZCBNZWFkPC90aXRsZT48L3RpdGxlcz48cGFnZXM+
+NTg8L3BhZ2VzPjx2b2x1bWU+QXBwZW5kaXggQS4gQ1JTUyBEb2N1bWVudGF0aW9uPC92b2x1bWU+
+PGRhdGVzPjx5ZWFyPjIwMDc8L3llYXI+PHB1Yi1kYXRlcz48ZGF0ZT5Ob3ZlbWJlcjwvZGF0ZT48
+L3B1Yi1kYXRlcz48L2RhdGVzPjxwdWJsaXNoZXI+VS5TLiBCdXJlYXUgb2YgUmVjbGFtYXRpb248
+L3B1Ymxpc2hlcj48dXJscz48cmVsYXRlZC11cmxzPjx1cmw+aHR0cHM6Ly93d3cudXNici5nb3Yv
+bGMvcmVnaW9uL3Byb2dyYW1zL3N0cmF0ZWdpZXMvUmVjb3Jkb2ZEZWNpc2lvbi5wZGY8L3VybD48
+L3JlbGF0ZWQtdXJscz48L3VybHM+PC9yZWNvcmQ+PC9DaXRlPjxDaXRlPjxBdXRob3I+VVNCUjwv
+QXV0aG9yPjxZZWFyPjIwMTk8L1llYXI+PFJlY051bT4yNTc4PC9SZWNOdW0+PHJlY29yZD48cmVj
+LW51bWJlcj4yNTc4PC9yZWMtbnVtYmVyPjxmb3JlaWduLWtleXM+PGtleSBhcHA9IkVOIiBkYi1p
+ZD0ieHh0NXRhOXBkOTk1ZHdlc2FwMHBkenpwMndlYXowdzl3ZXJmIiB0aW1lc3RhbXA9IjE1NTQ3
+MDAwMjIiPjI1Nzg8L2tleT48L2ZvcmVpZ24ta2V5cz48cmVmLXR5cGUgbmFtZT0iUmVwb3J0Ij4y
+NzwvcmVmLXR5cGU+PGNvbnRyaWJ1dG9ycz48YXV0aG9ycz48YXV0aG9yPlVTQlI8L2F1dGhvcj48
+L2F1dGhvcnM+PC9jb250cmlidXRvcnM+PHRpdGxlcz48dGl0bGU+QWdyZWVtZW50IENvbmNlcm5p
+bmcgQ29sb3JhZG8gUml2ZXIgRHJvdWdodCBDb250aW5nZW5jeSBNYW5hZ2VtZW50IGFuZCBPcGVy
+YXRpb25zPC90aXRsZT48L3RpdGxlcz48cGFnZXM+NTY8L3BhZ2VzPjxkYXRlcz48eWVhcj4yMDE5
+PC95ZWFyPjxwdWItZGF0ZXM+PGRhdGU+TWF5IDIwPC9kYXRlPjwvcHViLWRhdGVzPjwvZGF0ZXM+
+PHB1Yi1sb2NhdGlvbj5XYXNoaW5ndG9uLCBEQzwvcHViLWxvY2F0aW9uPjxwdWJsaXNoZXI+VS5T
+LiBCdXJlYXUgb2YgUmVjbGFtYXRpb248L3B1Ymxpc2hlcj48dXJscz48cmVsYXRlZC11cmxzPjx1
+cmw+aHR0cHM6Ly93d3cudXNici5nb3YvZGNwL2ZpbmFsZG9jcy5odG1sPC91cmw+PC9yZWxhdGVk
+LXVybHM+PC91cmxzPjwvcmVjb3JkPjwvQ2l0ZT48Q2l0ZSBFeGNsdWRlQXV0aD0iMSI+PFllYXI+
+MTkyMjwvWWVhcj48UmVjTnVtPjI4MjI8L1JlY051bT48cmVjb3JkPjxyZWMtbnVtYmVyPjI4MjI8
+L3JlYy1udW1iZXI+PGZvcmVpZ24ta2V5cz48a2V5IGFwcD0iRU4iIGRiLWlkPSJ4eHQ1dGE5cGQ5
+OTVkd2VzYXAwcGR6enAyd2VhejB3OXdlcmYiIHRpbWVzdGFtcD0iMTYzMzQ2MDA3NSI+MjgyMjwv
+a2V5PjwvZm9yZWlnbi1rZXlzPjxyZWYtdHlwZSBuYW1lPSJXZWIgUGFnZSI+MTI8L3JlZi10eXBl
+Pjxjb250cmlidXRvcnM+PC9jb250cmlidXRvcnM+PHRpdGxlcz48dGl0bGU+Q29sb3JhZG8gUml2
+ZXIgQ29tcGFjdDwvdGl0bGU+PC90aXRsZXM+PHZvbHVtZT4yMDIxPC92b2x1bWU+PG51bWJlcj5P
+Y3RvYmVyIDU8L251bWJlcj48ZGF0ZXM+PHllYXI+MTkyMjwveWVhcj48L2RhdGVzPjx1cmxzPjxy
+ZWxhdGVkLXVybHM+PHVybD5odHRwczovL3d3dy51c2JyLmdvdi9sYy9yZWdpb24vcGFvL3BkZmls
+ZXMvY3Jjb21wY3QucGRmPC91cmw+PC9yZWxhdGVkLXVybHM+PC91cmxzPjwvcmVjb3JkPjwvQ2l0
+ZT48Q2l0ZT48QXV0aG9yPkNhcnNvbjwvQXV0aG9yPjxZZWFyPjE5NDg8L1llYXI+PFJlY051bT4y
+ODE3PC9SZWNOdW0+PHJlY29yZD48cmVjLW51bWJlcj4yODE3PC9yZWMtbnVtYmVyPjxmb3JlaWdu
+LWtleXM+PGtleSBhcHA9IkVOIiBkYi1pZD0ieHh0NXRhOXBkOTk1ZHdlc2FwMHBkenpwMndlYXow
+dzl3ZXJmIiB0aW1lc3RhbXA9IjE2MzEwNTU0OTciPjI4MTc8L2tleT48L2ZvcmVpZ24ta2V5cz48
+cmVmLXR5cGUgbmFtZT0iV2ViIFBhZ2UiPjEyPC9yZWYtdHlwZT48Y29udHJpYnV0b3JzPjxhdXRo
+b3JzPjxhdXRob3I+Q2hhcmxlcyBBIENhcnNvbjwvYXV0aG9yPjxhdXRob3I+Q2xpZmZvcmQgSC4g
+U3RvbmU8L2F1dGhvcj48YXV0aG9yPkZyZWQgRS4gV2lsc29uPC9hdXRob3I+PGF1dGhvcj5FZHdh
+cmQgSC4gV2F0c29uPC9hdXRob3I+PGF1dGhvcj5MLiBDLiBCaXNob3A8L2F1dGhvcj48L2F1dGhv
+cnM+PC9jb250cmlidXRvcnM+PHRpdGxlcz48dGl0bGU+VXBwZXIgQ29sb3JhZG8gUml2ZXIgQmFz
+aW4gQ29tcGFjdDwvdGl0bGU+PC90aXRsZXM+PHZvbHVtZT4yMDIxPC92b2x1bWU+PG51bWJlcj5T
+ZXB0ZW1iZXIgNzwvbnVtYmVyPjxkYXRlcz48eWVhcj4xOTQ4PC95ZWFyPjwvZGF0ZXM+PHB1Ymxp
+c2hlcj5VLlMuIEJ1cmVhdSBvZiBSZWNsYW1hdGlvbjwvcHVibGlzaGVyPjx1cmxzPjxyZWxhdGVk
+LXVybHM+PHVybD5odHRwczovL3d3dy51c2JyLmdvdi9sYy9yZWdpb24vZzEwMDAvcGRmaWxlcy91
+Y2JzbmFjdC5wZGY8L3VybD48L3JlbGF0ZWQtdXJscz48L3VybHM+PC9yZWNvcmQ+PC9DaXRlPjxD
+aXRlPjxBdXRob3I+SUJXQzwvQXV0aG9yPjxZZWFyPjIwMjE8L1llYXI+PFJlY051bT4yODA4PC9S
+ZWNOdW0+PHJlY29yZD48cmVjLW51bWJlcj4yODA4PC9yZWMtbnVtYmVyPjxmb3JlaWduLWtleXM+
+PGtleSBhcHA9IkVOIiBkYi1pZD0ieHh0NXRhOXBkOTk1ZHdlc2FwMHBkenpwMndlYXowdzl3ZXJm
+IiB0aW1lc3RhbXA9IjE2MjY5NzkxMjYiPjI4MDg8L2tleT48L2ZvcmVpZ24ta2V5cz48cmVmLXR5
+cGUgbmFtZT0iV2ViIFBhZ2UiPjEyPC9yZWYtdHlwZT48Y29udHJpYnV0b3JzPjxhdXRob3JzPjxh
+dXRob3I+SUJXQzwvYXV0aG9yPjwvYXV0aG9ycz48L2NvbnRyaWJ1dG9ycz48dGl0bGVzPjx0aXRs
+ZT5NaW51dGVzIGJldHdlZW4gdGhlIFVuaXRlZCBTdGF0ZXMgYW5kIE1leGljYW4gU2VjdGlvbnMg
+b2YgdGhlIElCV0M8L3RpdGxlPjwvdGl0bGVzPjx2b2x1bWU+MjAyMTwvdm9sdW1lPjxudW1iZXI+
+SnVseSAyMjwvbnVtYmVyPjxkYXRlcz48eWVhcj4yMDIxPC95ZWFyPjwvZGF0ZXM+PHB1Ymxpc2hl
+cj5Vbml0ZWQgU3RhdGVzIFNlY3Rpb248L3B1Ymxpc2hlcj48dXJscz48cmVsYXRlZC11cmxzPjx1
+cmw+aHR0cHM6Ly93d3cuaWJ3Yy5nb3YvVHJlYXRpZXNfTWludXRlcy9NaW51dGVzLmh0bWw8L3Vy
+bD48L3JlbGF0ZWQtdXJscz48L3VybHM+PC9yZWNvcmQ+PC9DaXRlPjwvRW5kTm90ZT4A
+</w:fldData>
+        </w:fldChar>
+      </w:r>
+      <w:r>
+        <w:instrText xml:space="preserve"> ADDIN EN.CITE.DATA </w:instrText>
+      </w:r>
+      <w:r>
+        <w:fldChar w:fldCharType="end"/>
+      </w:r>
+      <w:r>
+        <w:fldChar w:fldCharType="separate"/>
+      </w:r>
+      <w:r>
+        <w:rPr>
+          <w:noProof/>
+        </w:rPr>
+        <w:t>(1922; Carson et al., 1948; IBWC, 2021; Ten Tribes Partnership, 2018; U.S. Bureau of Reclamation and National Park Service, 2016; USBR, 2007; USBR, 2019)</w:t>
+      </w:r>
+      <w:r>
+        <w:fldChar w:fldCharType="end"/>
+      </w:r>
+      <w:r>
+        <w:t>. The</w:t>
+      </w:r>
+      <w:r>
+        <w:t>se</w:t>
+      </w:r>
+      <w:r>
+        <w:t xml:space="preserve"> </w:t>
+      </w:r>
+      <w:r>
+        <w:t>operations</w:t>
+      </w:r>
+      <w:r>
+        <w:t>:</w:t>
+      </w:r>
+    </w:p>
+    <w:p>
+      <w:pPr>
+        <w:pStyle w:val="ListParagraph"/>
+        <w:numPr>
+          <w:ilvl w:val="0"/>
+          <w:numId w:val="13"/>
+        </w:numPr>
+      </w:pPr>
+      <w:r>
+        <w:t>Seek a</w:t>
+      </w:r>
+      <w:r>
+        <w:t xml:space="preserve"> Lake Powell release of 8.23 </w:t>
+      </w:r>
+      <w:proofErr w:type="spellStart"/>
+      <w:r>
+        <w:t>maf</w:t>
+      </w:r>
+      <w:proofErr w:type="spellEnd"/>
+      <w:r>
+        <w:t xml:space="preserve"> per year with allowances </w:t>
+      </w:r>
+      <w:r>
+        <w:t>to equalize Lake Powell and Lake Mead</w:t>
+      </w:r>
+      <w:r>
+        <w:t xml:space="preserve"> storage</w:t>
+      </w:r>
+      <w:r>
+        <w:t xml:space="preserve"> </w:t>
+      </w:r>
+      <w:r>
+        <w:fldChar w:fldCharType="begin"/>
+      </w:r>
+      <w:r>
+        <w:instrText xml:space="preserve"> ADDIN EN.CITE &lt;EndNote&gt;&lt;Cite&gt;&lt;Author&gt;USBR&lt;/Author&gt;&lt;Year&gt;2007&lt;/Year&gt;&lt;RecNum&gt;2736&lt;/RecNum&gt;&lt;DisplayText&gt;(USBR, 2007)&lt;/DisplayText&gt;&lt;record&gt;&lt;rec-number&gt;2736&lt;/rec-number&gt;&lt;foreign-keys&gt;&lt;key app="EN" db-id="xxt5ta9pd995dwesap0pdzzp2weaz0w9werf" timestamp="1600884226"&gt;2736&lt;/key&gt;&lt;/foreign-keys&gt;&lt;ref-type name="Report"&gt;27&lt;/ref-type&gt;&lt;contributors&gt;&lt;authors&gt;&lt;author&gt;USBR&lt;/author&gt;&lt;/authors&gt;&lt;/contributors&gt;&lt;titles&gt;&lt;title&gt;Record of Decision: Colorado River Interim Guidelines for Lower Basin Shortages and Coordinated Operations for Lakes Powell and Mead&lt;/title&gt;&lt;/titles&gt;&lt;pages&gt;58&lt;/pages&gt;&lt;volume&gt;Appendix A. CRSS Documentation&lt;/volume&gt;&lt;dates&gt;&lt;year&gt;2007&lt;/year&gt;&lt;pub-dates&gt;&lt;date&gt;November&lt;/date&gt;&lt;/pub-dates&gt;&lt;/dates&gt;&lt;publisher&gt;U.S. Bureau of Reclamation&lt;/publisher&gt;&lt;urls&gt;&lt;related-urls&gt;&lt;url&gt;https://www.usbr.gov/lc/region/programs/strategies/RecordofDecision.pdf&lt;/url&gt;&lt;/related-urls&gt;&lt;/urls&gt;&lt;/record&gt;&lt;/Cite&gt;&lt;/EndNote&gt;</w:instrText>
+      </w:r>
+      <w:r>
+        <w:fldChar w:fldCharType="separate"/>
+      </w:r>
+      <w:r>
+        <w:rPr>
+          <w:noProof/>
+        </w:rPr>
+        <w:t>(USBR, 2007)</w:t>
+      </w:r>
+      <w:r>
+        <w:fldChar w:fldCharType="end"/>
+      </w:r>
+      <w:r>
+        <w:t>.</w:t>
+      </w:r>
+    </w:p>
+    <w:p>
+      <w:pPr>
+        <w:pStyle w:val="ListParagraph"/>
+        <w:numPr>
+          <w:ilvl w:val="0"/>
+          <w:numId w:val="13"/>
+        </w:numPr>
+      </w:pPr>
+      <w:r>
+        <w:t xml:space="preserve">Protect elevations 3,525 and 1,020 feet in Lake Powell and Lake Mead that correspond to active storages of 5.9 and 5.7 </w:t>
+      </w:r>
+      <w:proofErr w:type="spellStart"/>
+      <w:r>
+        <w:t>maf</w:t>
+      </w:r>
+      <w:proofErr w:type="spellEnd"/>
+      <w:r>
+        <w:t xml:space="preserve"> </w:t>
+      </w:r>
+      <w:r>
+        <w:fldChar w:fldCharType="begin"/>
+      </w:r>
+      <w:r>
+        <w:instrText xml:space="preserve"> ADDIN EN.CITE &lt;EndNote&gt;&lt;Cite&gt;&lt;Author&gt;USBR&lt;/Author&gt;&lt;Year&gt;2019&lt;/Year&gt;&lt;RecNum&gt;2578&lt;/RecNum&gt;&lt;DisplayText&gt;(USBR, 2019)&lt;/DisplayText&gt;&lt;record&gt;&lt;rec-number&gt;2578&lt;/rec-number&gt;&lt;foreign-keys&gt;&lt;key app="EN" db-id="xxt5ta9pd995dwesap0pdzzp2weaz0w9werf" timestamp="1554700022"&gt;2578&lt;/key&gt;&lt;/foreign-keys&gt;&lt;ref-type name="Report"&gt;27&lt;/ref-type&gt;&lt;contributors&gt;&lt;authors&gt;&lt;author&gt;USBR&lt;/author&gt;&lt;/authors&gt;&lt;/contributors&gt;&lt;titles&gt;&lt;title&gt;Agreement Concerning Colorado River Drought Contingency Management and Operations&lt;/title&gt;&lt;/titles&gt;&lt;pages&gt;56&lt;/pages&gt;&lt;dates&gt;&lt;year&gt;2019&lt;/year&gt;&lt;pub-dates&gt;&lt;date&gt;May 20&lt;/date&gt;&lt;/pub-dates&gt;&lt;/dates&gt;&lt;pub-location&gt;Washington, DC&lt;/pub-location&gt;&lt;publisher&gt;U.S. Bureau of Reclamation&lt;/publisher&gt;&lt;urls&gt;&lt;related-urls&gt;&lt;url&gt;https://www.usbr.gov/dcp/finaldocs.html&lt;/url&gt;&lt;/related-urls&gt;&lt;/urls&gt;&lt;/record&gt;&lt;/Cite&gt;&lt;/EndNote&gt;</w:instrText>
+      </w:r>
+      <w:r>
+        <w:fldChar w:fldCharType="separate"/>
+      </w:r>
+      <w:r>
+        <w:rPr>
+          <w:noProof/>
+        </w:rPr>
+        <w:t>(USBR, 2019)</w:t>
+      </w:r>
+      <w:r>
+        <w:fldChar w:fldCharType="end"/>
+      </w:r>
+      <w:r>
+        <w:t>.</w:t>
+      </w:r>
+    </w:p>
+    <w:p>
+      <w:pPr>
+        <w:pStyle w:val="ListParagraph"/>
+        <w:numPr>
+          <w:ilvl w:val="0"/>
+          <w:numId w:val="13"/>
+        </w:numPr>
+      </w:pPr>
+      <w:r>
+        <w:t xml:space="preserve">Reduce deliveries to the Lower Basin states and Mexico as Lake Mead draws down </w:t>
+      </w:r>
+      <w:r>
+        <w:fldChar w:fldCharType="begin">
+          <w:fldData xml:space="preserve">PEVuZE5vdGU+PENpdGU+PEF1dGhvcj5JQldDPC9BdXRob3I+PFllYXI+MjAyMTwvWWVhcj48UmVj
+TnVtPjI4MDg8L1JlY051bT48RGlzcGxheVRleHQ+KElCV0MsIDIwMjE7IFVTQlIsIDIwMDc7IFVT
+QlIsIDIwMTkpPC9EaXNwbGF5VGV4dD48cmVjb3JkPjxyZWMtbnVtYmVyPjI4MDg8L3JlYy1udW1i
+ZXI+PGZvcmVpZ24ta2V5cz48a2V5IGFwcD0iRU4iIGRiLWlkPSJ4eHQ1dGE5cGQ5OTVkd2VzYXAw
+cGR6enAyd2VhejB3OXdlcmYiIHRpbWVzdGFtcD0iMTYyNjk3OTEyNiI+MjgwODwva2V5PjwvZm9y
+ZWlnbi1rZXlzPjxyZWYtdHlwZSBuYW1lPSJXZWIgUGFnZSI+MTI8L3JlZi10eXBlPjxjb250cmli
+dXRvcnM+PGF1dGhvcnM+PGF1dGhvcj5JQldDPC9hdXRob3I+PC9hdXRob3JzPjwvY29udHJpYnV0
+b3JzPjx0aXRsZXM+PHRpdGxlPk1pbnV0ZXMgYmV0d2VlbiB0aGUgVW5pdGVkIFN0YXRlcyBhbmQg
+TWV4aWNhbiBTZWN0aW9ucyBvZiB0aGUgSUJXQzwvdGl0bGU+PC90aXRsZXM+PHZvbHVtZT4yMDIx
+PC92b2x1bWU+PG51bWJlcj5KdWx5IDIyPC9udW1iZXI+PGRhdGVzPjx5ZWFyPjIwMjE8L3llYXI+
+PC9kYXRlcz48cHVibGlzaGVyPlVuaXRlZCBTdGF0ZXMgU2VjdGlvbjwvcHVibGlzaGVyPjx1cmxz
+PjxyZWxhdGVkLXVybHM+PHVybD5odHRwczovL3d3dy5pYndjLmdvdi9UcmVhdGllc19NaW51dGVz
+L01pbnV0ZXMuaHRtbDwvdXJsPjwvcmVsYXRlZC11cmxzPjwvdXJscz48L3JlY29yZD48L0NpdGU+
+PENpdGU+PEF1dGhvcj5VU0JSPC9BdXRob3I+PFllYXI+MjAwNzwvWWVhcj48UmVjTnVtPjI3MzY8
+L1JlY051bT48cmVjb3JkPjxyZWMtbnVtYmVyPjI3MzY8L3JlYy1udW1iZXI+PGZvcmVpZ24ta2V5
+cz48a2V5IGFwcD0iRU4iIGRiLWlkPSJ4eHQ1dGE5cGQ5OTVkd2VzYXAwcGR6enAyd2VhejB3OXdl
+cmYiIHRpbWVzdGFtcD0iMTYwMDg4NDIyNiI+MjczNjwva2V5PjwvZm9yZWlnbi1rZXlzPjxyZWYt
+dHlwZSBuYW1lPSJSZXBvcnQiPjI3PC9yZWYtdHlwZT48Y29udHJpYnV0b3JzPjxhdXRob3JzPjxh
+dXRob3I+VVNCUjwvYXV0aG9yPjwvYXV0aG9ycz48L2NvbnRyaWJ1dG9ycz48dGl0bGVzPjx0aXRs
+ZT5SZWNvcmQgb2YgRGVjaXNpb246IENvbG9yYWRvIFJpdmVyIEludGVyaW0gR3VpZGVsaW5lcyBm
+b3IgTG93ZXIgQmFzaW4gU2hvcnRhZ2VzIGFuZCBDb29yZGluYXRlZCBPcGVyYXRpb25zIGZvciBM
+YWtlcyBQb3dlbGwgYW5kIE1lYWQ8L3RpdGxlPjwvdGl0bGVzPjxwYWdlcz41ODwvcGFnZXM+PHZv
+bHVtZT5BcHBlbmRpeCBBLiBDUlNTIERvY3VtZW50YXRpb248L3ZvbHVtZT48ZGF0ZXM+PHllYXI+
+MjAwNzwveWVhcj48cHViLWRhdGVzPjxkYXRlPk5vdmVtYmVyPC9kYXRlPjwvcHViLWRhdGVzPjwv
+ZGF0ZXM+PHB1Ymxpc2hlcj5VLlMuIEJ1cmVhdSBvZiBSZWNsYW1hdGlvbjwvcHVibGlzaGVyPjx1
+cmxzPjxyZWxhdGVkLXVybHM+PHVybD5odHRwczovL3d3dy51c2JyLmdvdi9sYy9yZWdpb24vcHJv
+Z3JhbXMvc3RyYXRlZ2llcy9SZWNvcmRvZkRlY2lzaW9uLnBkZjwvdXJsPjwvcmVsYXRlZC11cmxz
+PjwvdXJscz48L3JlY29yZD48L0NpdGU+PENpdGU+PEF1dGhvcj5VU0JSPC9BdXRob3I+PFllYXI+
+MjAxOTwvWWVhcj48UmVjTnVtPjI1Nzg8L1JlY051bT48cmVjb3JkPjxyZWMtbnVtYmVyPjI1Nzg8
+L3JlYy1udW1iZXI+PGZvcmVpZ24ta2V5cz48a2V5IGFwcD0iRU4iIGRiLWlkPSJ4eHQ1dGE5cGQ5
+OTVkd2VzYXAwcGR6enAyd2VhejB3OXdlcmYiIHRpbWVzdGFtcD0iMTU1NDcwMDAyMiI+MjU3ODwv
+a2V5PjwvZm9yZWlnbi1rZXlzPjxyZWYtdHlwZSBuYW1lPSJSZXBvcnQiPjI3PC9yZWYtdHlwZT48
+Y29udHJpYnV0b3JzPjxhdXRob3JzPjxhdXRob3I+VVNCUjwvYXV0aG9yPjwvYXV0aG9ycz48L2Nv
+bnRyaWJ1dG9ycz48dGl0bGVzPjx0aXRsZT5BZ3JlZW1lbnQgQ29uY2VybmluZyBDb2xvcmFkbyBS
+aXZlciBEcm91Z2h0IENvbnRpbmdlbmN5IE1hbmFnZW1lbnQgYW5kIE9wZXJhdGlvbnM8L3RpdGxl
+PjwvdGl0bGVzPjxwYWdlcz41NjwvcGFnZXM+PGRhdGVzPjx5ZWFyPjIwMTk8L3llYXI+PHB1Yi1k
+YXRlcz48ZGF0ZT5NYXkgMjA8L2RhdGU+PC9wdWItZGF0ZXM+PC9kYXRlcz48cHViLWxvY2F0aW9u
+Pldhc2hpbmd0b24sIERDPC9wdWItbG9jYXRpb24+PHB1Ymxpc2hlcj5VLlMuIEJ1cmVhdSBvZiBS
+ZWNsYW1hdGlvbjwvcHVibGlzaGVyPjx1cmxzPjxyZWxhdGVkLXVybHM+PHVybD5odHRwczovL3d3
+dy51c2JyLmdvdi9kY3AvZmluYWxkb2NzLmh0bWw8L3VybD48L3JlbGF0ZWQtdXJscz48L3VybHM+
+PC9yZWNvcmQ+PC9DaXRlPjwvRW5kTm90ZT5=
+</w:fldData>
+        </w:fldChar>
+      </w:r>
+      <w:r>
+        <w:instrText xml:space="preserve"> ADDIN EN.CITE </w:instrText>
+      </w:r>
+      <w:r>
+        <w:fldChar w:fldCharType="begin">
+          <w:fldData xml:space="preserve">PEVuZE5vdGU+PENpdGU+PEF1dGhvcj5JQldDPC9BdXRob3I+PFllYXI+MjAyMTwvWWVhcj48UmVj
+TnVtPjI4MDg8L1JlY051bT48RGlzcGxheVRleHQ+KElCV0MsIDIwMjE7IFVTQlIsIDIwMDc7IFVT
+QlIsIDIwMTkpPC9EaXNwbGF5VGV4dD48cmVjb3JkPjxyZWMtbnVtYmVyPjI4MDg8L3JlYy1udW1i
+ZXI+PGZvcmVpZ24ta2V5cz48a2V5IGFwcD0iRU4iIGRiLWlkPSJ4eHQ1dGE5cGQ5OTVkd2VzYXAw
+cGR6enAyd2VhejB3OXdlcmYiIHRpbWVzdGFtcD0iMTYyNjk3OTEyNiI+MjgwODwva2V5PjwvZm9y
+ZWlnbi1rZXlzPjxyZWYtdHlwZSBuYW1lPSJXZWIgUGFnZSI+MTI8L3JlZi10eXBlPjxjb250cmli
+dXRvcnM+PGF1dGhvcnM+PGF1dGhvcj5JQldDPC9hdXRob3I+PC9hdXRob3JzPjwvY29udHJpYnV0
+b3JzPjx0aXRsZXM+PHRpdGxlPk1pbnV0ZXMgYmV0d2VlbiB0aGUgVW5pdGVkIFN0YXRlcyBhbmQg
+TWV4aWNhbiBTZWN0aW9ucyBvZiB0aGUgSUJXQzwvdGl0bGU+PC90aXRsZXM+PHZvbHVtZT4yMDIx
+PC92b2x1bWU+PG51bWJlcj5KdWx5IDIyPC9udW1iZXI+PGRhdGVzPjx5ZWFyPjIwMjE8L3llYXI+
+PC9kYXRlcz48cHVibGlzaGVyPlVuaXRlZCBTdGF0ZXMgU2VjdGlvbjwvcHVibGlzaGVyPjx1cmxz
+PjxyZWxhdGVkLXVybHM+PHVybD5odHRwczovL3d3dy5pYndjLmdvdi9UcmVhdGllc19NaW51dGVz
+L01pbnV0ZXMuaHRtbDwvdXJsPjwvcmVsYXRlZC11cmxzPjwvdXJscz48L3JlY29yZD48L0NpdGU+
+PENpdGU+PEF1dGhvcj5VU0JSPC9BdXRob3I+PFllYXI+MjAwNzwvWWVhcj48UmVjTnVtPjI3MzY8
+L1JlY051bT48cmVjb3JkPjxyZWMtbnVtYmVyPjI3MzY8L3JlYy1udW1iZXI+PGZvcmVpZ24ta2V5
+cz48a2V5IGFwcD0iRU4iIGRiLWlkPSJ4eHQ1dGE5cGQ5OTVkd2VzYXAwcGR6enAyd2VhejB3OXdl
+cmYiIHRpbWVzdGFtcD0iMTYwMDg4NDIyNiI+MjczNjwva2V5PjwvZm9yZWlnbi1rZXlzPjxyZWYt
+dHlwZSBuYW1lPSJSZXBvcnQiPjI3PC9yZWYtdHlwZT48Y29udHJpYnV0b3JzPjxhdXRob3JzPjxh
+dXRob3I+VVNCUjwvYXV0aG9yPjwvYXV0aG9ycz48L2NvbnRyaWJ1dG9ycz48dGl0bGVzPjx0aXRs
+ZT5SZWNvcmQgb2YgRGVjaXNpb246IENvbG9yYWRvIFJpdmVyIEludGVyaW0gR3VpZGVsaW5lcyBm
+b3IgTG93ZXIgQmFzaW4gU2hvcnRhZ2VzIGFuZCBDb29yZGluYXRlZCBPcGVyYXRpb25zIGZvciBM
+YWtlcyBQb3dlbGwgYW5kIE1lYWQ8L3RpdGxlPjwvdGl0bGVzPjxwYWdlcz41ODwvcGFnZXM+PHZv
+bHVtZT5BcHBlbmRpeCBBLiBDUlNTIERvY3VtZW50YXRpb248L3ZvbHVtZT48ZGF0ZXM+PHllYXI+
+MjAwNzwveWVhcj48cHViLWRhdGVzPjxkYXRlPk5vdmVtYmVyPC9kYXRlPjwvcHViLWRhdGVzPjwv
+ZGF0ZXM+PHB1Ymxpc2hlcj5VLlMuIEJ1cmVhdSBvZiBSZWNsYW1hdGlvbjwvcHVibGlzaGVyPjx1
+cmxzPjxyZWxhdGVkLXVybHM+PHVybD5odHRwczovL3d3dy51c2JyLmdvdi9sYy9yZWdpb24vcHJv
+Z3JhbXMvc3RyYXRlZ2llcy9SZWNvcmRvZkRlY2lzaW9uLnBkZjwvdXJsPjwvcmVsYXRlZC11cmxz
+PjwvdXJscz48L3JlY29yZD48L0NpdGU+PENpdGU+PEF1dGhvcj5VU0JSPC9BdXRob3I+PFllYXI+
+MjAxOTwvWWVhcj48UmVjTnVtPjI1Nzg8L1JlY051bT48cmVjb3JkPjxyZWMtbnVtYmVyPjI1Nzg8
+L3JlYy1udW1iZXI+PGZvcmVpZ24ta2V5cz48a2V5IGFwcD0iRU4iIGRiLWlkPSJ4eHQ1dGE5cGQ5
+OTVkd2VzYXAwcGR6enAyd2VhejB3OXdlcmYiIHRpbWVzdGFtcD0iMTU1NDcwMDAyMiI+MjU3ODwv
+a2V5PjwvZm9yZWlnbi1rZXlzPjxyZWYtdHlwZSBuYW1lPSJSZXBvcnQiPjI3PC9yZWYtdHlwZT48
+Y29udHJpYnV0b3JzPjxhdXRob3JzPjxhdXRob3I+VVNCUjwvYXV0aG9yPjwvYXV0aG9ycz48L2Nv
+bnRyaWJ1dG9ycz48dGl0bGVzPjx0aXRsZT5BZ3JlZW1lbnQgQ29uY2VybmluZyBDb2xvcmFkbyBS
+aXZlciBEcm91Z2h0IENvbnRpbmdlbmN5IE1hbmFnZW1lbnQgYW5kIE9wZXJhdGlvbnM8L3RpdGxl
+PjwvdGl0bGVzPjxwYWdlcz41NjwvcGFnZXM+PGRhdGVzPjx5ZWFyPjIwMTk8L3llYXI+PHB1Yi1k
+YXRlcz48ZGF0ZT5NYXkgMjA8L2RhdGU+PC9wdWItZGF0ZXM+PC9kYXRlcz48cHViLWxvY2F0aW9u
+Pldhc2hpbmd0b24sIERDPC9wdWItbG9jYXRpb24+PHB1Ymxpc2hlcj5VLlMuIEJ1cmVhdSBvZiBS
+ZWNsYW1hdGlvbjwvcHVibGlzaGVyPjx1cmxzPjxyZWxhdGVkLXVybHM+PHVybD5odHRwczovL3d3
+dy51c2JyLmdvdi9kY3AvZmluYWxkb2NzLmh0bWw8L3VybD48L3JlbGF0ZWQtdXJscz48L3VybHM+
+PC9yZWNvcmQ+PC9DaXRlPjwvRW5kTm90ZT5=
+</w:fldData>
+        </w:fldChar>
+      </w:r>
+      <w:r>
+        <w:instrText xml:space="preserve"> ADDIN EN.CITE.DATA </w:instrText>
+      </w:r>
+      <w:r>
+        <w:fldChar w:fldCharType="end"/>
+      </w:r>
+      <w:r>
+        <w:fldChar w:fldCharType="separate"/>
+      </w:r>
+      <w:r>
+        <w:rPr>
+          <w:noProof/>
+        </w:rPr>
+        <w:t>(IBWC, 2021; USBR, 2007; USBR, 2019)</w:t>
+      </w:r>
+      <w:r>
+        <w:fldChar w:fldCharType="end"/>
+      </w:r>
+      <w:r>
+        <w:t>.</w:t>
+      </w:r>
+    </w:p>
+    <w:p>
+      <w:pPr>
+        <w:pStyle w:val="ListParagraph"/>
+        <w:numPr>
+          <w:ilvl w:val="0"/>
+          <w:numId w:val="13"/>
+        </w:numPr>
+      </w:pPr>
+      <w:r>
+        <w:t>Allow t</w:t>
+      </w:r>
+      <w:r>
+        <w:t xml:space="preserve">he </w:t>
+      </w:r>
+      <w:r>
+        <w:t xml:space="preserve">Lower Basin states and Mexico </w:t>
+      </w:r>
+      <w:r>
+        <w:t>to s</w:t>
+      </w:r>
+      <w:r>
+        <w:t xml:space="preserve">tore </w:t>
+      </w:r>
+      <w:r>
+        <w:t xml:space="preserve">voluntary reductions from </w:t>
+      </w:r>
+      <w:r>
+        <w:t xml:space="preserve">their </w:t>
+      </w:r>
+      <w:r>
+        <w:t>historical allocations</w:t>
+      </w:r>
+      <w:r>
+        <w:t xml:space="preserve"> </w:t>
+      </w:r>
+      <w:r>
+        <w:t xml:space="preserve">in Lake Mead </w:t>
+      </w:r>
+      <w:r>
+        <w:t xml:space="preserve">accounts </w:t>
+      </w:r>
+      <w:r>
+        <w:t>for later use</w:t>
+      </w:r>
+      <w:r>
+        <w:t xml:space="preserve"> </w:t>
+      </w:r>
+      <w:r>
+        <w:fldChar w:fldCharType="begin"/>
+      </w:r>
+      <w:r>
+        <w:instrText xml:space="preserve"> ADDIN EN.CITE &lt;EndNote&gt;&lt;Cite&gt;&lt;Author&gt;USBR&lt;/Author&gt;&lt;Year&gt;2007&lt;/Year&gt;&lt;RecNum&gt;2736&lt;/RecNum&gt;&lt;DisplayText&gt;(USBR, 2007)&lt;/DisplayText&gt;&lt;record&gt;&lt;rec-number&gt;2736&lt;/rec-number&gt;&lt;foreign-keys&gt;&lt;key app="EN" db-id="xxt5ta9pd995dwesap0pdzzp2weaz0w9werf" timestamp="1600884226"&gt;2736&lt;/key&gt;&lt;/foreign-keys&gt;&lt;ref-type name="Report"&gt;27&lt;/ref-type&gt;&lt;contributors&gt;&lt;authors&gt;&lt;author&gt;USBR&lt;/author&gt;&lt;/authors&gt;&lt;/contributors&gt;&lt;titles&gt;&lt;title&gt;Record of Decision: Colorado River Interim Guidelines for Lower Basin Shortages and Coordinated Operations for Lakes Powell and Mead&lt;/title&gt;&lt;/titles&gt;&lt;pages&gt;58&lt;/pages&gt;&lt;volume&gt;Appendix A. CRSS Documentation&lt;/volume&gt;&lt;dates&gt;&lt;year&gt;2007&lt;/year&gt;&lt;pub-dates&gt;&lt;date&gt;November&lt;/date&gt;&lt;/pub-dates&gt;&lt;/dates&gt;&lt;publisher&gt;U.S. Bureau of Reclamation&lt;/publisher&gt;&lt;urls&gt;&lt;related-urls&gt;&lt;url&gt;https://www.usbr.gov/lc/region/programs/strategies/RecordofDecision.pdf&lt;/url&gt;&lt;/related-urls&gt;&lt;/urls&gt;&lt;/record&gt;&lt;/Cite&gt;&lt;/EndNote&gt;</w:instrText>
+      </w:r>
+      <w:r>
+        <w:fldChar w:fldCharType="separate"/>
+      </w:r>
+      <w:r>
+        <w:rPr>
+          <w:noProof/>
+        </w:rPr>
+        <w:t>(USBR, 2007)</w:t>
+      </w:r>
+      <w:r>
+        <w:fldChar w:fldCharType="end"/>
+      </w:r>
+      <w:r>
+        <w:t>.</w:t>
+      </w:r>
+    </w:p>
+    <w:p>
+      <w:r>
+        <w:fldChar w:fldCharType="begin"/>
+      </w:r>
+      <w:r>
+        <w:instrText xml:space="preserve"> ADDIN EN.CITE &lt;EndNote&gt;&lt;Cite AuthorYear="1"&gt;&lt;Author&gt;Castle&lt;/Author&gt;&lt;Year&gt;2019&lt;/Year&gt;&lt;RecNum&gt;2810&lt;/RecNum&gt;&lt;DisplayText&gt;Castle and Fleck (2019)&lt;/DisplayText&gt;&lt;record&gt;&lt;rec-number&gt;2810&lt;/rec-number&gt;&lt;foreign-keys&gt;&lt;key app="EN" db-id="xxt5ta9pd995dwesap0pdzzp2weaz0w9werf" timestamp="1627429208"&gt;2810&lt;/key&gt;&lt;/foreign-keys&gt;&lt;ref-type name="Report"&gt;27&lt;/ref-type&gt;&lt;contributors&gt;&lt;authors&gt;&lt;author&gt;Anne Castle&lt;/author&gt;&lt;author&gt;John Fleck&lt;/author&gt;&lt;/authors&gt;&lt;subsidiary-authors&gt;&lt;author&gt;Getches-Wilkinson Center for Natural Resources, Energy, and the Environment, University of Colorado Law School and Water Resources Program, University of New Mexico&lt;/author&gt;&lt;/subsidiary-authors&gt;&lt;/contributors&gt;&lt;titles&gt;&lt;title&gt;The Risk of Curtailment under the Colorado River Compact&lt;/title&gt;&lt;/titles&gt;&lt;dates&gt;&lt;year&gt;2019&lt;/year&gt;&lt;/dates&gt;&lt;urls&gt;&lt;related-urls&gt;&lt;url&gt;http://dx.doi.org/10.2139/ssrn.3483654&lt;/url&gt;&lt;/related-urls&gt;&lt;/urls&gt;&lt;electronic-resource-num&gt;http://dx.doi.org/10.2139/ssrn.3483654&lt;/electronic-resource-num&gt;&lt;/record&gt;&lt;/Cite&gt;&lt;/EndNote&gt;</w:instrText>
+      </w:r>
+      <w:r>
+        <w:fldChar w:fldCharType="separate"/>
+      </w:r>
+      <w:r>
+        <w:rPr>
+          <w:noProof/>
+        </w:rPr>
+        <w:t>Castle and Fleck (2019)</w:t>
+      </w:r>
+      <w:r>
+        <w:fldChar w:fldCharType="end"/>
+      </w:r>
+      <w:r>
+        <w:t xml:space="preserve">, </w:t>
+      </w:r>
+      <w:r>
+        <w:fldChar w:fldCharType="begin"/>
+      </w:r>
+      <w:r>
+        <w:instrText xml:space="preserve"> ADDIN EN.CITE &lt;EndNote&gt;&lt;Cite AuthorYear="1"&gt;&lt;Author&gt;Kuhn&lt;/Author&gt;&lt;Year&gt;2019&lt;/Year&gt;&lt;RecNum&gt;2780&lt;/RecNum&gt;&lt;DisplayText&gt;Kuhn and Fleck (2019)&lt;/DisplayText&gt;&lt;record&gt;&lt;rec-number&gt;2780&lt;/rec-number&gt;&lt;foreign-keys&gt;&lt;key app="EN" db-id="xxt5ta9pd995dwesap0pdzzp2weaz0w9werf" timestamp="1620673300"&gt;2780&lt;/key&gt;&lt;/foreign-keys&gt;&lt;ref-type name="Book"&gt;6&lt;/ref-type&gt;&lt;contributors&gt;&lt;authors&gt;&lt;author&gt;Eric Kuhn&lt;/author&gt;&lt;author&gt;John Fleck&lt;/author&gt;&lt;/authors&gt;&lt;/contributors&gt;&lt;titles&gt;&lt;title&gt;Science Be Dammed: How Ignoring Inconvenient Science Drained the Colorado River&lt;/title&gt;&lt;/titles&gt;&lt;section&gt;288&lt;/section&gt;&lt;dates&gt;&lt;year&gt;2019&lt;/year&gt;&lt;pub-dates&gt;&lt;date&gt;November&lt;/date&gt;&lt;/pub-dates&gt;&lt;/dates&gt;&lt;publisher&gt;University of Arizona Press&lt;/publisher&gt;&lt;urls&gt;&lt;/urls&gt;&lt;/record&gt;&lt;/Cite&gt;&lt;/EndNote&gt;</w:instrText>
+      </w:r>
+      <w:r>
+        <w:fldChar w:fldCharType="separate"/>
+      </w:r>
+      <w:r>
+        <w:rPr>
+          <w:noProof/>
+        </w:rPr>
+        <w:t>Kuhn and Fleck (2019)</w:t>
+      </w:r>
+      <w:r>
+        <w:fldChar w:fldCharType="end"/>
+      </w:r>
+      <w:r>
+        <w:t xml:space="preserve">, </w:t>
+      </w:r>
+      <w:r>
+        <w:fldChar w:fldCharType="begin"/>
+      </w:r>
+      <w:r>
+        <w:instrText xml:space="preserve"> ADDIN EN.CITE &lt;EndNote&gt;&lt;Cite AuthorYear="1"&gt;&lt;Author&gt;MacDonnell&lt;/Author&gt;&lt;Year&gt;1995&lt;/Year&gt;&lt;RecNum&gt;2258&lt;/RecNum&gt;&lt;DisplayText&gt;MacDonnell et al. (1995)&lt;/DisplayText&gt;&lt;record&gt;&lt;rec-number&gt;2258&lt;/rec-number&gt;&lt;foreign-keys&gt;&lt;key app="EN" db-id="xxt5ta9pd995dwesap0pdzzp2weaz0w9werf" timestamp="1517335863"&gt;2258&lt;/key&gt;&lt;/foreign-keys&gt;&lt;ref-type name="Journal Article"&gt;17&lt;/ref-type&gt;&lt;contributors&gt;&lt;authors&gt;&lt;author&gt;MacDonnell, Lawrence J.&lt;/author&gt;&lt;author&gt;Getches, David H.&lt;/author&gt;&lt;author&gt;Hugenberg, William C.&lt;/author&gt;&lt;/authors&gt;&lt;/contributors&gt;&lt;titles&gt;&lt;title&gt;The Law of the Colorado River: Coping with severe sustained drought&lt;/title&gt;&lt;secondary-title&gt;JAWRA Journal of the American Water Resources Association&lt;/secondary-title&gt;&lt;/titles&gt;&lt;periodical&gt;&lt;full-title&gt;JAWRA Journal of the American Water Resources Association&lt;/full-title&gt;&lt;/periodical&gt;&lt;pages&gt;825-836&lt;/pages&gt;&lt;volume&gt;31&lt;/volume&gt;&lt;number&gt;5&lt;/number&gt;&lt;keywords&gt;&lt;keyword&gt;social and political&lt;/keyword&gt;&lt;keyword&gt;water law&lt;/keyword&gt;&lt;keyword&gt;water policy/regulation/decisionmaking&lt;/keyword&gt;&lt;keyword&gt;water resources planning&lt;/keyword&gt;&lt;keyword&gt;watershed management&lt;/keyword&gt;&lt;keyword&gt;Colorado River&lt;/keyword&gt;&lt;/keywords&gt;&lt;dates&gt;&lt;year&gt;1995&lt;/year&gt;&lt;/dates&gt;&lt;publisher&gt;Blackwell Publishing Ltd&lt;/publisher&gt;&lt;isbn&gt;1752-1688&lt;/isbn&gt;&lt;urls&gt;&lt;related-urls&gt;&lt;url&gt;http://dx.doi.org/10.1111/j.1752-1688.1995.tb03404.x&lt;/url&gt;&lt;/related-urls&gt;&lt;/urls&gt;&lt;electronic-resource-num&gt;10.1111/j.1752-1688.1995.tb03404.x&lt;/electronic-resource-num&gt;&lt;/record&gt;&lt;/Cite&gt;&lt;/EndNote&gt;</w:instrText>
+      </w:r>
+      <w:r>
+        <w:fldChar w:fldCharType="separate"/>
+      </w:r>
+      <w:r>
+        <w:rPr>
+          <w:noProof/>
+        </w:rPr>
+        <w:t>MacDonnell et al. (1995)</w:t>
+      </w:r>
+      <w:r>
+        <w:fldChar w:fldCharType="end"/>
+      </w:r>
+      <w:r>
+        <w:t xml:space="preserve">, and </w:t>
+      </w:r>
+      <w:r>
+        <w:fldChar w:fldCharType="begin"/>
+      </w:r>
+      <w:r>
+        <w:instrText xml:space="preserve"> ADDIN EN.CITE &lt;EndNote&gt;&lt;Cite AuthorYear="1"&gt;&lt;Author&gt;USBR&lt;/Author&gt;&lt;Year&gt;2008&lt;/Year&gt;&lt;RecNum&gt;2840&lt;/RecNum&gt;&lt;DisplayText&gt;USBR (2008)&lt;/DisplayText&gt;&lt;record&gt;&lt;rec-number&gt;2840&lt;/rec-number&gt;&lt;foreign-keys&gt;&lt;key app="EN" db-id="xxt5ta9pd995dwesap0pdzzp2weaz0w9werf" timestamp="1639008104"&gt;2840&lt;/key&gt;&lt;/foreign-keys&gt;&lt;ref-type name="Web Page"&gt;12&lt;/ref-type&gt;&lt;contributors&gt;&lt;authors&gt;&lt;author&gt;USBR&lt;/author&gt;&lt;/authors&gt;&lt;/contributors&gt;&lt;titles&gt;&lt;title&gt;Law of the River&lt;/title&gt;&lt;/titles&gt;&lt;volume&gt;2021&lt;/volume&gt;&lt;number&gt;Dec. 8&lt;/number&gt;&lt;dates&gt;&lt;year&gt;2008&lt;/year&gt;&lt;/dates&gt;&lt;publisher&gt;Bureau of Reclamation&lt;/publisher&gt;&lt;urls&gt;&lt;related-urls&gt;&lt;url&gt;https://www.usbr.gov/lc/region/g1000/lawofrvr.html&lt;/url&gt;&lt;/related-urls&gt;&lt;/urls&gt;&lt;/record&gt;&lt;/Cite&gt;&lt;/EndNote&gt;</w:instrText>
+      </w:r>
+      <w:r>
+        <w:fldChar w:fldCharType="separate"/>
+      </w:r>
+      <w:r>
+        <w:rPr>
+          <w:noProof/>
+        </w:rPr>
+        <w:t>USBR (2008)</w:t>
+      </w:r>
+      <w:r>
+        <w:fldChar w:fldCharType="end"/>
+      </w:r>
+      <w:r>
+        <w:t xml:space="preserve"> </w:t>
+      </w:r>
+      <w:r>
+        <w:t>further describe</w:t>
+      </w:r>
+      <w:r>
+        <w:t xml:space="preserve"> the existing operations. The Colorado River Simulation System (CRSS) maintained by Reclamation encodes operations into 12 reservoirs, 29 flow gages, 520 water user objects, and 145 rules </w:t>
+      </w:r>
+      <w:r>
+        <w:fldChar w:fldCharType="begin">
+          <w:fldData xml:space="preserve">PEVuZE5vdGU+PENpdGU+PEF1dGhvcj5XaGVlbGVyPC9BdXRob3I+PFllYXI+MjAxOTwvWWVhcj48
+UmVjTnVtPjI0OTM8L1JlY051bT48RGlzcGxheVRleHQ+KFdoZWVsZXIgZXQgYWwuLCAyMDE5OyBa
+YWdvbmEgZXQgYWwuLCAyMDAxKTwvRGlzcGxheVRleHQ+PHJlY29yZD48cmVjLW51bWJlcj4yNDkz
+PC9yZWMtbnVtYmVyPjxmb3JlaWduLWtleXM+PGtleSBhcHA9IkVOIiBkYi1pZD0ieHh0NXRhOXBk
+OTk1ZHdlc2FwMHBkenpwMndlYXowdzl3ZXJmIiB0aW1lc3RhbXA9IjE1NTI2Mjc4OTQiPjI0OTM8
+L2tleT48L2ZvcmVpZ24ta2V5cz48cmVmLXR5cGUgbmFtZT0iUmVwb3J0Ij4yNzwvcmVmLXR5cGU+
+PGNvbnRyaWJ1dG9ycz48YXV0aG9ycz48YXV0aG9yPktldmluIEcuIFdoZWVsZXI8L2F1dGhvcj48
+YXV0aG9yPkpvaG4gQy4gU2NobWlkdDwvYXV0aG9yPjxhdXRob3I+RGF2aWQgRS4gUm9zZW5iZXJn
+PC9hdXRob3I+PC9hdXRob3JzPjwvY29udHJpYnV0b3JzPjx0aXRsZXM+PHRpdGxlPldhdGVyIFJl
+c291cmNlIE1vZGVsbGluZyBvZiB0aGUgQ29sb3JhZG8gUml2ZXIg4oCTIFByZXNlbnQgYW5kIEZ1
+dHVyZSBTdHJhdGVnaWVzPC90aXRsZT48L3RpdGxlcz48cGFnZXM+NDc8L3BhZ2VzPjxudW1iZXI+
+V2hpdGUgUGFwZXIgIzI8L251bWJlcj48ZGF0ZXM+PHllYXI+MjAxOTwveWVhcj48cHViLWRhdGVz
+PjxkYXRlPkF1Z3VzdCAxNTwvZGF0ZT48L3B1Yi1kYXRlcz48L2RhdGVzPjxwdWItbG9jYXRpb24+
+TG9nYW4sIFV0YWg8L3B1Yi1sb2NhdGlvbj48cHVibGlzaGVyPkNlbnRlciBmb3IgQ29sb3JhZG8g
+Uml2ZXIgU3R1ZGllcywgVXRhaCBTdGF0ZSBVbml2ZXJzaXR5PC9wdWJsaXNoZXI+PHVybHM+PHJl
+bGF0ZWQtdXJscz48dXJsPmh0dHBzOi8vcWNuci51c3UuZWR1L2NvbG9yYWRvcml2ZXIvZmlsZXMv
+V2hpdGVQYXBlcjIucGRmPC91cmw+PC9yZWxhdGVkLXVybHM+PC91cmxzPjwvcmVjb3JkPjwvQ2l0
+ZT48Q2l0ZT48QXV0aG9yPlphZ29uYTwvQXV0aG9yPjxZZWFyPjIwMDE8L1llYXI+PFJlY051bT4y
+NDcxPC9SZWNOdW0+PHJlY29yZD48cmVjLW51bWJlcj4yNDcxPC9yZWMtbnVtYmVyPjxmb3JlaWdu
+LWtleXM+PGtleSBhcHA9IkVOIiBkYi1pZD0ieHh0NXRhOXBkOTk1ZHdlc2FwMHBkenpwMndlYXow
+dzl3ZXJmIiB0aW1lc3RhbXA9IjE1NDgyNzc1MjEiPjI0NzE8L2tleT48L2ZvcmVpZ24ta2V5cz48
+cmVmLXR5cGUgbmFtZT0iSm91cm5hbCBBcnRpY2xlIj4xNzwvcmVmLXR5cGU+PGNvbnRyaWJ1dG9y
+cz48YXV0aG9ycz48YXV0aG9yPlphZ29uYSwgRWRpdGggQS48L2F1dGhvcj48YXV0aG9yPkZ1bHAs
+IFRlcnJhbmNlIEouPC9hdXRob3I+PGF1dGhvcj5TaGFuZSwgUmljaGFyZDwvYXV0aG9yPjxhdXRo
+b3I+TWFnZWUsIFRpbW90aHk8L2F1dGhvcj48YXV0aG9yPkdvcmFuZmxvLCBILiBNb3JnYW48L2F1
+dGhvcj48L2F1dGhvcnM+PC9jb250cmlidXRvcnM+PHRpdGxlcz48dGl0bGU+Uml2ZXJ3YXJlOiBB
+IEdlbmVyYWxpemVkIFRvb2wgZm9yIENvbXBsZXggUmVzZXJ2b2lyIFN5c3RlbSBNb2RlbGluZzwv
+dGl0bGU+PHNlY29uZGFyeS10aXRsZT5KQVdSQSBKb3VybmFsIG9mIHRoZSBBbWVyaWNhbiBXYXRl
+ciBSZXNvdXJjZXMgQXNzb2NpYXRpb248L3NlY29uZGFyeS10aXRsZT48L3RpdGxlcz48cGVyaW9k
+aWNhbD48ZnVsbC10aXRsZT5KQVdSQSBKb3VybmFsIG9mIHRoZSBBbWVyaWNhbiBXYXRlciBSZXNv
+dXJjZXMgQXNzb2NpYXRpb248L2Z1bGwtdGl0bGU+PC9wZXJpb2RpY2FsPjxwYWdlcz45MTMtOTI5
+PC9wYWdlcz48dm9sdW1lPjM3PC92b2x1bWU+PG51bWJlcj40PC9udW1iZXI+PGtleXdvcmRzPjxr
+ZXl3b3JkPlJlc2Vydm9pcjwva2V5d29yZD48a2V5d29yZD5NYW5hZ2VtZW50PC9rZXl3b3JkPjxr
+ZXl3b3JkPlJpdmVyd2FyZTwva2V5d29yZD48L2tleXdvcmRzPjxkYXRlcz48eWVhcj4yMDAxPC95
+ZWFyPjwvZGF0ZXM+PHVybHM+PHJlbGF0ZWQtdXJscz48dXJsPmh0dHBzOi8vb25saW5lbGlicmFy
+eS53aWxleS5jb20vZG9pL2Ficy8xMC4xMTExL2ouMTc1Mi0xNjg4LjIwMDEudGIwNTUyMi54PC91
+cmw+PC9yZWxhdGVkLXVybHM+PC91cmxzPjxlbGVjdHJvbmljLXJlc291cmNlLW51bT5kb2k6MTAu
+MTExMS9qLjE3NTItMTY4OC4yMDAxLnRiMDU1MjIueDwvZWxlY3Ryb25pYy1yZXNvdXJjZS1udW0+
+PC9yZWNvcmQ+PC9DaXRlPjwvRW5kTm90ZT5=
+</w:fldData>
+        </w:fldChar>
+      </w:r>
+      <w:r>
+        <w:instrText xml:space="preserve"> ADDIN EN.CITE </w:instrText>
+      </w:r>
+      <w:r>
+        <w:fldChar w:fldCharType="begin">
+          <w:fldData xml:space="preserve">PEVuZE5vdGU+PENpdGU+PEF1dGhvcj5XaGVlbGVyPC9BdXRob3I+PFllYXI+MjAxOTwvWWVhcj48
+UmVjTnVtPjI0OTM8L1JlY051bT48RGlzcGxheVRleHQ+KFdoZWVsZXIgZXQgYWwuLCAyMDE5OyBa
+YWdvbmEgZXQgYWwuLCAyMDAxKTwvRGlzcGxheVRleHQ+PHJlY29yZD48cmVjLW51bWJlcj4yNDkz
+PC9yZWMtbnVtYmVyPjxmb3JlaWduLWtleXM+PGtleSBhcHA9IkVOIiBkYi1pZD0ieHh0NXRhOXBk
+OTk1ZHdlc2FwMHBkenpwMndlYXowdzl3ZXJmIiB0aW1lc3RhbXA9IjE1NTI2Mjc4OTQiPjI0OTM8
+L2tleT48L2ZvcmVpZ24ta2V5cz48cmVmLXR5cGUgbmFtZT0iUmVwb3J0Ij4yNzwvcmVmLXR5cGU+
+PGNvbnRyaWJ1dG9ycz48YXV0aG9ycz48YXV0aG9yPktldmluIEcuIFdoZWVsZXI8L2F1dGhvcj48
+YXV0aG9yPkpvaG4gQy4gU2NobWlkdDwvYXV0aG9yPjxhdXRob3I+RGF2aWQgRS4gUm9zZW5iZXJn
+PC9hdXRob3I+PC9hdXRob3JzPjwvY29udHJpYnV0b3JzPjx0aXRsZXM+PHRpdGxlPldhdGVyIFJl
+c291cmNlIE1vZGVsbGluZyBvZiB0aGUgQ29sb3JhZG8gUml2ZXIg4oCTIFByZXNlbnQgYW5kIEZ1
+dHVyZSBTdHJhdGVnaWVzPC90aXRsZT48L3RpdGxlcz48cGFnZXM+NDc8L3BhZ2VzPjxudW1iZXI+
+V2hpdGUgUGFwZXIgIzI8L251bWJlcj48ZGF0ZXM+PHllYXI+MjAxOTwveWVhcj48cHViLWRhdGVz
+PjxkYXRlPkF1Z3VzdCAxNTwvZGF0ZT48L3B1Yi1kYXRlcz48L2RhdGVzPjxwdWItbG9jYXRpb24+
+TG9nYW4sIFV0YWg8L3B1Yi1sb2NhdGlvbj48cHVibGlzaGVyPkNlbnRlciBmb3IgQ29sb3JhZG8g
+Uml2ZXIgU3R1ZGllcywgVXRhaCBTdGF0ZSBVbml2ZXJzaXR5PC9wdWJsaXNoZXI+PHVybHM+PHJl
+bGF0ZWQtdXJscz48dXJsPmh0dHBzOi8vcWNuci51c3UuZWR1L2NvbG9yYWRvcml2ZXIvZmlsZXMv
+V2hpdGVQYXBlcjIucGRmPC91cmw+PC9yZWxhdGVkLXVybHM+PC91cmxzPjwvcmVjb3JkPjwvQ2l0
+ZT48Q2l0ZT48QXV0aG9yPlphZ29uYTwvQXV0aG9yPjxZZWFyPjIwMDE8L1llYXI+PFJlY051bT4y
+NDcxPC9SZWNOdW0+PHJlY29yZD48cmVjLW51bWJlcj4yNDcxPC9yZWMtbnVtYmVyPjxmb3JlaWdu
+LWtleXM+PGtleSBhcHA9IkVOIiBkYi1pZD0ieHh0NXRhOXBkOTk1ZHdlc2FwMHBkenpwMndlYXow
+dzl3ZXJmIiB0aW1lc3RhbXA9IjE1NDgyNzc1MjEiPjI0NzE8L2tleT48L2ZvcmVpZ24ta2V5cz48
+cmVmLXR5cGUgbmFtZT0iSm91cm5hbCBBcnRpY2xlIj4xNzwvcmVmLXR5cGU+PGNvbnRyaWJ1dG9y
+cz48YXV0aG9ycz48YXV0aG9yPlphZ29uYSwgRWRpdGggQS48L2F1dGhvcj48YXV0aG9yPkZ1bHAs
+IFRlcnJhbmNlIEouPC9hdXRob3I+PGF1dGhvcj5TaGFuZSwgUmljaGFyZDwvYXV0aG9yPjxhdXRo
+b3I+TWFnZWUsIFRpbW90aHk8L2F1dGhvcj48YXV0aG9yPkdvcmFuZmxvLCBILiBNb3JnYW48L2F1
+dGhvcj48L2F1dGhvcnM+PC9jb250cmlidXRvcnM+PHRpdGxlcz48dGl0bGU+Uml2ZXJ3YXJlOiBB
+IEdlbmVyYWxpemVkIFRvb2wgZm9yIENvbXBsZXggUmVzZXJ2b2lyIFN5c3RlbSBNb2RlbGluZzwv
+dGl0bGU+PHNlY29uZGFyeS10aXRsZT5KQVdSQSBKb3VybmFsIG9mIHRoZSBBbWVyaWNhbiBXYXRl
+ciBSZXNvdXJjZXMgQXNzb2NpYXRpb248L3NlY29uZGFyeS10aXRsZT48L3RpdGxlcz48cGVyaW9k
+aWNhbD48ZnVsbC10aXRsZT5KQVdSQSBKb3VybmFsIG9mIHRoZSBBbWVyaWNhbiBXYXRlciBSZXNv
+dXJjZXMgQXNzb2NpYXRpb248L2Z1bGwtdGl0bGU+PC9wZXJpb2RpY2FsPjxwYWdlcz45MTMtOTI5
+PC9wYWdlcz48dm9sdW1lPjM3PC92b2x1bWU+PG51bWJlcj40PC9udW1iZXI+PGtleXdvcmRzPjxr
+ZXl3b3JkPlJlc2Vydm9pcjwva2V5d29yZD48a2V5d29yZD5NYW5hZ2VtZW50PC9rZXl3b3JkPjxr
+ZXl3b3JkPlJpdmVyd2FyZTwva2V5d29yZD48L2tleXdvcmRzPjxkYXRlcz48eWVhcj4yMDAxPC95
+ZWFyPjwvZGF0ZXM+PHVybHM+PHJlbGF0ZWQtdXJscz48dXJsPmh0dHBzOi8vb25saW5lbGlicmFy
+eS53aWxleS5jb20vZG9pL2Ficy8xMC4xMTExL2ouMTc1Mi0xNjg4LjIwMDEudGIwNTUyMi54PC91
+cmw+PC9yZWxhdGVkLXVybHM+PC91cmxzPjxlbGVjdHJvbmljLXJlc291cmNlLW51bT5kb2k6MTAu
+MTExMS9qLjE3NTItMTY4OC4yMDAxLnRiMDU1MjIueDwvZWxlY3Ryb25pYy1yZXNvdXJjZS1udW0+
+PC9yZWNvcmQ+PC9DaXRlPjwvRW5kTm90ZT5=
+</w:fldData>
+        </w:fldChar>
+      </w:r>
+      <w:r>
+        <w:instrText xml:space="preserve"> ADDIN EN.CITE.DATA </w:instrText>
+      </w:r>
+      <w:r>
+        <w:fldChar w:fldCharType="end"/>
+      </w:r>
+      <w:r>
+        <w:fldChar w:fldCharType="separate"/>
+      </w:r>
+      <w:r>
+        <w:rPr>
+          <w:noProof/>
+        </w:rPr>
+        <w:t>(Wheeler et al., 2019; Zagona et al., 2001)</w:t>
+      </w:r>
+      <w:r>
+        <w:fldChar w:fldCharType="end"/>
+      </w:r>
+      <w:r>
+        <w:t>.</w:t>
+      </w:r>
+    </w:p>
+    <w:p>
+      <w:pPr>
+        <w:pStyle w:val="Heading1"/>
+      </w:pPr>
+      <w:r>
+        <w:t>Flex accounts in a combined Lake Powell-Lake Mead system</w:t>
+      </w:r>
+    </w:p>
+    <w:p>
+      <w:r>
+        <w:t xml:space="preserve">Flex accounts intended to give parties more flexibility to make water conservation and consumption decisions independent of other parties. </w:t>
+      </w:r>
+      <w:r>
+        <w:t>F</w:t>
+      </w:r>
+      <w:r>
+        <w:t>lex account</w:t>
       </w:r>
       <w:r>
         <w:t>s</w:t>
       </w:r>
       <w:r>
-        <w:t xml:space="preserve"> for a combined Lake Powell-Lake Mead system</w:t>
-      </w:r>
-    </w:p>
-    <w:p>
-      <w:r>
-        <w:t>F</w:t>
-      </w:r>
-      <w:r>
-        <w:t>lex account</w:t>
-      </w:r>
-      <w:r>
-        <w:t>s</w:t>
-      </w:r>
-      <w:r>
         <w:t xml:space="preserve"> </w:t>
       </w:r>
       <w:r>
@@ -1997,7 +2899,14 @@
         <w:t xml:space="preserve"> a region of</w:t>
       </w:r>
       <w:r>
-        <w:t xml:space="preserve"> combined management</w:t>
+        <w:t xml:space="preserve"> combined </w:t>
+      </w:r>
+      <w:r>
+        <w:lastRenderedPageBreak/>
+        <w:t>management</w:t>
+      </w:r>
+      <w:r>
+        <w:t xml:space="preserve"> (Figure 2)</w:t>
       </w:r>
       <w:r>
         <w:t>. The region</w:t>
@@ -2012,22 +2921,14 @@
         <w:t>d</w:t>
       </w:r>
       <w:r>
-        <w:t xml:space="preserve"> from the natural inflows to Lake Powell down to Lake Mead releases</w:t>
-      </w:r>
-      <w:r>
-        <w:t xml:space="preserve"> (Figure </w:t>
-      </w:r>
-      <w:r>
-        <w:t>2</w:t>
-      </w:r>
-      <w:r>
-        <w:t>)</w:t>
-      </w:r>
-      <w:r>
-        <w:t>.</w:t>
-      </w:r>
-    </w:p>
-    <w:p/>
+        <w:t xml:space="preserve"> from the natural inflows to Lake Powell down to Lake Mead releases.</w:t>
+      </w:r>
+    </w:p>
+    <w:p>
+      <w:r>
+        <w:t>Within the region of combined management, five parties were given a flex account. Participants jointly managed a sixth account, called the shared water reserve. The total of all account balances equaled the combined active storage in Lake Powell and Lake Mead.</w:t>
+      </w:r>
+    </w:p>
     <w:p>
       <w:pPr>
         <w:jc w:val="center"/>
@@ -2099,104 +3000,55 @@
     </w:p>
     <w:p>
       <w:r>
-        <w:t>Within th</w:t>
-      </w:r>
-      <w:r>
-        <w:t>e</w:t>
-      </w:r>
-      <w:r>
-        <w:t xml:space="preserve"> region</w:t>
-      </w:r>
-      <w:r>
-        <w:t xml:space="preserve"> of combined management</w:t>
-      </w:r>
-      <w:r>
-        <w:t xml:space="preserve">, </w:t>
-      </w:r>
-      <w:r>
-        <w:t>five</w:t>
-      </w:r>
-      <w:r>
-        <w:t xml:space="preserve"> parties</w:t>
-      </w:r>
-      <w:r>
-        <w:t xml:space="preserve"> w</w:t>
-      </w:r>
-      <w:r>
-        <w:t>ere</w:t>
-      </w:r>
-      <w:r>
-        <w:t xml:space="preserve"> give</w:t>
-      </w:r>
-      <w:r>
-        <w:t>n</w:t>
-      </w:r>
-      <w:r>
-        <w:t xml:space="preserve"> a</w:t>
-      </w:r>
-      <w:r>
-        <w:t xml:space="preserve"> flex</w:t>
-      </w:r>
-      <w:r>
-        <w:t xml:space="preserve"> account. </w:t>
-      </w:r>
-      <w:r>
-        <w:t>A sixth account, called the shared water reserve, was managed jointly by participants. The total of all account balances equaled the combined storage in Lake Powell and Lake Mead</w:t>
-      </w:r>
-      <w:r>
-        <w:t>.</w:t>
-      </w:r>
-      <w:r>
-        <w:t xml:space="preserve"> </w:t>
-      </w:r>
-      <w:r>
-        <w:t>A</w:t>
-      </w:r>
-      <w:r>
-        <w:t xml:space="preserve"> flex account was</w:t>
-      </w:r>
-      <w:r>
-        <w:t xml:space="preserve"> intended</w:t>
-      </w:r>
-      <w:r>
-        <w:t xml:space="preserve"> to give parties more flexibility to make water conservation and consumption decisions independent of other parties.</w:t>
-      </w:r>
-      <w:r>
-        <w:t xml:space="preserve"> </w:t>
-      </w:r>
-    </w:p>
-    <w:p>
-      <w:r>
         <w:t>Participants completed 7 model steps</w:t>
       </w:r>
       <w:r>
-        <w:t xml:space="preserve"> (Table 1). Each spreadsheet cell was color coded to represent the type of action and decision required by participants. Below, each step is further described.</w:t>
+        <w:t xml:space="preserve"> (Table 1). Each spreadsheet cell was color coded to </w:t>
+      </w:r>
+      <w:r>
+        <w:t xml:space="preserve">indicate </w:t>
+      </w:r>
+      <w:r>
+        <w:t>the action and decision required by participants. Below, each step is further described.</w:t>
+      </w:r>
+    </w:p>
+    <w:p>
+      <w:pPr>
+        <w:spacing w:line="259" w:lineRule="auto"/>
+      </w:pPr>
+      <w:r>
+        <w:br w:type="page"/>
       </w:r>
     </w:p>
     <w:p>
       <w:pPr>
         <w:pStyle w:val="TableTitle"/>
-        <w:ind w:left="900" w:hanging="900"/>
+        <w:ind w:left="990" w:hanging="990"/>
+      </w:pPr>
+      <w:r>
+        <w:lastRenderedPageBreak/>
+        <w:t xml:space="preserve">Steps to </w:t>
+      </w:r>
+      <w:r>
+        <w:t>synchronously</w:t>
+      </w:r>
+      <w:r>
+        <w:t xml:space="preserve"> model flex accounts in a combined Lake Powell-Lake Mead system.</w:t>
+      </w:r>
+    </w:p>
+    <w:p>
+      <w:pPr>
         <w:jc w:val="center"/>
       </w:pPr>
       <w:r>
-        <w:lastRenderedPageBreak/>
-        <w:t>Steps to synchronously model flex accounts in a combined Lake Powell-Lake Mead system.</w:t>
-      </w:r>
-    </w:p>
-    <w:p>
-      <w:pPr>
-        <w:jc w:val="center"/>
-      </w:pPr>
-      <w:r>
         <w:rPr>
           <w:noProof/>
         </w:rPr>
         <w:drawing>
-          <wp:inline distT="0" distB="0" distL="0" distR="0" wp14:anchorId="46EC6701" wp14:editId="4B9E4FBF">
-            <wp:extent cx="3657600" cy="1847215"/>
-            <wp:effectExtent l="0" t="0" r="0" b="635"/>
-            <wp:docPr id="7" name="Picture 7"/>
+          <wp:inline distT="0" distB="0" distL="0" distR="0" wp14:anchorId="3E544C07" wp14:editId="394922BD">
+            <wp:extent cx="3747770" cy="2210435"/>
+            <wp:effectExtent l="0" t="0" r="5080" b="0"/>
+            <wp:docPr id="2" name="Picture 2"/>
             <wp:cNvGraphicFramePr>
               <a:graphicFrameLocks xmlns:a="http://schemas.openxmlformats.org/drawingml/2006/main" noChangeAspect="1"/>
             </wp:cNvGraphicFramePr>
@@ -2225,7 +3077,7 @@
                   <pic:spPr bwMode="auto">
                     <a:xfrm>
                       <a:off x="0" y="0"/>
-                      <a:ext cx="3657600" cy="1847215"/>
+                      <a:ext cx="3747770" cy="2210435"/>
                     </a:xfrm>
                     <a:prstGeom prst="rect">
                       <a:avLst/>
@@ -2356,7 +3208,13 @@
         <w:t xml:space="preserve"> </w:t>
       </w:r>
       <w:r>
-        <w:t xml:space="preserve">Early sessions had three or four parties (Upper Basin, Lower Basin, Mexico, and Colorado River Delta) while subsequent sessions added First Nations. </w:t>
+        <w:t>Early sessions had three or four parties (Upper Basin, Lower Basin, Mexico, and Colorado River Delta)</w:t>
+      </w:r>
+      <w:r>
+        <w:t>. S</w:t>
+      </w:r>
+      <w:r>
+        <w:t xml:space="preserve">ubsequent sessions added First Nations. </w:t>
       </w:r>
       <w:r>
         <w:t>The choice of accounts</w:t>
@@ -2617,7 +3475,10 @@
         <w:t>O</w:t>
       </w:r>
       <w:r>
-        <w:t>nly a few assignments were explored in sessions.</w:t>
+        <w:t>nly a few assignments were explored</w:t>
+      </w:r>
+      <w:r>
+        <w:t>.</w:t>
       </w:r>
     </w:p>
     <w:p>
@@ -2700,27 +3561,6 @@
         <w:t xml:space="preserve"> </w:t>
       </w:r>
       <w:r>
-        <w:t>listed</w:t>
-      </w:r>
-      <w:r>
-        <w:t xml:space="preserve"> in the </w:t>
-      </w:r>
-      <w:r>
-        <w:t xml:space="preserve">Lower and Upper </w:t>
-      </w:r>
-      <w:r>
-        <w:t>B</w:t>
-      </w:r>
-      <w:r>
-        <w:t xml:space="preserve">asin </w:t>
-      </w:r>
-      <w:r>
-        <w:t>drought contingency plans</w:t>
-      </w:r>
-      <w:r>
-        <w:t xml:space="preserve"> </w:t>
-      </w:r>
-      <w:r>
         <w:fldChar w:fldCharType="begin"/>
       </w:r>
       <w:r>
@@ -2769,60 +3609,64 @@
         <w:t>ed</w:t>
       </w:r>
       <w:r>
-        <w:t xml:space="preserve"> parties that use</w:t>
+        <w:t xml:space="preserve"> parties that </w:t>
+      </w:r>
+      <w:r>
+        <w:t>drew down their account balance to zero to</w:t>
+      </w:r>
+      <w:r>
+        <w:t xml:space="preserve"> further draw down reservoir storage. </w:t>
+      </w:r>
+      <w:r>
+        <w:t xml:space="preserve">At the same time, the reserve comprised </w:t>
+      </w:r>
+      <w:r>
+        <w:t xml:space="preserve">72% of the active storage in the combined system. If all parties agreed, the </w:t>
+      </w:r>
+      <w:r>
+        <w:lastRenderedPageBreak/>
+        <w:t xml:space="preserve">reserve could </w:t>
+      </w:r>
+      <w:r>
+        <w:t>transfer water to</w:t>
+      </w:r>
+      <w:r>
+        <w:t xml:space="preserve"> </w:t>
+      </w:r>
+      <w:r>
+        <w:t xml:space="preserve">a </w:t>
+      </w:r>
+      <w:r>
+        <w:t>part</w:t>
+      </w:r>
+      <w:r>
+        <w:t>y</w:t>
+      </w:r>
+      <w:r>
+        <w:t xml:space="preserve"> </w:t>
+      </w:r>
+      <w:r>
+        <w:t xml:space="preserve">in </w:t>
+      </w:r>
+      <w:r>
+        <w:t>difficulty</w:t>
+      </w:r>
+      <w:r>
+        <w:t>.</w:t>
+      </w:r>
+      <w:r>
+        <w:t xml:space="preserve"> Withdraws from the shared water reserve consider</w:t>
+      </w:r>
+      <w:r>
+        <w:t>ed</w:t>
+      </w:r>
+      <w:r>
+        <w:t xml:space="preserve"> reduced hydropower generation at one or both reservoirs and warmer Glen Canyon Dam release temperatures that threate</w:t>
       </w:r>
       <w:r>
         <w:t>d</w:t>
       </w:r>
       <w:r>
-        <w:t xml:space="preserve"> all their available water to further draw down reservoir storage. </w:t>
-      </w:r>
-      <w:r>
-        <w:t xml:space="preserve">At the same time, the reserve comprised </w:t>
-      </w:r>
-      <w:r>
-        <w:t xml:space="preserve">72% of the active storage in the combined system. If all parties agreed, the reserve could </w:t>
-      </w:r>
-      <w:r>
-        <w:t>transfer water to</w:t>
-      </w:r>
-      <w:r>
-        <w:t xml:space="preserve"> </w:t>
-      </w:r>
-      <w:r>
-        <w:t xml:space="preserve">a </w:t>
-      </w:r>
-      <w:r>
-        <w:t>part</w:t>
-      </w:r>
-      <w:r>
-        <w:t>y</w:t>
-      </w:r>
-      <w:r>
-        <w:t xml:space="preserve"> </w:t>
-      </w:r>
-      <w:r>
-        <w:t xml:space="preserve">in </w:t>
-      </w:r>
-      <w:r>
-        <w:t>difficulty</w:t>
-      </w:r>
-      <w:r>
-        <w:t>.</w:t>
-      </w:r>
-      <w:r>
-        <w:t xml:space="preserve"> Withdraws from the shared water reserve consider</w:t>
-      </w:r>
-      <w:r>
-        <w:t>ed</w:t>
-      </w:r>
-      <w:r>
-        <w:t xml:space="preserve"> reduced hydropower generation at one or both reservoirs and warmer Glen Canyon Dam release temperatures that threate</w:t>
-      </w:r>
-      <w:r>
-        <w:t>d</w:t>
-      </w:r>
-      <w:r>
         <w:t xml:space="preserve"> the status quo for native, endangered fish of the Grand Canyon.</w:t>
       </w:r>
     </w:p>
@@ -2836,19 +3680,31 @@
         <w:pStyle w:val="ListParagraph"/>
       </w:pPr>
       <w:r>
-        <w:t>Participants chose the strategy for their party for the next 1 to 5 years.</w:t>
+        <w:t xml:space="preserve">Participants chose </w:t>
+      </w:r>
+      <w:r>
+        <w:t>a</w:t>
+      </w:r>
+      <w:r>
+        <w:t xml:space="preserve"> strategy for their party for the next 1 to 5 years.</w:t>
       </w:r>
       <w:r>
         <w:t xml:space="preserve"> Some Upper Basin strategies were </w:t>
       </w:r>
       <w:r>
-        <w:t xml:space="preserve">increase water use, deliver 1922 Compact volume to Lower Basin, and conserve water to store water in Lake Powell and keep release temperatures cool for native fish. The model guide lists additional strategies </w:t>
+        <w:t>increase water use, deliver 1922 Compact volume to Lower Basin, and conserve water to store water in Lake Powell and keep release temperatures cool for native fish. The model guide lists additional strategies</w:t>
+      </w:r>
+      <w:r>
+        <w:t xml:space="preserve"> for parties</w:t>
+      </w:r>
+      <w:r>
+        <w:t xml:space="preserve"> </w:t>
       </w:r>
       <w:r>
         <w:fldChar w:fldCharType="begin"/>
       </w:r>
       <w:r>
-        <w:instrText xml:space="preserve"> ADDIN EN.CITE &lt;EndNote&gt;&lt;Cite&gt;&lt;Author&gt;Rosenberg&lt;/Author&gt;&lt;Year&gt;2021&lt;/Year&gt;&lt;RecNum&gt;2789&lt;/RecNum&gt;&lt;DisplayText&gt;(Rosenberg, 2021e)&lt;/DisplayText&gt;&lt;record&gt;&lt;rec-number&gt;2789&lt;/rec-number&gt;&lt;foreign-keys&gt;&lt;key app="EN" db-id="xxt5ta9pd995dwesap0pdzzp2weaz0w9werf" timestamp="1620873547"&gt;2789&lt;/key&gt;&lt;/foreign-keys&gt;&lt;ref-type name="Web Page"&gt;12&lt;/ref-type&gt;&lt;contributors&gt;&lt;authors&gt;&lt;author&gt;David E. Rosenberg&lt;/author&gt;&lt;/authors&gt;&lt;/contributors&gt;&lt;titles&gt;&lt;title&gt;Colorado River Coding: Pilot flex accounting to encourage more water conservation in a combined Lake Powell-Lake Mead system&lt;/title&gt;&lt;/titles&gt;&lt;dates&gt;&lt;year&gt;2021&lt;/year&gt;&lt;/dates&gt;&lt;publisher&gt;ModelMusings folder&lt;/publisher&gt;&lt;urls&gt;&lt;related-urls&gt;&lt;url&gt;https://doi.org/10.5281/zenodo.5522835&lt;/url&gt;&lt;/related-urls&gt;&lt;/urls&gt;&lt;/record&gt;&lt;/Cite&gt;&lt;/EndNote&gt;</w:instrText>
+        <w:instrText xml:space="preserve"> ADDIN EN.CITE &lt;EndNote&gt;&lt;Cite&gt;&lt;Author&gt;Rosenberg&lt;/Author&gt;&lt;Year&gt;2021&lt;/Year&gt;&lt;RecNum&gt;2789&lt;/RecNum&gt;&lt;DisplayText&gt;(Rosenberg, 2021d)&lt;/DisplayText&gt;&lt;record&gt;&lt;rec-number&gt;2789&lt;/rec-number&gt;&lt;foreign-keys&gt;&lt;key app="EN" db-id="xxt5ta9pd995dwesap0pdzzp2weaz0w9werf" timestamp="1620873547"&gt;2789&lt;/key&gt;&lt;/foreign-keys&gt;&lt;ref-type name="Web Page"&gt;12&lt;/ref-type&gt;&lt;contributors&gt;&lt;authors&gt;&lt;author&gt;David E. Rosenberg&lt;/author&gt;&lt;/authors&gt;&lt;/contributors&gt;&lt;titles&gt;&lt;title&gt;Colorado River Coding: Pilot flex accounting to encourage more water conservation in a combined Lake Powell-Lake Mead system&lt;/title&gt;&lt;/titles&gt;&lt;dates&gt;&lt;year&gt;2021&lt;/year&gt;&lt;/dates&gt;&lt;publisher&gt;ModelMusings folder&lt;/publisher&gt;&lt;urls&gt;&lt;related-urls&gt;&lt;url&gt;https://doi.org/10.5281/zenodo.5522835&lt;/url&gt;&lt;/related-urls&gt;&lt;/urls&gt;&lt;/record&gt;&lt;/Cite&gt;&lt;/EndNote&gt;</w:instrText>
       </w:r>
       <w:r>
         <w:fldChar w:fldCharType="separate"/>
@@ -2857,7 +3713,7 @@
         <w:rPr>
           <w:noProof/>
         </w:rPr>
-        <w:t>(Rosenberg, 2021e)</w:t>
+        <w:t>(Rosenberg, 2021d)</w:t>
       </w:r>
       <w:r>
         <w:fldChar w:fldCharType="end"/>
@@ -2979,7 +3835,16 @@
         <w:t xml:space="preserve"> </w:t>
       </w:r>
       <w:r>
-        <w:t>This start volume varied</w:t>
+        <w:t>Th</w:t>
+      </w:r>
+      <w:r>
+        <w:t>e</w:t>
+      </w:r>
+      <w:r>
+        <w:t xml:space="preserve"> start volume </w:t>
+      </w:r>
+      <w:r>
+        <w:t>varied</w:t>
       </w:r>
       <w:r>
         <w:t xml:space="preserve"> from 2</w:t>
@@ -2996,7 +3861,22 @@
       </w:r>
       <w:proofErr w:type="spellEnd"/>
       <w:r>
-        <w:t xml:space="preserve"> as Lake Powell and Lake Mead drew down over the time period sessions were conducted</w:t>
+        <w:t xml:space="preserve"> as the actual </w:t>
+      </w:r>
+      <w:r>
+        <w:t xml:space="preserve">Lake Powell and Lake Mead </w:t>
+      </w:r>
+      <w:r>
+        <w:t xml:space="preserve">volumes </w:t>
+      </w:r>
+      <w:r>
+        <w:t>drew down over the time period</w:t>
+      </w:r>
+      <w:r>
+        <w:t xml:space="preserve"> of synchronous model</w:t>
+      </w:r>
+      <w:r>
+        <w:t xml:space="preserve"> sessions</w:t>
       </w:r>
       <w:r>
         <w:t>.</w:t>
@@ -3290,13 +4170,19 @@
         <w:t xml:space="preserve">reservoir </w:t>
       </w:r>
       <w:r>
-        <w:t>storage as they now have.</w:t>
-      </w:r>
-      <w:r>
-        <w:t xml:space="preserve"> </w:t>
-      </w:r>
-      <w:r>
-        <w:t>These assignments also allowed the Lower Basin and Mexico to move Lake Mead conservation account balances into a flex account.</w:t>
+        <w:t xml:space="preserve">storage as </w:t>
+      </w:r>
+      <w:r>
+        <w:t>in a conservation account</w:t>
+      </w:r>
+      <w:r>
+        <w:t>.</w:t>
+      </w:r>
+      <w:r>
+        <w:t xml:space="preserve"> </w:t>
+      </w:r>
+      <w:r>
+        <w:t>The assignments allowed the Lower Basin and Mexico to move Lake Mead conservation account balances into a flex account.</w:t>
       </w:r>
     </w:p>
     <w:p>
@@ -3358,7 +4244,10 @@
         <w:t xml:space="preserve">. </w:t>
       </w:r>
       <w:r>
-        <w:t xml:space="preserve">The inflows </w:t>
+        <w:t>I</w:t>
+      </w:r>
+      <w:r>
+        <w:t xml:space="preserve">nflows </w:t>
       </w:r>
       <w:r>
         <w:t>were</w:t>
@@ -3409,7 +4298,10 @@
         <w:t xml:space="preserve">flow if </w:t>
       </w:r>
       <w:r>
-        <w:t>Upper Basin users</w:t>
+        <w:t>users</w:t>
+      </w:r>
+      <w:r>
+        <w:t xml:space="preserve"> above Lake Powell</w:t>
       </w:r>
       <w:r>
         <w:t xml:space="preserve"> did not </w:t>
@@ -3484,6 +4376,7 @@
         <w:t xml:space="preserve">In many cases, participants chose </w:t>
       </w:r>
       <w:r>
+        <w:lastRenderedPageBreak/>
         <w:t>values</w:t>
       </w:r>
       <w:r>
@@ -3529,756 +4422,6 @@
       <w:proofErr w:type="spellEnd"/>
       <w:r>
         <w:t xml:space="preserve"> per year.</w:t>
-      </w:r>
-    </w:p>
-    <w:p>
-      <w:pPr>
-        <w:pStyle w:val="ListParagraph"/>
-      </w:pPr>
-    </w:p>
-    <w:p>
-      <w:pPr>
-        <w:pStyle w:val="ListParagraph"/>
-        <w:rPr>
-          <w:b/>
-          <w:bCs/>
-        </w:rPr>
-      </w:pPr>
-      <w:r>
-        <w:rPr>
-          <w:noProof/>
-        </w:rPr>
-        <w:drawing>
-          <wp:inline distT="0" distB="0" distL="0" distR="0" wp14:anchorId="149A3D7C" wp14:editId="7C356F32">
-            <wp:extent cx="2986805" cy="2045451"/>
-            <wp:effectExtent l="0" t="0" r="4445" b="0"/>
-            <wp:docPr id="5" name="Picture 5"/>
-            <wp:cNvGraphicFramePr>
-              <a:graphicFrameLocks xmlns:a="http://schemas.openxmlformats.org/drawingml/2006/main" noChangeAspect="1"/>
-            </wp:cNvGraphicFramePr>
-            <a:graphic xmlns:a="http://schemas.openxmlformats.org/drawingml/2006/main">
-              <a:graphicData uri="http://schemas.openxmlformats.org/drawingml/2006/picture">
-                <pic:pic xmlns:pic="http://schemas.openxmlformats.org/drawingml/2006/picture">
-                  <pic:nvPicPr>
-                    <pic:cNvPr id="1" name=""/>
-                    <pic:cNvPicPr/>
-                  </pic:nvPicPr>
-                  <pic:blipFill>
-                    <a:blip r:embed="rId11"/>
-                    <a:stretch>
-                      <a:fillRect/>
-                    </a:stretch>
-                  </pic:blipFill>
-                  <pic:spPr>
-                    <a:xfrm>
-                      <a:off x="0" y="0"/>
-                      <a:ext cx="3010569" cy="2061725"/>
-                    </a:xfrm>
-                    <a:prstGeom prst="rect">
-                      <a:avLst/>
-                    </a:prstGeom>
-                  </pic:spPr>
-                </pic:pic>
-              </a:graphicData>
-            </a:graphic>
-          </wp:inline>
-        </w:drawing>
-      </w:r>
-    </w:p>
-    <w:p>
-      <w:pPr>
-        <w:pStyle w:val="FigureTitle"/>
-        <w:tabs>
-          <w:tab w:val="clear" w:pos="990"/>
-          <w:tab w:val="left" w:pos="1800"/>
-        </w:tabs>
-        <w:ind w:firstLine="720"/>
-      </w:pPr>
-      <w:r>
-        <w:t>Participant choices for Lake Powell natural inflow.</w:t>
-      </w:r>
-    </w:p>
-    <w:p>
-      <w:pPr>
-        <w:pStyle w:val="ListParagraph"/>
-      </w:pPr>
-      <w:r>
-        <w:t>Inflow assignments to accounts</w:t>
-      </w:r>
-      <w:r>
-        <w:t xml:space="preserve"> </w:t>
-      </w:r>
-      <w:r>
-        <w:t>follow</w:t>
-      </w:r>
-      <w:r>
-        <w:t>ed</w:t>
-      </w:r>
-      <w:r>
-        <w:t xml:space="preserve"> </w:t>
-      </w:r>
-      <w:r>
-        <w:t>existing operations</w:t>
-      </w:r>
-      <w:r>
-        <w:t xml:space="preserve"> </w:t>
-      </w:r>
-      <w:r>
-        <w:t>except for</w:t>
-      </w:r>
-      <w:r>
-        <w:t xml:space="preserve"> </w:t>
-      </w:r>
-      <w:r>
-        <w:t>new circumstances arising from</w:t>
-      </w:r>
-      <w:r>
-        <w:t xml:space="preserve"> the</w:t>
-      </w:r>
-      <w:r>
-        <w:t xml:space="preserve"> </w:t>
-      </w:r>
-      <w:r>
-        <w:t>shared water reserve and First Nations</w:t>
-      </w:r>
-      <w:r>
-        <w:t xml:space="preserve"> account</w:t>
-      </w:r>
-      <w:r>
-        <w:t>s.</w:t>
-      </w:r>
-      <w:r>
-        <w:t xml:space="preserve"> </w:t>
-      </w:r>
-      <w:r>
-        <w:t>For example</w:t>
-      </w:r>
-      <w:r>
-        <w:t>:</w:t>
-      </w:r>
-    </w:p>
-    <w:p>
-      <w:pPr>
-        <w:pStyle w:val="ListParagraph"/>
-        <w:numPr>
-          <w:ilvl w:val="0"/>
-          <w:numId w:val="11"/>
-        </w:numPr>
-      </w:pPr>
-      <w:r>
-        <w:t>A</w:t>
-      </w:r>
-      <w:r>
-        <w:t>ssign</w:t>
-      </w:r>
-      <w:r>
-        <w:t>ed</w:t>
-      </w:r>
-      <w:r>
-        <w:t xml:space="preserve"> </w:t>
-      </w:r>
-      <w:r>
-        <w:t xml:space="preserve">inflow to </w:t>
-      </w:r>
-      <w:r>
-        <w:t xml:space="preserve">the shared water reserve </w:t>
-      </w:r>
-      <w:r>
-        <w:t>that equaled the</w:t>
-      </w:r>
-      <w:r>
-        <w:t xml:space="preserve"> account’s </w:t>
-      </w:r>
-      <w:r>
-        <w:t>share</w:t>
-      </w:r>
-      <w:r>
-        <w:t xml:space="preserve"> of reservoir evaporation</w:t>
-      </w:r>
-      <w:r>
-        <w:t xml:space="preserve">. This assignment kept the shared water reserve </w:t>
-      </w:r>
-      <w:r>
-        <w:t xml:space="preserve">balance </w:t>
-      </w:r>
-      <w:r>
-        <w:lastRenderedPageBreak/>
-        <w:t>steady</w:t>
-      </w:r>
-      <w:r>
-        <w:t xml:space="preserve"> and </w:t>
-      </w:r>
-      <w:r>
-        <w:t>help</w:t>
-      </w:r>
-      <w:r>
-        <w:t>ed</w:t>
-      </w:r>
-      <w:r>
-        <w:t xml:space="preserve"> </w:t>
-      </w:r>
-      <w:r>
-        <w:t>protect</w:t>
-      </w:r>
-      <w:r>
-        <w:t xml:space="preserve"> levels listed</w:t>
-      </w:r>
-      <w:r>
-        <w:t xml:space="preserve"> in the Upper and Lower Basin DCPs </w:t>
-      </w:r>
-      <w:r>
-        <w:fldChar w:fldCharType="begin"/>
-      </w:r>
-      <w:r>
-        <w:instrText xml:space="preserve"> ADDIN EN.CITE &lt;EndNote&gt;&lt;Cite&gt;&lt;Author&gt;USBR&lt;/Author&gt;&lt;Year&gt;2019&lt;/Year&gt;&lt;RecNum&gt;2578&lt;/RecNum&gt;&lt;DisplayText&gt;(USBR, 2019)&lt;/DisplayText&gt;&lt;record&gt;&lt;rec-number&gt;2578&lt;/rec-number&gt;&lt;foreign-keys&gt;&lt;key app="EN" db-id="xxt5ta9pd995dwesap0pdzzp2weaz0w9werf" timestamp="1554700022"&gt;2578&lt;/key&gt;&lt;/foreign-keys&gt;&lt;ref-type name="Report"&gt;27&lt;/ref-type&gt;&lt;contributors&gt;&lt;authors&gt;&lt;author&gt;USBR&lt;/author&gt;&lt;/authors&gt;&lt;/contributors&gt;&lt;titles&gt;&lt;title&gt;Agreement Concerning Colorado River Drought Contingency Management and Operations&lt;/title&gt;&lt;/titles&gt;&lt;pages&gt;56&lt;/pages&gt;&lt;dates&gt;&lt;year&gt;2019&lt;/year&gt;&lt;pub-dates&gt;&lt;date&gt;May 20&lt;/date&gt;&lt;/pub-dates&gt;&lt;/dates&gt;&lt;pub-location&gt;Washington, DC&lt;/pub-location&gt;&lt;publisher&gt;U.S. Bureau of Reclamation&lt;/publisher&gt;&lt;urls&gt;&lt;related-urls&gt;&lt;url&gt;https://www.usbr.gov/dcp/finaldocs.html&lt;/url&gt;&lt;/related-urls&gt;&lt;/urls&gt;&lt;/record&gt;&lt;/Cite&gt;&lt;/EndNote&gt;</w:instrText>
-      </w:r>
-      <w:r>
-        <w:fldChar w:fldCharType="separate"/>
-      </w:r>
-      <w:r>
-        <w:rPr>
-          <w:noProof/>
-        </w:rPr>
-        <w:t>(USBR, 2019)</w:t>
-      </w:r>
-      <w:r>
-        <w:fldChar w:fldCharType="end"/>
-      </w:r>
-      <w:r>
-        <w:t>.</w:t>
-      </w:r>
-    </w:p>
-    <w:p>
-      <w:pPr>
-        <w:pStyle w:val="ListParagraph"/>
-        <w:numPr>
-          <w:ilvl w:val="0"/>
-          <w:numId w:val="11"/>
-        </w:numPr>
-      </w:pPr>
-      <w:r>
-        <w:t>Assign</w:t>
-      </w:r>
-      <w:r>
-        <w:t>ed</w:t>
-      </w:r>
-      <w:r>
-        <w:t xml:space="preserve"> Mexico </w:t>
-      </w:r>
-      <w:r>
-        <w:t xml:space="preserve">1.5 </w:t>
-      </w:r>
-      <w:proofErr w:type="spellStart"/>
-      <w:r>
-        <w:t>maf</w:t>
-      </w:r>
-      <w:proofErr w:type="spellEnd"/>
-      <w:r>
-        <w:t xml:space="preserve"> per year </w:t>
-      </w:r>
-      <w:r>
-        <w:t>(</w:t>
-      </w:r>
-      <w:r>
-        <w:t>1944 U.S.-Mexico Treaty</w:t>
-      </w:r>
-      <w:r>
-        <w:t>)</w:t>
-      </w:r>
-      <w:r>
-        <w:t xml:space="preserve"> minus the mandatory conservation volume </w:t>
-      </w:r>
-      <w:r>
-        <w:t xml:space="preserve">specified </w:t>
-      </w:r>
-      <w:r>
-        <w:t>in Minutes 319 and 323</w:t>
-      </w:r>
-      <w:r>
-        <w:t xml:space="preserve"> </w:t>
-      </w:r>
-      <w:r>
-        <w:fldChar w:fldCharType="begin"/>
-      </w:r>
-      <w:r>
-        <w:instrText xml:space="preserve"> ADDIN EN.CITE &lt;EndNote&gt;&lt;Cite&gt;&lt;Author&gt;IBWC&lt;/Author&gt;&lt;Year&gt;2021&lt;/Year&gt;&lt;RecNum&gt;2808&lt;/RecNum&gt;&lt;DisplayText&gt;(IBWC, 2021)&lt;/DisplayText&gt;&lt;record&gt;&lt;rec-number&gt;2808&lt;/rec-number&gt;&lt;foreign-keys&gt;&lt;key app="EN" db-id="xxt5ta9pd995dwesap0pdzzp2weaz0w9werf" timestamp="1626979126"&gt;2808&lt;/key&gt;&lt;/foreign-keys&gt;&lt;ref-type name="Web Page"&gt;12&lt;/ref-type&gt;&lt;contributors&gt;&lt;authors&gt;&lt;author&gt;IBWC&lt;/author&gt;&lt;/authors&gt;&lt;/contributors&gt;&lt;titles&gt;&lt;title&gt;Minutes between the United States and Mexican Sections of the IBWC&lt;/title&gt;&lt;/titles&gt;&lt;volume&gt;2021&lt;/volume&gt;&lt;number&gt;July 22&lt;/number&gt;&lt;dates&gt;&lt;year&gt;2021&lt;/year&gt;&lt;/dates&gt;&lt;publisher&gt;United States Section&lt;/publisher&gt;&lt;urls&gt;&lt;related-urls&gt;&lt;url&gt;https://www.ibwc.gov/Treaties_Minutes/Minutes.html&lt;/url&gt;&lt;/related-urls&gt;&lt;/urls&gt;&lt;/record&gt;&lt;/Cite&gt;&lt;/EndNote&gt;</w:instrText>
-      </w:r>
-      <w:r>
-        <w:fldChar w:fldCharType="separate"/>
-      </w:r>
-      <w:r>
-        <w:rPr>
-          <w:noProof/>
-        </w:rPr>
-        <w:t>(IBWC, 2021)</w:t>
-      </w:r>
-      <w:r>
-        <w:fldChar w:fldCharType="end"/>
-      </w:r>
-      <w:r>
-        <w:t>.</w:t>
-      </w:r>
-      <w:r>
-        <w:t xml:space="preserve"> The mandatory conservation volume increased as Lake Mead level declined.</w:t>
-      </w:r>
-    </w:p>
-    <w:p>
-      <w:pPr>
-        <w:pStyle w:val="ListParagraph"/>
-        <w:numPr>
-          <w:ilvl w:val="0"/>
-          <w:numId w:val="11"/>
-        </w:numPr>
-      </w:pPr>
-      <w:r>
-        <w:t xml:space="preserve">Assigned </w:t>
-      </w:r>
-      <w:r>
-        <w:t xml:space="preserve">the Colorado River Delta account </w:t>
-      </w:r>
-      <w:r>
-        <w:t xml:space="preserve">0.016 </w:t>
-      </w:r>
-      <w:proofErr w:type="spellStart"/>
-      <w:r>
-        <w:t>maf</w:t>
-      </w:r>
-      <w:proofErr w:type="spellEnd"/>
-      <w:r>
-        <w:t xml:space="preserve"> </w:t>
-      </w:r>
-      <w:r>
-        <w:t>per year. That volume</w:t>
-      </w:r>
-      <w:r>
-        <w:t xml:space="preserve"> </w:t>
-      </w:r>
-      <w:r>
-        <w:t xml:space="preserve">was </w:t>
-      </w:r>
-      <w:r>
-        <w:t xml:space="preserve">67% of the 9-year, 0.21 </w:t>
-      </w:r>
-      <w:proofErr w:type="spellStart"/>
-      <w:r>
-        <w:t>maf</w:t>
-      </w:r>
-      <w:proofErr w:type="spellEnd"/>
-      <w:r>
-        <w:t xml:space="preserve"> volume pledged by the U.S. and Mexico</w:t>
-      </w:r>
-      <w:r>
-        <w:t xml:space="preserve"> in Minute 323 </w:t>
-      </w:r>
-      <w:r>
-        <w:fldChar w:fldCharType="begin"/>
-      </w:r>
-      <w:r>
-        <w:instrText xml:space="preserve"> ADDIN EN.CITE &lt;EndNote&gt;&lt;Cite&gt;&lt;Author&gt;IBWC&lt;/Author&gt;&lt;Year&gt;2021&lt;/Year&gt;&lt;RecNum&gt;2808&lt;/RecNum&gt;&lt;DisplayText&gt;(IBWC, 2021)&lt;/DisplayText&gt;&lt;record&gt;&lt;rec-number&gt;2808&lt;/rec-number&gt;&lt;foreign-keys&gt;&lt;key app="EN" db-id="xxt5ta9pd995dwesap0pdzzp2weaz0w9werf" timestamp="1626979126"&gt;2808&lt;/key&gt;&lt;/foreign-keys&gt;&lt;ref-type name="Web Page"&gt;12&lt;/ref-type&gt;&lt;contributors&gt;&lt;authors&gt;&lt;author&gt;IBWC&lt;/author&gt;&lt;/authors&gt;&lt;/contributors&gt;&lt;titles&gt;&lt;title&gt;Minutes between the United States and Mexican Sections of the IBWC&lt;/title&gt;&lt;/titles&gt;&lt;volume&gt;2021&lt;/volume&gt;&lt;number&gt;July 22&lt;/number&gt;&lt;dates&gt;&lt;year&gt;2021&lt;/year&gt;&lt;/dates&gt;&lt;publisher&gt;United States Section&lt;/publisher&gt;&lt;urls&gt;&lt;related-urls&gt;&lt;url&gt;https://www.ibwc.gov/Treaties_Minutes/Minutes.html&lt;/url&gt;&lt;/related-urls&gt;&lt;/urls&gt;&lt;/record&gt;&lt;/Cite&gt;&lt;/EndNote&gt;</w:instrText>
-      </w:r>
-      <w:r>
-        <w:fldChar w:fldCharType="separate"/>
-      </w:r>
-      <w:r>
-        <w:rPr>
-          <w:noProof/>
-        </w:rPr>
-        <w:t>(IBWC, 2021)</w:t>
-      </w:r>
-      <w:r>
-        <w:fldChar w:fldCharType="end"/>
-      </w:r>
-      <w:r>
-        <w:t>.</w:t>
-      </w:r>
-      <w:r>
-        <w:t xml:space="preserve"> </w:t>
-      </w:r>
-      <w:r>
-        <w:t>This assignment require</w:t>
-      </w:r>
-      <w:r>
-        <w:t>d</w:t>
-      </w:r>
-      <w:r>
-        <w:t xml:space="preserve"> </w:t>
-      </w:r>
-      <w:r>
-        <w:t xml:space="preserve">Delta managers </w:t>
-      </w:r>
-      <w:r>
-        <w:t xml:space="preserve">to </w:t>
-      </w:r>
-      <w:r>
-        <w:t>purchase additional water.</w:t>
-      </w:r>
-    </w:p>
-    <w:p>
-      <w:pPr>
-        <w:pStyle w:val="ListParagraph"/>
-        <w:numPr>
-          <w:ilvl w:val="0"/>
-          <w:numId w:val="11"/>
-        </w:numPr>
-      </w:pPr>
-      <w:r>
-        <w:t>A</w:t>
-      </w:r>
-      <w:r>
-        <w:t>ssign</w:t>
-      </w:r>
-      <w:r>
-        <w:t>ed</w:t>
-      </w:r>
-      <w:r>
-        <w:t xml:space="preserve"> First Nations </w:t>
-      </w:r>
-      <w:r>
-        <w:t>2.0</w:t>
-      </w:r>
-      <w:r>
-        <w:t>1</w:t>
-      </w:r>
-      <w:r>
-        <w:t xml:space="preserve"> </w:t>
-      </w:r>
-      <w:proofErr w:type="spellStart"/>
-      <w:r>
-        <w:t>maf</w:t>
-      </w:r>
-      <w:proofErr w:type="spellEnd"/>
-      <w:r>
-        <w:t xml:space="preserve"> </w:t>
-      </w:r>
-      <w:r>
-        <w:t xml:space="preserve">per year </w:t>
-      </w:r>
-      <w:r>
-        <w:t xml:space="preserve">of </w:t>
-      </w:r>
-      <w:r>
-        <w:t xml:space="preserve">their </w:t>
-      </w:r>
-      <w:r>
-        <w:t xml:space="preserve">decreed water rights </w:t>
-      </w:r>
-      <w:r>
-        <w:fldChar w:fldCharType="begin"/>
-      </w:r>
-      <w:r>
-        <w:instrText xml:space="preserve"> ADDIN EN.CITE &lt;EndNote&gt;&lt;Cite&gt;&lt;Author&gt;Ten Tribes Partnership&lt;/Author&gt;&lt;Year&gt;2018&lt;/Year&gt;&lt;RecNum&gt;2766&lt;/RecNum&gt;&lt;DisplayText&gt;(Ten Tribes Partnership, 2018)&lt;/DisplayText&gt;&lt;record&gt;&lt;rec-number&gt;2766&lt;/rec-number&gt;&lt;foreign-keys&gt;&lt;key app="EN" db-id="xxt5ta9pd995dwesap0pdzzp2weaz0w9werf" timestamp="1617145060"&gt;2766&lt;/key&gt;&lt;/foreign-keys&gt;&lt;ref-type name="Report"&gt;27&lt;/ref-type&gt;&lt;contributors&gt;&lt;authors&gt;&lt;author&gt;Ten Tribes Partnership,&lt;/author&gt;&lt;/authors&gt;&lt;/contributors&gt;&lt;titles&gt;&lt;title&gt;Colorado River Basin  Ten Tribes Partnership Tribal Water Study&lt;/title&gt;&lt;/titles&gt;&lt;dates&gt;&lt;year&gt;2018&lt;/year&gt;&lt;pub-dates&gt;&lt;date&gt;December&lt;/date&gt;&lt;/pub-dates&gt;&lt;/dates&gt;&lt;publisher&gt;U.S. Department of the Interior, Bureau of Reclamation, Ten Tribes Partnership&lt;/publisher&gt;&lt;urls&gt;&lt;related-urls&gt;&lt;url&gt;https://www.usbr.gov/lc/region/programs/crbstudy/tws/finalreport.html&lt;/url&gt;&lt;/related-urls&gt;&lt;/urls&gt;&lt;/record&gt;&lt;/Cite&gt;&lt;/EndNote&gt;</w:instrText>
-      </w:r>
-      <w:r>
-        <w:fldChar w:fldCharType="separate"/>
-      </w:r>
-      <w:r>
-        <w:rPr>
-          <w:noProof/>
-        </w:rPr>
-        <w:t>(Ten Tribes Partnership, 2018)</w:t>
-      </w:r>
-      <w:r>
-        <w:fldChar w:fldCharType="end"/>
-      </w:r>
-      <w:r>
-        <w:t xml:space="preserve">. That volume </w:t>
-      </w:r>
-      <w:r>
-        <w:t>include</w:t>
-      </w:r>
-      <w:r>
-        <w:t>d</w:t>
-      </w:r>
-      <w:r>
-        <w:t xml:space="preserve"> </w:t>
-      </w:r>
-      <w:r>
-        <w:t xml:space="preserve">1.06 and 0.952 </w:t>
-      </w:r>
-      <w:proofErr w:type="spellStart"/>
-      <w:r>
-        <w:t>maf</w:t>
-      </w:r>
-      <w:proofErr w:type="spellEnd"/>
-      <w:r>
-        <w:t xml:space="preserve"> per year above and below Glen Canyon Dam</w:t>
-      </w:r>
-      <w:r>
-        <w:t xml:space="preserve"> and</w:t>
-      </w:r>
-      <w:r>
-        <w:t xml:space="preserve"> e</w:t>
-      </w:r>
-      <w:r>
-        <w:t>xclude</w:t>
-      </w:r>
-      <w:r>
-        <w:t>d</w:t>
-      </w:r>
-      <w:r>
-        <w:t xml:space="preserve"> claimed amounts.</w:t>
-      </w:r>
-    </w:p>
-    <w:p>
-      <w:pPr>
-        <w:pStyle w:val="ListParagraph"/>
-        <w:numPr>
-          <w:ilvl w:val="0"/>
-          <w:numId w:val="11"/>
-        </w:numPr>
-      </w:pPr>
-      <w:r>
-        <w:t>Split the next</w:t>
-      </w:r>
-      <w:r>
-        <w:t xml:space="preserve"> </w:t>
-      </w:r>
-      <w:r>
-        <w:t>6</w:t>
-      </w:r>
-      <w:r>
-        <w:t>.</w:t>
-      </w:r>
-      <w:r>
-        <w:t>5</w:t>
-      </w:r>
-      <w:r>
-        <w:t xml:space="preserve">5 </w:t>
-      </w:r>
-      <w:proofErr w:type="spellStart"/>
-      <w:r>
-        <w:t>maf</w:t>
-      </w:r>
-      <w:proofErr w:type="spellEnd"/>
-      <w:r>
-        <w:t xml:space="preserve"> </w:t>
-      </w:r>
-      <w:r>
-        <w:t xml:space="preserve">per year </w:t>
-      </w:r>
-      <w:r>
-        <w:t xml:space="preserve">of Lake Powell </w:t>
-      </w:r>
-      <w:r>
-        <w:t>i</w:t>
-      </w:r>
-      <w:r>
-        <w:t xml:space="preserve">nflow </w:t>
-      </w:r>
-      <w:r>
-        <w:t>between</w:t>
-      </w:r>
-      <w:r>
-        <w:t xml:space="preserve"> the Lower </w:t>
-      </w:r>
-      <w:r>
-        <w:t xml:space="preserve">and Upper </w:t>
-      </w:r>
-      <w:r>
-        <w:t>Basin</w:t>
-      </w:r>
-      <w:r>
-        <w:t>s</w:t>
-      </w:r>
-      <w:r>
-        <w:t xml:space="preserve">. </w:t>
-      </w:r>
-      <w:r>
-        <w:t xml:space="preserve">The </w:t>
-      </w:r>
-      <w:r>
-        <w:t xml:space="preserve">6.55 </w:t>
-      </w:r>
-      <w:proofErr w:type="spellStart"/>
-      <w:r>
-        <w:t>maf</w:t>
-      </w:r>
-      <w:proofErr w:type="spellEnd"/>
-      <w:r>
-        <w:t xml:space="preserve"> </w:t>
-      </w:r>
-      <w:r>
-        <w:t xml:space="preserve">per year </w:t>
-      </w:r>
-      <w:r>
-        <w:t xml:space="preserve">volume </w:t>
-      </w:r>
-      <w:r>
-        <w:t xml:space="preserve">was the Lake Powell objective release of 8.23 </w:t>
-      </w:r>
-      <w:proofErr w:type="spellStart"/>
-      <w:r>
-        <w:t>maf</w:t>
-      </w:r>
-      <w:proofErr w:type="spellEnd"/>
-      <w:r>
-        <w:t xml:space="preserve"> per year, plus 0.02 </w:t>
-      </w:r>
-      <w:proofErr w:type="spellStart"/>
-      <w:r>
-        <w:t>maf</w:t>
-      </w:r>
-      <w:proofErr w:type="spellEnd"/>
-      <w:r>
-        <w:t xml:space="preserve"> per year </w:t>
-      </w:r>
-      <w:proofErr w:type="spellStart"/>
-      <w:r>
-        <w:t>Paria</w:t>
-      </w:r>
-      <w:proofErr w:type="spellEnd"/>
-      <w:r>
-        <w:t xml:space="preserve"> flow, minus half </w:t>
-      </w:r>
-      <w:r>
-        <w:t>of</w:t>
-      </w:r>
-      <w:r>
-        <w:t xml:space="preserve"> Mexico</w:t>
-      </w:r>
-      <w:r>
-        <w:t>’s assignment</w:t>
-      </w:r>
-      <w:r>
-        <w:t xml:space="preserve">, </w:t>
-      </w:r>
-      <w:r>
-        <w:t xml:space="preserve">minus 0.95 </w:t>
-      </w:r>
-      <w:proofErr w:type="spellStart"/>
-      <w:r>
-        <w:t>maf</w:t>
-      </w:r>
-      <w:proofErr w:type="spellEnd"/>
-      <w:r>
-        <w:t xml:space="preserve"> of decreed water rights for</w:t>
-      </w:r>
-      <w:r>
-        <w:t xml:space="preserve"> </w:t>
-      </w:r>
-      <w:r>
-        <w:t>First Nations below Hoover Dam</w:t>
-      </w:r>
-      <w:r>
-        <w:t xml:space="preserve"> </w:t>
-      </w:r>
-      <w:r>
-        <w:fldChar w:fldCharType="begin"/>
-      </w:r>
-      <w:r>
-        <w:instrText xml:space="preserve"> ADDIN EN.CITE &lt;EndNote&gt;&lt;Cite&gt;&lt;Author&gt;Ten Tribes Partnership&lt;/Author&gt;&lt;Year&gt;2018&lt;/Year&gt;&lt;RecNum&gt;2766&lt;/RecNum&gt;&lt;DisplayText&gt;(Ten Tribes Partnership, 2018)&lt;/DisplayText&gt;&lt;record&gt;&lt;rec-number&gt;2766&lt;/rec-number&gt;&lt;foreign-keys&gt;&lt;key app="EN" db-id="xxt5ta9pd995dwesap0pdzzp2weaz0w9werf" timestamp="1617145060"&gt;2766&lt;/key&gt;&lt;/foreign-keys&gt;&lt;ref-type name="Report"&gt;27&lt;/ref-type&gt;&lt;contributors&gt;&lt;authors&gt;&lt;author&gt;Ten Tribes Partnership,&lt;/author&gt;&lt;/authors&gt;&lt;/contributors&gt;&lt;titles&gt;&lt;title&gt;Colorado River Basin  Ten Tribes Partnership Tribal Water Study&lt;/title&gt;&lt;/titles&gt;&lt;dates&gt;&lt;year&gt;2018&lt;/year&gt;&lt;pub-dates&gt;&lt;date&gt;December&lt;/date&gt;&lt;/pub-dates&gt;&lt;/dates&gt;&lt;publisher&gt;U.S. Department of the Interior, Bureau of Reclamation, Ten Tribes Partnership&lt;/publisher&gt;&lt;urls&gt;&lt;related-urls&gt;&lt;url&gt;https://www.usbr.gov/lc/region/programs/crbstudy/tws/finalreport.html&lt;/url&gt;&lt;/related-urls&gt;&lt;/urls&gt;&lt;/record&gt;&lt;/Cite&gt;&lt;/EndNote&gt;</w:instrText>
-      </w:r>
-      <w:r>
-        <w:fldChar w:fldCharType="separate"/>
-      </w:r>
-      <w:r>
-        <w:rPr>
-          <w:noProof/>
-        </w:rPr>
-        <w:t>(Ten Tribes Partnership, 2018)</w:t>
-      </w:r>
-      <w:r>
-        <w:fldChar w:fldCharType="end"/>
-      </w:r>
-      <w:r>
-        <w:t xml:space="preserve">. The 6.55 </w:t>
-      </w:r>
-      <w:proofErr w:type="spellStart"/>
-      <w:r>
-        <w:t>maf</w:t>
-      </w:r>
-      <w:proofErr w:type="spellEnd"/>
-      <w:r>
-        <w:t xml:space="preserve"> </w:t>
-      </w:r>
-      <w:r>
-        <w:t>was</w:t>
-      </w:r>
-      <w:r>
-        <w:t xml:space="preserve"> split because </w:t>
-      </w:r>
-      <w:r>
-        <w:t xml:space="preserve">there were 2.3 and 3.5 </w:t>
-      </w:r>
-      <w:proofErr w:type="spellStart"/>
-      <w:r>
-        <w:t>maf</w:t>
-      </w:r>
-      <w:proofErr w:type="spellEnd"/>
-      <w:r>
-        <w:t xml:space="preserve"> </w:t>
-      </w:r>
-      <w:r>
-        <w:t xml:space="preserve">per year </w:t>
-      </w:r>
-      <w:r>
-        <w:t>of pre-1922 water rights in the Upper and Lower Basin</w:t>
-      </w:r>
-      <w:r>
-        <w:t>s</w:t>
-      </w:r>
-      <w:r>
-        <w:t xml:space="preserve"> </w:t>
-      </w:r>
-      <w:r>
-        <w:fldChar w:fldCharType="begin"/>
-      </w:r>
-      <w:r>
-        <w:instrText xml:space="preserve"> ADDIN EN.CITE &lt;EndNote&gt;&lt;Cite&gt;&lt;Author&gt;Leeflang&lt;/Author&gt;&lt;Year&gt;2021&lt;/Year&gt;&lt;RecNum&gt;2839&lt;/RecNum&gt;&lt;DisplayText&gt;(Leeflang, 2021)&lt;/DisplayText&gt;&lt;record&gt;&lt;rec-number&gt;2839&lt;/rec-number&gt;&lt;foreign-keys&gt;&lt;key app="EN" db-id="xxt5ta9pd995dwesap0pdzzp2weaz0w9werf" timestamp="1638827671"&gt;2839&lt;/key&gt;&lt;/foreign-keys&gt;&lt;ref-type name="Personal Communication"&gt;26&lt;/ref-type&gt;&lt;contributors&gt;&lt;authors&gt;&lt;author&gt;Bart Leeflang&lt;/author&gt;&lt;/authors&gt;&lt;secondary-authors&gt;&lt;author&gt;David E. Rosenberg&lt;/author&gt;&lt;/secondary-authors&gt;&lt;/contributors&gt;&lt;titles&gt;&lt;title&gt;Colorado River Coding: Pre 1922 Compact Water Use&lt;/title&gt;&lt;/titles&gt;&lt;dates&gt;&lt;year&gt;2021&lt;/year&gt;&lt;/dates&gt;&lt;urls&gt;&lt;related-urls&gt;&lt;url&gt;https://github.com/dzeke/ColoradoRiverCoding/tree/main/Pre1922CompactWaterUse&lt;/url&gt;&lt;/related-urls&gt;&lt;/urls&gt;&lt;/record&gt;&lt;/Cite&gt;&lt;/EndNote&gt;</w:instrText>
-      </w:r>
-      <w:r>
-        <w:fldChar w:fldCharType="separate"/>
-      </w:r>
-      <w:r>
-        <w:rPr>
-          <w:noProof/>
-        </w:rPr>
-        <w:t>(Leeflang, 2021)</w:t>
-      </w:r>
-      <w:r>
-        <w:fldChar w:fldCharType="end"/>
-      </w:r>
-      <w:r>
-        <w:t xml:space="preserve"> </w:t>
-      </w:r>
-      <w:r>
-        <w:t xml:space="preserve">and I was unclear how to </w:t>
-      </w:r>
-      <w:r>
-        <w:t>split</w:t>
-      </w:r>
-      <w:r>
-        <w:t xml:space="preserve"> </w:t>
-      </w:r>
-      <w:r>
-        <w:t>at low Lake Powell natural flows</w:t>
-      </w:r>
-      <w:r>
-        <w:t>.</w:t>
-      </w:r>
-    </w:p>
-    <w:p>
-      <w:pPr>
-        <w:pStyle w:val="ListParagraph"/>
-        <w:numPr>
-          <w:ilvl w:val="0"/>
-          <w:numId w:val="11"/>
-        </w:numPr>
-      </w:pPr>
-      <w:r>
-        <w:t>Last, assign</w:t>
-      </w:r>
-      <w:r>
-        <w:t>ed</w:t>
-      </w:r>
-      <w:r>
-        <w:t xml:space="preserve"> the Upper Basin </w:t>
-      </w:r>
-      <w:r>
-        <w:t>all</w:t>
-      </w:r>
-      <w:r>
-        <w:t xml:space="preserve"> remaining Lake Powell natural flow.</w:t>
       </w:r>
     </w:p>
     <w:p>
@@ -4375,14 +4518,7 @@
                 <w:b/>
                 <w:bCs/>
               </w:rPr>
-              <w:t>/</w:t>
-            </w:r>
-            <w:r>
-              <w:rPr>
-                <w:b/>
-                <w:bCs/>
-              </w:rPr>
-              <w:t>year)</w:t>
+              <w:t>/year)</w:t>
             </w:r>
           </w:p>
         </w:tc>
@@ -4418,6 +4554,7 @@
           <w:p>
             <w:pPr>
               <w:pStyle w:val="ListParagraph"/>
+              <w:spacing w:line="259" w:lineRule="auto"/>
               <w:ind w:left="0"/>
             </w:pPr>
             <w:r>
@@ -4445,6 +4582,7 @@
           <w:p>
             <w:pPr>
               <w:pStyle w:val="ListParagraph"/>
+              <w:spacing w:line="259" w:lineRule="auto"/>
               <w:ind w:left="0"/>
               <w:jc w:val="center"/>
             </w:pPr>
@@ -4461,34 +4599,23 @@
           <w:p>
             <w:pPr>
               <w:pStyle w:val="ListParagraph"/>
+              <w:spacing w:line="259" w:lineRule="auto"/>
               <w:ind w:left="0"/>
             </w:pPr>
             <w:r>
-              <w:t>3-year averages</w:t>
-            </w:r>
-            <w:r>
-              <w:t xml:space="preserve"> for dry </w:t>
+              <w:t xml:space="preserve">3-year averages for dry </w:t>
             </w:r>
             <w:r>
               <w:t>to</w:t>
             </w:r>
             <w:r>
-              <w:t xml:space="preserve"> wet periods</w:t>
-            </w:r>
-            <w:r>
-              <w:t xml:space="preserve"> </w:t>
-            </w:r>
-            <w:r>
-              <w:t xml:space="preserve">reconstructed from the historical (1905 to 2015) </w:t>
+              <w:t xml:space="preserve"> wet periods reconstructed from the historical (1905 to 2015) </w:t>
             </w:r>
             <w:r>
               <w:t>and</w:t>
             </w:r>
             <w:r>
-              <w:t xml:space="preserve"> paleo (1416 to 2015) periods</w:t>
-            </w:r>
-            <w:r>
-              <w:t xml:space="preserve"> </w:t>
+              <w:t xml:space="preserve"> paleo (1416 to 2015) periods </w:t>
             </w:r>
             <w:r>
               <w:fldChar w:fldCharType="begin">
@@ -4614,10 +4741,7 @@
               <w:fldChar w:fldCharType="end"/>
             </w:r>
             <w:r>
-              <w:t>.</w:t>
-            </w:r>
-            <w:r>
-              <w:t xml:space="preserve"> </w:t>
+              <w:t xml:space="preserve">. </w:t>
             </w:r>
           </w:p>
         </w:tc>
@@ -4631,6 +4755,7 @@
           <w:p>
             <w:pPr>
               <w:pStyle w:val="ListParagraph"/>
+              <w:spacing w:line="259" w:lineRule="auto"/>
               <w:ind w:left="0"/>
             </w:pPr>
             <w:r>
@@ -4652,6 +4777,7 @@
           <w:p>
             <w:pPr>
               <w:pStyle w:val="ListParagraph"/>
+              <w:spacing w:line="259" w:lineRule="auto"/>
               <w:ind w:left="0"/>
               <w:jc w:val="center"/>
             </w:pPr>
@@ -4668,16 +4794,11 @@
           <w:p>
             <w:pPr>
               <w:pStyle w:val="ListParagraph"/>
+              <w:spacing w:line="259" w:lineRule="auto"/>
               <w:ind w:left="0"/>
             </w:pPr>
             <w:r>
-              <w:t>5-year sequence average for dry period</w:t>
-            </w:r>
-            <w:r>
-              <w:t xml:space="preserve"> and 30-year average</w:t>
-            </w:r>
-            <w:r>
-              <w:t xml:space="preserve">. Includes </w:t>
+              <w:t xml:space="preserve">5-year sequence average for dry period and 30-year average. Includes </w:t>
             </w:r>
             <w:proofErr w:type="spellStart"/>
             <w:r>
@@ -4685,19 +4806,13 @@
             </w:r>
             <w:proofErr w:type="spellEnd"/>
             <w:r>
-              <w:t xml:space="preserve">, Little Colorado, and Virgin rivers plus Grand Canyon </w:t>
-            </w:r>
-            <w:r>
-              <w:t xml:space="preserve">seeps </w:t>
-            </w:r>
-            <w:r>
-              <w:t xml:space="preserve">from Glen Canyon Dam to Lake Mead </w:t>
+              <w:t xml:space="preserve">, Little Colorado, and Virgin rivers plus Grand Canyon seeps from Glen Canyon Dam to Lake Mead </w:t>
             </w:r>
             <w:r>
               <w:fldChar w:fldCharType="begin"/>
             </w:r>
             <w:r>
-              <w:instrText xml:space="preserve"> ADDIN EN.CITE &lt;EndNote&gt;&lt;Cite&gt;&lt;Author&gt;Rosenberg&lt;/Author&gt;&lt;Year&gt;2021&lt;/Year&gt;&lt;RecNum&gt;2785&lt;/RecNum&gt;&lt;DisplayText&gt;(Rosenberg, 2021c; Wang and Schmidt, 2020)&lt;/DisplayText&gt;&lt;record&gt;&lt;rec-number&gt;2785&lt;/rec-number&gt;&lt;foreign-keys&gt;&lt;key app="EN" db-id="xxt5ta9pd995dwesap0pdzzp2weaz0w9werf" timestamp="1620770975"&gt;2785&lt;/key&gt;&lt;/foreign-keys&gt;&lt;ref-type name="Web Page"&gt;12&lt;/ref-type&gt;&lt;contributors&gt;&lt;authors&gt;&lt;author&gt;David E. Rosenberg&lt;/author&gt;&lt;/authors&gt;&lt;/contributors&gt;&lt;titles&gt;&lt;title&gt;Colorado River Coding: Grand Canyon Intervening Flow&lt;/title&gt;&lt;/titles&gt;&lt;dates&gt;&lt;year&gt;2021&lt;/year&gt;&lt;/dates&gt;&lt;publisher&gt;GrandCanyonInterveningFlow folder&lt;/publisher&gt;&lt;urls&gt;&lt;related-urls&gt;&lt;url&gt;https://doi.org/10.5281/zenodo.5522835&lt;/url&gt;&lt;/related-urls&gt;&lt;/urls&gt;&lt;/record&gt;&lt;/Cite&gt;&lt;Cite&gt;&lt;Author&gt;Wang&lt;/Author&gt;&lt;Year&gt;2020&lt;/Year&gt;&lt;RecNum&gt;2782&lt;/RecNum&gt;&lt;record&gt;&lt;rec-number&gt;2782&lt;/rec-number&gt;&lt;foreign-keys&gt;&lt;key app="EN" db-id="xxt5ta9pd995dwesap0pdzzp2weaz0w9werf" timestamp="1620768668"&gt;2782&lt;/key&gt;&lt;/foreign-keys&gt;&lt;ref-type name="Report"&gt;27&lt;/ref-type&gt;&lt;contributors&gt;&lt;authors&gt;&lt;author&gt;Jian Wang&lt;/author&gt;&lt;author&gt;John C. Schmidt&lt;/author&gt;&lt;/authors&gt;&lt;/contributors&gt;&lt;titles&gt;&lt;title&gt;Stream flow and Losses of the Colorado River in the Southern Colorado Plateau&lt;/title&gt;&lt;/titles&gt;&lt;pages&gt;30&lt;/pages&gt;&lt;number&gt;White Paper #5&lt;/number&gt;&lt;dates&gt;&lt;year&gt;2020&lt;/year&gt;&lt;pub-dates&gt;&lt;date&gt;Febuary 10&lt;/date&gt;&lt;/pub-dates&gt;&lt;/dates&gt;&lt;pub-location&gt;Logan, Utah&lt;/pub-location&gt;&lt;publisher&gt;Center for Colorado River Studies, Utah State University&lt;/publisher&gt;&lt;urls&gt;&lt;related-urls&gt;&lt;url&gt;https://qcnr.usu.edu/coloradoriver/files/WhitePaper5.pdf&lt;/url&gt;&lt;/related-urls&gt;&lt;/urls&gt;&lt;/record&gt;&lt;/Cite&gt;&lt;/EndNote&gt;</w:instrText>
+              <w:instrText xml:space="preserve"> ADDIN EN.CITE &lt;EndNote&gt;&lt;Cite&gt;&lt;Author&gt;Rosenberg&lt;/Author&gt;&lt;Year&gt;2021&lt;/Year&gt;&lt;RecNum&gt;2785&lt;/RecNum&gt;&lt;DisplayText&gt;(Rosenberg, 2021b; Wang and Schmidt, 2020)&lt;/DisplayText&gt;&lt;record&gt;&lt;rec-number&gt;2785&lt;/rec-number&gt;&lt;foreign-keys&gt;&lt;key app="EN" db-id="xxt5ta9pd995dwesap0pdzzp2weaz0w9werf" timestamp="1620770975"&gt;2785&lt;/key&gt;&lt;/foreign-keys&gt;&lt;ref-type name="Web Page"&gt;12&lt;/ref-type&gt;&lt;contributors&gt;&lt;authors&gt;&lt;author&gt;David E. Rosenberg&lt;/author&gt;&lt;/authors&gt;&lt;/contributors&gt;&lt;titles&gt;&lt;title&gt;Colorado River Coding: Grand Canyon Intervening Flow&lt;/title&gt;&lt;/titles&gt;&lt;dates&gt;&lt;year&gt;2021&lt;/year&gt;&lt;/dates&gt;&lt;publisher&gt;GrandCanyonInterveningFlow folder&lt;/publisher&gt;&lt;urls&gt;&lt;related-urls&gt;&lt;url&gt;https://doi.org/10.5281/zenodo.5522835&lt;/url&gt;&lt;/related-urls&gt;&lt;/urls&gt;&lt;/record&gt;&lt;/Cite&gt;&lt;Cite&gt;&lt;Author&gt;Wang&lt;/Author&gt;&lt;Year&gt;2020&lt;/Year&gt;&lt;RecNum&gt;2782&lt;/RecNum&gt;&lt;record&gt;&lt;rec-number&gt;2782&lt;/rec-number&gt;&lt;foreign-keys&gt;&lt;key app="EN" db-id="xxt5ta9pd995dwesap0pdzzp2weaz0w9werf" timestamp="1620768668"&gt;2782&lt;/key&gt;&lt;/foreign-keys&gt;&lt;ref-type name="Report"&gt;27&lt;/ref-type&gt;&lt;contributors&gt;&lt;authors&gt;&lt;author&gt;Jian Wang&lt;/author&gt;&lt;author&gt;John C. Schmidt&lt;/author&gt;&lt;/authors&gt;&lt;/contributors&gt;&lt;titles&gt;&lt;title&gt;Stream flow and Losses of the Colorado River in the Southern Colorado Plateau&lt;/title&gt;&lt;/titles&gt;&lt;pages&gt;30&lt;/pages&gt;&lt;number&gt;White Paper #5&lt;/number&gt;&lt;dates&gt;&lt;year&gt;2020&lt;/year&gt;&lt;pub-dates&gt;&lt;date&gt;Febuary 10&lt;/date&gt;&lt;/pub-dates&gt;&lt;/dates&gt;&lt;pub-location&gt;Logan, Utah&lt;/pub-location&gt;&lt;publisher&gt;Center for Colorado River Studies, Utah State University&lt;/publisher&gt;&lt;urls&gt;&lt;related-urls&gt;&lt;url&gt;https://qcnr.usu.edu/coloradoriver/files/WhitePaper5.pdf&lt;/url&gt;&lt;/related-urls&gt;&lt;/urls&gt;&lt;/record&gt;&lt;/Cite&gt;&lt;/EndNote&gt;</w:instrText>
             </w:r>
             <w:r>
               <w:fldChar w:fldCharType="separate"/>
@@ -4706,7 +4821,7 @@
               <w:rPr>
                 <w:noProof/>
               </w:rPr>
-              <w:t>(Rosenberg, 2021c; Wang and Schmidt, 2020)</w:t>
+              <w:t>(Rosenberg, 2021b; Wang and Schmidt, 2020)</w:t>
             </w:r>
             <w:r>
               <w:fldChar w:fldCharType="end"/>
@@ -4726,6 +4841,7 @@
           <w:p>
             <w:pPr>
               <w:pStyle w:val="ListParagraph"/>
+              <w:spacing w:line="259" w:lineRule="auto"/>
               <w:ind w:left="0"/>
             </w:pPr>
             <w:r>
@@ -4740,6 +4856,7 @@
           </w:tcPr>
           <w:p>
             <w:pPr>
+              <w:spacing w:line="259" w:lineRule="auto"/>
               <w:jc w:val="center"/>
             </w:pPr>
             <w:r>
@@ -4755,6 +4872,7 @@
           <w:p>
             <w:pPr>
               <w:pStyle w:val="ListParagraph"/>
+              <w:spacing w:line="259" w:lineRule="auto"/>
               <w:ind w:left="0"/>
             </w:pPr>
             <w:r>
@@ -4785,7 +4903,769 @@
         </w:tc>
       </w:tr>
     </w:tbl>
-    <w:p/>
+    <w:p>
+      <w:pPr>
+        <w:pStyle w:val="ListParagraph"/>
+      </w:pPr>
+    </w:p>
+    <w:p>
+      <w:pPr>
+        <w:pStyle w:val="ListParagraph"/>
+      </w:pPr>
+    </w:p>
+    <w:p>
+      <w:pPr>
+        <w:pStyle w:val="ListParagraph"/>
+        <w:jc w:val="center"/>
+        <w:rPr>
+          <w:b/>
+          <w:bCs/>
+        </w:rPr>
+      </w:pPr>
+      <w:r>
+        <w:rPr>
+          <w:noProof/>
+        </w:rPr>
+        <w:drawing>
+          <wp:inline distT="0" distB="0" distL="0" distR="0" wp14:anchorId="149A3D7C" wp14:editId="7C356F32">
+            <wp:extent cx="2986805" cy="2045451"/>
+            <wp:effectExtent l="0" t="0" r="4445" b="0"/>
+            <wp:docPr id="5" name="Picture 5"/>
+            <wp:cNvGraphicFramePr>
+              <a:graphicFrameLocks xmlns:a="http://schemas.openxmlformats.org/drawingml/2006/main" noChangeAspect="1"/>
+            </wp:cNvGraphicFramePr>
+            <a:graphic xmlns:a="http://schemas.openxmlformats.org/drawingml/2006/main">
+              <a:graphicData uri="http://schemas.openxmlformats.org/drawingml/2006/picture">
+                <pic:pic xmlns:pic="http://schemas.openxmlformats.org/drawingml/2006/picture">
+                  <pic:nvPicPr>
+                    <pic:cNvPr id="1" name=""/>
+                    <pic:cNvPicPr/>
+                  </pic:nvPicPr>
+                  <pic:blipFill>
+                    <a:blip r:embed="rId11"/>
+                    <a:stretch>
+                      <a:fillRect/>
+                    </a:stretch>
+                  </pic:blipFill>
+                  <pic:spPr>
+                    <a:xfrm>
+                      <a:off x="0" y="0"/>
+                      <a:ext cx="3010569" cy="2061725"/>
+                    </a:xfrm>
+                    <a:prstGeom prst="rect">
+                      <a:avLst/>
+                    </a:prstGeom>
+                  </pic:spPr>
+                </pic:pic>
+              </a:graphicData>
+            </a:graphic>
+          </wp:inline>
+        </w:drawing>
+      </w:r>
+    </w:p>
+    <w:p>
+      <w:pPr>
+        <w:pStyle w:val="FigureTitle"/>
+      </w:pPr>
+      <w:r>
+        <w:t>Participant choices for Lake Powell natural inflow.</w:t>
+      </w:r>
+    </w:p>
+    <w:p>
+      <w:pPr>
+        <w:pStyle w:val="ListParagraph"/>
+      </w:pPr>
+      <w:r>
+        <w:t>Inflow assignments to accounts</w:t>
+      </w:r>
+      <w:r>
+        <w:t xml:space="preserve"> </w:t>
+      </w:r>
+      <w:r>
+        <w:t>follow</w:t>
+      </w:r>
+      <w:r>
+        <w:t>ed</w:t>
+      </w:r>
+      <w:r>
+        <w:t xml:space="preserve"> </w:t>
+      </w:r>
+      <w:r>
+        <w:t>existing operations</w:t>
+      </w:r>
+      <w:r>
+        <w:t xml:space="preserve"> </w:t>
+      </w:r>
+      <w:r>
+        <w:t>with changes</w:t>
+      </w:r>
+      <w:r>
+        <w:t xml:space="preserve"> for</w:t>
+      </w:r>
+      <w:r>
+        <w:t xml:space="preserve"> </w:t>
+      </w:r>
+      <w:r>
+        <w:t>the</w:t>
+      </w:r>
+      <w:r>
+        <w:t xml:space="preserve"> </w:t>
+      </w:r>
+      <w:r>
+        <w:t>shared water reserve and First Nations</w:t>
+      </w:r>
+      <w:r>
+        <w:t xml:space="preserve"> account</w:t>
+      </w:r>
+      <w:r>
+        <w:t>s</w:t>
+      </w:r>
+      <w:r>
+        <w:t xml:space="preserve"> that are not in current operations</w:t>
+      </w:r>
+      <w:r>
+        <w:t>.</w:t>
+      </w:r>
+      <w:r>
+        <w:t xml:space="preserve"> </w:t>
+      </w:r>
+      <w:r>
+        <w:t>For example</w:t>
+      </w:r>
+      <w:r>
+        <w:t>:</w:t>
+      </w:r>
+    </w:p>
+    <w:p>
+      <w:pPr>
+        <w:pStyle w:val="ListParagraph"/>
+        <w:numPr>
+          <w:ilvl w:val="0"/>
+          <w:numId w:val="11"/>
+        </w:numPr>
+      </w:pPr>
+      <w:r>
+        <w:t>A</w:t>
+      </w:r>
+      <w:r>
+        <w:t>ssign</w:t>
+      </w:r>
+      <w:r>
+        <w:t>ed</w:t>
+      </w:r>
+      <w:r>
+        <w:t xml:space="preserve"> </w:t>
+      </w:r>
+      <w:r>
+        <w:t xml:space="preserve">inflow to </w:t>
+      </w:r>
+      <w:r>
+        <w:t xml:space="preserve">the shared water reserve </w:t>
+      </w:r>
+      <w:r>
+        <w:t>that equaled the</w:t>
+      </w:r>
+      <w:r>
+        <w:t xml:space="preserve"> account’s </w:t>
+      </w:r>
+      <w:r>
+        <w:t>share</w:t>
+      </w:r>
+      <w:r>
+        <w:t xml:space="preserve"> of reservoir evaporation</w:t>
+      </w:r>
+      <w:r>
+        <w:t xml:space="preserve">. This assignment kept the shared water reserve </w:t>
+      </w:r>
+      <w:r>
+        <w:t xml:space="preserve">balance </w:t>
+      </w:r>
+      <w:r>
+        <w:lastRenderedPageBreak/>
+        <w:t>steady</w:t>
+      </w:r>
+      <w:r>
+        <w:t xml:space="preserve"> and </w:t>
+      </w:r>
+      <w:r>
+        <w:t>help</w:t>
+      </w:r>
+      <w:r>
+        <w:t>ed</w:t>
+      </w:r>
+      <w:r>
+        <w:t xml:space="preserve"> </w:t>
+      </w:r>
+      <w:r>
+        <w:t>protect</w:t>
+      </w:r>
+      <w:r>
+        <w:t xml:space="preserve"> levels listed</w:t>
+      </w:r>
+      <w:r>
+        <w:t xml:space="preserve"> in the Upper and Lower Basin DCPs </w:t>
+      </w:r>
+      <w:r>
+        <w:fldChar w:fldCharType="begin"/>
+      </w:r>
+      <w:r>
+        <w:instrText xml:space="preserve"> ADDIN EN.CITE &lt;EndNote&gt;&lt;Cite&gt;&lt;Author&gt;USBR&lt;/Author&gt;&lt;Year&gt;2019&lt;/Year&gt;&lt;RecNum&gt;2578&lt;/RecNum&gt;&lt;DisplayText&gt;(USBR, 2019)&lt;/DisplayText&gt;&lt;record&gt;&lt;rec-number&gt;2578&lt;/rec-number&gt;&lt;foreign-keys&gt;&lt;key app="EN" db-id="xxt5ta9pd995dwesap0pdzzp2weaz0w9werf" timestamp="1554700022"&gt;2578&lt;/key&gt;&lt;/foreign-keys&gt;&lt;ref-type name="Report"&gt;27&lt;/ref-type&gt;&lt;contributors&gt;&lt;authors&gt;&lt;author&gt;USBR&lt;/author&gt;&lt;/authors&gt;&lt;/contributors&gt;&lt;titles&gt;&lt;title&gt;Agreement Concerning Colorado River Drought Contingency Management and Operations&lt;/title&gt;&lt;/titles&gt;&lt;pages&gt;56&lt;/pages&gt;&lt;dates&gt;&lt;year&gt;2019&lt;/year&gt;&lt;pub-dates&gt;&lt;date&gt;May 20&lt;/date&gt;&lt;/pub-dates&gt;&lt;/dates&gt;&lt;pub-location&gt;Washington, DC&lt;/pub-location&gt;&lt;publisher&gt;U.S. Bureau of Reclamation&lt;/publisher&gt;&lt;urls&gt;&lt;related-urls&gt;&lt;url&gt;https://www.usbr.gov/dcp/finaldocs.html&lt;/url&gt;&lt;/related-urls&gt;&lt;/urls&gt;&lt;/record&gt;&lt;/Cite&gt;&lt;/EndNote&gt;</w:instrText>
+      </w:r>
+      <w:r>
+        <w:fldChar w:fldCharType="separate"/>
+      </w:r>
+      <w:r>
+        <w:rPr>
+          <w:noProof/>
+        </w:rPr>
+        <w:t>(USBR, 2019)</w:t>
+      </w:r>
+      <w:r>
+        <w:fldChar w:fldCharType="end"/>
+      </w:r>
+      <w:r>
+        <w:t>.</w:t>
+      </w:r>
+    </w:p>
+    <w:p>
+      <w:pPr>
+        <w:pStyle w:val="ListParagraph"/>
+        <w:numPr>
+          <w:ilvl w:val="0"/>
+          <w:numId w:val="11"/>
+        </w:numPr>
+      </w:pPr>
+      <w:r>
+        <w:t>Assign</w:t>
+      </w:r>
+      <w:r>
+        <w:t>ed</w:t>
+      </w:r>
+      <w:r>
+        <w:t xml:space="preserve"> Mexico </w:t>
+      </w:r>
+      <w:r>
+        <w:t xml:space="preserve">1.5 </w:t>
+      </w:r>
+      <w:proofErr w:type="spellStart"/>
+      <w:r>
+        <w:t>maf</w:t>
+      </w:r>
+      <w:proofErr w:type="spellEnd"/>
+      <w:r>
+        <w:t xml:space="preserve"> per year </w:t>
+      </w:r>
+      <w:r>
+        <w:t>(</w:t>
+      </w:r>
+      <w:r>
+        <w:t>1944 U.S.-Mexico Treaty</w:t>
+      </w:r>
+      <w:r>
+        <w:t>)</w:t>
+      </w:r>
+      <w:r>
+        <w:t xml:space="preserve"> minus the mandatory conservation volume </w:t>
+      </w:r>
+      <w:r>
+        <w:t xml:space="preserve">specified </w:t>
+      </w:r>
+      <w:r>
+        <w:t>in Minutes 319 and 323</w:t>
+      </w:r>
+      <w:r>
+        <w:t xml:space="preserve"> </w:t>
+      </w:r>
+      <w:r>
+        <w:fldChar w:fldCharType="begin"/>
+      </w:r>
+      <w:r>
+        <w:instrText xml:space="preserve"> ADDIN EN.CITE &lt;EndNote&gt;&lt;Cite&gt;&lt;Author&gt;IBWC&lt;/Author&gt;&lt;Year&gt;2021&lt;/Year&gt;&lt;RecNum&gt;2808&lt;/RecNum&gt;&lt;DisplayText&gt;(IBWC, 2021)&lt;/DisplayText&gt;&lt;record&gt;&lt;rec-number&gt;2808&lt;/rec-number&gt;&lt;foreign-keys&gt;&lt;key app="EN" db-id="xxt5ta9pd995dwesap0pdzzp2weaz0w9werf" timestamp="1626979126"&gt;2808&lt;/key&gt;&lt;/foreign-keys&gt;&lt;ref-type name="Web Page"&gt;12&lt;/ref-type&gt;&lt;contributors&gt;&lt;authors&gt;&lt;author&gt;IBWC&lt;/author&gt;&lt;/authors&gt;&lt;/contributors&gt;&lt;titles&gt;&lt;title&gt;Minutes between the United States and Mexican Sections of the IBWC&lt;/title&gt;&lt;/titles&gt;&lt;volume&gt;2021&lt;/volume&gt;&lt;number&gt;July 22&lt;/number&gt;&lt;dates&gt;&lt;year&gt;2021&lt;/year&gt;&lt;/dates&gt;&lt;publisher&gt;United States Section&lt;/publisher&gt;&lt;urls&gt;&lt;related-urls&gt;&lt;url&gt;https://www.ibwc.gov/Treaties_Minutes/Minutes.html&lt;/url&gt;&lt;/related-urls&gt;&lt;/urls&gt;&lt;/record&gt;&lt;/Cite&gt;&lt;/EndNote&gt;</w:instrText>
+      </w:r>
+      <w:r>
+        <w:fldChar w:fldCharType="separate"/>
+      </w:r>
+      <w:r>
+        <w:rPr>
+          <w:noProof/>
+        </w:rPr>
+        <w:t>(IBWC, 2021)</w:t>
+      </w:r>
+      <w:r>
+        <w:fldChar w:fldCharType="end"/>
+      </w:r>
+      <w:r>
+        <w:t>.</w:t>
+      </w:r>
+      <w:r>
+        <w:t xml:space="preserve"> The mandatory conservation volume increased as Lake Mead level declined.</w:t>
+      </w:r>
+    </w:p>
+    <w:p>
+      <w:pPr>
+        <w:pStyle w:val="ListParagraph"/>
+        <w:numPr>
+          <w:ilvl w:val="0"/>
+          <w:numId w:val="11"/>
+        </w:numPr>
+      </w:pPr>
+      <w:r>
+        <w:t xml:space="preserve">Assigned </w:t>
+      </w:r>
+      <w:r>
+        <w:t xml:space="preserve">the Colorado River Delta account </w:t>
+      </w:r>
+      <w:r>
+        <w:t xml:space="preserve">0.016 </w:t>
+      </w:r>
+      <w:proofErr w:type="spellStart"/>
+      <w:r>
+        <w:t>maf</w:t>
+      </w:r>
+      <w:proofErr w:type="spellEnd"/>
+      <w:r>
+        <w:t xml:space="preserve"> </w:t>
+      </w:r>
+      <w:r>
+        <w:t>per year. That volume</w:t>
+      </w:r>
+      <w:r>
+        <w:t xml:space="preserve"> </w:t>
+      </w:r>
+      <w:r>
+        <w:t xml:space="preserve">was </w:t>
+      </w:r>
+      <w:r>
+        <w:t xml:space="preserve">67% of the 9-year, 0.21 </w:t>
+      </w:r>
+      <w:proofErr w:type="spellStart"/>
+      <w:r>
+        <w:t>maf</w:t>
+      </w:r>
+      <w:proofErr w:type="spellEnd"/>
+      <w:r>
+        <w:t xml:space="preserve"> volume pledged by the U.S. and Mexico</w:t>
+      </w:r>
+      <w:r>
+        <w:t xml:space="preserve"> in Minute 323 </w:t>
+      </w:r>
+      <w:r>
+        <w:fldChar w:fldCharType="begin"/>
+      </w:r>
+      <w:r>
+        <w:instrText xml:space="preserve"> ADDIN EN.CITE &lt;EndNote&gt;&lt;Cite&gt;&lt;Author&gt;IBWC&lt;/Author&gt;&lt;Year&gt;2021&lt;/Year&gt;&lt;RecNum&gt;2808&lt;/RecNum&gt;&lt;DisplayText&gt;(IBWC, 2021)&lt;/DisplayText&gt;&lt;record&gt;&lt;rec-number&gt;2808&lt;/rec-number&gt;&lt;foreign-keys&gt;&lt;key app="EN" db-id="xxt5ta9pd995dwesap0pdzzp2weaz0w9werf" timestamp="1626979126"&gt;2808&lt;/key&gt;&lt;/foreign-keys&gt;&lt;ref-type name="Web Page"&gt;12&lt;/ref-type&gt;&lt;contributors&gt;&lt;authors&gt;&lt;author&gt;IBWC&lt;/author&gt;&lt;/authors&gt;&lt;/contributors&gt;&lt;titles&gt;&lt;title&gt;Minutes between the United States and Mexican Sections of the IBWC&lt;/title&gt;&lt;/titles&gt;&lt;volume&gt;2021&lt;/volume&gt;&lt;number&gt;July 22&lt;/number&gt;&lt;dates&gt;&lt;year&gt;2021&lt;/year&gt;&lt;/dates&gt;&lt;publisher&gt;United States Section&lt;/publisher&gt;&lt;urls&gt;&lt;related-urls&gt;&lt;url&gt;https://www.ibwc.gov/Treaties_Minutes/Minutes.html&lt;/url&gt;&lt;/related-urls&gt;&lt;/urls&gt;&lt;/record&gt;&lt;/Cite&gt;&lt;/EndNote&gt;</w:instrText>
+      </w:r>
+      <w:r>
+        <w:fldChar w:fldCharType="separate"/>
+      </w:r>
+      <w:r>
+        <w:rPr>
+          <w:noProof/>
+        </w:rPr>
+        <w:t>(IBWC, 2021)</w:t>
+      </w:r>
+      <w:r>
+        <w:fldChar w:fldCharType="end"/>
+      </w:r>
+      <w:r>
+        <w:t>.</w:t>
+      </w:r>
+      <w:r>
+        <w:t xml:space="preserve"> </w:t>
+      </w:r>
+      <w:r>
+        <w:t>This assignment require</w:t>
+      </w:r>
+      <w:r>
+        <w:t>d</w:t>
+      </w:r>
+      <w:r>
+        <w:t xml:space="preserve"> </w:t>
+      </w:r>
+      <w:r>
+        <w:t xml:space="preserve">Delta managers </w:t>
+      </w:r>
+      <w:r>
+        <w:t xml:space="preserve">to </w:t>
+      </w:r>
+      <w:r>
+        <w:t>purchase additional water.</w:t>
+      </w:r>
+    </w:p>
+    <w:p>
+      <w:pPr>
+        <w:pStyle w:val="ListParagraph"/>
+        <w:numPr>
+          <w:ilvl w:val="0"/>
+          <w:numId w:val="11"/>
+        </w:numPr>
+      </w:pPr>
+      <w:r>
+        <w:t>A</w:t>
+      </w:r>
+      <w:r>
+        <w:t>ssign</w:t>
+      </w:r>
+      <w:r>
+        <w:t>ed</w:t>
+      </w:r>
+      <w:r>
+        <w:t xml:space="preserve"> First Nations </w:t>
+      </w:r>
+      <w:r>
+        <w:t>2.0</w:t>
+      </w:r>
+      <w:r>
+        <w:t>1</w:t>
+      </w:r>
+      <w:r>
+        <w:t xml:space="preserve"> </w:t>
+      </w:r>
+      <w:proofErr w:type="spellStart"/>
+      <w:r>
+        <w:t>maf</w:t>
+      </w:r>
+      <w:proofErr w:type="spellEnd"/>
+      <w:r>
+        <w:t xml:space="preserve"> </w:t>
+      </w:r>
+      <w:r>
+        <w:t xml:space="preserve">per year </w:t>
+      </w:r>
+      <w:r>
+        <w:t xml:space="preserve">of </w:t>
+      </w:r>
+      <w:r>
+        <w:t xml:space="preserve">their </w:t>
+      </w:r>
+      <w:r>
+        <w:t xml:space="preserve">decreed water rights </w:t>
+      </w:r>
+      <w:r>
+        <w:fldChar w:fldCharType="begin"/>
+      </w:r>
+      <w:r>
+        <w:instrText xml:space="preserve"> ADDIN EN.CITE &lt;EndNote&gt;&lt;Cite&gt;&lt;Author&gt;Ten Tribes Partnership&lt;/Author&gt;&lt;Year&gt;2018&lt;/Year&gt;&lt;RecNum&gt;2766&lt;/RecNum&gt;&lt;DisplayText&gt;(Ten Tribes Partnership, 2018)&lt;/DisplayText&gt;&lt;record&gt;&lt;rec-number&gt;2766&lt;/rec-number&gt;&lt;foreign-keys&gt;&lt;key app="EN" db-id="xxt5ta9pd995dwesap0pdzzp2weaz0w9werf" timestamp="1617145060"&gt;2766&lt;/key&gt;&lt;/foreign-keys&gt;&lt;ref-type name="Report"&gt;27&lt;/ref-type&gt;&lt;contributors&gt;&lt;authors&gt;&lt;author&gt;Ten Tribes Partnership,&lt;/author&gt;&lt;/authors&gt;&lt;/contributors&gt;&lt;titles&gt;&lt;title&gt;Colorado River Basin  Ten Tribes Partnership Tribal Water Study&lt;/title&gt;&lt;/titles&gt;&lt;dates&gt;&lt;year&gt;2018&lt;/year&gt;&lt;pub-dates&gt;&lt;date&gt;December&lt;/date&gt;&lt;/pub-dates&gt;&lt;/dates&gt;&lt;publisher&gt;U.S. Department of the Interior, Bureau of Reclamation, Ten Tribes Partnership&lt;/publisher&gt;&lt;urls&gt;&lt;related-urls&gt;&lt;url&gt;https://www.usbr.gov/lc/region/programs/crbstudy/tws/finalreport.html&lt;/url&gt;&lt;/related-urls&gt;&lt;/urls&gt;&lt;/record&gt;&lt;/Cite&gt;&lt;/EndNote&gt;</w:instrText>
+      </w:r>
+      <w:r>
+        <w:fldChar w:fldCharType="separate"/>
+      </w:r>
+      <w:r>
+        <w:rPr>
+          <w:noProof/>
+        </w:rPr>
+        <w:t>(Ten Tribes Partnership, 2018)</w:t>
+      </w:r>
+      <w:r>
+        <w:fldChar w:fldCharType="end"/>
+      </w:r>
+      <w:r>
+        <w:t xml:space="preserve">. That volume </w:t>
+      </w:r>
+      <w:r>
+        <w:t>include</w:t>
+      </w:r>
+      <w:r>
+        <w:t>d</w:t>
+      </w:r>
+      <w:r>
+        <w:t xml:space="preserve"> </w:t>
+      </w:r>
+      <w:r>
+        <w:t xml:space="preserve">1.06 and 0.952 </w:t>
+      </w:r>
+      <w:proofErr w:type="spellStart"/>
+      <w:r>
+        <w:t>maf</w:t>
+      </w:r>
+      <w:proofErr w:type="spellEnd"/>
+      <w:r>
+        <w:t xml:space="preserve"> per year above and below Glen Canyon Dam</w:t>
+      </w:r>
+      <w:r>
+        <w:t xml:space="preserve"> and</w:t>
+      </w:r>
+      <w:r>
+        <w:t xml:space="preserve"> e</w:t>
+      </w:r>
+      <w:r>
+        <w:t>xclude</w:t>
+      </w:r>
+      <w:r>
+        <w:t>d</w:t>
+      </w:r>
+      <w:r>
+        <w:t xml:space="preserve"> claimed amounts.</w:t>
+      </w:r>
+    </w:p>
+    <w:p>
+      <w:pPr>
+        <w:pStyle w:val="ListParagraph"/>
+        <w:numPr>
+          <w:ilvl w:val="0"/>
+          <w:numId w:val="11"/>
+        </w:numPr>
+      </w:pPr>
+      <w:r>
+        <w:t>Split the next</w:t>
+      </w:r>
+      <w:r>
+        <w:t xml:space="preserve"> </w:t>
+      </w:r>
+      <w:r>
+        <w:t>6</w:t>
+      </w:r>
+      <w:r>
+        <w:t>.</w:t>
+      </w:r>
+      <w:r>
+        <w:t>5</w:t>
+      </w:r>
+      <w:r>
+        <w:t xml:space="preserve">5 </w:t>
+      </w:r>
+      <w:proofErr w:type="spellStart"/>
+      <w:r>
+        <w:t>maf</w:t>
+      </w:r>
+      <w:proofErr w:type="spellEnd"/>
+      <w:r>
+        <w:t xml:space="preserve"> </w:t>
+      </w:r>
+      <w:r>
+        <w:t xml:space="preserve">per year </w:t>
+      </w:r>
+      <w:r>
+        <w:t xml:space="preserve">of Lake Powell </w:t>
+      </w:r>
+      <w:r>
+        <w:t>i</w:t>
+      </w:r>
+      <w:r>
+        <w:t xml:space="preserve">nflow </w:t>
+      </w:r>
+      <w:r>
+        <w:t>between</w:t>
+      </w:r>
+      <w:r>
+        <w:t xml:space="preserve"> the Lower </w:t>
+      </w:r>
+      <w:r>
+        <w:t xml:space="preserve">and Upper </w:t>
+      </w:r>
+      <w:r>
+        <w:t>Basin</w:t>
+      </w:r>
+      <w:r>
+        <w:t>s</w:t>
+      </w:r>
+      <w:r>
+        <w:t xml:space="preserve">. </w:t>
+      </w:r>
+      <w:r>
+        <w:t xml:space="preserve">The </w:t>
+      </w:r>
+      <w:r>
+        <w:t xml:space="preserve">6.55 </w:t>
+      </w:r>
+      <w:proofErr w:type="spellStart"/>
+      <w:r>
+        <w:t>maf</w:t>
+      </w:r>
+      <w:proofErr w:type="spellEnd"/>
+      <w:r>
+        <w:t xml:space="preserve"> </w:t>
+      </w:r>
+      <w:r>
+        <w:t xml:space="preserve">per year </w:t>
+      </w:r>
+      <w:r>
+        <w:t xml:space="preserve">volume </w:t>
+      </w:r>
+      <w:r>
+        <w:t xml:space="preserve">was the Lake Powell objective release of 8.23 </w:t>
+      </w:r>
+      <w:proofErr w:type="spellStart"/>
+      <w:r>
+        <w:t>maf</w:t>
+      </w:r>
+      <w:proofErr w:type="spellEnd"/>
+      <w:r>
+        <w:t xml:space="preserve"> per year, plus 0.02 </w:t>
+      </w:r>
+      <w:proofErr w:type="spellStart"/>
+      <w:r>
+        <w:t>maf</w:t>
+      </w:r>
+      <w:proofErr w:type="spellEnd"/>
+      <w:r>
+        <w:t xml:space="preserve"> per year </w:t>
+      </w:r>
+      <w:proofErr w:type="spellStart"/>
+      <w:r>
+        <w:t>Paria</w:t>
+      </w:r>
+      <w:proofErr w:type="spellEnd"/>
+      <w:r>
+        <w:t xml:space="preserve"> flow, minus half </w:t>
+      </w:r>
+      <w:r>
+        <w:t>of</w:t>
+      </w:r>
+      <w:r>
+        <w:t xml:space="preserve"> Mexico</w:t>
+      </w:r>
+      <w:r>
+        <w:t>’s assignment</w:t>
+      </w:r>
+      <w:r>
+        <w:t xml:space="preserve">, </w:t>
+      </w:r>
+      <w:r>
+        <w:t xml:space="preserve">minus 0.95 </w:t>
+      </w:r>
+      <w:proofErr w:type="spellStart"/>
+      <w:r>
+        <w:t>maf</w:t>
+      </w:r>
+      <w:proofErr w:type="spellEnd"/>
+      <w:r>
+        <w:t xml:space="preserve"> of decreed water rights for</w:t>
+      </w:r>
+      <w:r>
+        <w:t xml:space="preserve"> </w:t>
+      </w:r>
+      <w:r>
+        <w:t>First Nations below Hoover Dam</w:t>
+      </w:r>
+      <w:r>
+        <w:t xml:space="preserve"> </w:t>
+      </w:r>
+      <w:r>
+        <w:fldChar w:fldCharType="begin"/>
+      </w:r>
+      <w:r>
+        <w:instrText xml:space="preserve"> ADDIN EN.CITE &lt;EndNote&gt;&lt;Cite&gt;&lt;Author&gt;Ten Tribes Partnership&lt;/Author&gt;&lt;Year&gt;2018&lt;/Year&gt;&lt;RecNum&gt;2766&lt;/RecNum&gt;&lt;DisplayText&gt;(Ten Tribes Partnership, 2018)&lt;/DisplayText&gt;&lt;record&gt;&lt;rec-number&gt;2766&lt;/rec-number&gt;&lt;foreign-keys&gt;&lt;key app="EN" db-id="xxt5ta9pd995dwesap0pdzzp2weaz0w9werf" timestamp="1617145060"&gt;2766&lt;/key&gt;&lt;/foreign-keys&gt;&lt;ref-type name="Report"&gt;27&lt;/ref-type&gt;&lt;contributors&gt;&lt;authors&gt;&lt;author&gt;Ten Tribes Partnership,&lt;/author&gt;&lt;/authors&gt;&lt;/contributors&gt;&lt;titles&gt;&lt;title&gt;Colorado River Basin  Ten Tribes Partnership Tribal Water Study&lt;/title&gt;&lt;/titles&gt;&lt;dates&gt;&lt;year&gt;2018&lt;/year&gt;&lt;pub-dates&gt;&lt;date&gt;December&lt;/date&gt;&lt;/pub-dates&gt;&lt;/dates&gt;&lt;publisher&gt;U.S. Department of the Interior, Bureau of Reclamation, Ten Tribes Partnership&lt;/publisher&gt;&lt;urls&gt;&lt;related-urls&gt;&lt;url&gt;https://www.usbr.gov/lc/region/programs/crbstudy/tws/finalreport.html&lt;/url&gt;&lt;/related-urls&gt;&lt;/urls&gt;&lt;/record&gt;&lt;/Cite&gt;&lt;/EndNote&gt;</w:instrText>
+      </w:r>
+      <w:r>
+        <w:fldChar w:fldCharType="separate"/>
+      </w:r>
+      <w:r>
+        <w:rPr>
+          <w:noProof/>
+        </w:rPr>
+        <w:t>(Ten Tribes Partnership, 2018)</w:t>
+      </w:r>
+      <w:r>
+        <w:fldChar w:fldCharType="end"/>
+      </w:r>
+      <w:r>
+        <w:t xml:space="preserve">. The 6.55 </w:t>
+      </w:r>
+      <w:proofErr w:type="spellStart"/>
+      <w:r>
+        <w:t>maf</w:t>
+      </w:r>
+      <w:proofErr w:type="spellEnd"/>
+      <w:r>
+        <w:t xml:space="preserve"> </w:t>
+      </w:r>
+      <w:r>
+        <w:t>was</w:t>
+      </w:r>
+      <w:r>
+        <w:t xml:space="preserve"> split because </w:t>
+      </w:r>
+      <w:r>
+        <w:t xml:space="preserve">there were 2.3 and 3.5 </w:t>
+      </w:r>
+      <w:proofErr w:type="spellStart"/>
+      <w:r>
+        <w:t>maf</w:t>
+      </w:r>
+      <w:proofErr w:type="spellEnd"/>
+      <w:r>
+        <w:t xml:space="preserve"> </w:t>
+      </w:r>
+      <w:r>
+        <w:t xml:space="preserve">per year </w:t>
+      </w:r>
+      <w:r>
+        <w:t>of pre-1922 water rights in the Upper and Lower Basin</w:t>
+      </w:r>
+      <w:r>
+        <w:t>s</w:t>
+      </w:r>
+      <w:r>
+        <w:t xml:space="preserve"> </w:t>
+      </w:r>
+      <w:r>
+        <w:fldChar w:fldCharType="begin"/>
+      </w:r>
+      <w:r>
+        <w:instrText xml:space="preserve"> ADDIN EN.CITE &lt;EndNote&gt;&lt;Cite&gt;&lt;Author&gt;Leeflang&lt;/Author&gt;&lt;Year&gt;2021&lt;/Year&gt;&lt;RecNum&gt;2839&lt;/RecNum&gt;&lt;DisplayText&gt;(Leeflang, 2021)&lt;/DisplayText&gt;&lt;record&gt;&lt;rec-number&gt;2839&lt;/rec-number&gt;&lt;foreign-keys&gt;&lt;key app="EN" db-id="xxt5ta9pd995dwesap0pdzzp2weaz0w9werf" timestamp="1638827671"&gt;2839&lt;/key&gt;&lt;/foreign-keys&gt;&lt;ref-type name="Personal Communication"&gt;26&lt;/ref-type&gt;&lt;contributors&gt;&lt;authors&gt;&lt;author&gt;Bart Leeflang&lt;/author&gt;&lt;/authors&gt;&lt;secondary-authors&gt;&lt;author&gt;David E. Rosenberg&lt;/author&gt;&lt;/secondary-authors&gt;&lt;/contributors&gt;&lt;titles&gt;&lt;title&gt;Colorado River Coding: Pre 1922 Compact Water Use&lt;/title&gt;&lt;/titles&gt;&lt;dates&gt;&lt;year&gt;2021&lt;/year&gt;&lt;/dates&gt;&lt;urls&gt;&lt;related-urls&gt;&lt;url&gt;https://github.com/dzeke/ColoradoRiverCoding/tree/main/Pre1922CompactWaterUse&lt;/url&gt;&lt;/related-urls&gt;&lt;/urls&gt;&lt;/record&gt;&lt;/Cite&gt;&lt;/EndNote&gt;</w:instrText>
+      </w:r>
+      <w:r>
+        <w:fldChar w:fldCharType="separate"/>
+      </w:r>
+      <w:r>
+        <w:rPr>
+          <w:noProof/>
+        </w:rPr>
+        <w:t>(Leeflang, 2021)</w:t>
+      </w:r>
+      <w:r>
+        <w:fldChar w:fldCharType="end"/>
+      </w:r>
+      <w:r>
+        <w:t xml:space="preserve"> </w:t>
+      </w:r>
+      <w:r>
+        <w:t xml:space="preserve">and I was unclear how to </w:t>
+      </w:r>
+      <w:r>
+        <w:t>split</w:t>
+      </w:r>
+      <w:r>
+        <w:t xml:space="preserve"> </w:t>
+      </w:r>
+      <w:r>
+        <w:t>at low Lake Powell natural flows</w:t>
+      </w:r>
+      <w:r>
+        <w:t>.</w:t>
+      </w:r>
+    </w:p>
+    <w:p>
+      <w:pPr>
+        <w:pStyle w:val="ListParagraph"/>
+        <w:numPr>
+          <w:ilvl w:val="0"/>
+          <w:numId w:val="11"/>
+        </w:numPr>
+      </w:pPr>
+      <w:r>
+        <w:t>Last, assign</w:t>
+      </w:r>
+      <w:r>
+        <w:t>ed</w:t>
+      </w:r>
+      <w:r>
+        <w:t xml:space="preserve"> the Upper Basin </w:t>
+      </w:r>
+      <w:r>
+        <w:t>any</w:t>
+      </w:r>
+      <w:r>
+        <w:t xml:space="preserve"> remaining Lake Powell natural flow.</w:t>
+      </w:r>
+    </w:p>
+    <w:p>
+      <w:pPr>
+        <w:pStyle w:val="ListParagraph"/>
+        <w:ind w:left="1503"/>
+      </w:pPr>
+    </w:p>
     <w:p>
       <w:pPr>
         <w:pStyle w:val="ListParagraph"/>
@@ -4827,7 +5707,10 @@
         <w:t xml:space="preserve"> </w:t>
       </w:r>
       <w:r>
-        <w:t xml:space="preserve">from each party’s </w:t>
+        <w:t>as</w:t>
+      </w:r>
+      <w:r>
+        <w:t xml:space="preserve"> each party’s </w:t>
       </w:r>
       <w:r>
         <w:t>flex account balance</w:t>
@@ -4836,10 +5719,19 @@
         <w:t xml:space="preserve"> (Step 2), </w:t>
       </w:r>
       <w:r>
+        <w:t xml:space="preserve">plus </w:t>
+      </w:r>
+      <w:r>
         <w:t>share of inflow</w:t>
       </w:r>
       <w:r>
-        <w:t xml:space="preserve"> (Step 3), and </w:t>
+        <w:t xml:space="preserve"> (Step 3), and</w:t>
+      </w:r>
+      <w:r>
+        <w:t xml:space="preserve"> minus</w:t>
+      </w:r>
+      <w:r>
+        <w:t xml:space="preserve"> </w:t>
       </w:r>
       <w:r>
         <w:t>share of reservoir evaporation</w:t>
@@ -4916,20 +5808,10 @@
         <w:t>d</w:t>
       </w:r>
       <w:r>
-        <w:t xml:space="preserve"> a party’s </w:t>
-      </w:r>
-      <w:r>
-        <w:lastRenderedPageBreak/>
-        <w:t xml:space="preserve">available water. </w:t>
-      </w:r>
-      <w:r>
-        <w:t>Th</w:t>
-      </w:r>
-      <w:r>
-        <w:t>o</w:t>
-      </w:r>
-      <w:r>
-        <w:t xml:space="preserve">se </w:t>
+        <w:t xml:space="preserve"> a party’s available water. </w:t>
+      </w:r>
+      <w:r>
+        <w:t xml:space="preserve">The </w:t>
       </w:r>
       <w:r>
         <w:t xml:space="preserve">optional </w:t>
@@ -4976,6 +5858,15 @@
       <w:r>
         <w:t>.</w:t>
       </w:r>
+    </w:p>
+    <w:p>
+      <w:pPr>
+        <w:pStyle w:val="ListParagraph"/>
+        <w:rPr>
+          <w:b/>
+          <w:bCs/>
+        </w:rPr>
+      </w:pPr>
     </w:p>
     <w:tbl>
       <w:tblPr>
@@ -5004,6 +5895,7 @@
           <w:p>
             <w:pPr>
               <w:pStyle w:val="ListParagraph"/>
+              <w:spacing w:before="240"/>
               <w:ind w:left="0"/>
             </w:pPr>
             <w:r>
@@ -5397,7 +6289,19 @@
         <w:t xml:space="preserve">combined storage to Lake Powell and Lake Mead. </w:t>
       </w:r>
       <w:r>
-        <w:t xml:space="preserve">The Interim Guidelines seek to equalize or split 50%/50% </w:t>
+        <w:t xml:space="preserve">The </w:t>
+      </w:r>
+      <w:r>
+        <w:t>existing</w:t>
+      </w:r>
+      <w:r>
+        <w:t xml:space="preserve"> </w:t>
+      </w:r>
+      <w:r>
+        <w:t xml:space="preserve">operations </w:t>
+      </w:r>
+      <w:r>
+        <w:t xml:space="preserve">seek to equalize or split 50%/50% </w:t>
       </w:r>
       <w:r>
         <w:fldChar w:fldCharType="begin"/>
@@ -5430,10 +6334,16 @@
         <w:t xml:space="preserve">s another joint (political) decision </w:t>
       </w:r>
       <w:r>
-        <w:t>and allowed</w:t>
-      </w:r>
-      <w:r>
-        <w:t xml:space="preserve"> parties </w:t>
+        <w:t>and</w:t>
+      </w:r>
+      <w:r>
+        <w:t xml:space="preserve"> gave p</w:t>
+      </w:r>
+      <w:r>
+        <w:t xml:space="preserve">arties </w:t>
+      </w:r>
+      <w:r>
+        <w:t xml:space="preserve">flexibility </w:t>
       </w:r>
       <w:r>
         <w:t xml:space="preserve">to </w:t>
@@ -5448,7 +6358,7 @@
         <w:t xml:space="preserve">. </w:t>
       </w:r>
       <w:r>
-        <w:t xml:space="preserve">Parties still withdrew from their flex accounts </w:t>
+        <w:t xml:space="preserve">Parties withdrew from their flex accounts </w:t>
       </w:r>
       <w:r>
         <w:t>whether</w:t>
@@ -5469,13 +6379,19 @@
         <w:t xml:space="preserve"> </w:t>
       </w:r>
       <w:r>
-        <w:t xml:space="preserve">There were </w:t>
-      </w:r>
-      <w:r>
-        <w:t xml:space="preserve">two </w:t>
-      </w:r>
-      <w:r>
-        <w:t>considerations to assign combined storage between Lake Powell and Lake Mead:</w:t>
+        <w:t>T</w:t>
+      </w:r>
+      <w:r>
+        <w:t xml:space="preserve">wo </w:t>
+      </w:r>
+      <w:r>
+        <w:t>considerations to assign combined storage between Lake Powell and Lake Mead</w:t>
+      </w:r>
+      <w:r>
+        <w:t xml:space="preserve"> were</w:t>
+      </w:r>
+      <w:r>
+        <w:t>:</w:t>
       </w:r>
     </w:p>
     <w:p>
@@ -5596,7 +6512,11 @@
         <w:t xml:space="preserve">. Outcomes for native fish also become highly uncertain when </w:t>
       </w:r>
       <w:r>
-        <w:t xml:space="preserve">Lake Powell storage drops to 1.4 </w:t>
+        <w:t xml:space="preserve">Lake Powell storage </w:t>
+      </w:r>
+      <w:r>
+        <w:lastRenderedPageBreak/>
+        <w:t xml:space="preserve">drops to 1.4 </w:t>
       </w:r>
       <w:proofErr w:type="spellStart"/>
       <w:r>
@@ -5723,7 +6643,16 @@
         <w:t>(</w:t>
       </w:r>
       <w:r>
-        <w:t xml:space="preserve">elevations 3,490 and 955 feet; 4.0 and 2.2 </w:t>
+        <w:t xml:space="preserve">Lake Powell an Lake Mead </w:t>
+      </w:r>
+      <w:r>
+        <w:t xml:space="preserve">elevations </w:t>
+      </w:r>
+      <w:r>
+        <w:t xml:space="preserve">of </w:t>
+      </w:r>
+      <w:r>
+        <w:t xml:space="preserve">3,490 and 955 feet; 4.0 and 2.2 </w:t>
       </w:r>
       <w:proofErr w:type="spellStart"/>
       <w:r>
@@ -5737,11 +6666,7 @@
         <w:t xml:space="preserve">. </w:t>
       </w:r>
       <w:r>
-        <w:t xml:space="preserve">During the April to November 2021 period, the Western Area Power Authority delivered </w:t>
-      </w:r>
-      <w:r>
-        <w:lastRenderedPageBreak/>
-        <w:t xml:space="preserve">less energy </w:t>
+        <w:t xml:space="preserve">During the April to November 2021 period, the Western Area Power Authority delivered less energy </w:t>
       </w:r>
       <w:r>
         <w:t>to its</w:t>
@@ -5750,6 +6675,27 @@
         <w:t xml:space="preserve"> customers</w:t>
       </w:r>
       <w:r>
+        <w:t xml:space="preserve"> </w:t>
+      </w:r>
+      <w:r>
+        <w:fldChar w:fldCharType="begin"/>
+      </w:r>
+      <w:r>
+        <w:instrText xml:space="preserve"> ADDIN EN.CITE &lt;EndNote&gt;&lt;Cite&gt;&lt;Author&gt;Arellano&lt;/Author&gt;&lt;Year&gt;2021&lt;/Year&gt;&lt;RecNum&gt;2844&lt;/RecNum&gt;&lt;DisplayText&gt;(Arellano, 2021)&lt;/DisplayText&gt;&lt;record&gt;&lt;rec-number&gt;2844&lt;/rec-number&gt;&lt;foreign-keys&gt;&lt;key app="EN" db-id="xxt5ta9pd995dwesap0pdzzp2weaz0w9werf" timestamp="1641408774"&gt;2844&lt;/key&gt;&lt;/foreign-keys&gt;&lt;ref-type name="Conference Paper"&gt;47&lt;/ref-type&gt;&lt;contributors&gt;&lt;authors&gt;&lt;author&gt;Adam Arellano&lt;/author&gt;&lt;/authors&gt;&lt;/contributors&gt;&lt;titles&gt;&lt;secondary-title&gt;Colorado River Water Users Association&lt;/secondary-title&gt;&lt;/titles&gt;&lt;dates&gt;&lt;year&gt;2021&lt;/year&gt;&lt;/dates&gt;&lt;pub-location&gt;Las Vegas, NV&lt;/pub-location&gt;&lt;urls&gt;&lt;/urls&gt;&lt;/record&gt;&lt;/Cite&gt;&lt;/EndNote&gt;</w:instrText>
+      </w:r>
+      <w:r>
+        <w:fldChar w:fldCharType="separate"/>
+      </w:r>
+      <w:r>
+        <w:rPr>
+          <w:noProof/>
+        </w:rPr>
+        <w:t>(Arellano, 2021)</w:t>
+      </w:r>
+      <w:r>
+        <w:fldChar w:fldCharType="end"/>
+      </w:r>
+      <w:r>
         <w:t>. Customers purchased</w:t>
       </w:r>
       <w:r>
@@ -5757,121 +6703,6 @@
       </w:r>
       <w:r>
         <w:t>.</w:t>
-      </w:r>
-    </w:p>
-    <w:p>
-      <w:pPr>
-        <w:pStyle w:val="ListParagraph"/>
-        <w:ind w:left="1440"/>
-        <w:rPr>
-          <w:b/>
-          <w:bCs/>
-        </w:rPr>
-      </w:pPr>
-    </w:p>
-    <w:p>
-      <w:pPr>
-        <w:pStyle w:val="ListParagraph"/>
-        <w:numPr>
-          <w:ilvl w:val="0"/>
-          <w:numId w:val="1"/>
-        </w:numPr>
-        <w:rPr>
-          <w:b/>
-          <w:bCs/>
-        </w:rPr>
-      </w:pPr>
-      <w:r>
-        <w:rPr>
-          <w:b/>
-          <w:bCs/>
-        </w:rPr>
-        <w:t>Continue</w:t>
-      </w:r>
-      <w:r>
-        <w:rPr>
-          <w:b/>
-          <w:bCs/>
-        </w:rPr>
-        <w:t>d</w:t>
-      </w:r>
-      <w:r>
-        <w:rPr>
-          <w:b/>
-          <w:bCs/>
-        </w:rPr>
-        <w:t xml:space="preserve"> to next year.  </w:t>
-      </w:r>
-      <w:r>
-        <w:t>All end of year account balances carried over to the beginning of the next year</w:t>
-      </w:r>
-      <w:r>
-        <w:t xml:space="preserve"> </w:t>
-      </w:r>
-      <w:r>
-        <w:t>(Step</w:t>
-      </w:r>
-      <w:r>
-        <w:t>s</w:t>
-      </w:r>
-      <w:r>
-        <w:t xml:space="preserve"> 3</w:t>
-      </w:r>
-      <w:r>
-        <w:t xml:space="preserve"> to 6</w:t>
-      </w:r>
-      <w:r>
-        <w:t>).</w:t>
-      </w:r>
-    </w:p>
-    <w:p>
-      <w:r>
-        <w:t>A spreadsheet model implemented the</w:t>
-      </w:r>
-      <w:r>
-        <w:t xml:space="preserve"> 7</w:t>
-      </w:r>
-      <w:r>
-        <w:t xml:space="preserve"> steps</w:t>
-      </w:r>
-      <w:r>
-        <w:t xml:space="preserve"> in 142 rows on 1 master worksheet, 4 data support worksheets, a ReadMe worksheet, and a Versions worksheet</w:t>
-      </w:r>
-      <w:r>
-        <w:t xml:space="preserve"> </w:t>
-      </w:r>
-      <w:r>
-        <w:fldChar w:fldCharType="begin"/>
-      </w:r>
-      <w:r>
-        <w:instrText xml:space="preserve"> ADDIN EN.CITE &lt;EndNote&gt;&lt;Cite&gt;&lt;Author&gt;Rosenberg&lt;/Author&gt;&lt;Year&gt;2021&lt;/Year&gt;&lt;RecNum&gt;2789&lt;/RecNum&gt;&lt;DisplayText&gt;(Rosenberg, 2021e)&lt;/DisplayText&gt;&lt;record&gt;&lt;rec-number&gt;2789&lt;/rec-number&gt;&lt;foreign-keys&gt;&lt;key app="EN" db-id="xxt5ta9pd995dwesap0pdzzp2weaz0w9werf" timestamp="1620873547"&gt;2789&lt;/key&gt;&lt;/foreign-keys&gt;&lt;ref-type name="Web Page"&gt;12&lt;/ref-type&gt;&lt;contributors&gt;&lt;authors&gt;&lt;author&gt;David E. Rosenberg&lt;/author&gt;&lt;/authors&gt;&lt;/contributors&gt;&lt;titles&gt;&lt;title&gt;Colorado River Coding: Pilot flex accounting to encourage more water conservation in a combined Lake Powell-Lake Mead system&lt;/title&gt;&lt;/titles&gt;&lt;dates&gt;&lt;year&gt;2021&lt;/year&gt;&lt;/dates&gt;&lt;publisher&gt;ModelMusings folder&lt;/publisher&gt;&lt;urls&gt;&lt;related-urls&gt;&lt;url&gt;https://doi.org/10.5281/zenodo.5522835&lt;/url&gt;&lt;/related-urls&gt;&lt;/urls&gt;&lt;/record&gt;&lt;/Cite&gt;&lt;/EndNote&gt;</w:instrText>
-      </w:r>
-      <w:r>
-        <w:fldChar w:fldCharType="separate"/>
-      </w:r>
-      <w:r>
-        <w:rPr>
-          <w:noProof/>
-        </w:rPr>
-        <w:t>(Rosenberg, 2021e)</w:t>
-      </w:r>
-      <w:r>
-        <w:fldChar w:fldCharType="end"/>
-      </w:r>
-      <w:r>
-        <w:t xml:space="preserve">. Each spreadsheet row </w:t>
-      </w:r>
-      <w:r>
-        <w:t xml:space="preserve">on the master worksheet also </w:t>
-      </w:r>
-      <w:r>
-        <w:t xml:space="preserve">linked to </w:t>
-      </w:r>
-      <w:r>
-        <w:t xml:space="preserve">an </w:t>
-      </w:r>
-      <w:r>
-        <w:t>online model guide.</w:t>
       </w:r>
     </w:p>
     <w:p>
@@ -5951,7 +6782,13 @@
         <w:t xml:space="preserve">turbines (left, 3,490 feet) </w:t>
       </w:r>
       <w:r>
-        <w:t>require more stored water to sustain cold water releases for native fish of the Grand Canyon than releases through the</w:t>
+        <w:t>require more stored water to sustain cold</w:t>
+      </w:r>
+      <w:r>
+        <w:t>er</w:t>
+      </w:r>
+      <w:r>
+        <w:t xml:space="preserve"> water releases for native fish of the Grand Canyon than releases through the</w:t>
       </w:r>
       <w:r>
         <w:t xml:space="preserve"> </w:t>
@@ -5983,10 +6820,66 @@
     </w:p>
     <w:p>
       <w:pPr>
+        <w:pStyle w:val="ListParagraph"/>
+        <w:numPr>
+          <w:ilvl w:val="0"/>
+          <w:numId w:val="1"/>
+        </w:numPr>
+        <w:rPr>
+          <w:b/>
+          <w:bCs/>
+        </w:rPr>
+      </w:pPr>
+      <w:r>
+        <w:rPr>
+          <w:b/>
+          <w:bCs/>
+        </w:rPr>
+        <w:t xml:space="preserve">Continued to next year.  </w:t>
+      </w:r>
+      <w:r>
+        <w:t>All end of year account balances carried over to the beginning of the next year (Steps 3 to 6).</w:t>
+      </w:r>
+    </w:p>
+    <w:p>
+      <w:r>
+        <w:lastRenderedPageBreak/>
+        <w:t xml:space="preserve">A spreadsheet model implemented the 7 steps in 142 rows on 1 master worksheet, 4 data support worksheets, a ReadMe worksheet, and a Versions worksheet </w:t>
+      </w:r>
+      <w:r>
+        <w:fldChar w:fldCharType="begin"/>
+      </w:r>
+      <w:r>
+        <w:instrText xml:space="preserve"> ADDIN EN.CITE &lt;EndNote&gt;&lt;Cite&gt;&lt;Author&gt;Rosenberg&lt;/Author&gt;&lt;Year&gt;2021&lt;/Year&gt;&lt;RecNum&gt;2789&lt;/RecNum&gt;&lt;DisplayText&gt;(Rosenberg, 2021d)&lt;/DisplayText&gt;&lt;record&gt;&lt;rec-number&gt;2789&lt;/rec-number&gt;&lt;foreign-keys&gt;&lt;key app="EN" db-id="xxt5ta9pd995dwesap0pdzzp2weaz0w9werf" timestamp="1620873547"&gt;2789&lt;/key&gt;&lt;/foreign-keys&gt;&lt;ref-type name="Web Page"&gt;12&lt;/ref-type&gt;&lt;contributors&gt;&lt;authors&gt;&lt;author&gt;David E. Rosenberg&lt;/author&gt;&lt;/authors&gt;&lt;/contributors&gt;&lt;titles&gt;&lt;title&gt;Colorado River Coding: Pilot flex accounting to encourage more water conservation in a combined Lake Powell-Lake Mead system&lt;/title&gt;&lt;/titles&gt;&lt;dates&gt;&lt;year&gt;2021&lt;/year&gt;&lt;/dates&gt;&lt;publisher&gt;ModelMusings folder&lt;/publisher&gt;&lt;urls&gt;&lt;related-urls&gt;&lt;url&gt;https://doi.org/10.5281/zenodo.5522835&lt;/url&gt;&lt;/related-urls&gt;&lt;/urls&gt;&lt;/record&gt;&lt;/Cite&gt;&lt;/EndNote&gt;</w:instrText>
+      </w:r>
+      <w:r>
+        <w:fldChar w:fldCharType="separate"/>
+      </w:r>
+      <w:r>
+        <w:rPr>
+          <w:noProof/>
+        </w:rPr>
+        <w:t>(Rosenberg, 2021d)</w:t>
+      </w:r>
+      <w:r>
+        <w:fldChar w:fldCharType="end"/>
+      </w:r>
+      <w:r>
+        <w:t>. Each spreadsheet row on the master worksheet also linked to an online model guide.</w:t>
+      </w:r>
+    </w:p>
+    <w:p>
+      <w:pPr>
         <w:pStyle w:val="Heading1"/>
       </w:pPr>
       <w:r>
-        <w:t>Compare to</w:t>
+        <w:t xml:space="preserve">Compare </w:t>
+      </w:r>
+      <w:r>
+        <w:t xml:space="preserve">Flex Accounts </w:t>
+      </w:r>
+      <w:r>
+        <w:t>to</w:t>
       </w:r>
       <w:r>
         <w:t xml:space="preserve"> Existing Operations</w:t>
@@ -5994,447 +6887,10 @@
     </w:p>
     <w:p>
       <w:r>
-        <w:t>E</w:t>
-      </w:r>
-      <w:r>
-        <w:t>xisting Colorado River</w:t>
-      </w:r>
-      <w:r>
-        <w:t xml:space="preserve"> operations </w:t>
-      </w:r>
-      <w:r>
-        <w:t>comprise</w:t>
-      </w:r>
-      <w:r>
-        <w:t xml:space="preserve"> treaties, compacts, court cases, and agreements negotiated over 100 years </w:t>
-      </w:r>
-      <w:r>
-        <w:fldChar w:fldCharType="begin">
-          <w:fldData xml:space="preserve">PEVuZE5vdGU+PENpdGUgRXhjbHVkZUF1dGg9IjEiPjxZZWFyPjE5MjI8L1llYXI+PFJlY051bT4y
-ODIyPC9SZWNOdW0+PERpc3BsYXlUZXh0PigxOTIyOyBDYXJzb24gZXQgYWwuLCAxOTQ4OyBUZW4g
-VHJpYmVzIFBhcnRuZXJzaGlwLCAyMDE4OyBVLlMuIEJ1cmVhdSBvZiBSZWNsYW1hdGlvbiBhbmQg
-TmF0aW9uYWwgUGFyayBTZXJ2aWNlLCAyMDE2OyBVU0JSLCAyMDA3OyBVU0JSLCAyMDE5KTwvRGlz
-cGxheVRleHQ+PHJlY29yZD48cmVjLW51bWJlcj4yODIyPC9yZWMtbnVtYmVyPjxmb3JlaWduLWtl
-eXM+PGtleSBhcHA9IkVOIiBkYi1pZD0ieHh0NXRhOXBkOTk1ZHdlc2FwMHBkenpwMndlYXowdzl3
-ZXJmIiB0aW1lc3RhbXA9IjE2MzM0NjAwNzUiPjI4MjI8L2tleT48L2ZvcmVpZ24ta2V5cz48cmVm
-LXR5cGUgbmFtZT0iV2ViIFBhZ2UiPjEyPC9yZWYtdHlwZT48Y29udHJpYnV0b3JzPjwvY29udHJp
-YnV0b3JzPjx0aXRsZXM+PHRpdGxlPkNvbG9yYWRvIFJpdmVyIENvbXBhY3Q8L3RpdGxlPjwvdGl0
-bGVzPjx2b2x1bWU+MjAyMTwvdm9sdW1lPjxudW1iZXI+T2N0b2JlciA1PC9udW1iZXI+PGRhdGVz
-Pjx5ZWFyPjE5MjI8L3llYXI+PC9kYXRlcz48dXJscz48cmVsYXRlZC11cmxzPjx1cmw+aHR0cHM6
-Ly93d3cudXNici5nb3YvbGMvcmVnaW9uL3Bhby9wZGZpbGVzL2NyY29tcGN0LnBkZjwvdXJsPjwv
-cmVsYXRlZC11cmxzPjwvdXJscz48L3JlY29yZD48L0NpdGU+PENpdGU+PEF1dGhvcj5UZW4gVHJp
-YmVzIFBhcnRuZXJzaGlwPC9BdXRob3I+PFllYXI+MjAxODwvWWVhcj48UmVjTnVtPjI3NjY8L1Jl
-Y051bT48cmVjb3JkPjxyZWMtbnVtYmVyPjI3NjY8L3JlYy1udW1iZXI+PGZvcmVpZ24ta2V5cz48
-a2V5IGFwcD0iRU4iIGRiLWlkPSJ4eHQ1dGE5cGQ5OTVkd2VzYXAwcGR6enAyd2VhejB3OXdlcmYi
-IHRpbWVzdGFtcD0iMTYxNzE0NTA2MCI+Mjc2Njwva2V5PjwvZm9yZWlnbi1rZXlzPjxyZWYtdHlw
-ZSBuYW1lPSJSZXBvcnQiPjI3PC9yZWYtdHlwZT48Y29udHJpYnV0b3JzPjxhdXRob3JzPjxhdXRo
-b3I+VGVuIFRyaWJlcyBQYXJ0bmVyc2hpcCw8L2F1dGhvcj48L2F1dGhvcnM+PC9jb250cmlidXRv
-cnM+PHRpdGxlcz48dGl0bGU+Q29sb3JhZG8gUml2ZXIgQmFzaW4gIFRlbiBUcmliZXMgUGFydG5l
-cnNoaXAgVHJpYmFsIFdhdGVyIFN0dWR5PC90aXRsZT48L3RpdGxlcz48ZGF0ZXM+PHllYXI+MjAx
-ODwveWVhcj48cHViLWRhdGVzPjxkYXRlPkRlY2VtYmVyPC9kYXRlPjwvcHViLWRhdGVzPjwvZGF0
-ZXM+PHB1Ymxpc2hlcj5VLlMuIERlcGFydG1lbnQgb2YgdGhlIEludGVyaW9yLCBCdXJlYXUgb2Yg
-UmVjbGFtYXRpb24sIFRlbiBUcmliZXMgUGFydG5lcnNoaXA8L3B1Ymxpc2hlcj48dXJscz48cmVs
-YXRlZC11cmxzPjx1cmw+aHR0cHM6Ly93d3cudXNici5nb3YvbGMvcmVnaW9uL3Byb2dyYW1zL2Ny
-YnN0dWR5L3R3cy9maW5hbHJlcG9ydC5odG1sPC91cmw+PC9yZWxhdGVkLXVybHM+PC91cmxzPjwv
-cmVjb3JkPjwvQ2l0ZT48Q2l0ZT48QXV0aG9yPlUuUy4gQnVyZWF1IG9mIFJlY2xhbWF0aW9uPC9B
-dXRob3I+PFllYXI+MjAxNjwvWWVhcj48UmVjTnVtPjIzODE8L1JlY051bT48cmVjb3JkPjxyZWMt
-bnVtYmVyPjIzODE8L3JlYy1udW1iZXI+PGZvcmVpZ24ta2V5cz48a2V5IGFwcD0iRU4iIGRiLWlk
-PSJ4eHQ1dGE5cGQ5OTVkd2VzYXAwcGR6enAyd2VhejB3OXdlcmYiIHRpbWVzdGFtcD0iMTUzNzQ3
-NDIzNiI+MjM4MTwva2V5PjwvZm9yZWlnbi1rZXlzPjxyZWYtdHlwZSBuYW1lPSJSZXBvcnQiPjI3
-PC9yZWYtdHlwZT48Y29udHJpYnV0b3JzPjxhdXRob3JzPjxhdXRob3I+VS5TLiBCdXJlYXUgb2Yg
-UmVjbGFtYXRpb24sPC9hdXRob3I+PGF1dGhvcj5OYXRpb25hbCBQYXJrIFNlcnZpY2UsPC9hdXRo
-b3I+PC9hdXRob3JzPjwvY29udHJpYnV0b3JzPjx0aXRsZXM+PHRpdGxlPkdsZW4gQ2FueW9uIERh
-bSBMb25nLVRlcm0gRXhwZXJpbWVudGFsIGFuZCBNYW5hZ2VtZW50IFBsYW4gRmluYWwgRW52aXJv
-bm1lbnRhbCBJbXBhY3QgU3RhdGVtZW50PC90aXRsZT48L3RpdGxlcz48ZGF0ZXM+PHllYXI+MjAx
-NjwveWVhcj48cHViLWRhdGVzPjxkYXRlPk9jdG9iZXI8L2RhdGU+PC9wdWItZGF0ZXM+PC9kYXRl
-cz48dXJscz48cmVsYXRlZC11cmxzPjx1cmw+aHR0cDovL2x0ZW1wZWlzLmFubC5nb3YvZG9jdW1l
-bnRzL2ZpbmFsLWVpcy88L3VybD48L3JlbGF0ZWQtdXJscz48L3VybHM+PC9yZWNvcmQ+PC9DaXRl
-PjxDaXRlPjxBdXRob3I+VVNCUjwvQXV0aG9yPjxZZWFyPjIwMDc8L1llYXI+PFJlY051bT4yNzM2
-PC9SZWNOdW0+PHJlY29yZD48cmVjLW51bWJlcj4yNzM2PC9yZWMtbnVtYmVyPjxmb3JlaWduLWtl
-eXM+PGtleSBhcHA9IkVOIiBkYi1pZD0ieHh0NXRhOXBkOTk1ZHdlc2FwMHBkenpwMndlYXowdzl3
-ZXJmIiB0aW1lc3RhbXA9IjE2MDA4ODQyMjYiPjI3MzY8L2tleT48L2ZvcmVpZ24ta2V5cz48cmVm
-LXR5cGUgbmFtZT0iUmVwb3J0Ij4yNzwvcmVmLXR5cGU+PGNvbnRyaWJ1dG9ycz48YXV0aG9ycz48
-YXV0aG9yPlVTQlI8L2F1dGhvcj48L2F1dGhvcnM+PC9jb250cmlidXRvcnM+PHRpdGxlcz48dGl0
-bGU+UmVjb3JkIG9mIERlY2lzaW9uOiBDb2xvcmFkbyBSaXZlciBJbnRlcmltIEd1aWRlbGluZXMg
-Zm9yIExvd2VyIEJhc2luIFNob3J0YWdlcyBhbmQgQ29vcmRpbmF0ZWQgT3BlcmF0aW9ucyBmb3Ig
-TGFrZXMgUG93ZWxsIGFuZCBNZWFkPC90aXRsZT48L3RpdGxlcz48cGFnZXM+NTg8L3BhZ2VzPjx2
-b2x1bWU+QXBwZW5kaXggQS4gQ1JTUyBEb2N1bWVudGF0aW9uPC92b2x1bWU+PGRhdGVzPjx5ZWFy
-PjIwMDc8L3llYXI+PHB1Yi1kYXRlcz48ZGF0ZT5Ob3ZlbWJlcjwvZGF0ZT48L3B1Yi1kYXRlcz48
-L2RhdGVzPjxwdWJsaXNoZXI+VS5TLiBCdXJlYXUgb2YgUmVjbGFtYXRpb248L3B1Ymxpc2hlcj48
-dXJscz48cmVsYXRlZC11cmxzPjx1cmw+aHR0cHM6Ly93d3cudXNici5nb3YvbGMvcmVnaW9uL3By
-b2dyYW1zL3N0cmF0ZWdpZXMvUmVjb3Jkb2ZEZWNpc2lvbi5wZGY8L3VybD48L3JlbGF0ZWQtdXJs
-cz48L3VybHM+PC9yZWNvcmQ+PC9DaXRlPjxDaXRlPjxBdXRob3I+VVNCUjwvQXV0aG9yPjxZZWFy
-PjIwMTk8L1llYXI+PFJlY051bT4yNTc4PC9SZWNOdW0+PHJlY29yZD48cmVjLW51bWJlcj4yNTc4
-PC9yZWMtbnVtYmVyPjxmb3JlaWduLWtleXM+PGtleSBhcHA9IkVOIiBkYi1pZD0ieHh0NXRhOXBk
-OTk1ZHdlc2FwMHBkenpwMndlYXowdzl3ZXJmIiB0aW1lc3RhbXA9IjE1NTQ3MDAwMjIiPjI1Nzg8
-L2tleT48L2ZvcmVpZ24ta2V5cz48cmVmLXR5cGUgbmFtZT0iUmVwb3J0Ij4yNzwvcmVmLXR5cGU+
-PGNvbnRyaWJ1dG9ycz48YXV0aG9ycz48YXV0aG9yPlVTQlI8L2F1dGhvcj48L2F1dGhvcnM+PC9j
-b250cmlidXRvcnM+PHRpdGxlcz48dGl0bGU+QWdyZWVtZW50IENvbmNlcm5pbmcgQ29sb3JhZG8g
-Uml2ZXIgRHJvdWdodCBDb250aW5nZW5jeSBNYW5hZ2VtZW50IGFuZCBPcGVyYXRpb25zPC90aXRs
-ZT48L3RpdGxlcz48cGFnZXM+NTY8L3BhZ2VzPjxkYXRlcz48eWVhcj4yMDE5PC95ZWFyPjxwdWIt
-ZGF0ZXM+PGRhdGU+TWF5IDIwPC9kYXRlPjwvcHViLWRhdGVzPjwvZGF0ZXM+PHB1Yi1sb2NhdGlv
-bj5XYXNoaW5ndG9uLCBEQzwvcHViLWxvY2F0aW9uPjxwdWJsaXNoZXI+VS5TLiBCdXJlYXUgb2Yg
-UmVjbGFtYXRpb248L3B1Ymxpc2hlcj48dXJscz48cmVsYXRlZC11cmxzPjx1cmw+aHR0cHM6Ly93
-d3cudXNici5nb3YvZGNwL2ZpbmFsZG9jcy5odG1sPC91cmw+PC9yZWxhdGVkLXVybHM+PC91cmxz
-PjwvcmVjb3JkPjwvQ2l0ZT48Q2l0ZSBFeGNsdWRlQXV0aD0iMSI+PFllYXI+MTkyMjwvWWVhcj48
-UmVjTnVtPjI4MjI8L1JlY051bT48cmVjb3JkPjxyZWMtbnVtYmVyPjI4MjI8L3JlYy1udW1iZXI+
-PGZvcmVpZ24ta2V5cz48a2V5IGFwcD0iRU4iIGRiLWlkPSJ4eHQ1dGE5cGQ5OTVkd2VzYXAwcGR6
-enAyd2VhejB3OXdlcmYiIHRpbWVzdGFtcD0iMTYzMzQ2MDA3NSI+MjgyMjwva2V5PjwvZm9yZWln
-bi1rZXlzPjxyZWYtdHlwZSBuYW1lPSJXZWIgUGFnZSI+MTI8L3JlZi10eXBlPjxjb250cmlidXRv
-cnM+PC9jb250cmlidXRvcnM+PHRpdGxlcz48dGl0bGU+Q29sb3JhZG8gUml2ZXIgQ29tcGFjdDwv
-dGl0bGU+PC90aXRsZXM+PHZvbHVtZT4yMDIxPC92b2x1bWU+PG51bWJlcj5PY3RvYmVyIDU8L251
-bWJlcj48ZGF0ZXM+PHllYXI+MTkyMjwveWVhcj48L2RhdGVzPjx1cmxzPjxyZWxhdGVkLXVybHM+
-PHVybD5odHRwczovL3d3dy51c2JyLmdvdi9sYy9yZWdpb24vcGFvL3BkZmlsZXMvY3Jjb21wY3Qu
-cGRmPC91cmw+PC9yZWxhdGVkLXVybHM+PC91cmxzPjwvcmVjb3JkPjwvQ2l0ZT48Q2l0ZT48QXV0
-aG9yPkNhcnNvbjwvQXV0aG9yPjxZZWFyPjE5NDg8L1llYXI+PFJlY051bT4yODE3PC9SZWNOdW0+
-PHJlY29yZD48cmVjLW51bWJlcj4yODE3PC9yZWMtbnVtYmVyPjxmb3JlaWduLWtleXM+PGtleSBh
-cHA9IkVOIiBkYi1pZD0ieHh0NXRhOXBkOTk1ZHdlc2FwMHBkenpwMndlYXowdzl3ZXJmIiB0aW1l
-c3RhbXA9IjE2MzEwNTU0OTciPjI4MTc8L2tleT48L2ZvcmVpZ24ta2V5cz48cmVmLXR5cGUgbmFt
-ZT0iV2ViIFBhZ2UiPjEyPC9yZWYtdHlwZT48Y29udHJpYnV0b3JzPjxhdXRob3JzPjxhdXRob3I+
-Q2hhcmxlcyBBIENhcnNvbjwvYXV0aG9yPjxhdXRob3I+Q2xpZmZvcmQgSC4gU3RvbmU8L2F1dGhv
-cj48YXV0aG9yPkZyZWQgRS4gV2lsc29uPC9hdXRob3I+PGF1dGhvcj5FZHdhcmQgSC4gV2F0c29u
-PC9hdXRob3I+PGF1dGhvcj5MLiBDLiBCaXNob3A8L2F1dGhvcj48L2F1dGhvcnM+PC9jb250cmli
-dXRvcnM+PHRpdGxlcz48dGl0bGU+VXBwZXIgQ29sb3JhZG8gUml2ZXIgQmFzaW4gQ29tcGFjdDwv
-dGl0bGU+PC90aXRsZXM+PHZvbHVtZT4yMDIxPC92b2x1bWU+PG51bWJlcj5TZXB0ZW1iZXIgNzwv
-bnVtYmVyPjxkYXRlcz48eWVhcj4xOTQ4PC95ZWFyPjwvZGF0ZXM+PHB1Ymxpc2hlcj5VLlMuIEJ1
-cmVhdSBvZiBSZWNsYW1hdGlvbjwvcHVibGlzaGVyPjx1cmxzPjxyZWxhdGVkLXVybHM+PHVybD5o
-dHRwczovL3d3dy51c2JyLmdvdi9sYy9yZWdpb24vZzEwMDAvcGRmaWxlcy91Y2JzbmFjdC5wZGY8
-L3VybD48L3JlbGF0ZWQtdXJscz48L3VybHM+PC9yZWNvcmQ+PC9DaXRlPjwvRW5kTm90ZT5=
-</w:fldData>
-        </w:fldChar>
-      </w:r>
-      <w:r>
-        <w:instrText xml:space="preserve"> ADDIN EN.CITE </w:instrText>
-      </w:r>
-      <w:r>
-        <w:fldChar w:fldCharType="begin">
-          <w:fldData xml:space="preserve">PEVuZE5vdGU+PENpdGUgRXhjbHVkZUF1dGg9IjEiPjxZZWFyPjE5MjI8L1llYXI+PFJlY051bT4y
-ODIyPC9SZWNOdW0+PERpc3BsYXlUZXh0PigxOTIyOyBDYXJzb24gZXQgYWwuLCAxOTQ4OyBUZW4g
-VHJpYmVzIFBhcnRuZXJzaGlwLCAyMDE4OyBVLlMuIEJ1cmVhdSBvZiBSZWNsYW1hdGlvbiBhbmQg
-TmF0aW9uYWwgUGFyayBTZXJ2aWNlLCAyMDE2OyBVU0JSLCAyMDA3OyBVU0JSLCAyMDE5KTwvRGlz
-cGxheVRleHQ+PHJlY29yZD48cmVjLW51bWJlcj4yODIyPC9yZWMtbnVtYmVyPjxmb3JlaWduLWtl
-eXM+PGtleSBhcHA9IkVOIiBkYi1pZD0ieHh0NXRhOXBkOTk1ZHdlc2FwMHBkenpwMndlYXowdzl3
-ZXJmIiB0aW1lc3RhbXA9IjE2MzM0NjAwNzUiPjI4MjI8L2tleT48L2ZvcmVpZ24ta2V5cz48cmVm
-LXR5cGUgbmFtZT0iV2ViIFBhZ2UiPjEyPC9yZWYtdHlwZT48Y29udHJpYnV0b3JzPjwvY29udHJp
-YnV0b3JzPjx0aXRsZXM+PHRpdGxlPkNvbG9yYWRvIFJpdmVyIENvbXBhY3Q8L3RpdGxlPjwvdGl0
-bGVzPjx2b2x1bWU+MjAyMTwvdm9sdW1lPjxudW1iZXI+T2N0b2JlciA1PC9udW1iZXI+PGRhdGVz
-Pjx5ZWFyPjE5MjI8L3llYXI+PC9kYXRlcz48dXJscz48cmVsYXRlZC11cmxzPjx1cmw+aHR0cHM6
-Ly93d3cudXNici5nb3YvbGMvcmVnaW9uL3Bhby9wZGZpbGVzL2NyY29tcGN0LnBkZjwvdXJsPjwv
-cmVsYXRlZC11cmxzPjwvdXJscz48L3JlY29yZD48L0NpdGU+PENpdGU+PEF1dGhvcj5UZW4gVHJp
-YmVzIFBhcnRuZXJzaGlwPC9BdXRob3I+PFllYXI+MjAxODwvWWVhcj48UmVjTnVtPjI3NjY8L1Jl
-Y051bT48cmVjb3JkPjxyZWMtbnVtYmVyPjI3NjY8L3JlYy1udW1iZXI+PGZvcmVpZ24ta2V5cz48
-a2V5IGFwcD0iRU4iIGRiLWlkPSJ4eHQ1dGE5cGQ5OTVkd2VzYXAwcGR6enAyd2VhejB3OXdlcmYi
-IHRpbWVzdGFtcD0iMTYxNzE0NTA2MCI+Mjc2Njwva2V5PjwvZm9yZWlnbi1rZXlzPjxyZWYtdHlw
-ZSBuYW1lPSJSZXBvcnQiPjI3PC9yZWYtdHlwZT48Y29udHJpYnV0b3JzPjxhdXRob3JzPjxhdXRo
-b3I+VGVuIFRyaWJlcyBQYXJ0bmVyc2hpcCw8L2F1dGhvcj48L2F1dGhvcnM+PC9jb250cmlidXRv
-cnM+PHRpdGxlcz48dGl0bGU+Q29sb3JhZG8gUml2ZXIgQmFzaW4gIFRlbiBUcmliZXMgUGFydG5l
-cnNoaXAgVHJpYmFsIFdhdGVyIFN0dWR5PC90aXRsZT48L3RpdGxlcz48ZGF0ZXM+PHllYXI+MjAx
-ODwveWVhcj48cHViLWRhdGVzPjxkYXRlPkRlY2VtYmVyPC9kYXRlPjwvcHViLWRhdGVzPjwvZGF0
-ZXM+PHB1Ymxpc2hlcj5VLlMuIERlcGFydG1lbnQgb2YgdGhlIEludGVyaW9yLCBCdXJlYXUgb2Yg
-UmVjbGFtYXRpb24sIFRlbiBUcmliZXMgUGFydG5lcnNoaXA8L3B1Ymxpc2hlcj48dXJscz48cmVs
-YXRlZC11cmxzPjx1cmw+aHR0cHM6Ly93d3cudXNici5nb3YvbGMvcmVnaW9uL3Byb2dyYW1zL2Ny
-YnN0dWR5L3R3cy9maW5hbHJlcG9ydC5odG1sPC91cmw+PC9yZWxhdGVkLXVybHM+PC91cmxzPjwv
-cmVjb3JkPjwvQ2l0ZT48Q2l0ZT48QXV0aG9yPlUuUy4gQnVyZWF1IG9mIFJlY2xhbWF0aW9uPC9B
-dXRob3I+PFllYXI+MjAxNjwvWWVhcj48UmVjTnVtPjIzODE8L1JlY051bT48cmVjb3JkPjxyZWMt
-bnVtYmVyPjIzODE8L3JlYy1udW1iZXI+PGZvcmVpZ24ta2V5cz48a2V5IGFwcD0iRU4iIGRiLWlk
-PSJ4eHQ1dGE5cGQ5OTVkd2VzYXAwcGR6enAyd2VhejB3OXdlcmYiIHRpbWVzdGFtcD0iMTUzNzQ3
-NDIzNiI+MjM4MTwva2V5PjwvZm9yZWlnbi1rZXlzPjxyZWYtdHlwZSBuYW1lPSJSZXBvcnQiPjI3
-PC9yZWYtdHlwZT48Y29udHJpYnV0b3JzPjxhdXRob3JzPjxhdXRob3I+VS5TLiBCdXJlYXUgb2Yg
-UmVjbGFtYXRpb24sPC9hdXRob3I+PGF1dGhvcj5OYXRpb25hbCBQYXJrIFNlcnZpY2UsPC9hdXRo
-b3I+PC9hdXRob3JzPjwvY29udHJpYnV0b3JzPjx0aXRsZXM+PHRpdGxlPkdsZW4gQ2FueW9uIERh
-bSBMb25nLVRlcm0gRXhwZXJpbWVudGFsIGFuZCBNYW5hZ2VtZW50IFBsYW4gRmluYWwgRW52aXJv
-bm1lbnRhbCBJbXBhY3QgU3RhdGVtZW50PC90aXRsZT48L3RpdGxlcz48ZGF0ZXM+PHllYXI+MjAx
-NjwveWVhcj48cHViLWRhdGVzPjxkYXRlPk9jdG9iZXI8L2RhdGU+PC9wdWItZGF0ZXM+PC9kYXRl
-cz48dXJscz48cmVsYXRlZC11cmxzPjx1cmw+aHR0cDovL2x0ZW1wZWlzLmFubC5nb3YvZG9jdW1l
-bnRzL2ZpbmFsLWVpcy88L3VybD48L3JlbGF0ZWQtdXJscz48L3VybHM+PC9yZWNvcmQ+PC9DaXRl
-PjxDaXRlPjxBdXRob3I+VVNCUjwvQXV0aG9yPjxZZWFyPjIwMDc8L1llYXI+PFJlY051bT4yNzM2
-PC9SZWNOdW0+PHJlY29yZD48cmVjLW51bWJlcj4yNzM2PC9yZWMtbnVtYmVyPjxmb3JlaWduLWtl
-eXM+PGtleSBhcHA9IkVOIiBkYi1pZD0ieHh0NXRhOXBkOTk1ZHdlc2FwMHBkenpwMndlYXowdzl3
-ZXJmIiB0aW1lc3RhbXA9IjE2MDA4ODQyMjYiPjI3MzY8L2tleT48L2ZvcmVpZ24ta2V5cz48cmVm
-LXR5cGUgbmFtZT0iUmVwb3J0Ij4yNzwvcmVmLXR5cGU+PGNvbnRyaWJ1dG9ycz48YXV0aG9ycz48
-YXV0aG9yPlVTQlI8L2F1dGhvcj48L2F1dGhvcnM+PC9jb250cmlidXRvcnM+PHRpdGxlcz48dGl0
-bGU+UmVjb3JkIG9mIERlY2lzaW9uOiBDb2xvcmFkbyBSaXZlciBJbnRlcmltIEd1aWRlbGluZXMg
-Zm9yIExvd2VyIEJhc2luIFNob3J0YWdlcyBhbmQgQ29vcmRpbmF0ZWQgT3BlcmF0aW9ucyBmb3Ig
-TGFrZXMgUG93ZWxsIGFuZCBNZWFkPC90aXRsZT48L3RpdGxlcz48cGFnZXM+NTg8L3BhZ2VzPjx2
-b2x1bWU+QXBwZW5kaXggQS4gQ1JTUyBEb2N1bWVudGF0aW9uPC92b2x1bWU+PGRhdGVzPjx5ZWFy
-PjIwMDc8L3llYXI+PHB1Yi1kYXRlcz48ZGF0ZT5Ob3ZlbWJlcjwvZGF0ZT48L3B1Yi1kYXRlcz48
-L2RhdGVzPjxwdWJsaXNoZXI+VS5TLiBCdXJlYXUgb2YgUmVjbGFtYXRpb248L3B1Ymxpc2hlcj48
-dXJscz48cmVsYXRlZC11cmxzPjx1cmw+aHR0cHM6Ly93d3cudXNici5nb3YvbGMvcmVnaW9uL3By
-b2dyYW1zL3N0cmF0ZWdpZXMvUmVjb3Jkb2ZEZWNpc2lvbi5wZGY8L3VybD48L3JlbGF0ZWQtdXJs
-cz48L3VybHM+PC9yZWNvcmQ+PC9DaXRlPjxDaXRlPjxBdXRob3I+VVNCUjwvQXV0aG9yPjxZZWFy
-PjIwMTk8L1llYXI+PFJlY051bT4yNTc4PC9SZWNOdW0+PHJlY29yZD48cmVjLW51bWJlcj4yNTc4
-PC9yZWMtbnVtYmVyPjxmb3JlaWduLWtleXM+PGtleSBhcHA9IkVOIiBkYi1pZD0ieHh0NXRhOXBk
-OTk1ZHdlc2FwMHBkenpwMndlYXowdzl3ZXJmIiB0aW1lc3RhbXA9IjE1NTQ3MDAwMjIiPjI1Nzg8
-L2tleT48L2ZvcmVpZ24ta2V5cz48cmVmLXR5cGUgbmFtZT0iUmVwb3J0Ij4yNzwvcmVmLXR5cGU+
-PGNvbnRyaWJ1dG9ycz48YXV0aG9ycz48YXV0aG9yPlVTQlI8L2F1dGhvcj48L2F1dGhvcnM+PC9j
-b250cmlidXRvcnM+PHRpdGxlcz48dGl0bGU+QWdyZWVtZW50IENvbmNlcm5pbmcgQ29sb3JhZG8g
-Uml2ZXIgRHJvdWdodCBDb250aW5nZW5jeSBNYW5hZ2VtZW50IGFuZCBPcGVyYXRpb25zPC90aXRs
-ZT48L3RpdGxlcz48cGFnZXM+NTY8L3BhZ2VzPjxkYXRlcz48eWVhcj4yMDE5PC95ZWFyPjxwdWIt
-ZGF0ZXM+PGRhdGU+TWF5IDIwPC9kYXRlPjwvcHViLWRhdGVzPjwvZGF0ZXM+PHB1Yi1sb2NhdGlv
-bj5XYXNoaW5ndG9uLCBEQzwvcHViLWxvY2F0aW9uPjxwdWJsaXNoZXI+VS5TLiBCdXJlYXUgb2Yg
-UmVjbGFtYXRpb248L3B1Ymxpc2hlcj48dXJscz48cmVsYXRlZC11cmxzPjx1cmw+aHR0cHM6Ly93
-d3cudXNici5nb3YvZGNwL2ZpbmFsZG9jcy5odG1sPC91cmw+PC9yZWxhdGVkLXVybHM+PC91cmxz
-PjwvcmVjb3JkPjwvQ2l0ZT48Q2l0ZSBFeGNsdWRlQXV0aD0iMSI+PFllYXI+MTkyMjwvWWVhcj48
-UmVjTnVtPjI4MjI8L1JlY051bT48cmVjb3JkPjxyZWMtbnVtYmVyPjI4MjI8L3JlYy1udW1iZXI+
-PGZvcmVpZ24ta2V5cz48a2V5IGFwcD0iRU4iIGRiLWlkPSJ4eHQ1dGE5cGQ5OTVkd2VzYXAwcGR6
-enAyd2VhejB3OXdlcmYiIHRpbWVzdGFtcD0iMTYzMzQ2MDA3NSI+MjgyMjwva2V5PjwvZm9yZWln
-bi1rZXlzPjxyZWYtdHlwZSBuYW1lPSJXZWIgUGFnZSI+MTI8L3JlZi10eXBlPjxjb250cmlidXRv
-cnM+PC9jb250cmlidXRvcnM+PHRpdGxlcz48dGl0bGU+Q29sb3JhZG8gUml2ZXIgQ29tcGFjdDwv
-dGl0bGU+PC90aXRsZXM+PHZvbHVtZT4yMDIxPC92b2x1bWU+PG51bWJlcj5PY3RvYmVyIDU8L251
-bWJlcj48ZGF0ZXM+PHllYXI+MTkyMjwveWVhcj48L2RhdGVzPjx1cmxzPjxyZWxhdGVkLXVybHM+
-PHVybD5odHRwczovL3d3dy51c2JyLmdvdi9sYy9yZWdpb24vcGFvL3BkZmlsZXMvY3Jjb21wY3Qu
-cGRmPC91cmw+PC9yZWxhdGVkLXVybHM+PC91cmxzPjwvcmVjb3JkPjwvQ2l0ZT48Q2l0ZT48QXV0
-aG9yPkNhcnNvbjwvQXV0aG9yPjxZZWFyPjE5NDg8L1llYXI+PFJlY051bT4yODE3PC9SZWNOdW0+
-PHJlY29yZD48cmVjLW51bWJlcj4yODE3PC9yZWMtbnVtYmVyPjxmb3JlaWduLWtleXM+PGtleSBh
-cHA9IkVOIiBkYi1pZD0ieHh0NXRhOXBkOTk1ZHdlc2FwMHBkenpwMndlYXowdzl3ZXJmIiB0aW1l
-c3RhbXA9IjE2MzEwNTU0OTciPjI4MTc8L2tleT48L2ZvcmVpZ24ta2V5cz48cmVmLXR5cGUgbmFt
-ZT0iV2ViIFBhZ2UiPjEyPC9yZWYtdHlwZT48Y29udHJpYnV0b3JzPjxhdXRob3JzPjxhdXRob3I+
-Q2hhcmxlcyBBIENhcnNvbjwvYXV0aG9yPjxhdXRob3I+Q2xpZmZvcmQgSC4gU3RvbmU8L2F1dGhv
-cj48YXV0aG9yPkZyZWQgRS4gV2lsc29uPC9hdXRob3I+PGF1dGhvcj5FZHdhcmQgSC4gV2F0c29u
-PC9hdXRob3I+PGF1dGhvcj5MLiBDLiBCaXNob3A8L2F1dGhvcj48L2F1dGhvcnM+PC9jb250cmli
-dXRvcnM+PHRpdGxlcz48dGl0bGU+VXBwZXIgQ29sb3JhZG8gUml2ZXIgQmFzaW4gQ29tcGFjdDwv
-dGl0bGU+PC90aXRsZXM+PHZvbHVtZT4yMDIxPC92b2x1bWU+PG51bWJlcj5TZXB0ZW1iZXIgNzwv
-bnVtYmVyPjxkYXRlcz48eWVhcj4xOTQ4PC95ZWFyPjwvZGF0ZXM+PHB1Ymxpc2hlcj5VLlMuIEJ1
-cmVhdSBvZiBSZWNsYW1hdGlvbjwvcHVibGlzaGVyPjx1cmxzPjxyZWxhdGVkLXVybHM+PHVybD5o
-dHRwczovL3d3dy51c2JyLmdvdi9sYy9yZWdpb24vZzEwMDAvcGRmaWxlcy91Y2JzbmFjdC5wZGY8
-L3VybD48L3JlbGF0ZWQtdXJscz48L3VybHM+PC9yZWNvcmQ+PC9DaXRlPjwvRW5kTm90ZT5=
-</w:fldData>
-        </w:fldChar>
-      </w:r>
-      <w:r>
-        <w:instrText xml:space="preserve"> ADDIN EN.CITE.DATA </w:instrText>
-      </w:r>
-      <w:r>
-        <w:fldChar w:fldCharType="end"/>
-      </w:r>
-      <w:r>
-        <w:fldChar w:fldCharType="separate"/>
-      </w:r>
-      <w:r>
-        <w:rPr>
-          <w:noProof/>
-        </w:rPr>
-        <w:t>(1922; Carson et al., 1948; Ten Tribes Partnership, 2018; U.S. Bureau of Reclamation and National Park Service, 2016; USBR, 2007; USBR, 2019)</w:t>
-      </w:r>
-      <w:r>
-        <w:fldChar w:fldCharType="end"/>
-      </w:r>
-      <w:r>
-        <w:t xml:space="preserve">. </w:t>
-      </w:r>
-      <w:r>
-        <w:t xml:space="preserve">In these operations, </w:t>
-      </w:r>
-      <w:r>
-        <w:t xml:space="preserve">historical allocations decrease as </w:t>
-      </w:r>
-      <w:r>
-        <w:t>reservoir storage declines</w:t>
-      </w:r>
-      <w:r>
-        <w:t xml:space="preserve">. </w:t>
-      </w:r>
-      <w:r>
-        <w:fldChar w:fldCharType="begin"/>
-      </w:r>
-      <w:r>
-        <w:instrText xml:space="preserve"> ADDIN EN.CITE &lt;EndNote&gt;&lt;Cite AuthorYear="1"&gt;&lt;Author&gt;Castle&lt;/Author&gt;&lt;Year&gt;2019&lt;/Year&gt;&lt;RecNum&gt;2810&lt;/RecNum&gt;&lt;DisplayText&gt;Castle and Fleck (2019)&lt;/DisplayText&gt;&lt;record&gt;&lt;rec-number&gt;2810&lt;/rec-number&gt;&lt;foreign-keys&gt;&lt;key app="EN" db-id="xxt5ta9pd995dwesap0pdzzp2weaz0w9werf" timestamp="1627429208"&gt;2810&lt;/key&gt;&lt;/foreign-keys&gt;&lt;ref-type name="Report"&gt;27&lt;/ref-type&gt;&lt;contributors&gt;&lt;authors&gt;&lt;author&gt;Anne Castle&lt;/author&gt;&lt;author&gt;John Fleck&lt;/author&gt;&lt;/authors&gt;&lt;subsidiary-authors&gt;&lt;author&gt;Getches-Wilkinson Center for Natural Resources, Energy, and the Environment, University of Colorado Law School and Water Resources Program, University of New Mexico&lt;/author&gt;&lt;/subsidiary-authors&gt;&lt;/contributors&gt;&lt;titles&gt;&lt;title&gt;The Risk of Curtailment under the Colorado River Compact&lt;/title&gt;&lt;/titles&gt;&lt;dates&gt;&lt;year&gt;2019&lt;/year&gt;&lt;/dates&gt;&lt;urls&gt;&lt;related-urls&gt;&lt;url&gt;http://dx.doi.org/10.2139/ssrn.3483654&lt;/url&gt;&lt;/related-urls&gt;&lt;/urls&gt;&lt;electronic-resource-num&gt;http://dx.doi.org/10.2139/ssrn.3483654&lt;/electronic-resource-num&gt;&lt;/record&gt;&lt;/Cite&gt;&lt;/EndNote&gt;</w:instrText>
-      </w:r>
-      <w:r>
-        <w:fldChar w:fldCharType="separate"/>
-      </w:r>
-      <w:r>
-        <w:rPr>
-          <w:noProof/>
-        </w:rPr>
-        <w:t>Castle and Fleck (2019)</w:t>
-      </w:r>
-      <w:r>
-        <w:fldChar w:fldCharType="end"/>
-      </w:r>
-      <w:r>
-        <w:t xml:space="preserve">, </w:t>
-      </w:r>
-      <w:r>
-        <w:fldChar w:fldCharType="begin"/>
-      </w:r>
-      <w:r>
-        <w:instrText xml:space="preserve"> ADDIN EN.CITE &lt;EndNote&gt;&lt;Cite AuthorYear="1"&gt;&lt;Author&gt;Kuhn&lt;/Author&gt;&lt;Year&gt;2019&lt;/Year&gt;&lt;RecNum&gt;2780&lt;/RecNum&gt;&lt;DisplayText&gt;Kuhn and Fleck (2019)&lt;/DisplayText&gt;&lt;record&gt;&lt;rec-number&gt;2780&lt;/rec-number&gt;&lt;foreign-keys&gt;&lt;key app="EN" db-id="xxt5ta9pd995dwesap0pdzzp2weaz0w9werf" timestamp="1620673300"&gt;2780&lt;/key&gt;&lt;/foreign-keys&gt;&lt;ref-type name="Book"&gt;6&lt;/ref-type&gt;&lt;contributors&gt;&lt;authors&gt;&lt;author&gt;Eric Kuhn&lt;/author&gt;&lt;author&gt;John Fleck&lt;/author&gt;&lt;/authors&gt;&lt;/contributors&gt;&lt;titles&gt;&lt;title&gt;Science Be Dammed: How Ignoring Inconvenient Science Drained the Colorado River&lt;/title&gt;&lt;/titles&gt;&lt;section&gt;288&lt;/section&gt;&lt;dates&gt;&lt;year&gt;2019&lt;/year&gt;&lt;pub-dates&gt;&lt;date&gt;November&lt;/date&gt;&lt;/pub-dates&gt;&lt;/dates&gt;&lt;publisher&gt;University of Arizona Press&lt;/publisher&gt;&lt;urls&gt;&lt;/urls&gt;&lt;/record&gt;&lt;/Cite&gt;&lt;/EndNote&gt;</w:instrText>
-      </w:r>
-      <w:r>
-        <w:fldChar w:fldCharType="separate"/>
-      </w:r>
-      <w:r>
-        <w:rPr>
-          <w:noProof/>
-        </w:rPr>
-        <w:t>Kuhn and Fleck (2019)</w:t>
-      </w:r>
-      <w:r>
-        <w:fldChar w:fldCharType="end"/>
-      </w:r>
-      <w:r>
-        <w:t xml:space="preserve">,  </w:t>
-      </w:r>
-      <w:r>
-        <w:fldChar w:fldCharType="begin"/>
-      </w:r>
-      <w:r>
-        <w:instrText xml:space="preserve"> ADDIN EN.CITE &lt;EndNote&gt;&lt;Cite AuthorYear="1"&gt;&lt;Author&gt;MacDonnell&lt;/Author&gt;&lt;Year&gt;1995&lt;/Year&gt;&lt;RecNum&gt;2258&lt;/RecNum&gt;&lt;DisplayText&gt;MacDonnell et al. (1995)&lt;/DisplayText&gt;&lt;record&gt;&lt;rec-number&gt;2258&lt;/rec-number&gt;&lt;foreign-keys&gt;&lt;key app="EN" db-id="xxt5ta9pd995dwesap0pdzzp2weaz0w9werf" timestamp="1517335863"&gt;2258&lt;/key&gt;&lt;/foreign-keys&gt;&lt;ref-type name="Journal Article"&gt;17&lt;/ref-type&gt;&lt;contributors&gt;&lt;authors&gt;&lt;author&gt;MacDonnell, Lawrence J.&lt;/author&gt;&lt;author&gt;Getches, David H.&lt;/author&gt;&lt;author&gt;Hugenberg, William C.&lt;/author&gt;&lt;/authors&gt;&lt;/contributors&gt;&lt;titles&gt;&lt;title&gt;THE LAW OF THE COLORADO RIVER: COPING WITH SEVERE SUSTAINED DROUGHT&lt;/title&gt;&lt;secondary-title&gt;JAWRA Journal of the American Water Resources Association&lt;/secondary-title&gt;&lt;/titles&gt;&lt;periodical&gt;&lt;full-title&gt;JAWRA Journal of the American Water Resources Association&lt;/full-title&gt;&lt;/periodical&gt;&lt;pages&gt;825-836&lt;/pages&gt;&lt;volume&gt;31&lt;/volume&gt;&lt;number&gt;5&lt;/number&gt;&lt;keywords&gt;&lt;keyword&gt;social and political&lt;/keyword&gt;&lt;keyword&gt;water law&lt;/keyword&gt;&lt;keyword&gt;water policy/regulation/decisionmaking&lt;/keyword&gt;&lt;keyword&gt;water resources planning&lt;/keyword&gt;&lt;keyword&gt;watershed management&lt;/keyword&gt;&lt;keyword&gt;Colorado River&lt;/keyword&gt;&lt;/keywords&gt;&lt;dates&gt;&lt;year&gt;1995&lt;/year&gt;&lt;/dates&gt;&lt;publisher&gt;Blackwell Publishing Ltd&lt;/publisher&gt;&lt;isbn&gt;1752-1688&lt;/isbn&gt;&lt;urls&gt;&lt;related-urls&gt;&lt;url&gt;http://dx.doi.org/10.1111/j.1752-1688.1995.tb03404.x&lt;/url&gt;&lt;/related-urls&gt;&lt;/urls&gt;&lt;electronic-resource-num&gt;10.1111/j.1752-1688.1995.tb03404.x&lt;/electronic-resource-num&gt;&lt;/record&gt;&lt;/Cite&gt;&lt;/EndNote&gt;</w:instrText>
-      </w:r>
-      <w:r>
-        <w:fldChar w:fldCharType="separate"/>
-      </w:r>
-      <w:r>
-        <w:rPr>
-          <w:noProof/>
-        </w:rPr>
-        <w:t>MacDonnell et al. (1995)</w:t>
-      </w:r>
-      <w:r>
-        <w:fldChar w:fldCharType="end"/>
-      </w:r>
-      <w:r>
-        <w:t xml:space="preserve">, and </w:t>
-      </w:r>
-      <w:r>
-        <w:fldChar w:fldCharType="begin"/>
-      </w:r>
-      <w:r>
-        <w:instrText xml:space="preserve"> ADDIN EN.CITE &lt;EndNote&gt;&lt;Cite AuthorYear="1"&gt;&lt;Author&gt;USBR&lt;/Author&gt;&lt;Year&gt;2008&lt;/Year&gt;&lt;RecNum&gt;2840&lt;/RecNum&gt;&lt;DisplayText&gt;USBR (2008)&lt;/DisplayText&gt;&lt;record&gt;&lt;rec-number&gt;2840&lt;/rec-number&gt;&lt;foreign-keys&gt;&lt;key app="EN" db-id="xxt5ta9pd995dwesap0pdzzp2weaz0w9werf" timestamp="1639008104"&gt;2840&lt;/key&gt;&lt;/foreign-keys&gt;&lt;ref-type name="Web Page"&gt;12&lt;/ref-type&gt;&lt;contributors&gt;&lt;authors&gt;&lt;author&gt;USBR&lt;/author&gt;&lt;/authors&gt;&lt;/contributors&gt;&lt;titles&gt;&lt;title&gt;Law of the River&lt;/title&gt;&lt;/titles&gt;&lt;volume&gt;2021&lt;/volume&gt;&lt;number&gt;Dec. 8&lt;/number&gt;&lt;dates&gt;&lt;year&gt;2008&lt;/year&gt;&lt;/dates&gt;&lt;publisher&gt;Bureau of Reclamation&lt;/publisher&gt;&lt;urls&gt;&lt;related-urls&gt;&lt;url&gt;https://www.usbr.gov/lc/region/g1000/lawofrvr.html&lt;/url&gt;&lt;/related-urls&gt;&lt;/urls&gt;&lt;/record&gt;&lt;/Cite&gt;&lt;/EndNote&gt;</w:instrText>
-      </w:r>
-      <w:r>
-        <w:fldChar w:fldCharType="separate"/>
-      </w:r>
-      <w:r>
-        <w:rPr>
-          <w:noProof/>
-        </w:rPr>
-        <w:t>USBR (2008)</w:t>
-      </w:r>
-      <w:r>
-        <w:fldChar w:fldCharType="end"/>
-      </w:r>
-      <w:r>
-        <w:t xml:space="preserve"> summarize</w:t>
-      </w:r>
-      <w:r>
-        <w:t xml:space="preserve"> operations. The Colorado River Simulation System (CRSS) maintained by Reclamation encodes the operations into 12 reservoirs, 29 flow gages, 520 water user objects, and 145 rules </w:t>
-      </w:r>
-      <w:r>
-        <w:fldChar w:fldCharType="begin">
-          <w:fldData xml:space="preserve">PEVuZE5vdGU+PENpdGU+PEF1dGhvcj5XaGVlbGVyPC9BdXRob3I+PFllYXI+MjAxOTwvWWVhcj48
-UmVjTnVtPjI0OTM8L1JlY051bT48RGlzcGxheVRleHQ+KFdoZWVsZXIgZXQgYWwuLCAyMDE5OyBa
-YWdvbmEgZXQgYWwuLCAyMDAxKTwvRGlzcGxheVRleHQ+PHJlY29yZD48cmVjLW51bWJlcj4yNDkz
-PC9yZWMtbnVtYmVyPjxmb3JlaWduLWtleXM+PGtleSBhcHA9IkVOIiBkYi1pZD0ieHh0NXRhOXBk
-OTk1ZHdlc2FwMHBkenpwMndlYXowdzl3ZXJmIiB0aW1lc3RhbXA9IjE1NTI2Mjc4OTQiPjI0OTM8
-L2tleT48L2ZvcmVpZ24ta2V5cz48cmVmLXR5cGUgbmFtZT0iUmVwb3J0Ij4yNzwvcmVmLXR5cGU+
-PGNvbnRyaWJ1dG9ycz48YXV0aG9ycz48YXV0aG9yPktldmluIEcuIFdoZWVsZXI8L2F1dGhvcj48
-YXV0aG9yPkpvaG4gQy4gU2NobWlkdDwvYXV0aG9yPjxhdXRob3I+RGF2aWQgRS4gUm9zZW5iZXJn
-PC9hdXRob3I+PC9hdXRob3JzPjwvY29udHJpYnV0b3JzPjx0aXRsZXM+PHRpdGxlPldhdGVyIFJl
-c291cmNlIE1vZGVsbGluZyBvZiB0aGUgQ29sb3JhZG8gUml2ZXIg4oCTIFByZXNlbnQgYW5kIEZ1
-dHVyZSBTdHJhdGVnaWVzPC90aXRsZT48L3RpdGxlcz48cGFnZXM+NDc8L3BhZ2VzPjxudW1iZXI+
-V2hpdGUgUGFwZXIgIzI8L251bWJlcj48ZGF0ZXM+PHllYXI+MjAxOTwveWVhcj48cHViLWRhdGVz
-PjxkYXRlPkF1Z3VzdCAxNTwvZGF0ZT48L3B1Yi1kYXRlcz48L2RhdGVzPjxwdWItbG9jYXRpb24+
-TG9nYW4sIFV0YWg8L3B1Yi1sb2NhdGlvbj48cHVibGlzaGVyPkNlbnRlciBmb3IgQ29sb3JhZG8g
-Uml2ZXIgU3R1ZGllcywgVXRhaCBTdGF0ZSBVbml2ZXJzaXR5PC9wdWJsaXNoZXI+PHVybHM+PHJl
-bGF0ZWQtdXJscz48dXJsPmh0dHBzOi8vcWNuci51c3UuZWR1L2NvbG9yYWRvcml2ZXIvZmlsZXMv
-V2hpdGVQYXBlcjIucGRmPC91cmw+PC9yZWxhdGVkLXVybHM+PC91cmxzPjwvcmVjb3JkPjwvQ2l0
-ZT48Q2l0ZT48QXV0aG9yPlphZ29uYTwvQXV0aG9yPjxZZWFyPjIwMDE8L1llYXI+PFJlY051bT4y
-NDcxPC9SZWNOdW0+PHJlY29yZD48cmVjLW51bWJlcj4yNDcxPC9yZWMtbnVtYmVyPjxmb3JlaWdu
-LWtleXM+PGtleSBhcHA9IkVOIiBkYi1pZD0ieHh0NXRhOXBkOTk1ZHdlc2FwMHBkenpwMndlYXow
-dzl3ZXJmIiB0aW1lc3RhbXA9IjE1NDgyNzc1MjEiPjI0NzE8L2tleT48L2ZvcmVpZ24ta2V5cz48
-cmVmLXR5cGUgbmFtZT0iSm91cm5hbCBBcnRpY2xlIj4xNzwvcmVmLXR5cGU+PGNvbnRyaWJ1dG9y
-cz48YXV0aG9ycz48YXV0aG9yPlphZ29uYSwgRWRpdGggQS48L2F1dGhvcj48YXV0aG9yPkZ1bHAs
-IFRlcnJhbmNlIEouPC9hdXRob3I+PGF1dGhvcj5TaGFuZSwgUmljaGFyZDwvYXV0aG9yPjxhdXRo
-b3I+TWFnZWUsIFRpbW90aHk8L2F1dGhvcj48YXV0aG9yPkdvcmFuZmxvLCBILiBNb3JnYW48L2F1
-dGhvcj48L2F1dGhvcnM+PC9jb250cmlidXRvcnM+PHRpdGxlcz48dGl0bGU+Uml2ZXJ3YXJlOiBB
-IEdlbmVyYWxpemVkIFRvb2wgZm9yIENvbXBsZXggUmVzZXJ2b2lyIFN5c3RlbSBNb2RlbGluZzwv
-dGl0bGU+PHNlY29uZGFyeS10aXRsZT5KQVdSQSBKb3VybmFsIG9mIHRoZSBBbWVyaWNhbiBXYXRl
-ciBSZXNvdXJjZXMgQXNzb2NpYXRpb248L3NlY29uZGFyeS10aXRsZT48L3RpdGxlcz48cGVyaW9k
-aWNhbD48ZnVsbC10aXRsZT5KQVdSQSBKb3VybmFsIG9mIHRoZSBBbWVyaWNhbiBXYXRlciBSZXNv
-dXJjZXMgQXNzb2NpYXRpb248L2Z1bGwtdGl0bGU+PC9wZXJpb2RpY2FsPjxwYWdlcz45MTMtOTI5
-PC9wYWdlcz48dm9sdW1lPjM3PC92b2x1bWU+PG51bWJlcj40PC9udW1iZXI+PGtleXdvcmRzPjxr
-ZXl3b3JkPlJlc2Vydm9pcjwva2V5d29yZD48a2V5d29yZD5NYW5hZ2VtZW50PC9rZXl3b3JkPjxr
-ZXl3b3JkPlJpdmVyd2FyZTwva2V5d29yZD48L2tleXdvcmRzPjxkYXRlcz48eWVhcj4yMDAxPC95
-ZWFyPjwvZGF0ZXM+PHVybHM+PHJlbGF0ZWQtdXJscz48dXJsPmh0dHBzOi8vb25saW5lbGlicmFy
-eS53aWxleS5jb20vZG9pL2Ficy8xMC4xMTExL2ouMTc1Mi0xNjg4LjIwMDEudGIwNTUyMi54PC91
-cmw+PC9yZWxhdGVkLXVybHM+PC91cmxzPjxlbGVjdHJvbmljLXJlc291cmNlLW51bT5kb2k6MTAu
-MTExMS9qLjE3NTItMTY4OC4yMDAxLnRiMDU1MjIueDwvZWxlY3Ryb25pYy1yZXNvdXJjZS1udW0+
-PC9yZWNvcmQ+PC9DaXRlPjwvRW5kTm90ZT5=
-</w:fldData>
-        </w:fldChar>
-      </w:r>
-      <w:r>
-        <w:instrText xml:space="preserve"> ADDIN EN.CITE </w:instrText>
-      </w:r>
-      <w:r>
-        <w:fldChar w:fldCharType="begin">
-          <w:fldData xml:space="preserve">PEVuZE5vdGU+PENpdGU+PEF1dGhvcj5XaGVlbGVyPC9BdXRob3I+PFllYXI+MjAxOTwvWWVhcj48
-UmVjTnVtPjI0OTM8L1JlY051bT48RGlzcGxheVRleHQ+KFdoZWVsZXIgZXQgYWwuLCAyMDE5OyBa
-YWdvbmEgZXQgYWwuLCAyMDAxKTwvRGlzcGxheVRleHQ+PHJlY29yZD48cmVjLW51bWJlcj4yNDkz
-PC9yZWMtbnVtYmVyPjxmb3JlaWduLWtleXM+PGtleSBhcHA9IkVOIiBkYi1pZD0ieHh0NXRhOXBk
-OTk1ZHdlc2FwMHBkenpwMndlYXowdzl3ZXJmIiB0aW1lc3RhbXA9IjE1NTI2Mjc4OTQiPjI0OTM8
-L2tleT48L2ZvcmVpZ24ta2V5cz48cmVmLXR5cGUgbmFtZT0iUmVwb3J0Ij4yNzwvcmVmLXR5cGU+
-PGNvbnRyaWJ1dG9ycz48YXV0aG9ycz48YXV0aG9yPktldmluIEcuIFdoZWVsZXI8L2F1dGhvcj48
-YXV0aG9yPkpvaG4gQy4gU2NobWlkdDwvYXV0aG9yPjxhdXRob3I+RGF2aWQgRS4gUm9zZW5iZXJn
-PC9hdXRob3I+PC9hdXRob3JzPjwvY29udHJpYnV0b3JzPjx0aXRsZXM+PHRpdGxlPldhdGVyIFJl
-c291cmNlIE1vZGVsbGluZyBvZiB0aGUgQ29sb3JhZG8gUml2ZXIg4oCTIFByZXNlbnQgYW5kIEZ1
-dHVyZSBTdHJhdGVnaWVzPC90aXRsZT48L3RpdGxlcz48cGFnZXM+NDc8L3BhZ2VzPjxudW1iZXI+
-V2hpdGUgUGFwZXIgIzI8L251bWJlcj48ZGF0ZXM+PHllYXI+MjAxOTwveWVhcj48cHViLWRhdGVz
-PjxkYXRlPkF1Z3VzdCAxNTwvZGF0ZT48L3B1Yi1kYXRlcz48L2RhdGVzPjxwdWItbG9jYXRpb24+
-TG9nYW4sIFV0YWg8L3B1Yi1sb2NhdGlvbj48cHVibGlzaGVyPkNlbnRlciBmb3IgQ29sb3JhZG8g
-Uml2ZXIgU3R1ZGllcywgVXRhaCBTdGF0ZSBVbml2ZXJzaXR5PC9wdWJsaXNoZXI+PHVybHM+PHJl
-bGF0ZWQtdXJscz48dXJsPmh0dHBzOi8vcWNuci51c3UuZWR1L2NvbG9yYWRvcml2ZXIvZmlsZXMv
-V2hpdGVQYXBlcjIucGRmPC91cmw+PC9yZWxhdGVkLXVybHM+PC91cmxzPjwvcmVjb3JkPjwvQ2l0
-ZT48Q2l0ZT48QXV0aG9yPlphZ29uYTwvQXV0aG9yPjxZZWFyPjIwMDE8L1llYXI+PFJlY051bT4y
-NDcxPC9SZWNOdW0+PHJlY29yZD48cmVjLW51bWJlcj4yNDcxPC9yZWMtbnVtYmVyPjxmb3JlaWdu
-LWtleXM+PGtleSBhcHA9IkVOIiBkYi1pZD0ieHh0NXRhOXBkOTk1ZHdlc2FwMHBkenpwMndlYXow
-dzl3ZXJmIiB0aW1lc3RhbXA9IjE1NDgyNzc1MjEiPjI0NzE8L2tleT48L2ZvcmVpZ24ta2V5cz48
-cmVmLXR5cGUgbmFtZT0iSm91cm5hbCBBcnRpY2xlIj4xNzwvcmVmLXR5cGU+PGNvbnRyaWJ1dG9y
-cz48YXV0aG9ycz48YXV0aG9yPlphZ29uYSwgRWRpdGggQS48L2F1dGhvcj48YXV0aG9yPkZ1bHAs
-IFRlcnJhbmNlIEouPC9hdXRob3I+PGF1dGhvcj5TaGFuZSwgUmljaGFyZDwvYXV0aG9yPjxhdXRo
-b3I+TWFnZWUsIFRpbW90aHk8L2F1dGhvcj48YXV0aG9yPkdvcmFuZmxvLCBILiBNb3JnYW48L2F1
-dGhvcj48L2F1dGhvcnM+PC9jb250cmlidXRvcnM+PHRpdGxlcz48dGl0bGU+Uml2ZXJ3YXJlOiBB
-IEdlbmVyYWxpemVkIFRvb2wgZm9yIENvbXBsZXggUmVzZXJ2b2lyIFN5c3RlbSBNb2RlbGluZzwv
-dGl0bGU+PHNlY29uZGFyeS10aXRsZT5KQVdSQSBKb3VybmFsIG9mIHRoZSBBbWVyaWNhbiBXYXRl
-ciBSZXNvdXJjZXMgQXNzb2NpYXRpb248L3NlY29uZGFyeS10aXRsZT48L3RpdGxlcz48cGVyaW9k
-aWNhbD48ZnVsbC10aXRsZT5KQVdSQSBKb3VybmFsIG9mIHRoZSBBbWVyaWNhbiBXYXRlciBSZXNv
-dXJjZXMgQXNzb2NpYXRpb248L2Z1bGwtdGl0bGU+PC9wZXJpb2RpY2FsPjxwYWdlcz45MTMtOTI5
-PC9wYWdlcz48dm9sdW1lPjM3PC92b2x1bWU+PG51bWJlcj40PC9udW1iZXI+PGtleXdvcmRzPjxr
-ZXl3b3JkPlJlc2Vydm9pcjwva2V5d29yZD48a2V5d29yZD5NYW5hZ2VtZW50PC9rZXl3b3JkPjxr
-ZXl3b3JkPlJpdmVyd2FyZTwva2V5d29yZD48L2tleXdvcmRzPjxkYXRlcz48eWVhcj4yMDAxPC95
-ZWFyPjwvZGF0ZXM+PHVybHM+PHJlbGF0ZWQtdXJscz48dXJsPmh0dHBzOi8vb25saW5lbGlicmFy
-eS53aWxleS5jb20vZG9pL2Ficy8xMC4xMTExL2ouMTc1Mi0xNjg4LjIwMDEudGIwNTUyMi54PC91
-cmw+PC9yZWxhdGVkLXVybHM+PC91cmxzPjxlbGVjdHJvbmljLXJlc291cmNlLW51bT5kb2k6MTAu
-MTExMS9qLjE3NTItMTY4OC4yMDAxLnRiMDU1MjIueDwvZWxlY3Ryb25pYy1yZXNvdXJjZS1udW0+
-PC9yZWNvcmQ+PC9DaXRlPjwvRW5kTm90ZT5=
-</w:fldData>
-        </w:fldChar>
-      </w:r>
-      <w:r>
-        <w:instrText xml:space="preserve"> ADDIN EN.CITE.DATA </w:instrText>
-      </w:r>
-      <w:r>
-        <w:fldChar w:fldCharType="end"/>
-      </w:r>
-      <w:r>
-        <w:fldChar w:fldCharType="separate"/>
-      </w:r>
-      <w:r>
-        <w:rPr>
-          <w:noProof/>
-        </w:rPr>
-        <w:t>(Wheeler et al., 2019; Zagona et al., 2001)</w:t>
-      </w:r>
-      <w:r>
-        <w:fldChar w:fldCharType="end"/>
-      </w:r>
-      <w:r>
-        <w:t xml:space="preserve">. Here, I </w:t>
-      </w:r>
-      <w:r>
-        <w:t>summarize the</w:t>
+        <w:t>T</w:t>
+      </w:r>
+      <w:r>
+        <w:t>he</w:t>
       </w:r>
       <w:r>
         <w:t xml:space="preserve"> major differences between</w:t>
@@ -6452,10 +6908,7 @@
         <w:t xml:space="preserve"> for a combined Lake Powell-Lake Mead system</w:t>
       </w:r>
       <w:r>
-        <w:t>. Flex account</w:t>
-      </w:r>
-      <w:r>
-        <w:t>s</w:t>
+        <w:t xml:space="preserve"> are</w:t>
       </w:r>
       <w:r>
         <w:t>:</w:t>
@@ -6494,7 +6947,6 @@
         </w:numPr>
       </w:pPr>
       <w:r>
-        <w:lastRenderedPageBreak/>
         <w:t xml:space="preserve">Allowed </w:t>
       </w:r>
       <w:r>
@@ -6511,9 +6963,6 @@
       </w:r>
       <w:r>
         <w:t xml:space="preserve">only </w:t>
-      </w:r>
-      <w:r>
-        <w:t xml:space="preserve">conserved </w:t>
       </w:r>
       <w:r>
         <w:t>water in a Lake Mead conservation account.</w:t>
@@ -6612,7 +7061,7 @@
         <w:fldChar w:fldCharType="begin"/>
       </w:r>
       <w:r>
-        <w:instrText xml:space="preserve"> ADDIN EN.CITE &lt;EndNote&gt;&lt;Cite&gt;&lt;Author&gt;Rosenberg&lt;/Author&gt;&lt;Year&gt;2021&lt;/Year&gt;&lt;RecNum&gt;2796&lt;/RecNum&gt;&lt;DisplayText&gt;(Rosenberg, 2021a)&lt;/DisplayText&gt;&lt;record&gt;&lt;rec-number&gt;2796&lt;/rec-number&gt;&lt;foreign-keys&gt;&lt;key app="EN" db-id="xxt5ta9pd995dwesap0pdzzp2weaz0w9werf" timestamp="1624166225"&gt;2796&lt;/key&gt;&lt;/foreign-keys&gt;&lt;ref-type name="Report"&gt;27&lt;/ref-type&gt;&lt;contributors&gt;&lt;authors&gt;&lt;author&gt;David E. Rosenberg&lt;/author&gt;&lt;/authors&gt;&lt;/contributors&gt;&lt;titles&gt;&lt;title&gt;Adapt Lake Mead releases to inflow to give managers more flexibility to slow reservoir draw down&lt;/title&gt;&lt;/titles&gt;&lt;pages&gt;10&lt;/pages&gt;&lt;number&gt;170&lt;/number&gt;&lt;dates&gt;&lt;year&gt;2021&lt;/year&gt;&lt;/dates&gt;&lt;pub-location&gt;Logan, Utah&lt;/pub-location&gt;&lt;publisher&gt;Utah State University&lt;/publisher&gt;&lt;urls&gt;&lt;related-urls&gt;&lt;url&gt;https://digitalcommons.usu.edu/water_pubs/170/&lt;/url&gt;&lt;/related-urls&gt;&lt;/urls&gt;&lt;/record&gt;&lt;/Cite&gt;&lt;/EndNote&gt;</w:instrText>
+        <w:instrText xml:space="preserve"> ADDIN EN.CITE &lt;EndNote&gt;&lt;Cite&gt;&lt;Author&gt;Rosenberg&lt;/Author&gt;&lt;Year&gt;Submitted&lt;/Year&gt;&lt;RecNum&gt;2796&lt;/RecNum&gt;&lt;DisplayText&gt;(Rosenberg, Submitted)&lt;/DisplayText&gt;&lt;record&gt;&lt;rec-number&gt;2796&lt;/rec-number&gt;&lt;foreign-keys&gt;&lt;key app="EN" db-id="xxt5ta9pd995dwesap0pdzzp2weaz0w9werf" timestamp="1624166225"&gt;2796&lt;/key&gt;&lt;/foreign-keys&gt;&lt;ref-type name="Journal Article"&gt;17&lt;/ref-type&gt;&lt;contributors&gt;&lt;authors&gt;&lt;author&gt;David E. Rosenberg&lt;/author&gt;&lt;/authors&gt;&lt;/contributors&gt;&lt;titles&gt;&lt;title&gt;Adapt Lake Mead releases to inflow to give managers more flexibility to slow reservoir draw down&lt;/title&gt;&lt;secondary-title&gt;Submitted to Journal of Water Resources Planning and Management&lt;/secondary-title&gt;&lt;/titles&gt;&lt;periodical&gt;&lt;full-title&gt;Submitted to Journal of Water Resources Planning and Management&lt;/full-title&gt;&lt;/periodical&gt;&lt;pages&gt;10&lt;/pages&gt;&lt;number&gt;170&lt;/number&gt;&lt;dates&gt;&lt;year&gt;Submitted&lt;/year&gt;&lt;/dates&gt;&lt;pub-location&gt;Logan, Utah&lt;/pub-location&gt;&lt;publisher&gt;Utah State University&lt;/publisher&gt;&lt;urls&gt;&lt;related-urls&gt;&lt;url&gt;https://digitalcommons.usu.edu/water_pubs/170/&lt;/url&gt;&lt;/related-urls&gt;&lt;/urls&gt;&lt;/record&gt;&lt;/Cite&gt;&lt;/EndNote&gt;</w:instrText>
       </w:r>
       <w:r>
         <w:fldChar w:fldCharType="separate"/>
@@ -6621,7 +7070,7 @@
         <w:rPr>
           <w:noProof/>
         </w:rPr>
-        <w:t>(Rosenberg, 2021a)</w:t>
+        <w:t>(Rosenberg, Submitted)</w:t>
       </w:r>
       <w:r>
         <w:fldChar w:fldCharType="end"/>
@@ -6693,7 +7142,7 @@
         <w:t>require</w:t>
       </w:r>
       <w:r>
-        <w:t xml:space="preserve"> environmental non-governmental organizations</w:t>
+        <w:t xml:space="preserve"> non-governmental organizations</w:t>
       </w:r>
       <w:r>
         <w:t xml:space="preserve"> to secure water from the U.S. and Mexico</w:t>
@@ -6795,7 +7244,7 @@
         <w:fldChar w:fldCharType="begin"/>
       </w:r>
       <w:r>
-        <w:instrText xml:space="preserve"> ADDIN EN.CITE &lt;EndNote&gt;&lt;Cite&gt;&lt;Author&gt;Schmidt&lt;/Author&gt;&lt;Year&gt;2016&lt;/Year&gt;&lt;RecNum&gt;2264&lt;/RecNum&gt;&lt;DisplayText&gt;(Schmidt et al., 2016)&lt;/DisplayText&gt;&lt;record&gt;&lt;rec-number&gt;2264&lt;/rec-number&gt;&lt;foreign-keys&gt;&lt;key app="EN" db-id="xxt5ta9pd995dwesap0pdzzp2weaz0w9werf" timestamp="1519887291"&gt;2264&lt;/key&gt;&lt;/foreign-keys&gt;&lt;ref-type name="Report"&gt;27&lt;/ref-type&gt;&lt;contributors&gt;&lt;authors&gt;&lt;author&gt;John C. Schmidt&lt;/author&gt;&lt;author&gt;Maggi Kraft&lt;/author&gt;&lt;author&gt;Daphnee Tuzlak&lt;/author&gt;&lt;author&gt;Alex Walker&lt;/author&gt;&lt;/authors&gt;&lt;/contributors&gt;&lt;titles&gt;&lt;title&gt;Fill Mead First: a technical assessment&lt;/title&gt;&lt;/titles&gt;&lt;pages&gt;80&lt;/pages&gt;&lt;keywords&gt;&lt;keyword&gt;Colorado River&lt;/keyword&gt;&lt;/keywords&gt;&lt;dates&gt;&lt;year&gt;2016&lt;/year&gt;&lt;/dates&gt;&lt;pub-location&gt;Logan, Utah&lt;/pub-location&gt;&lt;publisher&gt;Utah State University&lt;/publisher&gt;&lt;urls&gt;&lt;related-urls&gt;&lt;url&gt;https://qcnr.usu.edu/wats/colorado_river_studies/files/documents/Fill_Mead_First_Analysis.pdf&lt;/url&gt;&lt;/related-urls&gt;&lt;/urls&gt;&lt;/record&gt;&lt;/Cite&gt;&lt;/EndNote&gt;</w:instrText>
+        <w:instrText xml:space="preserve"> ADDIN EN.CITE &lt;EndNote&gt;&lt;Cite&gt;&lt;Author&gt;Schmidt&lt;/Author&gt;&lt;Year&gt;2016&lt;/Year&gt;&lt;RecNum&gt;2264&lt;/RecNum&gt;&lt;DisplayText&gt;(Fleck and Castle, 2022; Schmidt et al., 2016)&lt;/DisplayText&gt;&lt;record&gt;&lt;rec-number&gt;2264&lt;/rec-number&gt;&lt;foreign-keys&gt;&lt;key app="EN" db-id="xxt5ta9pd995dwesap0pdzzp2weaz0w9werf" timestamp="1519887291"&gt;2264&lt;/key&gt;&lt;/foreign-keys&gt;&lt;ref-type name="Report"&gt;27&lt;/ref-type&gt;&lt;contributors&gt;&lt;authors&gt;&lt;author&gt;John C. Schmidt&lt;/author&gt;&lt;author&gt;Maggi Kraft&lt;/author&gt;&lt;author&gt;Daphnee Tuzlak&lt;/author&gt;&lt;author&gt;Alex Walker&lt;/author&gt;&lt;/authors&gt;&lt;/contributors&gt;&lt;titles&gt;&lt;title&gt;Fill Mead First: a technical assessment&lt;/title&gt;&lt;/titles&gt;&lt;pages&gt;80&lt;/pages&gt;&lt;keywords&gt;&lt;keyword&gt;Colorado River&lt;/keyword&gt;&lt;/keywords&gt;&lt;dates&gt;&lt;year&gt;2016&lt;/year&gt;&lt;/dates&gt;&lt;pub-location&gt;Logan, Utah&lt;/pub-location&gt;&lt;publisher&gt;Utah State University&lt;/publisher&gt;&lt;urls&gt;&lt;related-urls&gt;&lt;url&gt;https://qcnr.usu.edu/wats/colorado_river_studies/files/documents/Fill_Mead_First_Analysis.pdf&lt;/url&gt;&lt;/related-urls&gt;&lt;/urls&gt;&lt;/record&gt;&lt;/Cite&gt;&lt;Cite&gt;&lt;Author&gt;Fleck&lt;/Author&gt;&lt;Year&gt;2022&lt;/Year&gt;&lt;RecNum&gt;2843&lt;/RecNum&gt;&lt;record&gt;&lt;rec-number&gt;2843&lt;/rec-number&gt;&lt;foreign-keys&gt;&lt;key app="EN" db-id="xxt5ta9pd995dwesap0pdzzp2weaz0w9werf" timestamp="1640626770"&gt;2843&lt;/key&gt;&lt;/foreign-keys&gt;&lt;ref-type name="Journal Article"&gt;17&lt;/ref-type&gt;&lt;contributors&gt;&lt;authors&gt;&lt;author&gt;Fleck, John&lt;/author&gt;&lt;author&gt;Castle, Anne&lt;/author&gt;&lt;/authors&gt;&lt;/contributors&gt;&lt;titles&gt;&lt;title&gt;Green Light for Adaptive Policies on the Colorado River&lt;/title&gt;&lt;secondary-title&gt;Water&lt;/secondary-title&gt;&lt;/titles&gt;&lt;periodical&gt;&lt;full-title&gt;Water&lt;/full-title&gt;&lt;/periodical&gt;&lt;pages&gt;2&lt;/pages&gt;&lt;volume&gt;14&lt;/volume&gt;&lt;number&gt;1&lt;/number&gt;&lt;dates&gt;&lt;year&gt;2022&lt;/year&gt;&lt;/dates&gt;&lt;isbn&gt;2073-4441&lt;/isbn&gt;&lt;accession-num&gt;doi:10.3390/w14010002&lt;/accession-num&gt;&lt;urls&gt;&lt;related-urls&gt;&lt;url&gt;https://www.mdpi.com/2073-4441/14/1/2&lt;/url&gt;&lt;/related-urls&gt;&lt;/urls&gt;&lt;/record&gt;&lt;/Cite&gt;&lt;/EndNote&gt;</w:instrText>
       </w:r>
       <w:r>
         <w:fldChar w:fldCharType="separate"/>
@@ -6804,7 +7253,7 @@
         <w:rPr>
           <w:noProof/>
         </w:rPr>
-        <w:t>(Schmidt et al., 2016)</w:t>
+        <w:t>(Fleck and Castle, 2022; Schmidt et al., 2016)</w:t>
       </w:r>
       <w:r>
         <w:fldChar w:fldCharType="end"/>
@@ -6872,13 +7321,20 @@
         <w:spacing w:after="0"/>
       </w:pPr>
       <w:r>
+        <w:lastRenderedPageBreak/>
         <w:t>Flex account</w:t>
       </w:r>
       <w:r>
         <w:t>s</w:t>
       </w:r>
       <w:r>
-        <w:t xml:space="preserve"> and current operations share many features such as encourage conservation, plan for shortages, closer coordinate Lake Powell and Lake Mead operations, and address future controversies through consultation and negotiation not litigation</w:t>
+        <w:t xml:space="preserve"> and current operations share many features such as encourage conservation, plan for shortages, </w:t>
+      </w:r>
+      <w:r>
+        <w:t xml:space="preserve">and </w:t>
+      </w:r>
+      <w:r>
+        <w:t>closer coordinate Lake Powell and Lake Mead operations</w:t>
       </w:r>
       <w:r>
         <w:t xml:space="preserve"> </w:t>
@@ -6900,6 +7356,12 @@
       </w:r>
       <w:r>
         <w:fldChar w:fldCharType="end"/>
+      </w:r>
+      <w:r>
+        <w:t xml:space="preserve">. They both seek to </w:t>
+      </w:r>
+      <w:r>
+        <w:t>address future controversies through consultation and negotiation not litigation</w:t>
       </w:r>
       <w:r>
         <w:t>.</w:t>
@@ -6999,7 +7461,6 @@
     <w:p>
       <w:pPr>
         <w:pStyle w:val="TableTitle"/>
-        <w:ind w:left="990"/>
       </w:pPr>
       <w:r>
         <w:t>Positive statements about</w:t>
@@ -7108,6 +7569,9 @@
             </w:pPr>
             <w:r>
               <w:t>See yourself in the model</w:t>
+            </w:r>
+            <w:r>
+              <w:t>.</w:t>
             </w:r>
           </w:p>
           <w:p>
@@ -7219,7 +7683,13 @@
     <w:p/>
     <w:p>
       <w:r>
-        <w:t>One participant said:</w:t>
+        <w:t xml:space="preserve">One participant </w:t>
+      </w:r>
+      <w:r>
+        <w:t>suggested</w:t>
+      </w:r>
+      <w:r>
+        <w:t>:</w:t>
       </w:r>
     </w:p>
     <w:p>
@@ -7227,7 +7697,6 @@
         <w:ind w:left="720"/>
       </w:pPr>
       <w:r>
-        <w:lastRenderedPageBreak/>
         <w:t>Start asking people from different parties to participate in the same session.</w:t>
       </w:r>
     </w:p>
@@ -7312,7 +7781,11 @@
         <w:t>more complete</w:t>
       </w:r>
       <w:r>
-        <w:t xml:space="preserve"> picture for Lake Mead and down to the Mexico border. This comment </w:t>
+        <w:t xml:space="preserve"> picture for Lake Mead </w:t>
+      </w:r>
+      <w:r>
+        <w:lastRenderedPageBreak/>
+        <w:t xml:space="preserve">and down to the Mexico border. This comment </w:t>
       </w:r>
       <w:r>
         <w:t xml:space="preserve">kicked off a </w:t>
@@ -7327,7 +7800,10 @@
         <w:t>where I met</w:t>
       </w:r>
       <w:r>
-        <w:t xml:space="preserve"> with a new participant</w:t>
+        <w:t xml:space="preserve"> with new participant</w:t>
+      </w:r>
+      <w:r>
+        <w:t>(s)</w:t>
       </w:r>
       <w:r>
         <w:t xml:space="preserve">, </w:t>
@@ -7363,7 +7839,7 @@
         <w:fldChar w:fldCharType="begin"/>
       </w:r>
       <w:r>
-        <w:instrText xml:space="preserve"> ADDIN EN.CITE &lt;EndNote&gt;&lt;Cite&gt;&lt;Author&gt;Rosenberg&lt;/Author&gt;&lt;Year&gt;2021&lt;/Year&gt;&lt;RecNum&gt;2819&lt;/RecNum&gt;&lt;DisplayText&gt;(Rosenberg, 2021b)&lt;/DisplayText&gt;&lt;record&gt;&lt;rec-number&gt;2819&lt;/rec-number&gt;&lt;foreign-keys&gt;&lt;key app="EN" db-id="xxt5ta9pd995dwesap0pdzzp2weaz0w9werf" timestamp="1632864085"&gt;2819&lt;/key&gt;&lt;/foreign-keys&gt;&lt;ref-type name="Web Page"&gt;12&lt;/ref-type&gt;&lt;contributors&gt;&lt;authors&gt;&lt;author&gt;David E. Rosenberg&lt;/author&gt;&lt;/authors&gt;&lt;/contributors&gt;&lt;titles&gt;&lt;title&gt;Colorado River Coding: Flex accounting to encourage more water conservation in a combined Lake Powell-Lake Mead system&lt;/title&gt;&lt;/titles&gt;&lt;dates&gt;&lt;year&gt;2021&lt;/year&gt;&lt;/dates&gt;&lt;pub-location&gt;Logan, Utah&lt;/pub-location&gt;&lt;publisher&gt;Utah State University&lt;/publisher&gt;&lt;urls&gt;&lt;related-urls&gt;&lt;url&gt;https://github.com/dzeke/ColoradoRiverCoding/tree/main/ModelMusings&lt;/url&gt;&lt;/related-urls&gt;&lt;/urls&gt;&lt;/record&gt;&lt;/Cite&gt;&lt;/EndNote&gt;</w:instrText>
+        <w:instrText xml:space="preserve"> ADDIN EN.CITE &lt;EndNote&gt;&lt;Cite&gt;&lt;Author&gt;Rosenberg&lt;/Author&gt;&lt;Year&gt;2021&lt;/Year&gt;&lt;RecNum&gt;2819&lt;/RecNum&gt;&lt;DisplayText&gt;(Rosenberg, 2021a)&lt;/DisplayText&gt;&lt;record&gt;&lt;rec-number&gt;2819&lt;/rec-number&gt;&lt;foreign-keys&gt;&lt;key app="EN" db-id="xxt5ta9pd995dwesap0pdzzp2weaz0w9werf" timestamp="1632864085"&gt;2819&lt;/key&gt;&lt;/foreign-keys&gt;&lt;ref-type name="Web Page"&gt;12&lt;/ref-type&gt;&lt;contributors&gt;&lt;authors&gt;&lt;author&gt;David E. Rosenberg&lt;/author&gt;&lt;/authors&gt;&lt;/contributors&gt;&lt;titles&gt;&lt;title&gt;Colorado River Coding: Flex accounting to encourage more water conservation in a combined Lake Powell-Lake Mead system&lt;/title&gt;&lt;/titles&gt;&lt;dates&gt;&lt;year&gt;2021&lt;/year&gt;&lt;/dates&gt;&lt;pub-location&gt;Logan, Utah&lt;/pub-location&gt;&lt;publisher&gt;Utah State University&lt;/publisher&gt;&lt;urls&gt;&lt;related-urls&gt;&lt;url&gt;https://github.com/dzeke/ColoradoRiverCoding/tree/main/ModelMusings&lt;/url&gt;&lt;/related-urls&gt;&lt;/urls&gt;&lt;/record&gt;&lt;/Cite&gt;&lt;/EndNote&gt;</w:instrText>
       </w:r>
       <w:r>
         <w:fldChar w:fldCharType="separate"/>
@@ -7372,7 +7848,7 @@
         <w:rPr>
           <w:noProof/>
         </w:rPr>
-        <w:t>(Rosenberg, 2021b)</w:t>
+        <w:t>(Rosenberg, 2021a)</w:t>
       </w:r>
       <w:r>
         <w:fldChar w:fldCharType="end"/>
@@ -7381,10 +7857,13 @@
         <w:t xml:space="preserve">. I grouped player decisions into dashboards, allowed participants to withdraw water from the shared water reserve, </w:t>
       </w:r>
       <w:r>
-        <w:t>and f</w:t>
-      </w:r>
-      <w:r>
-        <w:t>ixed errors related to the split of Lake Powell natural flow between the Upper Basin, Lower Basin, and Mexico</w:t>
+        <w:t xml:space="preserve">and </w:t>
+      </w:r>
+      <w:r>
+        <w:t>redid</w:t>
+      </w:r>
+      <w:r>
+        <w:t xml:space="preserve"> the split of Lake Powell natural flow between the Upper Basin, Lower Basin, and Mexico</w:t>
       </w:r>
       <w:r>
         <w:t>. I also</w:t>
@@ -7423,7 +7902,7 @@
         <w:fldChar w:fldCharType="begin"/>
       </w:r>
       <w:r>
-        <w:instrText xml:space="preserve"> ADDIN EN.CITE &lt;EndNote&gt;&lt;Cite&gt;&lt;Author&gt;Rosenberg&lt;/Author&gt;&lt;Year&gt;2021&lt;/Year&gt;&lt;RecNum&gt;2789&lt;/RecNum&gt;&lt;DisplayText&gt;(Rosenberg, 2021e)&lt;/DisplayText&gt;&lt;record&gt;&lt;rec-number&gt;2789&lt;/rec-number&gt;&lt;foreign-keys&gt;&lt;key app="EN" db-id="xxt5ta9pd995dwesap0pdzzp2weaz0w9werf" timestamp="1620873547"&gt;2789&lt;/key&gt;&lt;/foreign-keys&gt;&lt;ref-type name="Web Page"&gt;12&lt;/ref-type&gt;&lt;contributors&gt;&lt;authors&gt;&lt;author&gt;David E. Rosenberg&lt;/author&gt;&lt;/authors&gt;&lt;/contributors&gt;&lt;titles&gt;&lt;title&gt;Colorado River Coding: Pilot flex accounting to encourage more water conservation in a combined Lake Powell-Lake Mead system&lt;/title&gt;&lt;/titles&gt;&lt;dates&gt;&lt;year&gt;2021&lt;/year&gt;&lt;/dates&gt;&lt;publisher&gt;ModelMusings folder&lt;/publisher&gt;&lt;urls&gt;&lt;related-urls&gt;&lt;url&gt;https://doi.org/10.5281/zenodo.5522835&lt;/url&gt;&lt;/related-urls&gt;&lt;/urls&gt;&lt;/record&gt;&lt;/Cite&gt;&lt;/EndNote&gt;</w:instrText>
+        <w:instrText xml:space="preserve"> ADDIN EN.CITE &lt;EndNote&gt;&lt;Cite&gt;&lt;Author&gt;Rosenberg&lt;/Author&gt;&lt;Year&gt;2021&lt;/Year&gt;&lt;RecNum&gt;2789&lt;/RecNum&gt;&lt;DisplayText&gt;(Rosenberg, 2021d)&lt;/DisplayText&gt;&lt;record&gt;&lt;rec-number&gt;2789&lt;/rec-number&gt;&lt;foreign-keys&gt;&lt;key app="EN" db-id="xxt5ta9pd995dwesap0pdzzp2weaz0w9werf" timestamp="1620873547"&gt;2789&lt;/key&gt;&lt;/foreign-keys&gt;&lt;ref-type name="Web Page"&gt;12&lt;/ref-type&gt;&lt;contributors&gt;&lt;authors&gt;&lt;author&gt;David E. Rosenberg&lt;/author&gt;&lt;/authors&gt;&lt;/contributors&gt;&lt;titles&gt;&lt;title&gt;Colorado River Coding: Pilot flex accounting to encourage more water conservation in a combined Lake Powell-Lake Mead system&lt;/title&gt;&lt;/titles&gt;&lt;dates&gt;&lt;year&gt;2021&lt;/year&gt;&lt;/dates&gt;&lt;publisher&gt;ModelMusings folder&lt;/publisher&gt;&lt;urls&gt;&lt;related-urls&gt;&lt;url&gt;https://doi.org/10.5281/zenodo.5522835&lt;/url&gt;&lt;/related-urls&gt;&lt;/urls&gt;&lt;/record&gt;&lt;/Cite&gt;&lt;/EndNote&gt;</w:instrText>
       </w:r>
       <w:r>
         <w:fldChar w:fldCharType="separate"/>
@@ -7432,7 +7911,7 @@
         <w:rPr>
           <w:noProof/>
         </w:rPr>
-        <w:t>(Rosenberg, 2021e)</w:t>
+        <w:t>(Rosenberg, 2021d)</w:t>
       </w:r>
       <w:r>
         <w:fldChar w:fldCharType="end"/>
@@ -7594,7 +8073,7 @@
         <w:t xml:space="preserve"> model year </w:t>
       </w:r>
       <w:r>
-        <w:t xml:space="preserve"> and store more </w:t>
+        <w:t xml:space="preserve">and store more </w:t>
       </w:r>
       <w:r>
         <w:t xml:space="preserve">to recoup an over-delivery by 4 </w:t>
@@ -7715,13 +8194,19 @@
         <w:t>game</w:t>
       </w:r>
       <w:r>
-        <w:t>. O</w:t>
-      </w:r>
-      <w:r>
-        <w:t xml:space="preserve">ne party got more water </w:t>
-      </w:r>
-      <w:r>
-        <w:t xml:space="preserve">while </w:t>
+        <w:t xml:space="preserve">. </w:t>
+      </w:r>
+      <w:r>
+        <w:t>The model gave o</w:t>
+      </w:r>
+      <w:r>
+        <w:t xml:space="preserve">ne party more water </w:t>
+      </w:r>
+      <w:r>
+        <w:t>and</w:t>
+      </w:r>
+      <w:r>
+        <w:t xml:space="preserve"> </w:t>
       </w:r>
       <w:r>
         <w:t>an</w:t>
@@ -7730,7 +8215,7 @@
         <w:t>other party</w:t>
       </w:r>
       <w:r>
-        <w:t xml:space="preserve"> got less</w:t>
+        <w:t xml:space="preserve"> less</w:t>
       </w:r>
       <w:r>
         <w:t>.</w:t>
@@ -7772,10 +8257,16 @@
         <w:t xml:space="preserve"> flashpoint made me see that </w:t>
       </w:r>
       <w:r>
-        <w:t xml:space="preserve">it is difficult to model </w:t>
-      </w:r>
-      <w:r>
-        <w:t>this feature</w:t>
+        <w:t xml:space="preserve">it is difficult </w:t>
+      </w:r>
+      <w:r>
+        <w:t xml:space="preserve">for a </w:t>
+      </w:r>
+      <w:r>
+        <w:t xml:space="preserve">model </w:t>
+      </w:r>
+      <w:r>
+        <w:t>to resolve win-lose and lose-lose conflicts</w:t>
       </w:r>
       <w:r>
         <w:t xml:space="preserve">. </w:t>
@@ -7784,31 +8275,19 @@
         <w:t xml:space="preserve">Instead, </w:t>
       </w:r>
       <w:r>
-        <w:t>identify</w:t>
-      </w:r>
-      <w:r>
-        <w:t xml:space="preserve"> </w:t>
+        <w:t xml:space="preserve">I </w:t>
+      </w:r>
+      <w:r>
+        <w:t>identif</w:t>
+      </w:r>
+      <w:r>
+        <w:t xml:space="preserve">ied </w:t>
       </w:r>
       <w:r>
         <w:t xml:space="preserve">the </w:t>
       </w:r>
       <w:r>
-        <w:t xml:space="preserve">flash points </w:t>
-      </w:r>
-      <w:r>
-        <w:t xml:space="preserve">and recognize </w:t>
-      </w:r>
-      <w:r>
-        <w:t>a</w:t>
-      </w:r>
-      <w:r>
-        <w:t xml:space="preserve"> model</w:t>
-      </w:r>
-      <w:r>
-        <w:t xml:space="preserve"> may not resolve the underlying win-lose or lose-lose conflict</w:t>
-      </w:r>
-      <w:r>
-        <w:t xml:space="preserve">. </w:t>
+        <w:t xml:space="preserve">flash points. </w:t>
       </w:r>
     </w:p>
     <w:p>
@@ -7870,19 +8349,31 @@
         <w:t xml:space="preserve"> </w:t>
       </w:r>
       <w:r>
-        <w:t>3 other</w:t>
-      </w:r>
-      <w:r>
-        <w:t xml:space="preserve"> win-lose and 3 lose-lose tradeoffs (Table </w:t>
-      </w:r>
-      <w:r>
         <w:t>4</w:t>
       </w:r>
       <w:r>
+        <w:t xml:space="preserve"> other</w:t>
+      </w:r>
+      <w:r>
+        <w:t xml:space="preserve"> win-lose and </w:t>
+      </w:r>
+      <w:r>
+        <w:t>2</w:t>
+      </w:r>
+      <w:r>
+        <w:t xml:space="preserve"> lose-lose tradeoffs (Table </w:t>
+      </w:r>
+      <w:r>
+        <w:t>4</w:t>
+      </w:r>
+      <w:r>
         <w:t>).</w:t>
       </w:r>
     </w:p>
     <w:p>
+      <w:pPr>
+        <w:spacing w:line="259" w:lineRule="auto"/>
+      </w:pPr>
       <w:r>
         <w:br w:type="page"/>
       </w:r>
@@ -7890,7 +8381,6 @@
     <w:p>
       <w:pPr>
         <w:pStyle w:val="TableTitle"/>
-        <w:ind w:left="990"/>
       </w:pPr>
       <w:r>
         <w:lastRenderedPageBreak/>
@@ -7910,13 +8400,13 @@
         <w:tblLook w:val="04A0" w:firstRow="1" w:lastRow="0" w:firstColumn="1" w:lastColumn="0" w:noHBand="0" w:noVBand="1"/>
       </w:tblPr>
       <w:tblGrid>
-        <w:gridCol w:w="4315"/>
-        <w:gridCol w:w="4590"/>
+        <w:gridCol w:w="5035"/>
+        <w:gridCol w:w="3870"/>
       </w:tblGrid>
       <w:tr>
         <w:tc>
           <w:tcPr>
-            <w:tcW w:w="4315" w:type="dxa"/>
+            <w:tcW w:w="5035" w:type="dxa"/>
             <w:shd w:val="clear" w:color="auto" w:fill="DEEAF6" w:themeFill="accent5" w:themeFillTint="33"/>
           </w:tcPr>
           <w:p>
@@ -7938,7 +8428,7 @@
         </w:tc>
         <w:tc>
           <w:tcPr>
-            <w:tcW w:w="4590" w:type="dxa"/>
+            <w:tcW w:w="3870" w:type="dxa"/>
             <w:shd w:val="clear" w:color="auto" w:fill="DEEAF6" w:themeFill="accent5" w:themeFillTint="33"/>
           </w:tcPr>
           <w:p>
@@ -7960,9 +8450,12 @@
         </w:tc>
       </w:tr>
       <w:tr>
+        <w:trPr>
+          <w:trHeight w:val="1034"/>
+        </w:trPr>
         <w:tc>
           <w:tcPr>
-            <w:tcW w:w="4315" w:type="dxa"/>
+            <w:tcW w:w="5035" w:type="dxa"/>
             <w:shd w:val="clear" w:color="auto" w:fill="FFF2CC" w:themeFill="accent4" w:themeFillTint="33"/>
           </w:tcPr>
           <w:p>
@@ -8007,19 +8500,35 @@
               <w:ind w:left="336" w:hanging="294"/>
             </w:pPr>
             <w:r>
-              <w:t>Store</w:t>
+              <w:t xml:space="preserve">Stored water </w:t>
             </w:r>
             <w:r>
-              <w:t>d</w:t>
+              <w:t xml:space="preserve">in Lake Powell </w:t>
             </w:r>
             <w:r>
-              <w:t xml:space="preserve"> water in Lake Powell or Lake Mead.</w:t>
+              <w:t>and</w:t>
+            </w:r>
+            <w:r>
+              <w:t xml:space="preserve"> Lake Mead.</w:t>
+            </w:r>
+          </w:p>
+          <w:p>
+            <w:pPr>
+              <w:pStyle w:val="ListParagraph"/>
+              <w:numPr>
+                <w:ilvl w:val="0"/>
+                <w:numId w:val="8"/>
+              </w:numPr>
+              <w:ind w:left="336" w:hanging="294"/>
+            </w:pPr>
+            <w:r>
+              <w:t>Drew down shared water reserve.</w:t>
             </w:r>
           </w:p>
         </w:tc>
         <w:tc>
           <w:tcPr>
-            <w:tcW w:w="4590" w:type="dxa"/>
+            <w:tcW w:w="3870" w:type="dxa"/>
             <w:shd w:val="clear" w:color="auto" w:fill="FFF2CC" w:themeFill="accent4" w:themeFillTint="33"/>
           </w:tcPr>
           <w:p>
@@ -8029,7 +8538,7 @@
                 <w:ilvl w:val="0"/>
                 <w:numId w:val="8"/>
               </w:numPr>
-              <w:ind w:left="434"/>
+              <w:ind w:left="339" w:hanging="265"/>
             </w:pPr>
             <w:r>
               <w:t>Flow d</w:t>
@@ -8063,7 +8572,8 @@
                 <w:ilvl w:val="0"/>
                 <w:numId w:val="8"/>
               </w:numPr>
-              <w:ind w:left="434"/>
+              <w:spacing w:line="240" w:lineRule="auto"/>
+              <w:ind w:left="339" w:hanging="265"/>
             </w:pPr>
             <w:r>
               <w:t>Charge</w:t>
@@ -8075,25 +8585,6 @@
               <w:t xml:space="preserve"> reservoir evaporation to parties.</w:t>
             </w:r>
           </w:p>
-          <w:p>
-            <w:pPr>
-              <w:pStyle w:val="ListParagraph"/>
-              <w:numPr>
-                <w:ilvl w:val="0"/>
-                <w:numId w:val="8"/>
-              </w:numPr>
-              <w:ind w:left="434"/>
-            </w:pPr>
-            <w:r>
-              <w:t>Charge</w:t>
-            </w:r>
-            <w:r>
-              <w:t>d</w:t>
-            </w:r>
-            <w:r>
-              <w:t xml:space="preserve"> Lake Havasu and Lake Parker evaporation and evapotranspiration to Lower Basin, Mexico, and First Nations.</w:t>
-            </w:r>
-          </w:p>
         </w:tc>
       </w:tr>
     </w:tbl>
@@ -8163,7 +8654,10 @@
         <w:t xml:space="preserve"> </w:t>
       </w:r>
       <w:r>
-        <w:t xml:space="preserve">some of </w:t>
+        <w:t>many</w:t>
+      </w:r>
+      <w:r>
+        <w:t xml:space="preserve"> of </w:t>
       </w:r>
       <w:r>
         <w:t xml:space="preserve">these </w:t>
@@ -8181,7 +8675,10 @@
         <w:t xml:space="preserve"> </w:t>
       </w:r>
       <w:r>
-        <w:t xml:space="preserve">model </w:t>
+        <w:t>participant</w:t>
+      </w:r>
+      <w:r>
+        <w:t xml:space="preserve"> </w:t>
       </w:r>
       <w:r>
         <w:t>choices.</w:t>
@@ -8190,7 +8687,13 @@
         <w:t xml:space="preserve"> </w:t>
       </w:r>
       <w:r>
-        <w:t>The synchronous model let</w:t>
+        <w:t xml:space="preserve">The synchronous model </w:t>
+      </w:r>
+      <w:r>
+        <w:t xml:space="preserve">process </w:t>
+      </w:r>
+      <w:r>
+        <w:t>let</w:t>
       </w:r>
       <w:r>
         <w:t xml:space="preserve"> parties think about and discuss the choices</w:t>
@@ -8245,7 +8748,7 @@
         <w:fldChar w:fldCharType="begin"/>
       </w:r>
       <w:r>
-        <w:instrText xml:space="preserve"> ADDIN EN.CITE &lt;EndNote&gt;&lt;Cite&gt;&lt;Author&gt;Schmidt&lt;/Author&gt;&lt;Year&gt;2016&lt;/Year&gt;&lt;RecNum&gt;2264&lt;/RecNum&gt;&lt;DisplayText&gt;(Schmidt et al., 2016)&lt;/DisplayText&gt;&lt;record&gt;&lt;rec-number&gt;2264&lt;/rec-number&gt;&lt;foreign-keys&gt;&lt;key app="EN" db-id="xxt5ta9pd995dwesap0pdzzp2weaz0w9werf" timestamp="1519887291"&gt;2264&lt;/key&gt;&lt;/foreign-keys&gt;&lt;ref-type name="Report"&gt;27&lt;/ref-type&gt;&lt;contributors&gt;&lt;authors&gt;&lt;author&gt;John C. Schmidt&lt;/author&gt;&lt;author&gt;Maggi Kraft&lt;/author&gt;&lt;author&gt;Daphnee Tuzlak&lt;/author&gt;&lt;author&gt;Alex Walker&lt;/author&gt;&lt;/authors&gt;&lt;/contributors&gt;&lt;titles&gt;&lt;title&gt;Fill Mead First: a technical assessment&lt;/title&gt;&lt;/titles&gt;&lt;pages&gt;80&lt;/pages&gt;&lt;keywords&gt;&lt;keyword&gt;Colorado River&lt;/keyword&gt;&lt;/keywords&gt;&lt;dates&gt;&lt;year&gt;2016&lt;/year&gt;&lt;/dates&gt;&lt;pub-location&gt;Logan, Utah&lt;/pub-location&gt;&lt;publisher&gt;Utah State University&lt;/publisher&gt;&lt;urls&gt;&lt;related-urls&gt;&lt;url&gt;https://qcnr.usu.edu/wats/colorado_river_studies/files/documents/Fill_Mead_First_Analysis.pdf&lt;/url&gt;&lt;/related-urls&gt;&lt;/urls&gt;&lt;/record&gt;&lt;/Cite&gt;&lt;/EndNote&gt;</w:instrText>
+        <w:instrText xml:space="preserve"> ADDIN EN.CITE &lt;EndNote&gt;&lt;Cite&gt;&lt;Author&gt;Schmidt&lt;/Author&gt;&lt;Year&gt;2016&lt;/Year&gt;&lt;RecNum&gt;2264&lt;/RecNum&gt;&lt;DisplayText&gt;(Fleck and Castle, 2022; Schmidt et al., 2016)&lt;/DisplayText&gt;&lt;record&gt;&lt;rec-number&gt;2264&lt;/rec-number&gt;&lt;foreign-keys&gt;&lt;key app="EN" db-id="xxt5ta9pd995dwesap0pdzzp2weaz0w9werf" timestamp="1519887291"&gt;2264&lt;/key&gt;&lt;/foreign-keys&gt;&lt;ref-type name="Report"&gt;27&lt;/ref-type&gt;&lt;contributors&gt;&lt;authors&gt;&lt;author&gt;John C. Schmidt&lt;/author&gt;&lt;author&gt;Maggi Kraft&lt;/author&gt;&lt;author&gt;Daphnee Tuzlak&lt;/author&gt;&lt;author&gt;Alex Walker&lt;/author&gt;&lt;/authors&gt;&lt;/contributors&gt;&lt;titles&gt;&lt;title&gt;Fill Mead First: a technical assessment&lt;/title&gt;&lt;/titles&gt;&lt;pages&gt;80&lt;/pages&gt;&lt;keywords&gt;&lt;keyword&gt;Colorado River&lt;/keyword&gt;&lt;/keywords&gt;&lt;dates&gt;&lt;year&gt;2016&lt;/year&gt;&lt;/dates&gt;&lt;pub-location&gt;Logan, Utah&lt;/pub-location&gt;&lt;publisher&gt;Utah State University&lt;/publisher&gt;&lt;urls&gt;&lt;related-urls&gt;&lt;url&gt;https://qcnr.usu.edu/wats/colorado_river_studies/files/documents/Fill_Mead_First_Analysis.pdf&lt;/url&gt;&lt;/related-urls&gt;&lt;/urls&gt;&lt;/record&gt;&lt;/Cite&gt;&lt;Cite&gt;&lt;Author&gt;Fleck&lt;/Author&gt;&lt;Year&gt;2022&lt;/Year&gt;&lt;RecNum&gt;2843&lt;/RecNum&gt;&lt;record&gt;&lt;rec-number&gt;2843&lt;/rec-number&gt;&lt;foreign-keys&gt;&lt;key app="EN" db-id="xxt5ta9pd995dwesap0pdzzp2weaz0w9werf" timestamp="1640626770"&gt;2843&lt;/key&gt;&lt;/foreign-keys&gt;&lt;ref-type name="Journal Article"&gt;17&lt;/ref-type&gt;&lt;contributors&gt;&lt;authors&gt;&lt;author&gt;Fleck, John&lt;/author&gt;&lt;author&gt;Castle, Anne&lt;/author&gt;&lt;/authors&gt;&lt;/contributors&gt;&lt;titles&gt;&lt;title&gt;Green Light for Adaptive Policies on the Colorado River&lt;/title&gt;&lt;secondary-title&gt;Water&lt;/secondary-title&gt;&lt;/titles&gt;&lt;periodical&gt;&lt;full-title&gt;Water&lt;/full-title&gt;&lt;/periodical&gt;&lt;pages&gt;2&lt;/pages&gt;&lt;volume&gt;14&lt;/volume&gt;&lt;number&gt;1&lt;/number&gt;&lt;dates&gt;&lt;year&gt;2022&lt;/year&gt;&lt;/dates&gt;&lt;isbn&gt;2073-4441&lt;/isbn&gt;&lt;accession-num&gt;doi:10.3390/w14010002&lt;/accession-num&gt;&lt;urls&gt;&lt;related-urls&gt;&lt;url&gt;https://www.mdpi.com/2073-4441/14/1/2&lt;/url&gt;&lt;/related-urls&gt;&lt;/urls&gt;&lt;/record&gt;&lt;/Cite&gt;&lt;/EndNote&gt;</w:instrText>
       </w:r>
       <w:r>
         <w:fldChar w:fldCharType="separate"/>
@@ -8254,22 +8757,22 @@
         <w:rPr>
           <w:noProof/>
         </w:rPr>
-        <w:t>(Schmidt et al., 2016)</w:t>
+        <w:t>(Fleck and Castle, 2022; Schmidt et al., 2016)</w:t>
       </w:r>
       <w:r>
         <w:fldChar w:fldCharType="end"/>
       </w:r>
       <w:r>
-        <w:t>. However,</w:t>
-      </w:r>
-      <w:r>
-        <w:t xml:space="preserve"> I fielded </w:t>
-      </w:r>
-      <w:r>
-        <w:t xml:space="preserve">a few accolades and </w:t>
-      </w:r>
-      <w:r>
-        <w:t xml:space="preserve">many nods </w:t>
+        <w:t xml:space="preserve">. </w:t>
+      </w:r>
+      <w:r>
+        <w:t>Participants offered acc</w:t>
+      </w:r>
+      <w:r>
+        <w:t xml:space="preserve">olades and </w:t>
+      </w:r>
+      <w:r>
+        <w:t xml:space="preserve">nods </w:t>
       </w:r>
       <w:r>
         <w:t>for</w:t>
@@ -8323,7 +8826,13 @@
         <w:t>was charged</w:t>
       </w:r>
       <w:r>
-        <w:t xml:space="preserve"> 72% of the reservoir evaporation. </w:t>
+        <w:t xml:space="preserve"> 72% of the </w:t>
+      </w:r>
+      <w:r>
+        <w:t xml:space="preserve">combined </w:t>
+      </w:r>
+      <w:r>
+        <w:t xml:space="preserve">reservoir evaporation. </w:t>
       </w:r>
     </w:p>
     <w:p>
@@ -8419,13 +8928,23 @@
         <w:t xml:space="preserve">manage the shared water reserve. </w:t>
       </w:r>
       <w:r>
-        <w:t xml:space="preserve">There was also a suggestion to allow parties to sell </w:t>
+        <w:t xml:space="preserve">There was also a suggestion </w:t>
+      </w:r>
+      <w:r>
+        <w:lastRenderedPageBreak/>
+        <w:t xml:space="preserve">to allow parties to sell </w:t>
       </w:r>
       <w:r>
         <w:t xml:space="preserve">water </w:t>
       </w:r>
       <w:r>
-        <w:t xml:space="preserve">to the shared water reserve. </w:t>
+        <w:t>to the shared water reserve</w:t>
+      </w:r>
+      <w:r>
+        <w:t xml:space="preserve"> if no other party wanted to buy</w:t>
+      </w:r>
+      <w:r>
+        <w:t xml:space="preserve">. </w:t>
       </w:r>
       <w:r>
         <w:t>These comments identified multiple options to drawdown Lake Powell and Lake</w:t>
@@ -8622,11 +9141,7 @@
         <w:t>s</w:t>
       </w:r>
       <w:r>
-        <w:t xml:space="preserve"> set up methods – split existing storage, split inflow, </w:t>
-      </w:r>
-      <w:r>
-        <w:lastRenderedPageBreak/>
-        <w:t xml:space="preserve">split evaporation – </w:t>
+        <w:t xml:space="preserve"> set up methods – split existing storage, split inflow, split evaporation – </w:t>
       </w:r>
       <w:r>
         <w:t>that</w:t>
@@ -9031,13 +9546,10 @@
         <w:t xml:space="preserve"> party enjoyed </w:t>
       </w:r>
       <w:r>
-        <w:t>common benefit</w:t>
-      </w:r>
-      <w:r>
-        <w:t>s</w:t>
-      </w:r>
-      <w:r>
-        <w:t xml:space="preserve"> of </w:t>
+        <w:t xml:space="preserve">a </w:t>
+      </w:r>
+      <w:r>
+        <w:t xml:space="preserve">common benefit of </w:t>
       </w:r>
       <w:r>
         <w:t>more flexibility (lesson #8)</w:t>
@@ -9059,6 +9571,9 @@
       </w:r>
       <w:r>
         <w:t xml:space="preserve">. </w:t>
+      </w:r>
+      <w:r>
+        <w:t>These common benefits treated each party the same (lesson #5).</w:t>
       </w:r>
     </w:p>
     <w:p>
@@ -9139,6 +9654,7 @@
         </w:numPr>
       </w:pPr>
       <w:r>
+        <w:lastRenderedPageBreak/>
         <w:t>Ve</w:t>
       </w:r>
       <w:r>
@@ -9433,11 +9949,13 @@
         <w:t>e</w:t>
       </w:r>
       <w:r>
-        <w:t xml:space="preserve"> </w:t>
-      </w:r>
-      <w:r>
-        <w:lastRenderedPageBreak/>
-        <w:t>sequential process</w:t>
+        <w:t xml:space="preserve"> sequential </w:t>
+      </w:r>
+      <w:r>
+        <w:t xml:space="preserve">engagement </w:t>
+      </w:r>
+      <w:r>
+        <w:t>process</w:t>
       </w:r>
       <w:r>
         <w:t xml:space="preserve"> differed from </w:t>
@@ -9549,7 +10067,13 @@
         <w:t xml:space="preserve"> </w:t>
       </w:r>
       <w:r>
-        <w:t>actionability that may stem from:</w:t>
+        <w:t>actionability that may stem from</w:t>
+      </w:r>
+      <w:r>
+        <w:t xml:space="preserve"> participants</w:t>
+      </w:r>
+      <w:r>
+        <w:t>:</w:t>
       </w:r>
     </w:p>
     <w:p>
@@ -9557,11 +10081,14 @@
         <w:pStyle w:val="ListParagraph"/>
         <w:numPr>
           <w:ilvl w:val="0"/>
-          <w:numId w:val="12"/>
+          <w:numId w:val="16"/>
         </w:numPr>
       </w:pPr>
       <w:r>
-        <w:t>Participants chose within the model confines rather than</w:t>
+        <w:t>Ch</w:t>
+      </w:r>
+      <w:r>
+        <w:t>ose within the model confines rather than</w:t>
       </w:r>
       <w:r>
         <w:t xml:space="preserve"> define, construct, modify</w:t>
@@ -9570,7 +10097,13 @@
         <w:t>, test, and validate</w:t>
       </w:r>
       <w:r>
-        <w:t xml:space="preserve"> the model</w:t>
+        <w:t xml:space="preserve"> the</w:t>
+      </w:r>
+      <w:r>
+        <w:t>ir own</w:t>
+      </w:r>
+      <w:r>
+        <w:t xml:space="preserve"> model</w:t>
       </w:r>
       <w:r>
         <w:t xml:space="preserve"> </w:t>
@@ -9602,14 +10135,15 @@
         <w:pStyle w:val="ListParagraph"/>
         <w:numPr>
           <w:ilvl w:val="0"/>
-          <w:numId w:val="12"/>
+          <w:numId w:val="16"/>
         </w:numPr>
       </w:pPr>
       <w:r>
-        <w:t xml:space="preserve">Participants </w:t>
-      </w:r>
-      <w:r>
-        <w:t>never</w:t>
+        <w:lastRenderedPageBreak/>
+        <w:t>N</w:t>
+      </w:r>
+      <w:r>
+        <w:t>ever</w:t>
       </w:r>
       <w:r>
         <w:t xml:space="preserve"> engage</w:t>
@@ -9635,17 +10169,26 @@
         <w:pStyle w:val="ListParagraph"/>
         <w:numPr>
           <w:ilvl w:val="0"/>
-          <w:numId w:val="12"/>
+          <w:numId w:val="16"/>
         </w:numPr>
       </w:pPr>
       <w:r>
-        <w:t xml:space="preserve">Participants did not </w:t>
+        <w:t>Focused on one future operation rather than</w:t>
+      </w:r>
+      <w:r>
+        <w:t xml:space="preserve"> </w:t>
       </w:r>
       <w:r>
         <w:t>screen</w:t>
       </w:r>
       <w:r>
-        <w:t xml:space="preserve"> thousands or millions of other possible future operations.</w:t>
+        <w:t xml:space="preserve"> </w:t>
+      </w:r>
+      <w:r>
+        <w:t>multiple</w:t>
+      </w:r>
+      <w:r>
+        <w:t xml:space="preserve"> possible future operations.</w:t>
       </w:r>
     </w:p>
     <w:p>
@@ -9674,16 +10217,37 @@
         <w:rPr>
           <w:color w:val="000000"/>
         </w:rPr>
-        <w:t xml:space="preserve">generate, validate, and test innovative ideas </w:t>
-      </w:r>
-      <w:r>
-        <w:t xml:space="preserve">and learn. These efforts can </w:t>
+        <w:t>generate, validate, and test innovative ideas</w:t>
+      </w:r>
+      <w:r>
+        <w:rPr>
+          <w:color w:val="000000"/>
+        </w:rPr>
+        <w:t xml:space="preserve">. In short, participants </w:t>
+      </w:r>
+      <w:r>
+        <w:t>learn</w:t>
+      </w:r>
+      <w:r>
+        <w:t xml:space="preserve"> together</w:t>
+      </w:r>
+      <w:r>
+        <w:t xml:space="preserve"> and help share findings with their communities</w:t>
+      </w:r>
+      <w:r>
+        <w:t xml:space="preserve">. </w:t>
+      </w:r>
+      <w:r>
+        <w:t>Joint learning</w:t>
+      </w:r>
+      <w:r>
+        <w:t xml:space="preserve"> can </w:t>
       </w:r>
       <w:r>
         <w:t xml:space="preserve">build trust and </w:t>
       </w:r>
       <w:r>
-        <w:t>produce</w:t>
+        <w:t>generate</w:t>
       </w:r>
       <w:r>
         <w:t xml:space="preserve"> more actionable insights </w:t>
@@ -9897,6 +10461,9 @@
         <w:t>efforts</w:t>
       </w:r>
       <w:r>
+        <w:t xml:space="preserve"> with multiple parties</w:t>
+      </w:r>
+      <w:r>
         <w:t xml:space="preserve"> that </w:t>
       </w:r>
       <w:r>
@@ -9961,7 +10528,7 @@
         <w:fldChar w:fldCharType="begin"/>
       </w:r>
       <w:r>
-        <w:instrText xml:space="preserve"> ADDIN EN.CITE &lt;EndNote&gt;&lt;Cite AuthorYear="1"&gt;&lt;Author&gt;Rosenberg&lt;/Author&gt;&lt;Year&gt;2021&lt;/Year&gt;&lt;RecNum&gt;2787&lt;/RecNum&gt;&lt;DisplayText&gt;Rosenberg (2021d)&lt;/DisplayText&gt;&lt;record&gt;&lt;rec-number&gt;2787&lt;/rec-number&gt;&lt;foreign-keys&gt;&lt;key app="EN" db-id="xxt5ta9pd995dwesap0pdzzp2weaz0w9werf" timestamp="1620782287"&gt;2787&lt;/key&gt;&lt;/foreign-keys&gt;&lt;ref-type name="Web Page"&gt;12&lt;/ref-type&gt;&lt;contributors&gt;&lt;authors&gt;&lt;author&gt;David E. Rosenberg&lt;/author&gt;&lt;/authors&gt;&lt;/contributors&gt;&lt;titles&gt;&lt;title&gt;Colorado River Coding: Intentionally Created Surplus for Lake Mead: Current Accounts and Next Steps&lt;/title&gt;&lt;/titles&gt;&lt;dates&gt;&lt;year&gt;2021&lt;/year&gt;&lt;/dates&gt;&lt;publisher&gt;ICS folder&lt;/publisher&gt;&lt;urls&gt;&lt;related-urls&gt;&lt;url&gt;https://doi.org/10.5281/zenodo.5522835&lt;/url&gt;&lt;/related-urls&gt;&lt;/urls&gt;&lt;/record&gt;&lt;/Cite&gt;&lt;/EndNote&gt;</w:instrText>
+        <w:instrText xml:space="preserve"> ADDIN EN.CITE &lt;EndNote&gt;&lt;Cite AuthorYear="1"&gt;&lt;Author&gt;Rosenberg&lt;/Author&gt;&lt;Year&gt;2021&lt;/Year&gt;&lt;RecNum&gt;2787&lt;/RecNum&gt;&lt;DisplayText&gt;Rosenberg (2021c)&lt;/DisplayText&gt;&lt;record&gt;&lt;rec-number&gt;2787&lt;/rec-number&gt;&lt;foreign-keys&gt;&lt;key app="EN" db-id="xxt5ta9pd995dwesap0pdzzp2weaz0w9werf" timestamp="1620782287"&gt;2787&lt;/key&gt;&lt;/foreign-keys&gt;&lt;ref-type name="Web Page"&gt;12&lt;/ref-type&gt;&lt;contributors&gt;&lt;authors&gt;&lt;author&gt;David E. Rosenberg&lt;/author&gt;&lt;/authors&gt;&lt;/contributors&gt;&lt;titles&gt;&lt;title&gt;Colorado River Coding: Intentionally Created Surplus for Lake Mead: Current Accounts and Next Steps&lt;/title&gt;&lt;/titles&gt;&lt;dates&gt;&lt;year&gt;2021&lt;/year&gt;&lt;/dates&gt;&lt;publisher&gt;ICS folder&lt;/publisher&gt;&lt;urls&gt;&lt;related-urls&gt;&lt;url&gt;https://doi.org/10.5281/zenodo.5522835&lt;/url&gt;&lt;/related-urls&gt;&lt;/urls&gt;&lt;/record&gt;&lt;/Cite&gt;&lt;/EndNote&gt;</w:instrText>
       </w:r>
       <w:r>
         <w:fldChar w:fldCharType="separate"/>
@@ -9970,7 +10537,7 @@
         <w:rPr>
           <w:noProof/>
         </w:rPr>
-        <w:t>Rosenberg (2021d)</w:t>
+        <w:t>Rosenberg (2021c)</w:t>
       </w:r>
       <w:r>
         <w:fldChar w:fldCharType="end"/>
@@ -9994,7 +10561,7 @@
         <w:fldChar w:fldCharType="begin"/>
       </w:r>
       <w:r>
-        <w:instrText xml:space="preserve"> ADDIN EN.CITE &lt;EndNote&gt;&lt;Cite AuthorYear="1"&gt;&lt;Author&gt;Rosenberg&lt;/Author&gt;&lt;Year&gt;2021&lt;/Year&gt;&lt;RecNum&gt;2787&lt;/RecNum&gt;&lt;DisplayText&gt;Rosenberg (2021d)&lt;/DisplayText&gt;&lt;record&gt;&lt;rec-number&gt;2787&lt;/rec-number&gt;&lt;foreign-keys&gt;&lt;key app="EN" db-id="xxt5ta9pd995dwesap0pdzzp2weaz0w9werf" timestamp="1620782287"&gt;2787&lt;/key&gt;&lt;/foreign-keys&gt;&lt;ref-type name="Web Page"&gt;12&lt;/ref-type&gt;&lt;contributors&gt;&lt;authors&gt;&lt;author&gt;David E. Rosenberg&lt;/author&gt;&lt;/authors&gt;&lt;/contributors&gt;&lt;titles&gt;&lt;title&gt;Colorado River Coding: Intentionally Created Surplus for Lake Mead: Current Accounts and Next Steps&lt;/title&gt;&lt;/titles&gt;&lt;dates&gt;&lt;year&gt;2021&lt;/year&gt;&lt;/dates&gt;&lt;publisher&gt;ICS folder&lt;/publisher&gt;&lt;urls&gt;&lt;related-urls&gt;&lt;url&gt;https://doi.org/10.5281/zenodo.5522835&lt;/url&gt;&lt;/related-urls&gt;&lt;/urls&gt;&lt;/record&gt;&lt;/Cite&gt;&lt;/EndNote&gt;</w:instrText>
+        <w:instrText xml:space="preserve"> ADDIN EN.CITE &lt;EndNote&gt;&lt;Cite AuthorYear="1"&gt;&lt;Author&gt;Rosenberg&lt;/Author&gt;&lt;Year&gt;2021&lt;/Year&gt;&lt;RecNum&gt;2787&lt;/RecNum&gt;&lt;DisplayText&gt;Rosenberg (2021c)&lt;/DisplayText&gt;&lt;record&gt;&lt;rec-number&gt;2787&lt;/rec-number&gt;&lt;foreign-keys&gt;&lt;key app="EN" db-id="xxt5ta9pd995dwesap0pdzzp2weaz0w9werf" timestamp="1620782287"&gt;2787&lt;/key&gt;&lt;/foreign-keys&gt;&lt;ref-type name="Web Page"&gt;12&lt;/ref-type&gt;&lt;contributors&gt;&lt;authors&gt;&lt;author&gt;David E. Rosenberg&lt;/author&gt;&lt;/authors&gt;&lt;/contributors&gt;&lt;titles&gt;&lt;title&gt;Colorado River Coding: Intentionally Created Surplus for Lake Mead: Current Accounts and Next Steps&lt;/title&gt;&lt;/titles&gt;&lt;dates&gt;&lt;year&gt;2021&lt;/year&gt;&lt;/dates&gt;&lt;publisher&gt;ICS folder&lt;/publisher&gt;&lt;urls&gt;&lt;related-urls&gt;&lt;url&gt;https://doi.org/10.5281/zenodo.5522835&lt;/url&gt;&lt;/related-urls&gt;&lt;/urls&gt;&lt;/record&gt;&lt;/Cite&gt;&lt;/EndNote&gt;</w:instrText>
       </w:r>
       <w:r>
         <w:fldChar w:fldCharType="separate"/>
@@ -10003,7 +10570,7 @@
         <w:rPr>
           <w:noProof/>
         </w:rPr>
-        <w:t>Rosenberg (2021d)</w:t>
+        <w:t>Rosenberg (2021c)</w:t>
       </w:r>
       <w:r>
         <w:fldChar w:fldCharType="end"/>
@@ -10043,13 +10610,32 @@
     </w:p>
     <w:p>
       <w:r>
-        <w:t xml:space="preserve">I appreciate the time, thought, and discussion that the 26 participants contributed. </w:t>
+        <w:t xml:space="preserve">I appreciate the time, </w:t>
+      </w:r>
+      <w:r>
+        <w:t xml:space="preserve">engagement, </w:t>
+      </w:r>
+      <w:r>
+        <w:t xml:space="preserve">thought, and discussion that the 26 participants contributed. </w:t>
       </w:r>
       <w:r>
         <w:t xml:space="preserve">This </w:t>
       </w:r>
       <w:r>
-        <w:t xml:space="preserve">work benefited from a $50 donation from a private individual. </w:t>
+        <w:t>work benefited from a $50 donation from a private individual.</w:t>
+      </w:r>
+      <w:r>
+        <w:t xml:space="preserve"> The donation was used to </w:t>
+      </w:r>
+      <w:r>
+        <w:lastRenderedPageBreak/>
+        <w:t>purchase software to generate the on</w:t>
+      </w:r>
+      <w:r>
+        <w:t>line model guide.</w:t>
+      </w:r>
+      <w:r>
+        <w:t xml:space="preserve"> </w:t>
       </w:r>
       <w:r>
         <w:t>Th</w:t>
@@ -10063,13 +10649,20 @@
         <w:pStyle w:val="Heading1"/>
       </w:pPr>
       <w:r>
-        <w:lastRenderedPageBreak/>
         <w:t>Requested Citation</w:t>
       </w:r>
     </w:p>
     <w:p>
       <w:r>
-        <w:t>David E. Rosenberg (2021). “</w:t>
+        <w:t>David E. Rosenberg (202</w:t>
+      </w:r>
+      <w:r>
+        <w:t>2</w:t>
+      </w:r>
+      <w:bookmarkStart w:id="0" w:name="_GoBack"/>
+      <w:bookmarkEnd w:id="0"/>
+      <w:r>
+        <w:t>). “</w:t>
       </w:r>
       <w:r>
         <w:t>L</w:t>
@@ -10097,92 +10690,178 @@
       </w:r>
       <w:r>
         <w:t xml:space="preserve">.” Utah State University, Logan, Utah. </w:t>
-      </w:r>
-    </w:p>
-    <w:p>
-      <w:pPr>
-        <w:pStyle w:val="Heading1"/>
-      </w:pPr>
-      <w:r>
-        <w:t>References</w:t>
-      </w:r>
-    </w:p>
-    <w:p>
-      <w:pPr>
-        <w:pStyle w:val="EndNoteBibliography"/>
-        <w:spacing w:after="0"/>
-        <w:ind w:left="720" w:hanging="720"/>
-      </w:pPr>
-      <w:r>
-        <w:rPr>
-          <w:rFonts w:asciiTheme="majorBidi" w:hAnsiTheme="majorBidi" w:cstheme="majorBidi"/>
-        </w:rPr>
-        <w:fldChar w:fldCharType="begin"/>
-      </w:r>
-      <w:r>
-        <w:rPr>
-          <w:rFonts w:asciiTheme="majorBidi" w:hAnsiTheme="majorBidi" w:cstheme="majorBidi"/>
-        </w:rPr>
-        <w:instrText xml:space="preserve"> ADDIN EN.REFLIST </w:instrText>
-      </w:r>
-      <w:r>
-        <w:rPr>
-          <w:rFonts w:asciiTheme="majorBidi" w:hAnsiTheme="majorBidi" w:cstheme="majorBidi"/>
-        </w:rPr>
-        <w:fldChar w:fldCharType="separate"/>
-      </w:r>
-      <w:r>
-        <w:t xml:space="preserve">(1922). "Colorado River Compact." </w:t>
       </w:r>
       <w:hyperlink r:id="rId14" w:history="1">
         <w:r>
           <w:rPr>
             <w:rStyle w:val="Hyperlink"/>
           </w:rPr>
-          <w:t>https://www.usbr.gov/lc/region/pao/pdfiles/crcompct.pdf</w:t>
+          <w:t>https://github.com/dzeke/ColoradoRiverCoding/raw/main/BlogDrafts/3-LessonsFromSynchronouslyModelCombinedLakePowellLakeMeadSystemWith26ColoradoRiverManagersExperts.docx</w:t>
         </w:r>
       </w:hyperlink>
       <w:r>
-        <w:t>. [Accessed on: October 5, 2021].</w:t>
+        <w:t xml:space="preserve">. </w:t>
+      </w:r>
+    </w:p>
+    <w:p>
+      <w:pPr>
+        <w:pStyle w:val="Heading1"/>
+      </w:pPr>
+      <w:r>
+        <w:t>References</w:t>
       </w:r>
     </w:p>
     <w:p>
       <w:pPr>
         <w:pStyle w:val="EndNoteBibliography"/>
         <w:spacing w:after="0"/>
-        <w:ind w:left="720" w:hanging="720"/>
-      </w:pPr>
-      <w:r>
-        <w:t xml:space="preserve">Allhands, J. (2021). "It could take at least 500,000 acre-feet of water a year to keep Lake Mead from tanking." </w:t>
-      </w:r>
-      <w:r>
-        <w:rPr>
-          <w:i/>
-        </w:rPr>
-        <w:t>Arizona Republic</w:t>
-      </w:r>
-      <w:r>
-        <w:t>, November 8, 2021.</w:t>
-      </w:r>
-    </w:p>
-    <w:p>
-      <w:pPr>
-        <w:pStyle w:val="EndNoteBibliography"/>
-        <w:spacing w:after="0"/>
-        <w:ind w:left="720" w:hanging="720"/>
-      </w:pPr>
-      <w:r>
-        <w:t xml:space="preserve">Beckstead, B., and Hoerner, C. (2012). "Does the Upper Basin have a Delivery Obligation or an Obligation Not to Deplete the Flow of the Colorado River at Lee Ferry?", Colorado River Governance Initiative. </w:t>
+        <w:ind w:left="360" w:hanging="360"/>
+        <w:rPr>
+          <w:rFonts w:asciiTheme="majorBidi" w:hAnsiTheme="majorBidi" w:cstheme="majorBidi"/>
+          <w:sz w:val="24"/>
+        </w:rPr>
+      </w:pPr>
+      <w:r>
+        <w:rPr>
+          <w:rFonts w:asciiTheme="majorBidi" w:hAnsiTheme="majorBidi" w:cstheme="majorBidi"/>
+        </w:rPr>
+        <w:fldChar w:fldCharType="begin"/>
+      </w:r>
+      <w:r>
+        <w:rPr>
+          <w:rFonts w:asciiTheme="majorBidi" w:hAnsiTheme="majorBidi" w:cstheme="majorBidi"/>
+        </w:rPr>
+        <w:instrText xml:space="preserve"> ADDIN EN.REFLIST </w:instrText>
+      </w:r>
+      <w:r>
+        <w:rPr>
+          <w:rFonts w:asciiTheme="majorBidi" w:hAnsiTheme="majorBidi" w:cstheme="majorBidi"/>
+        </w:rPr>
+        <w:fldChar w:fldCharType="separate"/>
+      </w:r>
+      <w:r>
+        <w:rPr>
+          <w:rFonts w:asciiTheme="majorBidi" w:hAnsiTheme="majorBidi" w:cstheme="majorBidi"/>
+          <w:sz w:val="24"/>
+        </w:rPr>
+        <w:t xml:space="preserve">(1922). "Colorado River Compact." </w:t>
       </w:r>
       <w:hyperlink r:id="rId15" w:history="1">
         <w:r>
           <w:rPr>
             <w:rStyle w:val="Hyperlink"/>
+            <w:rFonts w:asciiTheme="majorBidi" w:hAnsiTheme="majorBidi" w:cstheme="majorBidi"/>
+            <w:sz w:val="24"/>
+          </w:rPr>
+          <w:t>https://www.usbr.gov/lc/region/pao/pdfiles/crcompct.pdf</w:t>
+        </w:r>
+      </w:hyperlink>
+      <w:r>
+        <w:rPr>
+          <w:rFonts w:asciiTheme="majorBidi" w:hAnsiTheme="majorBidi" w:cstheme="majorBidi"/>
+          <w:sz w:val="24"/>
+        </w:rPr>
+        <w:t>. [Accessed on: October 5, 2021].</w:t>
+      </w:r>
+    </w:p>
+    <w:p>
+      <w:pPr>
+        <w:pStyle w:val="EndNoteBibliography"/>
+        <w:spacing w:after="0"/>
+        <w:ind w:left="360" w:hanging="360"/>
+        <w:rPr>
+          <w:rFonts w:asciiTheme="majorBidi" w:hAnsiTheme="majorBidi" w:cstheme="majorBidi"/>
+          <w:sz w:val="24"/>
+        </w:rPr>
+      </w:pPr>
+      <w:r>
+        <w:rPr>
+          <w:rFonts w:asciiTheme="majorBidi" w:hAnsiTheme="majorBidi" w:cstheme="majorBidi"/>
+          <w:sz w:val="24"/>
+        </w:rPr>
+        <w:t xml:space="preserve">Allhands, J. (2021). "It could take at least 500,000 acre-feet of water a year to keep Lake Mead from tanking." </w:t>
+      </w:r>
+      <w:r>
+        <w:rPr>
+          <w:rFonts w:asciiTheme="majorBidi" w:hAnsiTheme="majorBidi" w:cstheme="majorBidi"/>
+          <w:i/>
+          <w:sz w:val="24"/>
+        </w:rPr>
+        <w:t>Arizona Republic</w:t>
+      </w:r>
+      <w:r>
+        <w:rPr>
+          <w:rFonts w:asciiTheme="majorBidi" w:hAnsiTheme="majorBidi" w:cstheme="majorBidi"/>
+          <w:sz w:val="24"/>
+        </w:rPr>
+        <w:t>, November 8, 2021.</w:t>
+      </w:r>
+    </w:p>
+    <w:p>
+      <w:pPr>
+        <w:pStyle w:val="EndNoteBibliography"/>
+        <w:spacing w:after="0"/>
+        <w:ind w:left="360" w:hanging="360"/>
+        <w:rPr>
+          <w:rFonts w:asciiTheme="majorBidi" w:hAnsiTheme="majorBidi" w:cstheme="majorBidi"/>
+          <w:sz w:val="24"/>
+        </w:rPr>
+      </w:pPr>
+      <w:r>
+        <w:rPr>
+          <w:rFonts w:asciiTheme="majorBidi" w:hAnsiTheme="majorBidi" w:cstheme="majorBidi"/>
+          <w:sz w:val="24"/>
+        </w:rPr>
+        <w:t xml:space="preserve">Arellano, A. (2021). </w:t>
+      </w:r>
+      <w:r>
+        <w:rPr>
+          <w:rFonts w:asciiTheme="majorBidi" w:hAnsiTheme="majorBidi" w:cstheme="majorBidi"/>
+          <w:i/>
+          <w:sz w:val="24"/>
+        </w:rPr>
+        <w:t>Colorado River Water Users Association</w:t>
+      </w:r>
+      <w:r>
+        <w:rPr>
+          <w:rFonts w:asciiTheme="majorBidi" w:hAnsiTheme="majorBidi" w:cstheme="majorBidi"/>
+          <w:sz w:val="24"/>
+        </w:rPr>
+        <w:t>, Las Vegas, NV.</w:t>
+      </w:r>
+    </w:p>
+    <w:p>
+      <w:pPr>
+        <w:pStyle w:val="EndNoteBibliography"/>
+        <w:spacing w:after="0"/>
+        <w:ind w:left="360" w:hanging="360"/>
+        <w:rPr>
+          <w:rFonts w:asciiTheme="majorBidi" w:hAnsiTheme="majorBidi" w:cstheme="majorBidi"/>
+          <w:sz w:val="24"/>
+        </w:rPr>
+      </w:pPr>
+      <w:r>
+        <w:rPr>
+          <w:rFonts w:asciiTheme="majorBidi" w:hAnsiTheme="majorBidi" w:cstheme="majorBidi"/>
+          <w:sz w:val="24"/>
+        </w:rPr>
+        <w:t xml:space="preserve">Beckstead, B., and Hoerner, C. (2012). "Does the Upper Basin have a Delivery Obligation or an Obligation Not to Deplete the Flow of the Colorado River at Lee Ferry?", Colorado River Governance Initiative. </w:t>
+      </w:r>
+      <w:hyperlink r:id="rId16" w:history="1">
+        <w:r>
+          <w:rPr>
+            <w:rStyle w:val="Hyperlink"/>
+            <w:rFonts w:asciiTheme="majorBidi" w:hAnsiTheme="majorBidi" w:cstheme="majorBidi"/>
+            <w:sz w:val="24"/>
           </w:rPr>
           <w:t>http://www.waterpolicy.info/wp-content/uploads/2015/09/Delivery-Obligation-memo.pdf</w:t>
         </w:r>
       </w:hyperlink>
       <w:r>
+        <w:rPr>
+          <w:rFonts w:asciiTheme="majorBidi" w:hAnsiTheme="majorBidi" w:cstheme="majorBidi"/>
+          <w:sz w:val="24"/>
+        </w:rPr>
         <w:t>.</w:t>
       </w:r>
     </w:p>
@@ -10190,9 +10869,17 @@
       <w:pPr>
         <w:pStyle w:val="EndNoteBibliography"/>
         <w:spacing w:after="0"/>
-        <w:ind w:left="720" w:hanging="720"/>
-      </w:pPr>
-      <w:r>
+        <w:ind w:left="360" w:hanging="360"/>
+        <w:rPr>
+          <w:rFonts w:asciiTheme="majorBidi" w:hAnsiTheme="majorBidi" w:cstheme="majorBidi"/>
+          <w:sz w:val="24"/>
+        </w:rPr>
+      </w:pPr>
+      <w:r>
+        <w:rPr>
+          <w:rFonts w:asciiTheme="majorBidi" w:hAnsiTheme="majorBidi" w:cstheme="majorBidi"/>
+          <w:sz w:val="24"/>
+        </w:rPr>
         <w:t>Bourget, L. (2011). "Converging Waters: Integrating collaborative modeling with participatory processes to make water resources decisions." Mass-White, U.S. Army Corps of Engineers, Institute for Water Resources, Washington, D.C., 218.</w:t>
       </w:r>
     </w:p>
@@ -10200,20 +10887,34 @@
       <w:pPr>
         <w:pStyle w:val="EndNoteBibliography"/>
         <w:spacing w:after="0"/>
-        <w:ind w:left="720" w:hanging="720"/>
-      </w:pPr>
-      <w:r>
+        <w:ind w:left="360" w:hanging="360"/>
+        <w:rPr>
+          <w:rFonts w:asciiTheme="majorBidi" w:hAnsiTheme="majorBidi" w:cstheme="majorBidi"/>
+          <w:sz w:val="24"/>
+        </w:rPr>
+      </w:pPr>
+      <w:r>
+        <w:rPr>
+          <w:rFonts w:asciiTheme="majorBidi" w:hAnsiTheme="majorBidi" w:cstheme="majorBidi"/>
+          <w:sz w:val="24"/>
+        </w:rPr>
         <w:t xml:space="preserve">Carson, C. A., Stone, C. H., Wilson, F. E., Watson, E. H., and Bishop, L. C. (1948). "Upper Colorado River Basin Compact." U.S. Bureau of Reclamation. </w:t>
       </w:r>
-      <w:hyperlink r:id="rId16" w:history="1">
+      <w:hyperlink r:id="rId17" w:history="1">
         <w:r>
           <w:rPr>
             <w:rStyle w:val="Hyperlink"/>
+            <w:rFonts w:asciiTheme="majorBidi" w:hAnsiTheme="majorBidi" w:cstheme="majorBidi"/>
+            <w:sz w:val="24"/>
           </w:rPr>
           <w:t>https://www.usbr.gov/lc/region/g1000/pdfiles/ucbsnact.pdf</w:t>
         </w:r>
       </w:hyperlink>
       <w:r>
+        <w:rPr>
+          <w:rFonts w:asciiTheme="majorBidi" w:hAnsiTheme="majorBidi" w:cstheme="majorBidi"/>
+          <w:sz w:val="24"/>
+        </w:rPr>
         <w:t>. [Accessed on: September 7, 2021].</w:t>
       </w:r>
     </w:p>
@@ -10221,20 +10922,34 @@
       <w:pPr>
         <w:pStyle w:val="EndNoteBibliography"/>
         <w:spacing w:after="0"/>
-        <w:ind w:left="720" w:hanging="720"/>
-      </w:pPr>
-      <w:r>
+        <w:ind w:left="360" w:hanging="360"/>
+        <w:rPr>
+          <w:rFonts w:asciiTheme="majorBidi" w:hAnsiTheme="majorBidi" w:cstheme="majorBidi"/>
+          <w:sz w:val="24"/>
+        </w:rPr>
+      </w:pPr>
+      <w:r>
+        <w:rPr>
+          <w:rFonts w:asciiTheme="majorBidi" w:hAnsiTheme="majorBidi" w:cstheme="majorBidi"/>
+          <w:sz w:val="24"/>
+        </w:rPr>
         <w:t xml:space="preserve">Castle, A., and Fleck, J. (2019). "The Risk of Curtailment under the Colorado River Compact." </w:t>
       </w:r>
-      <w:hyperlink r:id="rId17" w:history="1">
+      <w:hyperlink r:id="rId18" w:history="1">
         <w:r>
           <w:rPr>
             <w:rStyle w:val="Hyperlink"/>
+            <w:rFonts w:asciiTheme="majorBidi" w:hAnsiTheme="majorBidi" w:cstheme="majorBidi"/>
+            <w:sz w:val="24"/>
           </w:rPr>
           <w:t>http://dx.doi.org/10.2139/ssrn.3483654</w:t>
         </w:r>
       </w:hyperlink>
       <w:r>
+        <w:rPr>
+          <w:rFonts w:asciiTheme="majorBidi" w:hAnsiTheme="majorBidi" w:cstheme="majorBidi"/>
+          <w:sz w:val="24"/>
+        </w:rPr>
         <w:t>.</w:t>
       </w:r>
     </w:p>
@@ -10242,29 +10957,49 @@
       <w:pPr>
         <w:pStyle w:val="EndNoteBibliography"/>
         <w:spacing w:after="0"/>
-        <w:ind w:left="720" w:hanging="720"/>
-      </w:pPr>
-      <w:r>
+        <w:ind w:left="360" w:hanging="360"/>
+        <w:rPr>
+          <w:rFonts w:asciiTheme="majorBidi" w:hAnsiTheme="majorBidi" w:cstheme="majorBidi"/>
+          <w:sz w:val="24"/>
+        </w:rPr>
+      </w:pPr>
+      <w:r>
+        <w:rPr>
+          <w:rFonts w:asciiTheme="majorBidi" w:hAnsiTheme="majorBidi" w:cstheme="majorBidi"/>
+          <w:sz w:val="24"/>
+        </w:rPr>
         <w:t xml:space="preserve">Ewen, T., and Seibert, J. (2016). "Learning about water resource sharing through game play." </w:t>
       </w:r>
       <w:r>
         <w:rPr>
+          <w:rFonts w:asciiTheme="majorBidi" w:hAnsiTheme="majorBidi" w:cstheme="majorBidi"/>
           <w:i/>
+          <w:sz w:val="24"/>
         </w:rPr>
         <w:t>Hydrol. Earth Syst. Sci.</w:t>
       </w:r>
       <w:r>
+        <w:rPr>
+          <w:rFonts w:asciiTheme="majorBidi" w:hAnsiTheme="majorBidi" w:cstheme="majorBidi"/>
+          <w:sz w:val="24"/>
+        </w:rPr>
         <w:t xml:space="preserve">, 20(10), 4079-4091. </w:t>
       </w:r>
-      <w:hyperlink r:id="rId18" w:history="1">
+      <w:hyperlink r:id="rId19" w:history="1">
         <w:r>
           <w:rPr>
             <w:rStyle w:val="Hyperlink"/>
+            <w:rFonts w:asciiTheme="majorBidi" w:hAnsiTheme="majorBidi" w:cstheme="majorBidi"/>
+            <w:sz w:val="24"/>
           </w:rPr>
           <w:t>https://www.hydrol-earth-syst-sci.net/20/4079/2016/</w:t>
         </w:r>
       </w:hyperlink>
       <w:r>
+        <w:rPr>
+          <w:rFonts w:asciiTheme="majorBidi" w:hAnsiTheme="majorBidi" w:cstheme="majorBidi"/>
+          <w:sz w:val="24"/>
+        </w:rPr>
         <w:t>.</w:t>
       </w:r>
     </w:p>
@@ -10272,29 +11007,99 @@
       <w:pPr>
         <w:pStyle w:val="EndNoteBibliography"/>
         <w:spacing w:after="0"/>
-        <w:ind w:left="720" w:hanging="720"/>
-      </w:pPr>
-      <w:r>
-        <w:t xml:space="preserve">Horne, A., Szemis, J. M., Kaur, S., Webb, J. A., Stewardson, M. J., Costa, A., and Boland, N. (2016). "Optimization tools for environmental water decisions: A review of strengths, weaknesses, and opportunities to improve adoption." </w:t>
-      </w:r>
-      <w:r>
-        <w:rPr>
+        <w:ind w:left="360" w:hanging="360"/>
+        <w:rPr>
+          <w:rFonts w:asciiTheme="majorBidi" w:hAnsiTheme="majorBidi" w:cstheme="majorBidi"/>
+          <w:sz w:val="24"/>
+        </w:rPr>
+      </w:pPr>
+      <w:r>
+        <w:rPr>
+          <w:rFonts w:asciiTheme="majorBidi" w:hAnsiTheme="majorBidi" w:cstheme="majorBidi"/>
+          <w:sz w:val="24"/>
+        </w:rPr>
+        <w:t xml:space="preserve">Fleck, J., and Castle, A. (2022). "Green Light for Adaptive Policies on the Colorado River." </w:t>
+      </w:r>
+      <w:r>
+        <w:rPr>
+          <w:rFonts w:asciiTheme="majorBidi" w:hAnsiTheme="majorBidi" w:cstheme="majorBidi"/>
           <w:i/>
-        </w:rPr>
-        <w:t>Environmental Modelling &amp; Software</w:t>
-      </w:r>
-      <w:r>
-        <w:t xml:space="preserve">, 84, 326-338. </w:t>
-      </w:r>
-      <w:hyperlink r:id="rId19" w:history="1">
+          <w:sz w:val="24"/>
+        </w:rPr>
+        <w:t>Water</w:t>
+      </w:r>
+      <w:r>
+        <w:rPr>
+          <w:rFonts w:asciiTheme="majorBidi" w:hAnsiTheme="majorBidi" w:cstheme="majorBidi"/>
+          <w:sz w:val="24"/>
+        </w:rPr>
+        <w:t xml:space="preserve">, 14(1), 2. </w:t>
+      </w:r>
+      <w:hyperlink r:id="rId20" w:history="1">
         <w:r>
           <w:rPr>
             <w:rStyle w:val="Hyperlink"/>
+            <w:rFonts w:asciiTheme="majorBidi" w:hAnsiTheme="majorBidi" w:cstheme="majorBidi"/>
+            <w:sz w:val="24"/>
+          </w:rPr>
+          <w:t>https://www.mdpi.com/2073-4441/14/1/2</w:t>
+        </w:r>
+      </w:hyperlink>
+      <w:r>
+        <w:rPr>
+          <w:rFonts w:asciiTheme="majorBidi" w:hAnsiTheme="majorBidi" w:cstheme="majorBidi"/>
+          <w:sz w:val="24"/>
+        </w:rPr>
+        <w:t>.</w:t>
+      </w:r>
+    </w:p>
+    <w:p>
+      <w:pPr>
+        <w:pStyle w:val="EndNoteBibliography"/>
+        <w:spacing w:after="0"/>
+        <w:ind w:left="360" w:hanging="360"/>
+        <w:rPr>
+          <w:rFonts w:asciiTheme="majorBidi" w:hAnsiTheme="majorBidi" w:cstheme="majorBidi"/>
+          <w:sz w:val="24"/>
+        </w:rPr>
+      </w:pPr>
+      <w:r>
+        <w:rPr>
+          <w:rFonts w:asciiTheme="majorBidi" w:hAnsiTheme="majorBidi" w:cstheme="majorBidi"/>
+          <w:sz w:val="24"/>
+        </w:rPr>
+        <w:t xml:space="preserve">Horne, A., Szemis, J. M., Kaur, S., Webb, J. A., Stewardson, M. J., Costa, A., and Boland, N. (2016). "Optimization tools for environmental water decisions: A review of strengths, weaknesses, and opportunities to improve adoption." </w:t>
+      </w:r>
+      <w:r>
+        <w:rPr>
+          <w:rFonts w:asciiTheme="majorBidi" w:hAnsiTheme="majorBidi" w:cstheme="majorBidi"/>
+          <w:i/>
+          <w:sz w:val="24"/>
+        </w:rPr>
+        <w:t>Environmental Modelling &amp; Software</w:t>
+      </w:r>
+      <w:r>
+        <w:rPr>
+          <w:rFonts w:asciiTheme="majorBidi" w:hAnsiTheme="majorBidi" w:cstheme="majorBidi"/>
+          <w:sz w:val="24"/>
+        </w:rPr>
+        <w:t xml:space="preserve">, 84, 326-338. </w:t>
+      </w:r>
+      <w:hyperlink r:id="rId21" w:history="1">
+        <w:r>
+          <w:rPr>
+            <w:rStyle w:val="Hyperlink"/>
+            <w:rFonts w:asciiTheme="majorBidi" w:hAnsiTheme="majorBidi" w:cstheme="majorBidi"/>
+            <w:sz w:val="24"/>
           </w:rPr>
           <w:t>http://www.sciencedirect.com/science/article/pii/S1364815216302936</w:t>
         </w:r>
       </w:hyperlink>
       <w:r>
+        <w:rPr>
+          <w:rFonts w:asciiTheme="majorBidi" w:hAnsiTheme="majorBidi" w:cstheme="majorBidi"/>
+          <w:sz w:val="24"/>
+        </w:rPr>
         <w:t>.</w:t>
       </w:r>
     </w:p>
@@ -10302,20 +11107,34 @@
       <w:pPr>
         <w:pStyle w:val="EndNoteBibliography"/>
         <w:spacing w:after="0"/>
-        <w:ind w:left="720" w:hanging="720"/>
-      </w:pPr>
-      <w:r>
+        <w:ind w:left="360" w:hanging="360"/>
+        <w:rPr>
+          <w:rFonts w:asciiTheme="majorBidi" w:hAnsiTheme="majorBidi" w:cstheme="majorBidi"/>
+          <w:sz w:val="24"/>
+        </w:rPr>
+      </w:pPr>
+      <w:r>
+        <w:rPr>
+          <w:rFonts w:asciiTheme="majorBidi" w:hAnsiTheme="majorBidi" w:cstheme="majorBidi"/>
+          <w:sz w:val="24"/>
+        </w:rPr>
         <w:t xml:space="preserve">IBWC. (2021). "Minutes between the United States and Mexican Sections of the IBWC." United States Section. </w:t>
       </w:r>
-      <w:hyperlink r:id="rId20" w:history="1">
+      <w:hyperlink r:id="rId22" w:history="1">
         <w:r>
           <w:rPr>
             <w:rStyle w:val="Hyperlink"/>
+            <w:rFonts w:asciiTheme="majorBidi" w:hAnsiTheme="majorBidi" w:cstheme="majorBidi"/>
+            <w:sz w:val="24"/>
           </w:rPr>
           <w:t>https://www.ibwc.gov/Treaties_Minutes/Minutes.html</w:t>
         </w:r>
       </w:hyperlink>
       <w:r>
+        <w:rPr>
+          <w:rFonts w:asciiTheme="majorBidi" w:hAnsiTheme="majorBidi" w:cstheme="majorBidi"/>
+          <w:sz w:val="24"/>
+        </w:rPr>
         <w:t>. [Accessed on: July 22, 2021].</w:t>
       </w:r>
     </w:p>
@@ -10323,18 +11142,33 @@
       <w:pPr>
         <w:pStyle w:val="EndNoteBibliography"/>
         <w:spacing w:after="0"/>
-        <w:ind w:left="720" w:hanging="720"/>
-      </w:pPr>
-      <w:r>
+        <w:ind w:left="360" w:hanging="360"/>
+        <w:rPr>
+          <w:rFonts w:asciiTheme="majorBidi" w:hAnsiTheme="majorBidi" w:cstheme="majorBidi"/>
+          <w:sz w:val="24"/>
+        </w:rPr>
+      </w:pPr>
+      <w:r>
+        <w:rPr>
+          <w:rFonts w:asciiTheme="majorBidi" w:hAnsiTheme="majorBidi" w:cstheme="majorBidi"/>
+          <w:sz w:val="24"/>
+        </w:rPr>
+        <w:lastRenderedPageBreak/>
         <w:t xml:space="preserve">Kuhn, E., and Fleck, J. (2019). </w:t>
       </w:r>
       <w:r>
         <w:rPr>
+          <w:rFonts w:asciiTheme="majorBidi" w:hAnsiTheme="majorBidi" w:cstheme="majorBidi"/>
           <w:i/>
+          <w:sz w:val="24"/>
         </w:rPr>
         <w:t>Science Be Dammed: How Ignoring Inconvenient Science Drained the Colorado River</w:t>
       </w:r>
       <w:r>
+        <w:rPr>
+          <w:rFonts w:asciiTheme="majorBidi" w:hAnsiTheme="majorBidi" w:cstheme="majorBidi"/>
+          <w:sz w:val="24"/>
+        </w:rPr>
         <w:t>, University of Arizona Press.</w:t>
       </w:r>
     </w:p>
@@ -10342,29 +11176,49 @@
       <w:pPr>
         <w:pStyle w:val="EndNoteBibliography"/>
         <w:spacing w:after="0"/>
-        <w:ind w:left="720" w:hanging="720"/>
-      </w:pPr>
-      <w:r>
+        <w:ind w:left="360" w:hanging="360"/>
+        <w:rPr>
+          <w:rFonts w:asciiTheme="majorBidi" w:hAnsiTheme="majorBidi" w:cstheme="majorBidi"/>
+          <w:sz w:val="24"/>
+        </w:rPr>
+      </w:pPr>
+      <w:r>
+        <w:rPr>
+          <w:rFonts w:asciiTheme="majorBidi" w:hAnsiTheme="majorBidi" w:cstheme="majorBidi"/>
+          <w:sz w:val="24"/>
+        </w:rPr>
         <w:t xml:space="preserve">Langsdale, S., Beall, A., Bourget, E., Hagen, E., Kudlas, S., Palmer, R., Tate, D., and Werick, W. (2013). "Collaborative Modeling for Decision Support in Water Resources: Principles and Best Practices." </w:t>
       </w:r>
       <w:r>
         <w:rPr>
+          <w:rFonts w:asciiTheme="majorBidi" w:hAnsiTheme="majorBidi" w:cstheme="majorBidi"/>
           <w:i/>
+          <w:sz w:val="24"/>
         </w:rPr>
         <w:t>Journal of the American Water Resources Association</w:t>
       </w:r>
       <w:r>
+        <w:rPr>
+          <w:rFonts w:asciiTheme="majorBidi" w:hAnsiTheme="majorBidi" w:cstheme="majorBidi"/>
+          <w:sz w:val="24"/>
+        </w:rPr>
         <w:t xml:space="preserve">, 49(3), 629-638. </w:t>
       </w:r>
-      <w:hyperlink r:id="rId21" w:history="1">
+      <w:hyperlink r:id="rId23" w:history="1">
         <w:r>
           <w:rPr>
             <w:rStyle w:val="Hyperlink"/>
+            <w:rFonts w:asciiTheme="majorBidi" w:hAnsiTheme="majorBidi" w:cstheme="majorBidi"/>
+            <w:sz w:val="24"/>
           </w:rPr>
           <w:t>http://dx.doi.org/10.1111/jawr.12065</w:t>
         </w:r>
       </w:hyperlink>
       <w:r>
+        <w:rPr>
+          <w:rFonts w:asciiTheme="majorBidi" w:hAnsiTheme="majorBidi" w:cstheme="majorBidi"/>
+          <w:sz w:val="24"/>
+        </w:rPr>
         <w:t>.</w:t>
       </w:r>
     </w:p>
@@ -10372,20 +11226,34 @@
       <w:pPr>
         <w:pStyle w:val="EndNoteBibliography"/>
         <w:spacing w:after="0"/>
-        <w:ind w:left="720" w:hanging="720"/>
-      </w:pPr>
-      <w:r>
+        <w:ind w:left="360" w:hanging="360"/>
+        <w:rPr>
+          <w:rFonts w:asciiTheme="majorBidi" w:hAnsiTheme="majorBidi" w:cstheme="majorBidi"/>
+          <w:sz w:val="24"/>
+        </w:rPr>
+      </w:pPr>
+      <w:r>
+        <w:rPr>
+          <w:rFonts w:asciiTheme="majorBidi" w:hAnsiTheme="majorBidi" w:cstheme="majorBidi"/>
+          <w:sz w:val="24"/>
+        </w:rPr>
         <w:t xml:space="preserve">(Leeflang, B.). (2021). "Colorado River Coding: Pre 1922 Compact Water Use." </w:t>
       </w:r>
-      <w:hyperlink r:id="rId22" w:history="1">
+      <w:hyperlink r:id="rId24" w:history="1">
         <w:r>
           <w:rPr>
             <w:rStyle w:val="Hyperlink"/>
+            <w:rFonts w:asciiTheme="majorBidi" w:hAnsiTheme="majorBidi" w:cstheme="majorBidi"/>
+            <w:sz w:val="24"/>
           </w:rPr>
           <w:t>https://github.com/dzeke/ColoradoRiverCoding/tree/main/Pre1922CompactWaterUse</w:t>
         </w:r>
       </w:hyperlink>
       <w:r>
+        <w:rPr>
+          <w:rFonts w:asciiTheme="majorBidi" w:hAnsiTheme="majorBidi" w:cstheme="majorBidi"/>
+          <w:sz w:val="24"/>
+        </w:rPr>
         <w:t>.</w:t>
       </w:r>
     </w:p>
@@ -10393,29 +11261,49 @@
       <w:pPr>
         <w:pStyle w:val="EndNoteBibliography"/>
         <w:spacing w:after="0"/>
-        <w:ind w:left="720" w:hanging="720"/>
-      </w:pPr>
-      <w:r>
-        <w:t xml:space="preserve">MacDonnell, L. J., Getches, D. H., and Hugenberg, W. C. (1995). "THE LAW OF THE COLORADO RIVER: COPING WITH SEVERE SUSTAINED DROUGHT." </w:t>
-      </w:r>
-      <w:r>
-        <w:rPr>
+        <w:ind w:left="360" w:hanging="360"/>
+        <w:rPr>
+          <w:rFonts w:asciiTheme="majorBidi" w:hAnsiTheme="majorBidi" w:cstheme="majorBidi"/>
+          <w:sz w:val="24"/>
+        </w:rPr>
+      </w:pPr>
+      <w:r>
+        <w:rPr>
+          <w:rFonts w:asciiTheme="majorBidi" w:hAnsiTheme="majorBidi" w:cstheme="majorBidi"/>
+          <w:sz w:val="24"/>
+        </w:rPr>
+        <w:t xml:space="preserve">MacDonnell, L. J., Getches, D. H., and Hugenberg, W. C. (1995). "The Law of the Colorado River: Coping with severe sustained drought." </w:t>
+      </w:r>
+      <w:r>
+        <w:rPr>
+          <w:rFonts w:asciiTheme="majorBidi" w:hAnsiTheme="majorBidi" w:cstheme="majorBidi"/>
           <w:i/>
+          <w:sz w:val="24"/>
         </w:rPr>
         <w:t>JAWRA Journal of the American Water Resources Association</w:t>
       </w:r>
       <w:r>
+        <w:rPr>
+          <w:rFonts w:asciiTheme="majorBidi" w:hAnsiTheme="majorBidi" w:cstheme="majorBidi"/>
+          <w:sz w:val="24"/>
+        </w:rPr>
         <w:t xml:space="preserve">, 31(5), 825-836. </w:t>
       </w:r>
-      <w:hyperlink r:id="rId23" w:history="1">
+      <w:hyperlink r:id="rId25" w:history="1">
         <w:r>
           <w:rPr>
             <w:rStyle w:val="Hyperlink"/>
+            <w:rFonts w:asciiTheme="majorBidi" w:hAnsiTheme="majorBidi" w:cstheme="majorBidi"/>
+            <w:sz w:val="24"/>
           </w:rPr>
           <w:t>http://dx.doi.org/10.1111/j.1752-1688.1995.tb03404.x</w:t>
         </w:r>
       </w:hyperlink>
       <w:r>
+        <w:rPr>
+          <w:rFonts w:asciiTheme="majorBidi" w:hAnsiTheme="majorBidi" w:cstheme="majorBidi"/>
+          <w:sz w:val="24"/>
+        </w:rPr>
         <w:t>.</w:t>
       </w:r>
     </w:p>
@@ -10423,29 +11311,49 @@
       <w:pPr>
         <w:pStyle w:val="EndNoteBibliography"/>
         <w:spacing w:after="0"/>
-        <w:ind w:left="720" w:hanging="720"/>
-      </w:pPr>
-      <w:r>
+        <w:ind w:left="360" w:hanging="360"/>
+        <w:rPr>
+          <w:rFonts w:asciiTheme="majorBidi" w:hAnsiTheme="majorBidi" w:cstheme="majorBidi"/>
+          <w:sz w:val="24"/>
+        </w:rPr>
+      </w:pPr>
+      <w:r>
+        <w:rPr>
+          <w:rFonts w:asciiTheme="majorBidi" w:hAnsiTheme="majorBidi" w:cstheme="majorBidi"/>
+          <w:sz w:val="24"/>
+        </w:rPr>
         <w:t xml:space="preserve">Madani, K., Pierce, T. W., and Mirchi, A. (2017). "Serious games on environmental management." </w:t>
       </w:r>
       <w:r>
         <w:rPr>
+          <w:rFonts w:asciiTheme="majorBidi" w:hAnsiTheme="majorBidi" w:cstheme="majorBidi"/>
           <w:i/>
+          <w:sz w:val="24"/>
         </w:rPr>
         <w:t>Sustainable Cities and Society</w:t>
       </w:r>
       <w:r>
+        <w:rPr>
+          <w:rFonts w:asciiTheme="majorBidi" w:hAnsiTheme="majorBidi" w:cstheme="majorBidi"/>
+          <w:sz w:val="24"/>
+        </w:rPr>
         <w:t xml:space="preserve">, 29, 1-11. </w:t>
       </w:r>
-      <w:hyperlink r:id="rId24" w:history="1">
+      <w:hyperlink r:id="rId26" w:history="1">
         <w:r>
           <w:rPr>
             <w:rStyle w:val="Hyperlink"/>
+            <w:rFonts w:asciiTheme="majorBidi" w:hAnsiTheme="majorBidi" w:cstheme="majorBidi"/>
+            <w:sz w:val="24"/>
           </w:rPr>
           <w:t>http://www.sciencedirect.com/science/article/pii/S2210670716301834</w:t>
         </w:r>
       </w:hyperlink>
       <w:r>
+        <w:rPr>
+          <w:rFonts w:asciiTheme="majorBidi" w:hAnsiTheme="majorBidi" w:cstheme="majorBidi"/>
+          <w:sz w:val="24"/>
+        </w:rPr>
         <w:t>.</w:t>
       </w:r>
     </w:p>
@@ -10453,30 +11361,49 @@
       <w:pPr>
         <w:pStyle w:val="EndNoteBibliography"/>
         <w:spacing w:after="0"/>
-        <w:ind w:left="720" w:hanging="720"/>
-      </w:pPr>
-      <w:r>
-        <w:lastRenderedPageBreak/>
+        <w:ind w:left="360" w:hanging="360"/>
+        <w:rPr>
+          <w:rFonts w:asciiTheme="majorBidi" w:hAnsiTheme="majorBidi" w:cstheme="majorBidi"/>
+          <w:sz w:val="24"/>
+        </w:rPr>
+      </w:pPr>
+      <w:r>
+        <w:rPr>
+          <w:rFonts w:asciiTheme="majorBidi" w:hAnsiTheme="majorBidi" w:cstheme="majorBidi"/>
+          <w:sz w:val="24"/>
+        </w:rPr>
         <w:t xml:space="preserve">Meko, D., Bigio, E., and Woodhouse, C. A. (2017). "Colorado River at Lees Ferry, CO River (Updated Skill)." </w:t>
       </w:r>
       <w:r>
         <w:rPr>
+          <w:rFonts w:asciiTheme="majorBidi" w:hAnsiTheme="majorBidi" w:cstheme="majorBidi"/>
           <w:i/>
+          <w:sz w:val="24"/>
         </w:rPr>
         <w:t>Treeflow</w:t>
       </w:r>
       <w:r>
+        <w:rPr>
+          <w:rFonts w:asciiTheme="majorBidi" w:hAnsiTheme="majorBidi" w:cstheme="majorBidi"/>
+          <w:sz w:val="24"/>
+        </w:rPr>
         <w:t xml:space="preserve">. </w:t>
       </w:r>
-      <w:hyperlink r:id="rId25" w:anchor="field-ms-calibration-validation" w:history="1">
+      <w:hyperlink r:id="rId27" w:anchor="field-ms-calibration-validation" w:history="1">
         <w:r>
           <w:rPr>
             <w:rStyle w:val="Hyperlink"/>
+            <w:rFonts w:asciiTheme="majorBidi" w:hAnsiTheme="majorBidi" w:cstheme="majorBidi"/>
+            <w:sz w:val="24"/>
           </w:rPr>
           <w:t>https://www.treeflow.info/content/upper-colorado#field-ms-calibration-validation</w:t>
         </w:r>
       </w:hyperlink>
       <w:r>
+        <w:rPr>
+          <w:rFonts w:asciiTheme="majorBidi" w:hAnsiTheme="majorBidi" w:cstheme="majorBidi"/>
+          <w:sz w:val="24"/>
+        </w:rPr>
         <w:t>.</w:t>
       </w:r>
     </w:p>
@@ -10484,29 +11411,49 @@
       <w:pPr>
         <w:pStyle w:val="EndNoteBibliography"/>
         <w:spacing w:after="0"/>
-        <w:ind w:left="720" w:hanging="720"/>
-      </w:pPr>
-      <w:r>
+        <w:ind w:left="360" w:hanging="360"/>
+        <w:rPr>
+          <w:rFonts w:asciiTheme="majorBidi" w:hAnsiTheme="majorBidi" w:cstheme="majorBidi"/>
+          <w:sz w:val="24"/>
+        </w:rPr>
+      </w:pPr>
+      <w:r>
+        <w:rPr>
+          <w:rFonts w:asciiTheme="majorBidi" w:hAnsiTheme="majorBidi" w:cstheme="majorBidi"/>
+          <w:sz w:val="24"/>
+        </w:rPr>
         <w:t xml:space="preserve">Michaud, W. R. (2013). "Evaluating the Outcomes of Collaborative Modeling for Decision Support." </w:t>
       </w:r>
       <w:r>
         <w:rPr>
+          <w:rFonts w:asciiTheme="majorBidi" w:hAnsiTheme="majorBidi" w:cstheme="majorBidi"/>
           <w:i/>
+          <w:sz w:val="24"/>
         </w:rPr>
         <w:t>Journal of the American Water Resources Association</w:t>
       </w:r>
       <w:r>
+        <w:rPr>
+          <w:rFonts w:asciiTheme="majorBidi" w:hAnsiTheme="majorBidi" w:cstheme="majorBidi"/>
+          <w:sz w:val="24"/>
+        </w:rPr>
         <w:t xml:space="preserve">, 49(3), 693-699. </w:t>
       </w:r>
-      <w:hyperlink r:id="rId26" w:history="1">
+      <w:hyperlink r:id="rId28" w:history="1">
         <w:r>
           <w:rPr>
             <w:rStyle w:val="Hyperlink"/>
+            <w:rFonts w:asciiTheme="majorBidi" w:hAnsiTheme="majorBidi" w:cstheme="majorBidi"/>
+            <w:sz w:val="24"/>
           </w:rPr>
           <w:t>http://dx.doi.org/10.1111/jawr.12066</w:t>
         </w:r>
       </w:hyperlink>
       <w:r>
+        <w:rPr>
+          <w:rFonts w:asciiTheme="majorBidi" w:hAnsiTheme="majorBidi" w:cstheme="majorBidi"/>
+          <w:sz w:val="24"/>
+        </w:rPr>
         <w:t>.</w:t>
       </w:r>
     </w:p>
@@ -10514,20 +11461,34 @@
       <w:pPr>
         <w:pStyle w:val="EndNoteBibliography"/>
         <w:spacing w:after="0"/>
-        <w:ind w:left="720" w:hanging="720"/>
-      </w:pPr>
-      <w:r>
+        <w:ind w:left="360" w:hanging="360"/>
+        <w:rPr>
+          <w:rFonts w:asciiTheme="majorBidi" w:hAnsiTheme="majorBidi" w:cstheme="majorBidi"/>
+          <w:sz w:val="24"/>
+        </w:rPr>
+      </w:pPr>
+      <w:r>
+        <w:rPr>
+          <w:rFonts w:asciiTheme="majorBidi" w:hAnsiTheme="majorBidi" w:cstheme="majorBidi"/>
+          <w:sz w:val="24"/>
+        </w:rPr>
         <w:t xml:space="preserve">Prairie, J. (2020). "Colorado River Basin Natural Flow and Salt Data." U.S. Bureau of Reclamation. </w:t>
       </w:r>
-      <w:hyperlink r:id="rId27" w:history="1">
+      <w:hyperlink r:id="rId29" w:history="1">
         <w:r>
           <w:rPr>
             <w:rStyle w:val="Hyperlink"/>
+            <w:rFonts w:asciiTheme="majorBidi" w:hAnsiTheme="majorBidi" w:cstheme="majorBidi"/>
+            <w:sz w:val="24"/>
           </w:rPr>
           <w:t>https://www.usbr.gov/lc/region/g4000/NaturalFlow/current.html</w:t>
         </w:r>
       </w:hyperlink>
       <w:r>
+        <w:rPr>
+          <w:rFonts w:asciiTheme="majorBidi" w:hAnsiTheme="majorBidi" w:cstheme="majorBidi"/>
+          <w:sz w:val="24"/>
+        </w:rPr>
         <w:t>.</w:t>
       </w:r>
     </w:p>
@@ -10535,20 +11496,34 @@
       <w:pPr>
         <w:pStyle w:val="EndNoteBibliography"/>
         <w:spacing w:after="0"/>
-        <w:ind w:left="720" w:hanging="720"/>
-      </w:pPr>
-      <w:r>
+        <w:ind w:left="360" w:hanging="360"/>
+        <w:rPr>
+          <w:rFonts w:asciiTheme="majorBidi" w:hAnsiTheme="majorBidi" w:cstheme="majorBidi"/>
+          <w:sz w:val="24"/>
+        </w:rPr>
+      </w:pPr>
+      <w:r>
+        <w:rPr>
+          <w:rFonts w:asciiTheme="majorBidi" w:hAnsiTheme="majorBidi" w:cstheme="majorBidi"/>
+          <w:sz w:val="24"/>
+        </w:rPr>
         <w:t xml:space="preserve">Rosenberg, D. E. (2020). "How does Lake Powell water storage influence release temperatures and Grand Canyon fishes?", Utah State University. </w:t>
       </w:r>
-      <w:hyperlink r:id="rId28" w:history="1">
+      <w:hyperlink r:id="rId30" w:history="1">
         <w:r>
           <w:rPr>
             <w:rStyle w:val="Hyperlink"/>
+            <w:rFonts w:asciiTheme="majorBidi" w:hAnsiTheme="majorBidi" w:cstheme="majorBidi"/>
+            <w:sz w:val="24"/>
           </w:rPr>
           <w:t>https://doi.org/10.5281/zenodo.4345405</w:t>
         </w:r>
       </w:hyperlink>
       <w:r>
+        <w:rPr>
+          <w:rFonts w:asciiTheme="majorBidi" w:hAnsiTheme="majorBidi" w:cstheme="majorBidi"/>
+          <w:sz w:val="24"/>
+        </w:rPr>
         <w:t>.</w:t>
       </w:r>
     </w:p>
@@ -10556,20 +11531,189 @@
       <w:pPr>
         <w:pStyle w:val="EndNoteBibliography"/>
         <w:spacing w:after="0"/>
-        <w:ind w:left="720" w:hanging="720"/>
-      </w:pPr>
-      <w:r>
-        <w:t xml:space="preserve">Rosenberg, D. E. (2021a). "Adapt Lake Mead releases to inflow to give managers more flexibility to slow reservoir draw down." Utah State University, Logan, Utah. </w:t>
-      </w:r>
-      <w:hyperlink r:id="rId29" w:history="1">
+        <w:ind w:left="360" w:hanging="360"/>
+        <w:rPr>
+          <w:rFonts w:asciiTheme="majorBidi" w:hAnsiTheme="majorBidi" w:cstheme="majorBidi"/>
+          <w:sz w:val="24"/>
+        </w:rPr>
+      </w:pPr>
+      <w:r>
+        <w:rPr>
+          <w:rFonts w:asciiTheme="majorBidi" w:hAnsiTheme="majorBidi" w:cstheme="majorBidi"/>
+          <w:sz w:val="24"/>
+        </w:rPr>
+        <w:t xml:space="preserve">Rosenberg, D. E. (2021a). "Colorado River Coding: Flex accounting to encourage more water conservation in a combined Lake Powell-Lake Mead system." Utah State University. </w:t>
+      </w:r>
+      <w:hyperlink r:id="rId31" w:history="1">
         <w:r>
           <w:rPr>
             <w:rStyle w:val="Hyperlink"/>
+            <w:rFonts w:asciiTheme="majorBidi" w:hAnsiTheme="majorBidi" w:cstheme="majorBidi"/>
+            <w:sz w:val="24"/>
+          </w:rPr>
+          <w:t>https://github.com/dzeke/ColoradoRiverCoding/tree/main/ModelMusings</w:t>
+        </w:r>
+      </w:hyperlink>
+      <w:r>
+        <w:rPr>
+          <w:rFonts w:asciiTheme="majorBidi" w:hAnsiTheme="majorBidi" w:cstheme="majorBidi"/>
+          <w:sz w:val="24"/>
+        </w:rPr>
+        <w:t>.</w:t>
+      </w:r>
+    </w:p>
+    <w:p>
+      <w:pPr>
+        <w:pStyle w:val="EndNoteBibliography"/>
+        <w:spacing w:after="0"/>
+        <w:ind w:left="360" w:hanging="360"/>
+        <w:rPr>
+          <w:rFonts w:asciiTheme="majorBidi" w:hAnsiTheme="majorBidi" w:cstheme="majorBidi"/>
+          <w:sz w:val="24"/>
+        </w:rPr>
+      </w:pPr>
+      <w:r>
+        <w:rPr>
+          <w:rFonts w:asciiTheme="majorBidi" w:hAnsiTheme="majorBidi" w:cstheme="majorBidi"/>
+          <w:sz w:val="24"/>
+        </w:rPr>
+        <w:t xml:space="preserve">Rosenberg, D. E. (2021b). "Colorado River Coding: Grand Canyon Intervening Flow." GrandCanyonInterveningFlow folder. </w:t>
+      </w:r>
+      <w:hyperlink r:id="rId32" w:history="1">
+        <w:r>
+          <w:rPr>
+            <w:rStyle w:val="Hyperlink"/>
+            <w:rFonts w:asciiTheme="majorBidi" w:hAnsiTheme="majorBidi" w:cstheme="majorBidi"/>
+            <w:sz w:val="24"/>
+          </w:rPr>
+          <w:t>https://doi.org/10.5281/zenodo.5522835</w:t>
+        </w:r>
+      </w:hyperlink>
+      <w:r>
+        <w:rPr>
+          <w:rFonts w:asciiTheme="majorBidi" w:hAnsiTheme="majorBidi" w:cstheme="majorBidi"/>
+          <w:sz w:val="24"/>
+        </w:rPr>
+        <w:t>.</w:t>
+      </w:r>
+    </w:p>
+    <w:p>
+      <w:pPr>
+        <w:pStyle w:val="EndNoteBibliography"/>
+        <w:spacing w:after="0"/>
+        <w:ind w:left="360" w:hanging="360"/>
+        <w:rPr>
+          <w:rFonts w:asciiTheme="majorBidi" w:hAnsiTheme="majorBidi" w:cstheme="majorBidi"/>
+          <w:sz w:val="24"/>
+        </w:rPr>
+      </w:pPr>
+      <w:r>
+        <w:rPr>
+          <w:rFonts w:asciiTheme="majorBidi" w:hAnsiTheme="majorBidi" w:cstheme="majorBidi"/>
+          <w:sz w:val="24"/>
+        </w:rPr>
+        <w:t xml:space="preserve">Rosenberg, D. E. (2021c). "Colorado River Coding: Intentionally Created Surplus for Lake Mead: Current Accounts and Next Steps." ICS folder. </w:t>
+      </w:r>
+      <w:hyperlink r:id="rId33" w:history="1">
+        <w:r>
+          <w:rPr>
+            <w:rStyle w:val="Hyperlink"/>
+            <w:rFonts w:asciiTheme="majorBidi" w:hAnsiTheme="majorBidi" w:cstheme="majorBidi"/>
+            <w:sz w:val="24"/>
+          </w:rPr>
+          <w:t>https://doi.org/10.5281/zenodo.5522835</w:t>
+        </w:r>
+      </w:hyperlink>
+      <w:r>
+        <w:rPr>
+          <w:rFonts w:asciiTheme="majorBidi" w:hAnsiTheme="majorBidi" w:cstheme="majorBidi"/>
+          <w:sz w:val="24"/>
+        </w:rPr>
+        <w:t>.</w:t>
+      </w:r>
+    </w:p>
+    <w:p>
+      <w:pPr>
+        <w:pStyle w:val="EndNoteBibliography"/>
+        <w:spacing w:after="0"/>
+        <w:ind w:left="360" w:hanging="360"/>
+        <w:rPr>
+          <w:rFonts w:asciiTheme="majorBidi" w:hAnsiTheme="majorBidi" w:cstheme="majorBidi"/>
+          <w:sz w:val="24"/>
+        </w:rPr>
+      </w:pPr>
+      <w:r>
+        <w:rPr>
+          <w:rFonts w:asciiTheme="majorBidi" w:hAnsiTheme="majorBidi" w:cstheme="majorBidi"/>
+          <w:sz w:val="24"/>
+        </w:rPr>
+        <w:t xml:space="preserve">Rosenberg, D. E. (2021d). "Colorado River Coding: Pilot flex accounting to encourage more water conservation in a combined Lake Powell-Lake Mead system." ModelMusings folder. </w:t>
+      </w:r>
+      <w:hyperlink r:id="rId34" w:history="1">
+        <w:r>
+          <w:rPr>
+            <w:rStyle w:val="Hyperlink"/>
+            <w:rFonts w:asciiTheme="majorBidi" w:hAnsiTheme="majorBidi" w:cstheme="majorBidi"/>
+            <w:sz w:val="24"/>
+          </w:rPr>
+          <w:t>https://doi.org/10.5281/zenodo.5522835</w:t>
+        </w:r>
+      </w:hyperlink>
+      <w:r>
+        <w:rPr>
+          <w:rFonts w:asciiTheme="majorBidi" w:hAnsiTheme="majorBidi" w:cstheme="majorBidi"/>
+          <w:sz w:val="24"/>
+        </w:rPr>
+        <w:t>.</w:t>
+      </w:r>
+    </w:p>
+    <w:p>
+      <w:pPr>
+        <w:pStyle w:val="EndNoteBibliography"/>
+        <w:spacing w:after="0"/>
+        <w:ind w:left="360" w:hanging="360"/>
+        <w:rPr>
+          <w:rFonts w:asciiTheme="majorBidi" w:hAnsiTheme="majorBidi" w:cstheme="majorBidi"/>
+          <w:sz w:val="24"/>
+        </w:rPr>
+      </w:pPr>
+      <w:r>
+        <w:rPr>
+          <w:rFonts w:asciiTheme="majorBidi" w:hAnsiTheme="majorBidi" w:cstheme="majorBidi"/>
+          <w:sz w:val="24"/>
+        </w:rPr>
+        <w:t xml:space="preserve">Rosenberg, D. E. (Submitted). "Adapt Lake Mead releases to inflow to give managers more flexibility to slow reservoir draw down." </w:t>
+      </w:r>
+      <w:r>
+        <w:rPr>
+          <w:rFonts w:asciiTheme="majorBidi" w:hAnsiTheme="majorBidi" w:cstheme="majorBidi"/>
+          <w:i/>
+          <w:sz w:val="24"/>
+        </w:rPr>
+        <w:t>Submitted to Journal of Water Resources Planning and Management</w:t>
+      </w:r>
+      <w:r>
+        <w:rPr>
+          <w:rFonts w:asciiTheme="majorBidi" w:hAnsiTheme="majorBidi" w:cstheme="majorBidi"/>
+          <w:sz w:val="24"/>
+        </w:rPr>
+        <w:t xml:space="preserve">(170), 10. </w:t>
+      </w:r>
+      <w:hyperlink r:id="rId35" w:history="1">
+        <w:r>
+          <w:rPr>
+            <w:rStyle w:val="Hyperlink"/>
+            <w:rFonts w:asciiTheme="majorBidi" w:hAnsiTheme="majorBidi" w:cstheme="majorBidi"/>
+            <w:sz w:val="24"/>
           </w:rPr>
           <w:t>https://digitalcommons.usu.edu/water_pubs/170/</w:t>
         </w:r>
       </w:hyperlink>
       <w:r>
+        <w:rPr>
+          <w:rFonts w:asciiTheme="majorBidi" w:hAnsiTheme="majorBidi" w:cstheme="majorBidi"/>
+          <w:sz w:val="24"/>
+        </w:rPr>
         <w:t>.</w:t>
       </w:r>
     </w:p>
@@ -10577,104 +11721,34 @@
       <w:pPr>
         <w:pStyle w:val="EndNoteBibliography"/>
         <w:spacing w:after="0"/>
-        <w:ind w:left="720" w:hanging="720"/>
-      </w:pPr>
-      <w:r>
-        <w:t xml:space="preserve">Rosenberg, D. E. (2021b). "Colorado River Coding: Flex accounting to encourage more water conservation in a combined Lake Powell-Lake Mead system." Utah State University. </w:t>
-      </w:r>
-      <w:hyperlink r:id="rId30" w:history="1">
+        <w:ind w:left="360" w:hanging="360"/>
+        <w:rPr>
+          <w:rFonts w:asciiTheme="majorBidi" w:hAnsiTheme="majorBidi" w:cstheme="majorBidi"/>
+          <w:sz w:val="24"/>
+        </w:rPr>
+      </w:pPr>
+      <w:r>
+        <w:rPr>
+          <w:rFonts w:asciiTheme="majorBidi" w:hAnsiTheme="majorBidi" w:cstheme="majorBidi"/>
+          <w:sz w:val="24"/>
+        </w:rPr>
+        <w:t xml:space="preserve">Salehabadi, H., Tarboton, D., Kuhn, E., Udall, B., Wheeler, K., E.Rosenberg, D., Goeking, S., and Schmidt, J. C. (2020). "Stream flow and Losses of the Colorado River in the Southern Colorado Plateau." Center for Colorado River Studies, Utah State University, Logan, Utah. </w:t>
+      </w:r>
+      <w:hyperlink r:id="rId36" w:history="1">
         <w:r>
           <w:rPr>
             <w:rStyle w:val="Hyperlink"/>
-          </w:rPr>
-          <w:t>https://github.com/dzeke/ColoradoRiverCoding/tree/main/ModelMusings</w:t>
-        </w:r>
-      </w:hyperlink>
-      <w:r>
-        <w:t>.</w:t>
-      </w:r>
-    </w:p>
-    <w:p>
-      <w:pPr>
-        <w:pStyle w:val="EndNoteBibliography"/>
-        <w:spacing w:after="0"/>
-        <w:ind w:left="720" w:hanging="720"/>
-      </w:pPr>
-      <w:r>
-        <w:t xml:space="preserve">Rosenberg, D. E. (2021c). "Colorado River Coding: Grand Canyon Intervening Flow." GrandCanyonInterveningFlow folder. </w:t>
-      </w:r>
-      <w:hyperlink r:id="rId31" w:history="1">
-        <w:r>
-          <w:rPr>
-            <w:rStyle w:val="Hyperlink"/>
-          </w:rPr>
-          <w:t>https://doi.org/10.5281/zenodo.5522835</w:t>
-        </w:r>
-      </w:hyperlink>
-      <w:r>
-        <w:t>.</w:t>
-      </w:r>
-    </w:p>
-    <w:p>
-      <w:pPr>
-        <w:pStyle w:val="EndNoteBibliography"/>
-        <w:spacing w:after="0"/>
-        <w:ind w:left="720" w:hanging="720"/>
-      </w:pPr>
-      <w:r>
-        <w:t xml:space="preserve">Rosenberg, D. E. (2021d). "Colorado River Coding: Intentionally Created Surplus for Lake Mead: Current Accounts and Next Steps." ICS folder. </w:t>
-      </w:r>
-      <w:hyperlink r:id="rId32" w:history="1">
-        <w:r>
-          <w:rPr>
-            <w:rStyle w:val="Hyperlink"/>
-          </w:rPr>
-          <w:t>https://doi.org/10.5281/zenodo.5522835</w:t>
-        </w:r>
-      </w:hyperlink>
-      <w:r>
-        <w:t>.</w:t>
-      </w:r>
-    </w:p>
-    <w:p>
-      <w:pPr>
-        <w:pStyle w:val="EndNoteBibliography"/>
-        <w:spacing w:after="0"/>
-        <w:ind w:left="720" w:hanging="720"/>
-      </w:pPr>
-      <w:r>
-        <w:t xml:space="preserve">Rosenberg, D. E. (2021e). "Colorado River Coding: Pilot flex accounting to encourage more water conservation in a combined Lake Powell-Lake Mead system." ModelMusings folder. </w:t>
-      </w:r>
-      <w:hyperlink r:id="rId33" w:history="1">
-        <w:r>
-          <w:rPr>
-            <w:rStyle w:val="Hyperlink"/>
-          </w:rPr>
-          <w:t>https://doi.org/10.5281/zenodo.5522835</w:t>
-        </w:r>
-      </w:hyperlink>
-      <w:r>
-        <w:t>.</w:t>
-      </w:r>
-    </w:p>
-    <w:p>
-      <w:pPr>
-        <w:pStyle w:val="EndNoteBibliography"/>
-        <w:spacing w:after="0"/>
-        <w:ind w:left="720" w:hanging="720"/>
-      </w:pPr>
-      <w:r>
-        <w:t xml:space="preserve">Salehabadi, H., Tarboton, D., Kuhn, E., Udall, B., Wheeler, K., E.Rosenberg, D., Goeking, S., and Schmidt, J. C. (2020). "Stream flow and Losses of the Colorado River in the Southern Colorado Plateau." Center for Colorado River Studies, Utah State University, Logan, Utah. </w:t>
-      </w:r>
-      <w:hyperlink r:id="rId34" w:history="1">
-        <w:r>
-          <w:rPr>
-            <w:rStyle w:val="Hyperlink"/>
+            <w:rFonts w:asciiTheme="majorBidi" w:hAnsiTheme="majorBidi" w:cstheme="majorBidi"/>
+            <w:sz w:val="24"/>
           </w:rPr>
           <w:t>https://qcnr.usu.edu/coloradoriver/files/WhitePaper4.pdf</w:t>
         </w:r>
       </w:hyperlink>
       <w:r>
+        <w:rPr>
+          <w:rFonts w:asciiTheme="majorBidi" w:hAnsiTheme="majorBidi" w:cstheme="majorBidi"/>
+          <w:sz w:val="24"/>
+        </w:rPr>
         <w:t>.</w:t>
       </w:r>
     </w:p>
@@ -10682,20 +11756,34 @@
       <w:pPr>
         <w:pStyle w:val="EndNoteBibliography"/>
         <w:spacing w:after="0"/>
-        <w:ind w:left="720" w:hanging="720"/>
-      </w:pPr>
-      <w:r>
+        <w:ind w:left="360" w:hanging="360"/>
+        <w:rPr>
+          <w:rFonts w:asciiTheme="majorBidi" w:hAnsiTheme="majorBidi" w:cstheme="majorBidi"/>
+          <w:sz w:val="24"/>
+        </w:rPr>
+      </w:pPr>
+      <w:r>
+        <w:rPr>
+          <w:rFonts w:asciiTheme="majorBidi" w:hAnsiTheme="majorBidi" w:cstheme="majorBidi"/>
+          <w:sz w:val="24"/>
+        </w:rPr>
         <w:t xml:space="preserve">Schmidt, J. C., Kraft, M., Tuzlak, D., and Walker, A. (2016). "Fill Mead First: a technical assessment." Utah State University, Logan, Utah. </w:t>
       </w:r>
-      <w:hyperlink r:id="rId35" w:history="1">
+      <w:hyperlink r:id="rId37" w:history="1">
         <w:r>
           <w:rPr>
             <w:rStyle w:val="Hyperlink"/>
+            <w:rFonts w:asciiTheme="majorBidi" w:hAnsiTheme="majorBidi" w:cstheme="majorBidi"/>
+            <w:sz w:val="24"/>
           </w:rPr>
           <w:t>https://qcnr.usu.edu/wats/colorado_river_studies/files/documents/Fill_Mead_First_Analysis.pdf</w:t>
         </w:r>
       </w:hyperlink>
       <w:r>
+        <w:rPr>
+          <w:rFonts w:asciiTheme="majorBidi" w:hAnsiTheme="majorBidi" w:cstheme="majorBidi"/>
+          <w:sz w:val="24"/>
+        </w:rPr>
         <w:t>.</w:t>
       </w:r>
     </w:p>
@@ -10703,29 +11791,49 @@
       <w:pPr>
         <w:pStyle w:val="EndNoteBibliography"/>
         <w:spacing w:after="0"/>
-        <w:ind w:left="720" w:hanging="720"/>
-      </w:pPr>
-      <w:r>
+        <w:ind w:left="360" w:hanging="360"/>
+        <w:rPr>
+          <w:rFonts w:asciiTheme="majorBidi" w:hAnsiTheme="majorBidi" w:cstheme="majorBidi"/>
+          <w:sz w:val="24"/>
+        </w:rPr>
+      </w:pPr>
+      <w:r>
+        <w:rPr>
+          <w:rFonts w:asciiTheme="majorBidi" w:hAnsiTheme="majorBidi" w:cstheme="majorBidi"/>
+          <w:sz w:val="24"/>
+        </w:rPr>
         <w:t xml:space="preserve">Schulze, J., Martin, R., Finger, A., Henzen, C., Lindner, M., Pietzsch, K., Werntze, A., Zander, U., and Seppelt, R. (2015). "Design, implementation and test of a serious online game for exploring complex relationships of sustainable land management and human well-being." </w:t>
       </w:r>
       <w:r>
         <w:rPr>
+          <w:rFonts w:asciiTheme="majorBidi" w:hAnsiTheme="majorBidi" w:cstheme="majorBidi"/>
           <w:i/>
+          <w:sz w:val="24"/>
         </w:rPr>
         <w:t>Environmental Modelling &amp; Software</w:t>
       </w:r>
       <w:r>
+        <w:rPr>
+          <w:rFonts w:asciiTheme="majorBidi" w:hAnsiTheme="majorBidi" w:cstheme="majorBidi"/>
+          <w:sz w:val="24"/>
+        </w:rPr>
         <w:t xml:space="preserve">, 65(0), 58-66. </w:t>
       </w:r>
-      <w:hyperlink r:id="rId36" w:history="1">
+      <w:hyperlink r:id="rId38" w:history="1">
         <w:r>
           <w:rPr>
             <w:rStyle w:val="Hyperlink"/>
+            <w:rFonts w:asciiTheme="majorBidi" w:hAnsiTheme="majorBidi" w:cstheme="majorBidi"/>
+            <w:sz w:val="24"/>
           </w:rPr>
           <w:t>http://www.sciencedirect.com/science/article/pii/S1364815214003557</w:t>
         </w:r>
       </w:hyperlink>
       <w:r>
+        <w:rPr>
+          <w:rFonts w:asciiTheme="majorBidi" w:hAnsiTheme="majorBidi" w:cstheme="majorBidi"/>
+          <w:sz w:val="24"/>
+        </w:rPr>
         <w:t>.</w:t>
       </w:r>
     </w:p>
@@ -10733,29 +11841,49 @@
       <w:pPr>
         <w:pStyle w:val="EndNoteBibliography"/>
         <w:spacing w:after="0"/>
-        <w:ind w:left="720" w:hanging="720"/>
-      </w:pPr>
-      <w:r>
+        <w:ind w:left="360" w:hanging="360"/>
+        <w:rPr>
+          <w:rFonts w:asciiTheme="majorBidi" w:hAnsiTheme="majorBidi" w:cstheme="majorBidi"/>
+          <w:sz w:val="24"/>
+        </w:rPr>
+      </w:pPr>
+      <w:r>
+        <w:rPr>
+          <w:rFonts w:asciiTheme="majorBidi" w:hAnsiTheme="majorBidi" w:cstheme="majorBidi"/>
+          <w:sz w:val="24"/>
+        </w:rPr>
         <w:t xml:space="preserve">Seibert, J., and Vis, M. J. P. (2012). "Irrigania – a web-based game about sharing water resources." </w:t>
       </w:r>
       <w:r>
         <w:rPr>
+          <w:rFonts w:asciiTheme="majorBidi" w:hAnsiTheme="majorBidi" w:cstheme="majorBidi"/>
           <w:i/>
+          <w:sz w:val="24"/>
         </w:rPr>
         <w:t>Hydrol. Earth Syst. Sci.</w:t>
       </w:r>
       <w:r>
+        <w:rPr>
+          <w:rFonts w:asciiTheme="majorBidi" w:hAnsiTheme="majorBidi" w:cstheme="majorBidi"/>
+          <w:sz w:val="24"/>
+        </w:rPr>
         <w:t xml:space="preserve">, 16(8), 2523-2530. </w:t>
       </w:r>
-      <w:hyperlink r:id="rId37" w:history="1">
+      <w:hyperlink r:id="rId39" w:history="1">
         <w:r>
           <w:rPr>
             <w:rStyle w:val="Hyperlink"/>
+            <w:rFonts w:asciiTheme="majorBidi" w:hAnsiTheme="majorBidi" w:cstheme="majorBidi"/>
+            <w:sz w:val="24"/>
           </w:rPr>
           <w:t>http://www.hydrol-earth-syst-sci.net/16/2523/2012/</w:t>
         </w:r>
       </w:hyperlink>
       <w:r>
+        <w:rPr>
+          <w:rFonts w:asciiTheme="majorBidi" w:hAnsiTheme="majorBidi" w:cstheme="majorBidi"/>
+          <w:sz w:val="24"/>
+        </w:rPr>
         <w:t>.</w:t>
       </w:r>
     </w:p>
@@ -10763,20 +11891,34 @@
       <w:pPr>
         <w:pStyle w:val="EndNoteBibliography"/>
         <w:spacing w:after="0"/>
-        <w:ind w:left="720" w:hanging="720"/>
-      </w:pPr>
-      <w:r>
+        <w:ind w:left="360" w:hanging="360"/>
+        <w:rPr>
+          <w:rFonts w:asciiTheme="majorBidi" w:hAnsiTheme="majorBidi" w:cstheme="majorBidi"/>
+          <w:sz w:val="24"/>
+        </w:rPr>
+      </w:pPr>
+      <w:r>
+        <w:rPr>
+          <w:rFonts w:asciiTheme="majorBidi" w:hAnsiTheme="majorBidi" w:cstheme="majorBidi"/>
+          <w:sz w:val="24"/>
+        </w:rPr>
         <w:t xml:space="preserve">Ten Tribes Partnership. (2018). "Colorado River Basin  Ten Tribes Partnership Tribal Water Study." U.S. Department of the Interior, Bureau of Reclamation, Ten Tribes Partnership. </w:t>
       </w:r>
-      <w:hyperlink r:id="rId38" w:history="1">
+      <w:hyperlink r:id="rId40" w:history="1">
         <w:r>
           <w:rPr>
             <w:rStyle w:val="Hyperlink"/>
+            <w:rFonts w:asciiTheme="majorBidi" w:hAnsiTheme="majorBidi" w:cstheme="majorBidi"/>
+            <w:sz w:val="24"/>
           </w:rPr>
           <w:t>https://www.usbr.gov/lc/region/programs/crbstudy/tws/finalreport.html</w:t>
         </w:r>
       </w:hyperlink>
       <w:r>
+        <w:rPr>
+          <w:rFonts w:asciiTheme="majorBidi" w:hAnsiTheme="majorBidi" w:cstheme="majorBidi"/>
+          <w:sz w:val="24"/>
+        </w:rPr>
         <w:t>.</w:t>
       </w:r>
     </w:p>
@@ -10784,20 +11926,34 @@
       <w:pPr>
         <w:pStyle w:val="EndNoteBibliography"/>
         <w:spacing w:after="0"/>
-        <w:ind w:left="720" w:hanging="720"/>
-      </w:pPr>
-      <w:r>
+        <w:ind w:left="360" w:hanging="360"/>
+        <w:rPr>
+          <w:rFonts w:asciiTheme="majorBidi" w:hAnsiTheme="majorBidi" w:cstheme="majorBidi"/>
+          <w:sz w:val="24"/>
+        </w:rPr>
+      </w:pPr>
+      <w:r>
+        <w:rPr>
+          <w:rFonts w:asciiTheme="majorBidi" w:hAnsiTheme="majorBidi" w:cstheme="majorBidi"/>
+          <w:sz w:val="24"/>
+        </w:rPr>
         <w:t xml:space="preserve">U.S. Bureau of Reclamation, and National Park Service. (2016). "Glen Canyon Dam Long-Term Experimental and Management Plan Final Environmental Impact Statement." </w:t>
       </w:r>
-      <w:hyperlink r:id="rId39" w:history="1">
+      <w:hyperlink r:id="rId41" w:history="1">
         <w:r>
           <w:rPr>
             <w:rStyle w:val="Hyperlink"/>
+            <w:rFonts w:asciiTheme="majorBidi" w:hAnsiTheme="majorBidi" w:cstheme="majorBidi"/>
+            <w:sz w:val="24"/>
           </w:rPr>
           <w:t>http://ltempeis.anl.gov/documents/final-eis/</w:t>
         </w:r>
       </w:hyperlink>
       <w:r>
+        <w:rPr>
+          <w:rFonts w:asciiTheme="majorBidi" w:hAnsiTheme="majorBidi" w:cstheme="majorBidi"/>
+          <w:sz w:val="24"/>
+        </w:rPr>
         <w:t>.</w:t>
       </w:r>
     </w:p>
@@ -10805,20 +11961,34 @@
       <w:pPr>
         <w:pStyle w:val="EndNoteBibliography"/>
         <w:spacing w:after="0"/>
-        <w:ind w:left="720" w:hanging="720"/>
-      </w:pPr>
-      <w:r>
+        <w:ind w:left="360" w:hanging="360"/>
+        <w:rPr>
+          <w:rFonts w:asciiTheme="majorBidi" w:hAnsiTheme="majorBidi" w:cstheme="majorBidi"/>
+          <w:sz w:val="24"/>
+        </w:rPr>
+      </w:pPr>
+      <w:r>
+        <w:rPr>
+          <w:rFonts w:asciiTheme="majorBidi" w:hAnsiTheme="majorBidi" w:cstheme="majorBidi"/>
+          <w:sz w:val="24"/>
+        </w:rPr>
         <w:t xml:space="preserve">USBR. (2007). "Record of Decision: Colorado River Interim Guidelines for Lower Basin Shortages and Coordinated Operations for Lakes Powell and Mead." U.S. Bureau of Reclamation. </w:t>
       </w:r>
-      <w:hyperlink r:id="rId40" w:history="1">
+      <w:hyperlink r:id="rId42" w:history="1">
         <w:r>
           <w:rPr>
             <w:rStyle w:val="Hyperlink"/>
+            <w:rFonts w:asciiTheme="majorBidi" w:hAnsiTheme="majorBidi" w:cstheme="majorBidi"/>
+            <w:sz w:val="24"/>
           </w:rPr>
           <w:t>https://www.usbr.gov/lc/region/programs/strategies/RecordofDecision.pdf</w:t>
         </w:r>
       </w:hyperlink>
       <w:r>
+        <w:rPr>
+          <w:rFonts w:asciiTheme="majorBidi" w:hAnsiTheme="majorBidi" w:cstheme="majorBidi"/>
+          <w:sz w:val="24"/>
+        </w:rPr>
         <w:t>.</w:t>
       </w:r>
     </w:p>
@@ -10826,21 +11996,34 @@
       <w:pPr>
         <w:pStyle w:val="EndNoteBibliography"/>
         <w:spacing w:after="0"/>
-        <w:ind w:left="720" w:hanging="720"/>
-      </w:pPr>
-      <w:r>
-        <w:lastRenderedPageBreak/>
+        <w:ind w:left="360" w:hanging="360"/>
+        <w:rPr>
+          <w:rFonts w:asciiTheme="majorBidi" w:hAnsiTheme="majorBidi" w:cstheme="majorBidi"/>
+          <w:sz w:val="24"/>
+        </w:rPr>
+      </w:pPr>
+      <w:r>
+        <w:rPr>
+          <w:rFonts w:asciiTheme="majorBidi" w:hAnsiTheme="majorBidi" w:cstheme="majorBidi"/>
+          <w:sz w:val="24"/>
+        </w:rPr>
         <w:t xml:space="preserve">USBR. (2008). "Law of the River." Bureau of Reclamation. </w:t>
       </w:r>
-      <w:hyperlink r:id="rId41" w:history="1">
+      <w:hyperlink r:id="rId43" w:history="1">
         <w:r>
           <w:rPr>
             <w:rStyle w:val="Hyperlink"/>
+            <w:rFonts w:asciiTheme="majorBidi" w:hAnsiTheme="majorBidi" w:cstheme="majorBidi"/>
+            <w:sz w:val="24"/>
           </w:rPr>
           <w:t>https://www.usbr.gov/lc/region/g1000/lawofrvr.html</w:t>
         </w:r>
       </w:hyperlink>
       <w:r>
+        <w:rPr>
+          <w:rFonts w:asciiTheme="majorBidi" w:hAnsiTheme="majorBidi" w:cstheme="majorBidi"/>
+          <w:sz w:val="24"/>
+        </w:rPr>
         <w:t>. [Accessed on: Dec. 8, 2021].</w:t>
       </w:r>
     </w:p>
@@ -10848,20 +12031,34 @@
       <w:pPr>
         <w:pStyle w:val="EndNoteBibliography"/>
         <w:spacing w:after="0"/>
-        <w:ind w:left="720" w:hanging="720"/>
-      </w:pPr>
-      <w:r>
+        <w:ind w:left="360" w:hanging="360"/>
+        <w:rPr>
+          <w:rFonts w:asciiTheme="majorBidi" w:hAnsiTheme="majorBidi" w:cstheme="majorBidi"/>
+          <w:sz w:val="24"/>
+        </w:rPr>
+      </w:pPr>
+      <w:r>
+        <w:rPr>
+          <w:rFonts w:asciiTheme="majorBidi" w:hAnsiTheme="majorBidi" w:cstheme="majorBidi"/>
+          <w:sz w:val="24"/>
+        </w:rPr>
         <w:t xml:space="preserve">USBR. (2019). "Agreement Concerning Colorado River Drought Contingency Management and Operations." U.S. Bureau of Reclamation, Washington, DC. </w:t>
       </w:r>
-      <w:hyperlink r:id="rId42" w:history="1">
+      <w:hyperlink r:id="rId44" w:history="1">
         <w:r>
           <w:rPr>
             <w:rStyle w:val="Hyperlink"/>
+            <w:rFonts w:asciiTheme="majorBidi" w:hAnsiTheme="majorBidi" w:cstheme="majorBidi"/>
+            <w:sz w:val="24"/>
           </w:rPr>
           <w:t>https://www.usbr.gov/dcp/finaldocs.html</w:t>
         </w:r>
       </w:hyperlink>
       <w:r>
+        <w:rPr>
+          <w:rFonts w:asciiTheme="majorBidi" w:hAnsiTheme="majorBidi" w:cstheme="majorBidi"/>
+          <w:sz w:val="24"/>
+        </w:rPr>
         <w:t>.</w:t>
       </w:r>
     </w:p>
@@ -10869,20 +12066,34 @@
       <w:pPr>
         <w:pStyle w:val="EndNoteBibliography"/>
         <w:spacing w:after="0"/>
-        <w:ind w:left="720" w:hanging="720"/>
-      </w:pPr>
-      <w:r>
+        <w:ind w:left="360" w:hanging="360"/>
+        <w:rPr>
+          <w:rFonts w:asciiTheme="majorBidi" w:hAnsiTheme="majorBidi" w:cstheme="majorBidi"/>
+          <w:sz w:val="24"/>
+        </w:rPr>
+      </w:pPr>
+      <w:r>
+        <w:rPr>
+          <w:rFonts w:asciiTheme="majorBidi" w:hAnsiTheme="majorBidi" w:cstheme="majorBidi"/>
+          <w:sz w:val="24"/>
+        </w:rPr>
         <w:t xml:space="preserve">USBR. (2020). "Review of the Colorado River Interim Guidelines for Lower Basin Shortages and Coordinated Operations for Lake Powell and Lake Mead." U.S. Bureau of Reclamation, U.S. Department of Interior. </w:t>
       </w:r>
-      <w:hyperlink r:id="rId43" w:history="1">
+      <w:hyperlink r:id="rId45" w:history="1">
         <w:r>
           <w:rPr>
             <w:rStyle w:val="Hyperlink"/>
+            <w:rFonts w:asciiTheme="majorBidi" w:hAnsiTheme="majorBidi" w:cstheme="majorBidi"/>
+            <w:sz w:val="24"/>
           </w:rPr>
           <w:t>https://www.usbr.gov/ColoradoRiverBasin/documents/7.D.Review_FinalReport_12-18-2020.pdf</w:t>
         </w:r>
       </w:hyperlink>
       <w:r>
+        <w:rPr>
+          <w:rFonts w:asciiTheme="majorBidi" w:hAnsiTheme="majorBidi" w:cstheme="majorBidi"/>
+          <w:sz w:val="24"/>
+        </w:rPr>
         <w:t>.</w:t>
       </w:r>
     </w:p>
@@ -10890,20 +12101,34 @@
       <w:pPr>
         <w:pStyle w:val="EndNoteBibliography"/>
         <w:spacing w:after="0"/>
-        <w:ind w:left="720" w:hanging="720"/>
-      </w:pPr>
-      <w:r>
+        <w:ind w:left="360" w:hanging="360"/>
+        <w:rPr>
+          <w:rFonts w:asciiTheme="majorBidi" w:hAnsiTheme="majorBidi" w:cstheme="majorBidi"/>
+          <w:sz w:val="24"/>
+        </w:rPr>
+      </w:pPr>
+      <w:r>
+        <w:rPr>
+          <w:rFonts w:asciiTheme="majorBidi" w:hAnsiTheme="majorBidi" w:cstheme="majorBidi"/>
+          <w:sz w:val="24"/>
+        </w:rPr>
         <w:t xml:space="preserve">USBR. (2021). "Boulder Canyon Operations Office - Program and Activities: Water Accounting Reports." U.S. Bureau of Reclamation. </w:t>
       </w:r>
-      <w:hyperlink r:id="rId44" w:history="1">
+      <w:hyperlink r:id="rId46" w:history="1">
         <w:r>
           <w:rPr>
             <w:rStyle w:val="Hyperlink"/>
+            <w:rFonts w:asciiTheme="majorBidi" w:hAnsiTheme="majorBidi" w:cstheme="majorBidi"/>
+            <w:sz w:val="24"/>
           </w:rPr>
           <w:t>https://www.usbr.gov/lc/region/g4000/wtracct.html</w:t>
         </w:r>
       </w:hyperlink>
       <w:r>
+        <w:rPr>
+          <w:rFonts w:asciiTheme="majorBidi" w:hAnsiTheme="majorBidi" w:cstheme="majorBidi"/>
+          <w:sz w:val="24"/>
+        </w:rPr>
         <w:t>.</w:t>
       </w:r>
     </w:p>
@@ -10911,29 +12136,49 @@
       <w:pPr>
         <w:pStyle w:val="EndNoteBibliography"/>
         <w:spacing w:after="0"/>
-        <w:ind w:left="720" w:hanging="720"/>
-      </w:pPr>
-      <w:r>
+        <w:ind w:left="360" w:hanging="360"/>
+        <w:rPr>
+          <w:rFonts w:asciiTheme="majorBidi" w:hAnsiTheme="majorBidi" w:cstheme="majorBidi"/>
+          <w:sz w:val="24"/>
+        </w:rPr>
+      </w:pPr>
+      <w:r>
+        <w:rPr>
+          <w:rFonts w:asciiTheme="majorBidi" w:hAnsiTheme="majorBidi" w:cstheme="majorBidi"/>
+          <w:sz w:val="24"/>
+        </w:rPr>
         <w:t xml:space="preserve">Van den Belt, M. (2004). </w:t>
       </w:r>
       <w:r>
         <w:rPr>
+          <w:rFonts w:asciiTheme="majorBidi" w:hAnsiTheme="majorBidi" w:cstheme="majorBidi"/>
           <w:i/>
+          <w:sz w:val="24"/>
         </w:rPr>
         <w:t>Mediated modeling: A systems dynamics approach to environmental consensus building</w:t>
       </w:r>
       <w:r>
+        <w:rPr>
+          <w:rFonts w:asciiTheme="majorBidi" w:hAnsiTheme="majorBidi" w:cstheme="majorBidi"/>
+          <w:sz w:val="24"/>
+        </w:rPr>
         <w:t xml:space="preserve">, Island Press, Washington. </w:t>
       </w:r>
-      <w:hyperlink r:id="rId45" w:history="1">
+      <w:hyperlink r:id="rId47" w:history="1">
         <w:r>
           <w:rPr>
             <w:rStyle w:val="Hyperlink"/>
+            <w:rFonts w:asciiTheme="majorBidi" w:hAnsiTheme="majorBidi" w:cstheme="majorBidi"/>
+            <w:sz w:val="24"/>
           </w:rPr>
           <w:t>https://islandpress.org/books/mediated-modeling</w:t>
         </w:r>
       </w:hyperlink>
       <w:r>
+        <w:rPr>
+          <w:rFonts w:asciiTheme="majorBidi" w:hAnsiTheme="majorBidi" w:cstheme="majorBidi"/>
+          <w:sz w:val="24"/>
+        </w:rPr>
         <w:t>.</w:t>
       </w:r>
     </w:p>
@@ -10941,29 +12186,49 @@
       <w:pPr>
         <w:pStyle w:val="EndNoteBibliography"/>
         <w:spacing w:after="0"/>
-        <w:ind w:left="720" w:hanging="720"/>
-      </w:pPr>
-      <w:r>
+        <w:ind w:left="360" w:hanging="360"/>
+        <w:rPr>
+          <w:rFonts w:asciiTheme="majorBidi" w:hAnsiTheme="majorBidi" w:cstheme="majorBidi"/>
+          <w:sz w:val="24"/>
+        </w:rPr>
+      </w:pPr>
+      <w:r>
+        <w:rPr>
+          <w:rFonts w:asciiTheme="majorBidi" w:hAnsiTheme="majorBidi" w:cstheme="majorBidi"/>
+          <w:sz w:val="24"/>
+        </w:rPr>
         <w:t xml:space="preserve">Voinov, A., Kolagani, N., McCall, M. K., Glynn, P. D., Kragt, M. E., Ostermann, F. O., Pierce, S. A., and Ramu, P. (2016). "Modelling with stakeholders – Next generation." </w:t>
       </w:r>
       <w:r>
         <w:rPr>
+          <w:rFonts w:asciiTheme="majorBidi" w:hAnsiTheme="majorBidi" w:cstheme="majorBidi"/>
           <w:i/>
+          <w:sz w:val="24"/>
         </w:rPr>
         <w:t>Environmental Modelling &amp; Software</w:t>
       </w:r>
       <w:r>
+        <w:rPr>
+          <w:rFonts w:asciiTheme="majorBidi" w:hAnsiTheme="majorBidi" w:cstheme="majorBidi"/>
+          <w:sz w:val="24"/>
+        </w:rPr>
         <w:t xml:space="preserve">, 77, 196-220. </w:t>
       </w:r>
-      <w:hyperlink r:id="rId46" w:history="1">
+      <w:hyperlink r:id="rId48" w:history="1">
         <w:r>
           <w:rPr>
             <w:rStyle w:val="Hyperlink"/>
+            <w:rFonts w:asciiTheme="majorBidi" w:hAnsiTheme="majorBidi" w:cstheme="majorBidi"/>
+            <w:sz w:val="24"/>
           </w:rPr>
           <w:t>http://www.sciencedirect.com/science/article/pii/S1364815215301055</w:t>
         </w:r>
       </w:hyperlink>
       <w:r>
+        <w:rPr>
+          <w:rFonts w:asciiTheme="majorBidi" w:hAnsiTheme="majorBidi" w:cstheme="majorBidi"/>
+          <w:sz w:val="24"/>
+        </w:rPr>
         <w:t>.</w:t>
       </w:r>
     </w:p>
@@ -10971,20 +12236,34 @@
       <w:pPr>
         <w:pStyle w:val="EndNoteBibliography"/>
         <w:spacing w:after="0"/>
-        <w:ind w:left="720" w:hanging="720"/>
-      </w:pPr>
-      <w:r>
+        <w:ind w:left="360" w:hanging="360"/>
+        <w:rPr>
+          <w:rFonts w:asciiTheme="majorBidi" w:hAnsiTheme="majorBidi" w:cstheme="majorBidi"/>
+          <w:sz w:val="24"/>
+        </w:rPr>
+      </w:pPr>
+      <w:r>
+        <w:rPr>
+          <w:rFonts w:asciiTheme="majorBidi" w:hAnsiTheme="majorBidi" w:cstheme="majorBidi"/>
+          <w:sz w:val="24"/>
+        </w:rPr>
         <w:t xml:space="preserve">Wang, J., and Schmidt, J. C. (2020). "Stream flow and Losses of the Colorado River in the Southern Colorado Plateau." Center for Colorado River Studies, Utah State University, Logan, Utah. </w:t>
       </w:r>
-      <w:hyperlink r:id="rId47" w:history="1">
+      <w:hyperlink r:id="rId49" w:history="1">
         <w:r>
           <w:rPr>
             <w:rStyle w:val="Hyperlink"/>
+            <w:rFonts w:asciiTheme="majorBidi" w:hAnsiTheme="majorBidi" w:cstheme="majorBidi"/>
+            <w:sz w:val="24"/>
           </w:rPr>
           <w:t>https://qcnr.usu.edu/coloradoriver/files/WhitePaper5.pdf</w:t>
         </w:r>
       </w:hyperlink>
       <w:r>
+        <w:rPr>
+          <w:rFonts w:asciiTheme="majorBidi" w:hAnsiTheme="majorBidi" w:cstheme="majorBidi"/>
+          <w:sz w:val="24"/>
+        </w:rPr>
         <w:t>.</w:t>
       </w:r>
     </w:p>
@@ -10992,20 +12271,34 @@
       <w:pPr>
         <w:pStyle w:val="EndNoteBibliography"/>
         <w:spacing w:after="0"/>
-        <w:ind w:left="720" w:hanging="720"/>
-      </w:pPr>
-      <w:r>
+        <w:ind w:left="360" w:hanging="360"/>
+        <w:rPr>
+          <w:rFonts w:asciiTheme="majorBidi" w:hAnsiTheme="majorBidi" w:cstheme="majorBidi"/>
+          <w:sz w:val="24"/>
+        </w:rPr>
+      </w:pPr>
+      <w:r>
+        <w:rPr>
+          <w:rFonts w:asciiTheme="majorBidi" w:hAnsiTheme="majorBidi" w:cstheme="majorBidi"/>
+          <w:sz w:val="24"/>
+        </w:rPr>
         <w:t xml:space="preserve">Wheeler, K., Kuhn, E., Bruckerhoff, L., Udall, B., Wang, J., Gilbert, L., Goeking, S., Kasprak, A., Mihalevich, B., Neilson, B., Salehabadi, H., and Schmidt, J. C. (2021). "Alternative Management Paradigms for the Future of the Colorado and Green Rivers." Center for Colorado River Studies, Utah State University, Logan, Utah. </w:t>
       </w:r>
-      <w:hyperlink r:id="rId48" w:history="1">
+      <w:hyperlink r:id="rId50" w:history="1">
         <w:r>
           <w:rPr>
             <w:rStyle w:val="Hyperlink"/>
+            <w:rFonts w:asciiTheme="majorBidi" w:hAnsiTheme="majorBidi" w:cstheme="majorBidi"/>
+            <w:sz w:val="24"/>
           </w:rPr>
           <w:t>https://qcnr.usu.edu/coloradoriver/files/WhitePaper_6.pdf</w:t>
         </w:r>
       </w:hyperlink>
       <w:r>
+        <w:rPr>
+          <w:rFonts w:asciiTheme="majorBidi" w:hAnsiTheme="majorBidi" w:cstheme="majorBidi"/>
+          <w:sz w:val="24"/>
+        </w:rPr>
         <w:t>.</w:t>
       </w:r>
     </w:p>
@@ -11013,29 +12306,50 @@
       <w:pPr>
         <w:pStyle w:val="EndNoteBibliography"/>
         <w:spacing w:after="0"/>
-        <w:ind w:left="720" w:hanging="720"/>
-      </w:pPr>
-      <w:r>
+        <w:ind w:left="360" w:hanging="360"/>
+        <w:rPr>
+          <w:rFonts w:asciiTheme="majorBidi" w:hAnsiTheme="majorBidi" w:cstheme="majorBidi"/>
+          <w:sz w:val="24"/>
+        </w:rPr>
+      </w:pPr>
+      <w:r>
+        <w:rPr>
+          <w:rFonts w:asciiTheme="majorBidi" w:hAnsiTheme="majorBidi" w:cstheme="majorBidi"/>
+          <w:sz w:val="24"/>
+        </w:rPr>
+        <w:lastRenderedPageBreak/>
         <w:t xml:space="preserve">Wheeler, K. G., Robinson, C. J., and Bark, R. H. (2018). "Modelling to bridge many boundaries: the Colorado and Murray-Darling River basins." </w:t>
       </w:r>
       <w:r>
         <w:rPr>
+          <w:rFonts w:asciiTheme="majorBidi" w:hAnsiTheme="majorBidi" w:cstheme="majorBidi"/>
           <w:i/>
+          <w:sz w:val="24"/>
         </w:rPr>
         <w:t>Regional Environmental Change</w:t>
       </w:r>
       <w:r>
+        <w:rPr>
+          <w:rFonts w:asciiTheme="majorBidi" w:hAnsiTheme="majorBidi" w:cstheme="majorBidi"/>
+          <w:sz w:val="24"/>
+        </w:rPr>
         <w:t xml:space="preserve">, 18(6), 1607-1619. </w:t>
       </w:r>
-      <w:hyperlink r:id="rId49" w:history="1">
+      <w:hyperlink r:id="rId51" w:history="1">
         <w:r>
           <w:rPr>
             <w:rStyle w:val="Hyperlink"/>
+            <w:rFonts w:asciiTheme="majorBidi" w:hAnsiTheme="majorBidi" w:cstheme="majorBidi"/>
+            <w:sz w:val="24"/>
           </w:rPr>
           <w:t>https://doi.org/10.1007/s10113-018-1304-z</w:t>
         </w:r>
       </w:hyperlink>
       <w:r>
+        <w:rPr>
+          <w:rFonts w:asciiTheme="majorBidi" w:hAnsiTheme="majorBidi" w:cstheme="majorBidi"/>
+          <w:sz w:val="24"/>
+        </w:rPr>
         <w:t>.</w:t>
       </w:r>
     </w:p>
@@ -11043,49 +12357,79 @@
       <w:pPr>
         <w:pStyle w:val="EndNoteBibliography"/>
         <w:spacing w:after="0"/>
-        <w:ind w:left="720" w:hanging="720"/>
-      </w:pPr>
-      <w:r>
+        <w:ind w:left="360" w:hanging="360"/>
+        <w:rPr>
+          <w:rFonts w:asciiTheme="majorBidi" w:hAnsiTheme="majorBidi" w:cstheme="majorBidi"/>
+          <w:sz w:val="24"/>
+        </w:rPr>
+      </w:pPr>
+      <w:r>
+        <w:rPr>
+          <w:rFonts w:asciiTheme="majorBidi" w:hAnsiTheme="majorBidi" w:cstheme="majorBidi"/>
+          <w:sz w:val="24"/>
+        </w:rPr>
         <w:t xml:space="preserve">Wheeler, K. G., Schmidt, J. C., and Rosenberg, D. E. (2019). "Water Resource Modelling of the Colorado River – Present and Future Strategies." Center for Colorado River Studies, Utah State University, Logan, Utah. </w:t>
       </w:r>
-      <w:hyperlink r:id="rId50" w:history="1">
+      <w:hyperlink r:id="rId52" w:history="1">
         <w:r>
           <w:rPr>
             <w:rStyle w:val="Hyperlink"/>
+            <w:rFonts w:asciiTheme="majorBidi" w:hAnsiTheme="majorBidi" w:cstheme="majorBidi"/>
+            <w:sz w:val="24"/>
           </w:rPr>
           <w:t>https://qcnr.usu.edu/coloradoriver/files/WhitePaper2.pdf</w:t>
         </w:r>
       </w:hyperlink>
       <w:r>
+        <w:rPr>
+          <w:rFonts w:asciiTheme="majorBidi" w:hAnsiTheme="majorBidi" w:cstheme="majorBidi"/>
+          <w:sz w:val="24"/>
+        </w:rPr>
         <w:t>.</w:t>
       </w:r>
     </w:p>
     <w:p>
       <w:pPr>
         <w:pStyle w:val="EndNoteBibliography"/>
-        <w:ind w:left="720" w:hanging="720"/>
-      </w:pPr>
-      <w:r>
+        <w:ind w:left="360" w:hanging="360"/>
+      </w:pPr>
+      <w:r>
+        <w:rPr>
+          <w:rFonts w:asciiTheme="majorBidi" w:hAnsiTheme="majorBidi" w:cstheme="majorBidi"/>
+          <w:sz w:val="24"/>
+        </w:rPr>
         <w:t xml:space="preserve">Zagona, E. A., Fulp, T. J., Shane, R., Magee, T., and Goranflo, H. M. (2001). "Riverware: A Generalized Tool for Complex Reservoir System Modeling." </w:t>
       </w:r>
       <w:r>
         <w:rPr>
+          <w:rFonts w:asciiTheme="majorBidi" w:hAnsiTheme="majorBidi" w:cstheme="majorBidi"/>
           <w:i/>
+          <w:sz w:val="24"/>
         </w:rPr>
         <w:t>JAWRA Journal of the American Water Resources Association</w:t>
       </w:r>
       <w:r>
+        <w:rPr>
+          <w:rFonts w:asciiTheme="majorBidi" w:hAnsiTheme="majorBidi" w:cstheme="majorBidi"/>
+          <w:sz w:val="24"/>
+        </w:rPr>
         <w:t xml:space="preserve">, 37(4), 913-929. </w:t>
       </w:r>
-      <w:hyperlink r:id="rId51" w:history="1">
+      <w:hyperlink r:id="rId53" w:history="1">
         <w:r>
           <w:rPr>
             <w:rStyle w:val="Hyperlink"/>
+            <w:rFonts w:asciiTheme="majorBidi" w:hAnsiTheme="majorBidi" w:cstheme="majorBidi"/>
+            <w:sz w:val="24"/>
           </w:rPr>
           <w:t>https://onlinelibrary.wiley.com/doi/abs/10.1111/j.1752-1688.2001.tb05522.x</w:t>
         </w:r>
       </w:hyperlink>
       <w:r>
+        <w:rPr>
+          <w:rFonts w:asciiTheme="majorBidi" w:hAnsiTheme="majorBidi" w:cstheme="majorBidi"/>
+          <w:sz w:val="24"/>
+        </w:rPr>
         <w:t>.</w:t>
       </w:r>
     </w:p>
@@ -11098,8 +12442,8 @@
       </w:r>
     </w:p>
     <w:sectPr>
-      <w:headerReference w:type="default" r:id="rId52"/>
-      <w:footerReference w:type="default" r:id="rId53"/>
+      <w:headerReference w:type="default" r:id="rId54"/>
+      <w:footerReference w:type="default" r:id="rId55"/>
       <w:pgSz w:w="12240" w:h="15840"/>
       <w:pgMar w:top="1440" w:right="1440" w:bottom="1440" w:left="1440" w:header="720" w:footer="720" w:gutter="0"/>
       <w:lnNumType w:countBy="1" w:restart="continuous"/>
@@ -11337,16 +12681,16 @@
     </w:lvl>
   </w:abstractNum>
   <w:abstractNum w:abstractNumId="1" w15:restartNumberingAfterBreak="0">
-    <w:nsid w:val="118F5621"/>
+    <w:nsid w:val="100F3CA8"/>
     <w:multiLevelType w:val="hybridMultilevel"/>
-    <w:tmpl w:val="85C2EE90"/>
+    <w:tmpl w:val="6C4C1B0E"/>
     <w:lvl w:ilvl="0" w:tplc="04090001">
       <w:start w:val="1"/>
       <w:numFmt w:val="bullet"/>
       <w:lvlText w:val=""/>
       <w:lvlJc w:val="left"/>
       <w:pPr>
-        <w:ind w:left="720" w:hanging="360"/>
+        <w:ind w:left="783" w:hanging="360"/>
       </w:pPr>
       <w:rPr>
         <w:rFonts w:ascii="Symbol" w:hAnsi="Symbol" w:hint="default"/>
@@ -11358,7 +12702,7 @@
       <w:lvlText w:val="o"/>
       <w:lvlJc w:val="left"/>
       <w:pPr>
-        <w:ind w:left="1440" w:hanging="360"/>
+        <w:ind w:left="1503" w:hanging="360"/>
       </w:pPr>
       <w:rPr>
         <w:rFonts w:ascii="Courier New" w:hAnsi="Courier New" w:cs="Courier New" w:hint="default"/>
@@ -11370,7 +12714,7 @@
       <w:lvlText w:val=""/>
       <w:lvlJc w:val="left"/>
       <w:pPr>
-        <w:ind w:left="2160" w:hanging="360"/>
+        <w:ind w:left="2223" w:hanging="360"/>
       </w:pPr>
       <w:rPr>
         <w:rFonts w:ascii="Wingdings" w:hAnsi="Wingdings" w:hint="default"/>
@@ -11382,7 +12726,7 @@
       <w:lvlText w:val=""/>
       <w:lvlJc w:val="left"/>
       <w:pPr>
-        <w:ind w:left="2880" w:hanging="360"/>
+        <w:ind w:left="2943" w:hanging="360"/>
       </w:pPr>
       <w:rPr>
         <w:rFonts w:ascii="Symbol" w:hAnsi="Symbol" w:hint="default"/>
@@ -11394,7 +12738,7 @@
       <w:lvlText w:val="o"/>
       <w:lvlJc w:val="left"/>
       <w:pPr>
-        <w:ind w:left="3600" w:hanging="360"/>
+        <w:ind w:left="3663" w:hanging="360"/>
       </w:pPr>
       <w:rPr>
         <w:rFonts w:ascii="Courier New" w:hAnsi="Courier New" w:cs="Courier New" w:hint="default"/>
@@ -11406,7 +12750,7 @@
       <w:lvlText w:val=""/>
       <w:lvlJc w:val="left"/>
       <w:pPr>
-        <w:ind w:left="4320" w:hanging="360"/>
+        <w:ind w:left="4383" w:hanging="360"/>
       </w:pPr>
       <w:rPr>
         <w:rFonts w:ascii="Wingdings" w:hAnsi="Wingdings" w:hint="default"/>
@@ -11418,7 +12762,7 @@
       <w:lvlText w:val=""/>
       <w:lvlJc w:val="left"/>
       <w:pPr>
-        <w:ind w:left="5040" w:hanging="360"/>
+        <w:ind w:left="5103" w:hanging="360"/>
       </w:pPr>
       <w:rPr>
         <w:rFonts w:ascii="Symbol" w:hAnsi="Symbol" w:hint="default"/>
@@ -11430,7 +12774,7 @@
       <w:lvlText w:val="o"/>
       <w:lvlJc w:val="left"/>
       <w:pPr>
-        <w:ind w:left="5760" w:hanging="360"/>
+        <w:ind w:left="5823" w:hanging="360"/>
       </w:pPr>
       <w:rPr>
         <w:rFonts w:ascii="Courier New" w:hAnsi="Courier New" w:cs="Courier New" w:hint="default"/>
@@ -11442,7 +12786,7 @@
       <w:lvlText w:val=""/>
       <w:lvlJc w:val="left"/>
       <w:pPr>
-        <w:ind w:left="6480" w:hanging="360"/>
+        <w:ind w:left="6543" w:hanging="360"/>
       </w:pPr>
       <w:rPr>
         <w:rFonts w:ascii="Wingdings" w:hAnsi="Wingdings" w:hint="default"/>
@@ -11450,9 +12794,9 @@
     </w:lvl>
   </w:abstractNum>
   <w:abstractNum w:abstractNumId="2" w15:restartNumberingAfterBreak="0">
-    <w:nsid w:val="2EBD4692"/>
+    <w:nsid w:val="118F5621"/>
     <w:multiLevelType w:val="hybridMultilevel"/>
-    <w:tmpl w:val="06649FCC"/>
+    <w:tmpl w:val="85C2EE90"/>
     <w:lvl w:ilvl="0" w:tplc="04090001">
       <w:start w:val="1"/>
       <w:numFmt w:val="bullet"/>
@@ -11563,10 +12907,212 @@
     </w:lvl>
   </w:abstractNum>
   <w:abstractNum w:abstractNumId="3" w15:restartNumberingAfterBreak="0">
+    <w:nsid w:val="12186336"/>
+    <w:multiLevelType w:val="hybridMultilevel"/>
+    <w:tmpl w:val="AA60CD42"/>
+    <w:lvl w:ilvl="0" w:tplc="04090001">
+      <w:start w:val="1"/>
+      <w:numFmt w:val="bullet"/>
+      <w:lvlText w:val=""/>
+      <w:lvlJc w:val="left"/>
+      <w:pPr>
+        <w:ind w:left="720" w:hanging="360"/>
+      </w:pPr>
+      <w:rPr>
+        <w:rFonts w:ascii="Symbol" w:hAnsi="Symbol" w:hint="default"/>
+      </w:rPr>
+    </w:lvl>
+    <w:lvl w:ilvl="1" w:tplc="04090019" w:tentative="1">
+      <w:start w:val="1"/>
+      <w:numFmt w:val="lowerLetter"/>
+      <w:lvlText w:val="%2."/>
+      <w:lvlJc w:val="left"/>
+      <w:pPr>
+        <w:ind w:left="1440" w:hanging="360"/>
+      </w:pPr>
+    </w:lvl>
+    <w:lvl w:ilvl="2" w:tplc="0409001B" w:tentative="1">
+      <w:start w:val="1"/>
+      <w:numFmt w:val="lowerRoman"/>
+      <w:lvlText w:val="%3."/>
+      <w:lvlJc w:val="right"/>
+      <w:pPr>
+        <w:ind w:left="2160" w:hanging="180"/>
+      </w:pPr>
+    </w:lvl>
+    <w:lvl w:ilvl="3" w:tplc="0409000F" w:tentative="1">
+      <w:start w:val="1"/>
+      <w:numFmt w:val="decimal"/>
+      <w:lvlText w:val="%4."/>
+      <w:lvlJc w:val="left"/>
+      <w:pPr>
+        <w:ind w:left="2880" w:hanging="360"/>
+      </w:pPr>
+    </w:lvl>
+    <w:lvl w:ilvl="4" w:tplc="04090019" w:tentative="1">
+      <w:start w:val="1"/>
+      <w:numFmt w:val="lowerLetter"/>
+      <w:lvlText w:val="%5."/>
+      <w:lvlJc w:val="left"/>
+      <w:pPr>
+        <w:ind w:left="3600" w:hanging="360"/>
+      </w:pPr>
+    </w:lvl>
+    <w:lvl w:ilvl="5" w:tplc="0409001B" w:tentative="1">
+      <w:start w:val="1"/>
+      <w:numFmt w:val="lowerRoman"/>
+      <w:lvlText w:val="%6."/>
+      <w:lvlJc w:val="right"/>
+      <w:pPr>
+        <w:ind w:left="4320" w:hanging="180"/>
+      </w:pPr>
+    </w:lvl>
+    <w:lvl w:ilvl="6" w:tplc="0409000F" w:tentative="1">
+      <w:start w:val="1"/>
+      <w:numFmt w:val="decimal"/>
+      <w:lvlText w:val="%7."/>
+      <w:lvlJc w:val="left"/>
+      <w:pPr>
+        <w:ind w:left="5040" w:hanging="360"/>
+      </w:pPr>
+    </w:lvl>
+    <w:lvl w:ilvl="7" w:tplc="04090019" w:tentative="1">
+      <w:start w:val="1"/>
+      <w:numFmt w:val="lowerLetter"/>
+      <w:lvlText w:val="%8."/>
+      <w:lvlJc w:val="left"/>
+      <w:pPr>
+        <w:ind w:left="5760" w:hanging="360"/>
+      </w:pPr>
+    </w:lvl>
+    <w:lvl w:ilvl="8" w:tplc="0409001B" w:tentative="1">
+      <w:start w:val="1"/>
+      <w:numFmt w:val="lowerRoman"/>
+      <w:lvlText w:val="%9."/>
+      <w:lvlJc w:val="right"/>
+      <w:pPr>
+        <w:ind w:left="6480" w:hanging="180"/>
+      </w:pPr>
+    </w:lvl>
+  </w:abstractNum>
+  <w:abstractNum w:abstractNumId="4" w15:restartNumberingAfterBreak="0">
+    <w:nsid w:val="2EBD4692"/>
+    <w:multiLevelType w:val="hybridMultilevel"/>
+    <w:tmpl w:val="06649FCC"/>
+    <w:lvl w:ilvl="0" w:tplc="04090001">
+      <w:start w:val="1"/>
+      <w:numFmt w:val="bullet"/>
+      <w:lvlText w:val=""/>
+      <w:lvlJc w:val="left"/>
+      <w:pPr>
+        <w:ind w:left="720" w:hanging="360"/>
+      </w:pPr>
+      <w:rPr>
+        <w:rFonts w:ascii="Symbol" w:hAnsi="Symbol" w:hint="default"/>
+      </w:rPr>
+    </w:lvl>
+    <w:lvl w:ilvl="1" w:tplc="04090003" w:tentative="1">
+      <w:start w:val="1"/>
+      <w:numFmt w:val="bullet"/>
+      <w:lvlText w:val="o"/>
+      <w:lvlJc w:val="left"/>
+      <w:pPr>
+        <w:ind w:left="1440" w:hanging="360"/>
+      </w:pPr>
+      <w:rPr>
+        <w:rFonts w:ascii="Courier New" w:hAnsi="Courier New" w:cs="Courier New" w:hint="default"/>
+      </w:rPr>
+    </w:lvl>
+    <w:lvl w:ilvl="2" w:tplc="04090005" w:tentative="1">
+      <w:start w:val="1"/>
+      <w:numFmt w:val="bullet"/>
+      <w:lvlText w:val=""/>
+      <w:lvlJc w:val="left"/>
+      <w:pPr>
+        <w:ind w:left="2160" w:hanging="360"/>
+      </w:pPr>
+      <w:rPr>
+        <w:rFonts w:ascii="Wingdings" w:hAnsi="Wingdings" w:hint="default"/>
+      </w:rPr>
+    </w:lvl>
+    <w:lvl w:ilvl="3" w:tplc="04090001" w:tentative="1">
+      <w:start w:val="1"/>
+      <w:numFmt w:val="bullet"/>
+      <w:lvlText w:val=""/>
+      <w:lvlJc w:val="left"/>
+      <w:pPr>
+        <w:ind w:left="2880" w:hanging="360"/>
+      </w:pPr>
+      <w:rPr>
+        <w:rFonts w:ascii="Symbol" w:hAnsi="Symbol" w:hint="default"/>
+      </w:rPr>
+    </w:lvl>
+    <w:lvl w:ilvl="4" w:tplc="04090003" w:tentative="1">
+      <w:start w:val="1"/>
+      <w:numFmt w:val="bullet"/>
+      <w:lvlText w:val="o"/>
+      <w:lvlJc w:val="left"/>
+      <w:pPr>
+        <w:ind w:left="3600" w:hanging="360"/>
+      </w:pPr>
+      <w:rPr>
+        <w:rFonts w:ascii="Courier New" w:hAnsi="Courier New" w:cs="Courier New" w:hint="default"/>
+      </w:rPr>
+    </w:lvl>
+    <w:lvl w:ilvl="5" w:tplc="04090005" w:tentative="1">
+      <w:start w:val="1"/>
+      <w:numFmt w:val="bullet"/>
+      <w:lvlText w:val=""/>
+      <w:lvlJc w:val="left"/>
+      <w:pPr>
+        <w:ind w:left="4320" w:hanging="360"/>
+      </w:pPr>
+      <w:rPr>
+        <w:rFonts w:ascii="Wingdings" w:hAnsi="Wingdings" w:hint="default"/>
+      </w:rPr>
+    </w:lvl>
+    <w:lvl w:ilvl="6" w:tplc="04090001" w:tentative="1">
+      <w:start w:val="1"/>
+      <w:numFmt w:val="bullet"/>
+      <w:lvlText w:val=""/>
+      <w:lvlJc w:val="left"/>
+      <w:pPr>
+        <w:ind w:left="5040" w:hanging="360"/>
+      </w:pPr>
+      <w:rPr>
+        <w:rFonts w:ascii="Symbol" w:hAnsi="Symbol" w:hint="default"/>
+      </w:rPr>
+    </w:lvl>
+    <w:lvl w:ilvl="7" w:tplc="04090003" w:tentative="1">
+      <w:start w:val="1"/>
+      <w:numFmt w:val="bullet"/>
+      <w:lvlText w:val="o"/>
+      <w:lvlJc w:val="left"/>
+      <w:pPr>
+        <w:ind w:left="5760" w:hanging="360"/>
+      </w:pPr>
+      <w:rPr>
+        <w:rFonts w:ascii="Courier New" w:hAnsi="Courier New" w:cs="Courier New" w:hint="default"/>
+      </w:rPr>
+    </w:lvl>
+    <w:lvl w:ilvl="8" w:tplc="04090005" w:tentative="1">
+      <w:start w:val="1"/>
+      <w:numFmt w:val="bullet"/>
+      <w:lvlText w:val=""/>
+      <w:lvlJc w:val="left"/>
+      <w:pPr>
+        <w:ind w:left="6480" w:hanging="360"/>
+      </w:pPr>
+      <w:rPr>
+        <w:rFonts w:ascii="Wingdings" w:hAnsi="Wingdings" w:hint="default"/>
+      </w:rPr>
+    </w:lvl>
+  </w:abstractNum>
+  <w:abstractNum w:abstractNumId="5" w15:restartNumberingAfterBreak="0">
     <w:nsid w:val="34346BDD"/>
     <w:multiLevelType w:val="hybridMultilevel"/>
-    <w:tmpl w:val="914EFC48"/>
-    <w:lvl w:ilvl="0" w:tplc="06A44498">
+    <w:tmpl w:val="26EC9CA2"/>
+    <w:lvl w:ilvl="0" w:tplc="6068CA8A">
       <w:start w:val="1"/>
       <w:numFmt w:val="decimal"/>
       <w:pStyle w:val="TableTitle"/>
@@ -11652,7 +13198,7 @@
       </w:pPr>
     </w:lvl>
   </w:abstractNum>
-  <w:abstractNum w:abstractNumId="4" w15:restartNumberingAfterBreak="0">
+  <w:abstractNum w:abstractNumId="6" w15:restartNumberingAfterBreak="0">
     <w:nsid w:val="43932359"/>
     <w:multiLevelType w:val="hybridMultilevel"/>
     <w:tmpl w:val="80D61CBE"/>
@@ -11765,11 +13311,11 @@
       </w:rPr>
     </w:lvl>
   </w:abstractNum>
-  <w:abstractNum w:abstractNumId="5" w15:restartNumberingAfterBreak="0">
+  <w:abstractNum w:abstractNumId="7" w15:restartNumberingAfterBreak="0">
     <w:nsid w:val="444D0563"/>
     <w:multiLevelType w:val="hybridMultilevel"/>
-    <w:tmpl w:val="AF8C397C"/>
-    <w:lvl w:ilvl="0" w:tplc="D43C80AE">
+    <w:tmpl w:val="510A62EA"/>
+    <w:lvl w:ilvl="0" w:tplc="2024462E">
       <w:start w:val="1"/>
       <w:numFmt w:val="decimal"/>
       <w:pStyle w:val="FigureTitle"/>
@@ -11855,7 +13401,94 @@
       </w:pPr>
     </w:lvl>
   </w:abstractNum>
-  <w:abstractNum w:abstractNumId="6" w15:restartNumberingAfterBreak="0">
+  <w:abstractNum w:abstractNumId="8" w15:restartNumberingAfterBreak="0">
+    <w:nsid w:val="52F37FB9"/>
+    <w:multiLevelType w:val="hybridMultilevel"/>
+    <w:tmpl w:val="5956C1E2"/>
+    <w:lvl w:ilvl="0" w:tplc="9ECA2ABA">
+      <w:start w:val="1"/>
+      <w:numFmt w:val="decimal"/>
+      <w:pStyle w:val="Heading1"/>
+      <w:lvlText w:val="%1."/>
+      <w:lvlJc w:val="left"/>
+      <w:pPr>
+        <w:ind w:left="720" w:hanging="360"/>
+      </w:pPr>
+    </w:lvl>
+    <w:lvl w:ilvl="1" w:tplc="04090019" w:tentative="1">
+      <w:start w:val="1"/>
+      <w:numFmt w:val="lowerLetter"/>
+      <w:lvlText w:val="%2."/>
+      <w:lvlJc w:val="left"/>
+      <w:pPr>
+        <w:ind w:left="1440" w:hanging="360"/>
+      </w:pPr>
+    </w:lvl>
+    <w:lvl w:ilvl="2" w:tplc="0409001B" w:tentative="1">
+      <w:start w:val="1"/>
+      <w:numFmt w:val="lowerRoman"/>
+      <w:lvlText w:val="%3."/>
+      <w:lvlJc w:val="right"/>
+      <w:pPr>
+        <w:ind w:left="2160" w:hanging="180"/>
+      </w:pPr>
+    </w:lvl>
+    <w:lvl w:ilvl="3" w:tplc="0409000F" w:tentative="1">
+      <w:start w:val="1"/>
+      <w:numFmt w:val="decimal"/>
+      <w:lvlText w:val="%4."/>
+      <w:lvlJc w:val="left"/>
+      <w:pPr>
+        <w:ind w:left="2880" w:hanging="360"/>
+      </w:pPr>
+    </w:lvl>
+    <w:lvl w:ilvl="4" w:tplc="04090019" w:tentative="1">
+      <w:start w:val="1"/>
+      <w:numFmt w:val="lowerLetter"/>
+      <w:lvlText w:val="%5."/>
+      <w:lvlJc w:val="left"/>
+      <w:pPr>
+        <w:ind w:left="3600" w:hanging="360"/>
+      </w:pPr>
+    </w:lvl>
+    <w:lvl w:ilvl="5" w:tplc="0409001B" w:tentative="1">
+      <w:start w:val="1"/>
+      <w:numFmt w:val="lowerRoman"/>
+      <w:lvlText w:val="%6."/>
+      <w:lvlJc w:val="right"/>
+      <w:pPr>
+        <w:ind w:left="4320" w:hanging="180"/>
+      </w:pPr>
+    </w:lvl>
+    <w:lvl w:ilvl="6" w:tplc="0409000F" w:tentative="1">
+      <w:start w:val="1"/>
+      <w:numFmt w:val="decimal"/>
+      <w:lvlText w:val="%7."/>
+      <w:lvlJc w:val="left"/>
+      <w:pPr>
+        <w:ind w:left="5040" w:hanging="360"/>
+      </w:pPr>
+    </w:lvl>
+    <w:lvl w:ilvl="7" w:tplc="04090019" w:tentative="1">
+      <w:start w:val="1"/>
+      <w:numFmt w:val="lowerLetter"/>
+      <w:lvlText w:val="%8."/>
+      <w:lvlJc w:val="left"/>
+      <w:pPr>
+        <w:ind w:left="5760" w:hanging="360"/>
+      </w:pPr>
+    </w:lvl>
+    <w:lvl w:ilvl="8" w:tplc="0409001B" w:tentative="1">
+      <w:start w:val="1"/>
+      <w:numFmt w:val="lowerRoman"/>
+      <w:lvlText w:val="%9."/>
+      <w:lvlJc w:val="right"/>
+      <w:pPr>
+        <w:ind w:left="6480" w:hanging="180"/>
+      </w:pPr>
+    </w:lvl>
+  </w:abstractNum>
+  <w:abstractNum w:abstractNumId="9" w15:restartNumberingAfterBreak="0">
     <w:nsid w:val="539711D2"/>
     <w:multiLevelType w:val="hybridMultilevel"/>
     <w:tmpl w:val="E91ED7B4"/>
@@ -11944,11 +13577,11 @@
       </w:pPr>
     </w:lvl>
   </w:abstractNum>
-  <w:abstractNum w:abstractNumId="7" w15:restartNumberingAfterBreak="0">
+  <w:abstractNum w:abstractNumId="10" w15:restartNumberingAfterBreak="0">
     <w:nsid w:val="5E40171F"/>
     <w:multiLevelType w:val="hybridMultilevel"/>
-    <w:tmpl w:val="E91ED7B4"/>
-    <w:lvl w:ilvl="0" w:tplc="0409000F">
+    <w:tmpl w:val="F384C966"/>
+    <w:lvl w:ilvl="0" w:tplc="C9A8EAF8">
       <w:start w:val="1"/>
       <w:numFmt w:val="decimal"/>
       <w:lvlText w:val="%1."/>
@@ -12033,7 +13666,7 @@
       </w:pPr>
     </w:lvl>
   </w:abstractNum>
-  <w:abstractNum w:abstractNumId="8" w15:restartNumberingAfterBreak="0">
+  <w:abstractNum w:abstractNumId="11" w15:restartNumberingAfterBreak="0">
     <w:nsid w:val="635E5B7B"/>
     <w:multiLevelType w:val="hybridMultilevel"/>
     <w:tmpl w:val="80000142"/>
@@ -12119,7 +13752,7 @@
       </w:pPr>
     </w:lvl>
   </w:abstractNum>
-  <w:abstractNum w:abstractNumId="9" w15:restartNumberingAfterBreak="0">
+  <w:abstractNum w:abstractNumId="12" w15:restartNumberingAfterBreak="0">
     <w:nsid w:val="66C447D6"/>
     <w:multiLevelType w:val="hybridMultilevel"/>
     <w:tmpl w:val="639CD8B8"/>
@@ -12232,7 +13865,7 @@
       </w:rPr>
     </w:lvl>
   </w:abstractNum>
-  <w:abstractNum w:abstractNumId="10" w15:restartNumberingAfterBreak="0">
+  <w:abstractNum w:abstractNumId="13" w15:restartNumberingAfterBreak="0">
     <w:nsid w:val="73573398"/>
     <w:multiLevelType w:val="hybridMultilevel"/>
     <w:tmpl w:val="CA3AA17A"/>
@@ -12318,7 +13951,96 @@
       </w:pPr>
     </w:lvl>
   </w:abstractNum>
-  <w:abstractNum w:abstractNumId="11" w15:restartNumberingAfterBreak="0">
+  <w:abstractNum w:abstractNumId="14" w15:restartNumberingAfterBreak="0">
+    <w:nsid w:val="78DB4584"/>
+    <w:multiLevelType w:val="hybridMultilevel"/>
+    <w:tmpl w:val="E91ED7B4"/>
+    <w:lvl w:ilvl="0" w:tplc="0409000F">
+      <w:start w:val="1"/>
+      <w:numFmt w:val="decimal"/>
+      <w:lvlText w:val="%1."/>
+      <w:lvlJc w:val="left"/>
+      <w:pPr>
+        <w:ind w:left="720" w:hanging="360"/>
+      </w:pPr>
+      <w:rPr>
+        <w:rFonts w:hint="default"/>
+      </w:rPr>
+    </w:lvl>
+    <w:lvl w:ilvl="1" w:tplc="04090019">
+      <w:start w:val="1"/>
+      <w:numFmt w:val="lowerLetter"/>
+      <w:lvlText w:val="%2."/>
+      <w:lvlJc w:val="left"/>
+      <w:pPr>
+        <w:ind w:left="1440" w:hanging="360"/>
+      </w:pPr>
+    </w:lvl>
+    <w:lvl w:ilvl="2" w:tplc="0409001B" w:tentative="1">
+      <w:start w:val="1"/>
+      <w:numFmt w:val="lowerRoman"/>
+      <w:lvlText w:val="%3."/>
+      <w:lvlJc w:val="right"/>
+      <w:pPr>
+        <w:ind w:left="2160" w:hanging="180"/>
+      </w:pPr>
+    </w:lvl>
+    <w:lvl w:ilvl="3" w:tplc="0409000F" w:tentative="1">
+      <w:start w:val="1"/>
+      <w:numFmt w:val="decimal"/>
+      <w:lvlText w:val="%4."/>
+      <w:lvlJc w:val="left"/>
+      <w:pPr>
+        <w:ind w:left="2880" w:hanging="360"/>
+      </w:pPr>
+    </w:lvl>
+    <w:lvl w:ilvl="4" w:tplc="04090019" w:tentative="1">
+      <w:start w:val="1"/>
+      <w:numFmt w:val="lowerLetter"/>
+      <w:lvlText w:val="%5."/>
+      <w:lvlJc w:val="left"/>
+      <w:pPr>
+        <w:ind w:left="3600" w:hanging="360"/>
+      </w:pPr>
+    </w:lvl>
+    <w:lvl w:ilvl="5" w:tplc="0409001B" w:tentative="1">
+      <w:start w:val="1"/>
+      <w:numFmt w:val="lowerRoman"/>
+      <w:lvlText w:val="%6."/>
+      <w:lvlJc w:val="right"/>
+      <w:pPr>
+        <w:ind w:left="4320" w:hanging="180"/>
+      </w:pPr>
+    </w:lvl>
+    <w:lvl w:ilvl="6" w:tplc="0409000F" w:tentative="1">
+      <w:start w:val="1"/>
+      <w:numFmt w:val="decimal"/>
+      <w:lvlText w:val="%7."/>
+      <w:lvlJc w:val="left"/>
+      <w:pPr>
+        <w:ind w:left="5040" w:hanging="360"/>
+      </w:pPr>
+    </w:lvl>
+    <w:lvl w:ilvl="7" w:tplc="04090019" w:tentative="1">
+      <w:start w:val="1"/>
+      <w:numFmt w:val="lowerLetter"/>
+      <w:lvlText w:val="%8."/>
+      <w:lvlJc w:val="left"/>
+      <w:pPr>
+        <w:ind w:left="5760" w:hanging="360"/>
+      </w:pPr>
+    </w:lvl>
+    <w:lvl w:ilvl="8" w:tplc="0409001B" w:tentative="1">
+      <w:start w:val="1"/>
+      <w:numFmt w:val="lowerRoman"/>
+      <w:lvlText w:val="%9."/>
+      <w:lvlJc w:val="right"/>
+      <w:pPr>
+        <w:ind w:left="6480" w:hanging="180"/>
+      </w:pPr>
+    </w:lvl>
+  </w:abstractNum>
+  <w:abstractNum w:abstractNumId="15" w15:restartNumberingAfterBreak="0">
     <w:nsid w:val="7DDB208C"/>
     <w:multiLevelType w:val="hybridMultilevel"/>
     <w:tmpl w:val="31422A1A"/>
@@ -12408,40 +14130,52 @@
     </w:lvl>
   </w:abstractNum>
   <w:num w:numId="1">
+    <w:abstractNumId w:val="10"/>
+  </w:num>
+  <w:num w:numId="2">
     <w:abstractNumId w:val="7"/>
   </w:num>
-  <w:num w:numId="2">
+  <w:num w:numId="3">
     <w:abstractNumId w:val="5"/>
   </w:num>
-  <w:num w:numId="3">
-    <w:abstractNumId w:val="3"/>
-  </w:num>
   <w:num w:numId="4">
-    <w:abstractNumId w:val="9"/>
+    <w:abstractNumId w:val="12"/>
   </w:num>
   <w:num w:numId="5">
-    <w:abstractNumId w:val="1"/>
+    <w:abstractNumId w:val="2"/>
   </w:num>
   <w:num w:numId="6">
     <w:abstractNumId w:val="0"/>
   </w:num>
   <w:num w:numId="7">
-    <w:abstractNumId w:val="2"/>
+    <w:abstractNumId w:val="4"/>
   </w:num>
   <w:num w:numId="8">
-    <w:abstractNumId w:val="10"/>
+    <w:abstractNumId w:val="13"/>
   </w:num>
   <w:num w:numId="9">
+    <w:abstractNumId w:val="9"/>
+  </w:num>
+  <w:num w:numId="10">
+    <w:abstractNumId w:val="15"/>
+  </w:num>
+  <w:num w:numId="11">
     <w:abstractNumId w:val="6"/>
   </w:num>
-  <w:num w:numId="10">
+  <w:num w:numId="12">
     <w:abstractNumId w:val="11"/>
   </w:num>
-  <w:num w:numId="11">
-    <w:abstractNumId w:val="4"/>
+  <w:num w:numId="13">
+    <w:abstractNumId w:val="1"/>
   </w:num>
-  <w:num w:numId="12">
+  <w:num w:numId="14">
     <w:abstractNumId w:val="8"/>
+  </w:num>
+  <w:num w:numId="15">
+    <w:abstractNumId w:val="14"/>
+  </w:num>
+  <w:num w:numId="16">
+    <w:abstractNumId w:val="3"/>
   </w:num>
   <w:numIdMacAtCleanup w:val="12"/>
 </w:numbering>
@@ -12844,7 +14578,10 @@
   <w:style w:type="paragraph" w:default="1" w:styleId="Normal">
     <w:name w:val="Normal"/>
     <w:qFormat/>
-    <w:rsid w:val="0062108E"/>
+    <w:rsid w:val="00BA7A36"/>
+    <w:pPr>
+      <w:spacing w:line="360" w:lineRule="auto"/>
+    </w:pPr>
     <w:rPr>
       <w:rFonts w:asciiTheme="majorBidi" w:hAnsiTheme="majorBidi" w:cstheme="majorBidi"/>
       <w:sz w:val="24"/>
@@ -12858,10 +14595,14 @@
     <w:link w:val="Heading1Char"/>
     <w:uiPriority w:val="9"/>
     <w:qFormat/>
-    <w:rsid w:val="00DA19E2"/>
+    <w:rsid w:val="00E664FF"/>
     <w:pPr>
       <w:keepNext/>
+      <w:numPr>
+        <w:numId w:val="14"/>
+      </w:numPr>
       <w:spacing w:before="240"/>
+      <w:ind w:left="360"/>
       <w:outlineLvl w:val="0"/>
     </w:pPr>
     <w:rPr>
@@ -13113,7 +14854,7 @@
     <w:basedOn w:val="DefaultParagraphFont"/>
     <w:link w:val="Heading1"/>
     <w:uiPriority w:val="9"/>
-    <w:rsid w:val="00DA19E2"/>
+    <w:rsid w:val="00E664FF"/>
     <w:rPr>
       <w:rFonts w:asciiTheme="majorBidi" w:hAnsiTheme="majorBidi" w:cstheme="majorBidi"/>
       <w:b/>
@@ -13197,7 +14938,7 @@
     <w:name w:val="Figure Title"/>
     <w:basedOn w:val="Normal"/>
     <w:qFormat/>
-    <w:rsid w:val="00FD22DD"/>
+    <w:rsid w:val="00867403"/>
     <w:pPr>
       <w:numPr>
         <w:numId w:val="2"/>
@@ -13205,7 +14946,9 @@
       <w:tabs>
         <w:tab w:val="left" w:pos="990"/>
       </w:tabs>
+      <w:spacing w:after="360"/>
       <w:ind w:left="0" w:firstLine="0"/>
+      <w:jc w:val="center"/>
     </w:pPr>
     <w:rPr>
       <w:b/>
@@ -13216,12 +14959,14 @@
     <w:name w:val="Table Title"/>
     <w:basedOn w:val="ListParagraph"/>
     <w:qFormat/>
-    <w:rsid w:val="007D53A7"/>
+    <w:rsid w:val="00D14299"/>
     <w:pPr>
       <w:numPr>
         <w:numId w:val="3"/>
       </w:numPr>
-      <w:ind w:hanging="990"/>
+      <w:spacing w:before="360"/>
+      <w:ind w:left="907" w:hanging="907"/>
+      <w:jc w:val="center"/>
     </w:pPr>
     <w:rPr>
       <w:b/>

--- a/BlogDrafts/3-LessonsFromSynchronouslyModelCombinedLakePowellLakeMeadSystemWith26ColoradoRiverManagersExperts.docx
+++ b/BlogDrafts/3-LessonsFromSynchronouslyModelCombinedLakePowellLakeMeadSystemWith26ColoradoRiverManagersExperts.docx
@@ -8,52 +8,12 @@
         <w:jc w:val="center"/>
       </w:pPr>
       <w:r>
-        <w:t>Lessons</w:t>
-      </w:r>
-      <w:r>
-        <w:t xml:space="preserve"> </w:t>
-      </w:r>
-      <w:r>
-        <w:t xml:space="preserve">from </w:t>
-      </w:r>
-      <w:r>
-        <w:t>synchronous</w:t>
-      </w:r>
-      <w:r>
-        <w:t>ly</w:t>
-      </w:r>
-      <w:r>
-        <w:t xml:space="preserve"> model</w:t>
-      </w:r>
-      <w:r>
-        <w:t xml:space="preserve">ing flex accounts </w:t>
-      </w:r>
-      <w:r>
-        <w:t>in</w:t>
-      </w:r>
-      <w:r>
-        <w:t xml:space="preserve"> </w:t>
-      </w:r>
-      <w:r>
-        <w:t xml:space="preserve">a </w:t>
-      </w:r>
-      <w:r>
-        <w:t>c</w:t>
-      </w:r>
-      <w:r>
-        <w:t>ombined Lake Powell-Lake Mead system</w:t>
-      </w:r>
-      <w:r>
-        <w:t xml:space="preserve"> </w:t>
-      </w:r>
-      <w:r>
-        <w:t>with 2</w:t>
-      </w:r>
-      <w:r>
-        <w:t>6</w:t>
-      </w:r>
-      <w:r>
-        <w:t xml:space="preserve"> Colorado River managers and experts</w:t>
+        <w:t>Lessons from 26 Colorado River managers and experts experimenting with flex accounts in a combined Lake Powe</w:t>
+      </w:r>
+      <w:bookmarkStart w:id="0" w:name="_GoBack"/>
+      <w:bookmarkEnd w:id="0"/>
+      <w:r>
+        <w:t>ll-Lake Mead system</w:t>
       </w:r>
     </w:p>
     <w:p>
@@ -10659,8 +10619,6 @@
       <w:r>
         <w:t>2</w:t>
       </w:r>
-      <w:bookmarkStart w:id="0" w:name="_GoBack"/>
-      <w:bookmarkEnd w:id="0"/>
       <w:r>
         <w:t>). “</w:t>
       </w:r>

--- a/BlogDrafts/3-LessonsFromSynchronouslyModelCombinedLakePowellLakeMeadSystemWith26ColoradoRiverManagersExperts.docx
+++ b/BlogDrafts/3-LessonsFromSynchronouslyModelCombinedLakePowellLakeMeadSystemWith26ColoradoRiverManagersExperts.docx
@@ -11,17 +11,19 @@
           <w:rPr>
             <w:rStyle w:val="Hyperlink"/>
           </w:rPr>
-          <w:t>https://github.com/dzeke/ColoradoRiverCoding/blob/main/BlogDrafts/3-LessonsFromSynchronouslyModelCombinedLakePowellLakeMeadSystemWith26ColoradoRiverManagersExperts.docx</w:t>
+          <w:t>https://github.com/dzeke/ColoradoRiverCoding/raw/main/BlogDrafts/3-LessonsFromUseGoogleSheetsZoomToDiscussMoreFlexibleSustainableColoradoRiverOperations.docx</w:t>
         </w:r>
       </w:hyperlink>
       <w:r>
         <w:t>.</w:t>
       </w:r>
-    </w:p>
-    <w:p>
+      <w:r>
+        <w:t xml:space="preserve"> </w:t>
+      </w:r>
       <w:bookmarkStart w:id="0" w:name="_GoBack"/>
       <w:bookmarkEnd w:id="0"/>
     </w:p>
+    <w:p/>
     <w:sectPr>
       <w:headerReference w:type="default" r:id="rId8"/>
       <w:footerReference w:type="default" r:id="rId9"/>

--- a/BlogDrafts/3-LessonsFromSynchronouslyModelCombinedLakePowellLakeMeadSystemWith26ColoradoRiverManagersExperts.docx
+++ b/BlogDrafts/3-LessonsFromSynchronouslyModelCombinedLakePowellLakeMeadSystemWith26ColoradoRiverManagersExperts.docx
@@ -6,27 +6,43 @@
       <w:r>
         <w:t xml:space="preserve">Please find an updated manuscript file at </w:t>
       </w:r>
-      <w:hyperlink r:id="rId7" w:history="1">
-        <w:r>
-          <w:rPr>
-            <w:rStyle w:val="Hyperlink"/>
-          </w:rPr>
-          <w:t>https://github.com/dzeke/ColoradoRiverCoding/raw/main/BlogDrafts/3-LessonsFromUseGoogleSheetsZoomToDiscussMoreFlexibleSustainableColoradoRiverOperations.docx</w:t>
-        </w:r>
-      </w:hyperlink>
+      <w:bookmarkStart w:id="0" w:name="_GoBack"/>
+      <w:bookmarkEnd w:id="0"/>
+      <w:r>
+        <w:fldChar w:fldCharType="begin"/>
+      </w:r>
+      <w:r>
+        <w:instrText xml:space="preserve"> HYPERLINK "</w:instrText>
+      </w:r>
+      <w:r>
+        <w:instrText>https://github.com/dzeke/ColoradoRiverCoding/raw/main/BlogDrafts/3-LessonsUseGoogleSheetsZoomToDiscussMoreFlexibleSustainableColoradoRiverOperations.docx</w:instrText>
+      </w:r>
+      <w:r>
+        <w:instrText xml:space="preserve">" </w:instrText>
+      </w:r>
+      <w:r>
+        <w:fldChar w:fldCharType="separate"/>
+      </w:r>
+      <w:r>
+        <w:rPr>
+          <w:rStyle w:val="Hyperlink"/>
+        </w:rPr>
+        <w:t>https://github.com/dzeke/ColoradoRiverCoding/raw/main/BlogDrafts/3-LessonsUseGoogleSheetsZoomToDiscussMoreFlexibleSustainableColoradoRiverOperations.docx</w:t>
+      </w:r>
+      <w:r>
+        <w:fldChar w:fldCharType="end"/>
+      </w:r>
       <w:r>
         <w:t>.</w:t>
       </w:r>
       <w:r>
         <w:t xml:space="preserve"> </w:t>
       </w:r>
-      <w:bookmarkStart w:id="0" w:name="_GoBack"/>
-      <w:bookmarkEnd w:id="0"/>
     </w:p>
     <w:p/>
     <w:sectPr>
-      <w:headerReference w:type="default" r:id="rId8"/>
-      <w:footerReference w:type="default" r:id="rId9"/>
+      <w:headerReference w:type="default" r:id="rId7"/>
+      <w:footerReference w:type="default" r:id="rId8"/>
       <w:pgSz w:w="12240" w:h="15840"/>
       <w:pgMar w:top="1440" w:right="1440" w:bottom="1440" w:left="1440" w:header="720" w:footer="720" w:gutter="0"/>
       <w:lnNumType w:countBy="1" w:restart="continuous"/>
